--- a/Introducción.docx
+++ b/Introducción.docx
@@ -241,6 +241,7 @@
           <w:lang w:val="es-ES"/>
         </w:rPr>
       </w:pPr>
+      <w:proofErr w:type="spellStart"/>
       <w:r>
         <w:rPr>
           <w:b/>
@@ -249,7 +250,18 @@
           <w:szCs w:val="28"/>
           <w:lang w:val="es-ES"/>
         </w:rPr>
-        <w:t>CodeAcademy:</w:t>
+        <w:t>CodeAcademy</w:t>
+      </w:r>
+      <w:proofErr w:type="spellEnd"/>
+      <w:r>
+        <w:rPr>
+          <w:b/>
+          <w:bCs/>
+          <w:sz w:val="28"/>
+          <w:szCs w:val="28"/>
+          <w:lang w:val="es-ES"/>
+        </w:rPr>
+        <w:t>:</w:t>
       </w:r>
       <w:r>
         <w:rPr>
@@ -363,7 +375,7 @@
           <w:r>
             <w:fldChar w:fldCharType="separate"/>
           </w:r>
-          <w:hyperlink w:anchor="_Toc62916785" w:history="1">
+          <w:hyperlink w:anchor="_Toc63181365" w:history="1">
             <w:r>
               <w:rPr>
                 <w:rStyle w:val="Hipervnculo"/>
@@ -391,7 +403,7 @@
                 <w:noProof/>
                 <w:webHidden/>
               </w:rPr>
-              <w:instrText xml:space="preserve"> PAGEREF _Toc62916785 \h </w:instrText>
+              <w:instrText xml:space="preserve"> PAGEREF _Toc63181365 \h </w:instrText>
             </w:r>
             <w:r>
               <w:rPr>
@@ -435,7 +447,7 @@
               <w:lang w:val="es-ES" w:eastAsia="es-ES"/>
             </w:rPr>
           </w:pPr>
-          <w:hyperlink w:anchor="_Toc62916786" w:history="1">
+          <w:hyperlink w:anchor="_Toc63181366" w:history="1">
             <w:r>
               <w:rPr>
                 <w:rStyle w:val="Hipervnculo"/>
@@ -463,7 +475,7 @@
                 <w:noProof/>
                 <w:webHidden/>
               </w:rPr>
-              <w:instrText xml:space="preserve"> PAGEREF _Toc62916786 \h </w:instrText>
+              <w:instrText xml:space="preserve"> PAGEREF _Toc63181366 \h </w:instrText>
             </w:r>
             <w:r>
               <w:rPr>
@@ -483,7 +495,7 @@
                 <w:noProof/>
                 <w:webHidden/>
               </w:rPr>
-              <w:t>5</w:t>
+              <w:t>4</w:t>
             </w:r>
             <w:r>
               <w:rPr>
@@ -505,7 +517,7 @@
               <w:noProof/>
             </w:rPr>
           </w:pPr>
-          <w:hyperlink w:anchor="_Toc62916787" w:history="1">
+          <w:hyperlink w:anchor="_Toc63181367" w:history="1">
             <w:r>
               <w:rPr>
                 <w:rStyle w:val="Hipervnculo"/>
@@ -532,7 +544,7 @@
                 <w:noProof/>
                 <w:webHidden/>
               </w:rPr>
-              <w:instrText xml:space="preserve"> PAGEREF _Toc62916787 \h </w:instrText>
+              <w:instrText xml:space="preserve"> PAGEREF _Toc63181367 \h </w:instrText>
             </w:r>
             <w:r>
               <w:rPr>
@@ -574,7 +586,7 @@
               <w:noProof/>
             </w:rPr>
           </w:pPr>
-          <w:hyperlink w:anchor="_Toc62916788" w:history="1">
+          <w:hyperlink w:anchor="_Toc63181368" w:history="1">
             <w:r>
               <w:rPr>
                 <w:rStyle w:val="Hipervnculo"/>
@@ -601,7 +613,7 @@
                 <w:noProof/>
                 <w:webHidden/>
               </w:rPr>
-              <w:instrText xml:space="preserve"> PAGEREF _Toc62916788 \h </w:instrText>
+              <w:instrText xml:space="preserve"> PAGEREF _Toc63181368 \h </w:instrText>
             </w:r>
             <w:r>
               <w:rPr>
@@ -643,7 +655,7 @@
               <w:noProof/>
             </w:rPr>
           </w:pPr>
-          <w:hyperlink w:anchor="_Toc62916789" w:history="1">
+          <w:hyperlink w:anchor="_Toc63181369" w:history="1">
             <w:r>
               <w:rPr>
                 <w:rStyle w:val="Hipervnculo"/>
@@ -670,7 +682,7 @@
                 <w:noProof/>
                 <w:webHidden/>
               </w:rPr>
-              <w:instrText xml:space="preserve"> PAGEREF _Toc62916789 \h </w:instrText>
+              <w:instrText xml:space="preserve"> PAGEREF _Toc63181369 \h </w:instrText>
             </w:r>
             <w:r>
               <w:rPr>
@@ -712,7 +724,7 @@
               <w:noProof/>
             </w:rPr>
           </w:pPr>
-          <w:hyperlink w:anchor="_Toc62916790" w:history="1">
+          <w:hyperlink w:anchor="_Toc63181370" w:history="1">
             <w:r>
               <w:rPr>
                 <w:rStyle w:val="Hipervnculo"/>
@@ -739,7 +751,7 @@
                 <w:noProof/>
                 <w:webHidden/>
               </w:rPr>
-              <w:instrText xml:space="preserve"> PAGEREF _Toc62916790 \h </w:instrText>
+              <w:instrText xml:space="preserve"> PAGEREF _Toc63181370 \h </w:instrText>
             </w:r>
             <w:r>
               <w:rPr>
@@ -781,7 +793,7 @@
               <w:noProof/>
             </w:rPr>
           </w:pPr>
-          <w:hyperlink w:anchor="_Toc62916791" w:history="1">
+          <w:hyperlink w:anchor="_Toc63181371" w:history="1">
             <w:r>
               <w:rPr>
                 <w:rStyle w:val="Hipervnculo"/>
@@ -808,7 +820,7 @@
                 <w:noProof/>
                 <w:webHidden/>
               </w:rPr>
-              <w:instrText xml:space="preserve"> PAGEREF _Toc62916791 \h </w:instrText>
+              <w:instrText xml:space="preserve"> PAGEREF _Toc63181371 \h </w:instrText>
             </w:r>
             <w:r>
               <w:rPr>
@@ -850,7 +862,7 @@
               <w:noProof/>
             </w:rPr>
           </w:pPr>
-          <w:hyperlink w:anchor="_Toc62916792" w:history="1">
+          <w:hyperlink w:anchor="_Toc63181372" w:history="1">
             <w:r>
               <w:rPr>
                 <w:rStyle w:val="Hipervnculo"/>
@@ -877,7 +889,7 @@
                 <w:noProof/>
                 <w:webHidden/>
               </w:rPr>
-              <w:instrText xml:space="preserve"> PAGEREF _Toc62916792 \h </w:instrText>
+              <w:instrText xml:space="preserve"> PAGEREF _Toc63181372 \h </w:instrText>
             </w:r>
             <w:r>
               <w:rPr>
@@ -897,7 +909,7 @@
                 <w:noProof/>
                 <w:webHidden/>
               </w:rPr>
-              <w:t>6</w:t>
+              <w:t>5</w:t>
             </w:r>
             <w:r>
               <w:rPr>
@@ -919,7 +931,7 @@
               <w:noProof/>
             </w:rPr>
           </w:pPr>
-          <w:hyperlink w:anchor="_Toc62916793" w:history="1">
+          <w:hyperlink w:anchor="_Toc63181373" w:history="1">
             <w:r>
               <w:rPr>
                 <w:rStyle w:val="Hipervnculo"/>
@@ -946,7 +958,7 @@
                 <w:noProof/>
                 <w:webHidden/>
               </w:rPr>
-              <w:instrText xml:space="preserve"> PAGEREF _Toc62916793 \h </w:instrText>
+              <w:instrText xml:space="preserve"> PAGEREF _Toc63181373 \h </w:instrText>
             </w:r>
             <w:r>
               <w:rPr>
@@ -966,7 +978,7 @@
                 <w:noProof/>
                 <w:webHidden/>
               </w:rPr>
-              <w:t>6</w:t>
+              <w:t>5</w:t>
             </w:r>
             <w:r>
               <w:rPr>
@@ -988,7 +1000,7 @@
               <w:noProof/>
             </w:rPr>
           </w:pPr>
-          <w:hyperlink w:anchor="_Toc62916794" w:history="1">
+          <w:hyperlink w:anchor="_Toc63181374" w:history="1">
             <w:r>
               <w:rPr>
                 <w:rStyle w:val="Hipervnculo"/>
@@ -1015,7 +1027,7 @@
                 <w:noProof/>
                 <w:webHidden/>
               </w:rPr>
-              <w:instrText xml:space="preserve"> PAGEREF _Toc62916794 \h </w:instrText>
+              <w:instrText xml:space="preserve"> PAGEREF _Toc63181374 \h </w:instrText>
             </w:r>
             <w:r>
               <w:rPr>
@@ -1035,7 +1047,7 @@
                 <w:noProof/>
                 <w:webHidden/>
               </w:rPr>
-              <w:t>6</w:t>
+              <w:t>5</w:t>
             </w:r>
             <w:r>
               <w:rPr>
@@ -1057,7 +1069,7 @@
               <w:noProof/>
             </w:rPr>
           </w:pPr>
-          <w:hyperlink w:anchor="_Toc62916795" w:history="1">
+          <w:hyperlink w:anchor="_Toc63181375" w:history="1">
             <w:r>
               <w:rPr>
                 <w:rStyle w:val="Hipervnculo"/>
@@ -1084,7 +1096,7 @@
                 <w:noProof/>
                 <w:webHidden/>
               </w:rPr>
-              <w:instrText xml:space="preserve"> PAGEREF _Toc62916795 \h </w:instrText>
+              <w:instrText xml:space="preserve"> PAGEREF _Toc63181375 \h </w:instrText>
             </w:r>
             <w:r>
               <w:rPr>
@@ -1104,7 +1116,7 @@
                 <w:noProof/>
                 <w:webHidden/>
               </w:rPr>
-              <w:t>6</w:t>
+              <w:t>5</w:t>
             </w:r>
             <w:r>
               <w:rPr>
@@ -1126,7 +1138,7 @@
               <w:noProof/>
             </w:rPr>
           </w:pPr>
-          <w:hyperlink w:anchor="_Toc62916796" w:history="1">
+          <w:hyperlink w:anchor="_Toc63181376" w:history="1">
             <w:r>
               <w:rPr>
                 <w:rStyle w:val="Hipervnculo"/>
@@ -1153,7 +1165,7 @@
                 <w:noProof/>
                 <w:webHidden/>
               </w:rPr>
-              <w:instrText xml:space="preserve"> PAGEREF _Toc62916796 \h </w:instrText>
+              <w:instrText xml:space="preserve"> PAGEREF _Toc63181376 \h </w:instrText>
             </w:r>
             <w:r>
               <w:rPr>
@@ -1173,7 +1185,7 @@
                 <w:noProof/>
                 <w:webHidden/>
               </w:rPr>
-              <w:t>6</w:t>
+              <w:t>5</w:t>
             </w:r>
             <w:r>
               <w:rPr>
@@ -1195,7 +1207,7 @@
               <w:noProof/>
             </w:rPr>
           </w:pPr>
-          <w:hyperlink w:anchor="_Toc62916797" w:history="1">
+          <w:hyperlink w:anchor="_Toc63181377" w:history="1">
             <w:r>
               <w:rPr>
                 <w:rStyle w:val="Hipervnculo"/>
@@ -1222,7 +1234,7 @@
                 <w:noProof/>
                 <w:webHidden/>
               </w:rPr>
-              <w:instrText xml:space="preserve"> PAGEREF _Toc62916797 \h </w:instrText>
+              <w:instrText xml:space="preserve"> PAGEREF _Toc63181377 \h </w:instrText>
             </w:r>
             <w:r>
               <w:rPr>
@@ -1242,7 +1254,7 @@
                 <w:noProof/>
                 <w:webHidden/>
               </w:rPr>
-              <w:t>6</w:t>
+              <w:t>5</w:t>
             </w:r>
             <w:r>
               <w:rPr>
@@ -1264,7 +1276,7 @@
               <w:noProof/>
             </w:rPr>
           </w:pPr>
-          <w:hyperlink w:anchor="_Toc62916798" w:history="1">
+          <w:hyperlink w:anchor="_Toc63181378" w:history="1">
             <w:r>
               <w:rPr>
                 <w:rStyle w:val="Hipervnculo"/>
@@ -1291,7 +1303,7 @@
                 <w:noProof/>
                 <w:webHidden/>
               </w:rPr>
-              <w:instrText xml:space="preserve"> PAGEREF _Toc62916798 \h </w:instrText>
+              <w:instrText xml:space="preserve"> PAGEREF _Toc63181378 \h </w:instrText>
             </w:r>
             <w:r>
               <w:rPr>
@@ -1311,7 +1323,7 @@
                 <w:noProof/>
                 <w:webHidden/>
               </w:rPr>
-              <w:t>7</w:t>
+              <w:t>5</w:t>
             </w:r>
             <w:r>
               <w:rPr>
@@ -1333,7 +1345,7 @@
               <w:noProof/>
             </w:rPr>
           </w:pPr>
-          <w:hyperlink w:anchor="_Toc62916799" w:history="1">
+          <w:hyperlink w:anchor="_Toc63181379" w:history="1">
             <w:r>
               <w:rPr>
                 <w:rStyle w:val="Hipervnculo"/>
@@ -1360,7 +1372,7 @@
                 <w:noProof/>
                 <w:webHidden/>
               </w:rPr>
-              <w:instrText xml:space="preserve"> PAGEREF _Toc62916799 \h </w:instrText>
+              <w:instrText xml:space="preserve"> PAGEREF _Toc63181379 \h </w:instrText>
             </w:r>
             <w:r>
               <w:rPr>
@@ -1380,7 +1392,7 @@
                 <w:noProof/>
                 <w:webHidden/>
               </w:rPr>
-              <w:t>7</w:t>
+              <w:t>5</w:t>
             </w:r>
             <w:r>
               <w:rPr>
@@ -1402,7 +1414,7 @@
               <w:noProof/>
             </w:rPr>
           </w:pPr>
-          <w:hyperlink w:anchor="_Toc62916800" w:history="1">
+          <w:hyperlink w:anchor="_Toc63181380" w:history="1">
             <w:r>
               <w:rPr>
                 <w:rStyle w:val="Hipervnculo"/>
@@ -1429,7 +1441,7 @@
                 <w:noProof/>
                 <w:webHidden/>
               </w:rPr>
-              <w:instrText xml:space="preserve"> PAGEREF _Toc62916800 \h </w:instrText>
+              <w:instrText xml:space="preserve"> PAGEREF _Toc63181380 \h </w:instrText>
             </w:r>
             <w:r>
               <w:rPr>
@@ -1449,7 +1461,7 @@
                 <w:noProof/>
                 <w:webHidden/>
               </w:rPr>
-              <w:t>7</w:t>
+              <w:t>5</w:t>
             </w:r>
             <w:r>
               <w:rPr>
@@ -1471,7 +1483,7 @@
               <w:noProof/>
             </w:rPr>
           </w:pPr>
-          <w:hyperlink w:anchor="_Toc62916801" w:history="1">
+          <w:hyperlink w:anchor="_Toc63181381" w:history="1">
             <w:r>
               <w:rPr>
                 <w:rStyle w:val="Hipervnculo"/>
@@ -1498,7 +1510,7 @@
                 <w:noProof/>
                 <w:webHidden/>
               </w:rPr>
-              <w:instrText xml:space="preserve"> PAGEREF _Toc62916801 \h </w:instrText>
+              <w:instrText xml:space="preserve"> PAGEREF _Toc63181381 \h </w:instrText>
             </w:r>
             <w:r>
               <w:rPr>
@@ -1518,7 +1530,7 @@
                 <w:noProof/>
                 <w:webHidden/>
               </w:rPr>
-              <w:t>7</w:t>
+              <w:t>5</w:t>
             </w:r>
             <w:r>
               <w:rPr>
@@ -1540,7 +1552,7 @@
               <w:noProof/>
             </w:rPr>
           </w:pPr>
-          <w:hyperlink w:anchor="_Toc62916802" w:history="1">
+          <w:hyperlink w:anchor="_Toc63181382" w:history="1">
             <w:r>
               <w:rPr>
                 <w:rStyle w:val="Hipervnculo"/>
@@ -1567,7 +1579,7 @@
                 <w:noProof/>
                 <w:webHidden/>
               </w:rPr>
-              <w:instrText xml:space="preserve"> PAGEREF _Toc62916802 \h </w:instrText>
+              <w:instrText xml:space="preserve"> PAGEREF _Toc63181382 \h </w:instrText>
             </w:r>
             <w:r>
               <w:rPr>
@@ -1587,7 +1599,7 @@
                 <w:noProof/>
                 <w:webHidden/>
               </w:rPr>
-              <w:t>7</w:t>
+              <w:t>5</w:t>
             </w:r>
             <w:r>
               <w:rPr>
@@ -1609,7 +1621,7 @@
               <w:noProof/>
             </w:rPr>
           </w:pPr>
-          <w:hyperlink w:anchor="_Toc62916803" w:history="1">
+          <w:hyperlink w:anchor="_Toc63181383" w:history="1">
             <w:r>
               <w:rPr>
                 <w:rStyle w:val="Hipervnculo"/>
@@ -1636,7 +1648,7 @@
                 <w:noProof/>
                 <w:webHidden/>
               </w:rPr>
-              <w:instrText xml:space="preserve"> PAGEREF _Toc62916803 \h </w:instrText>
+              <w:instrText xml:space="preserve"> PAGEREF _Toc63181383 \h </w:instrText>
             </w:r>
             <w:r>
               <w:rPr>
@@ -1656,7 +1668,7 @@
                 <w:noProof/>
                 <w:webHidden/>
               </w:rPr>
-              <w:t>7</w:t>
+              <w:t>5</w:t>
             </w:r>
             <w:r>
               <w:rPr>
@@ -1678,7 +1690,7 @@
               <w:noProof/>
             </w:rPr>
           </w:pPr>
-          <w:hyperlink w:anchor="_Toc62916804" w:history="1">
+          <w:hyperlink w:anchor="_Toc63181384" w:history="1">
             <w:r>
               <w:rPr>
                 <w:rStyle w:val="Hipervnculo"/>
@@ -1705,7 +1717,7 @@
                 <w:noProof/>
                 <w:webHidden/>
               </w:rPr>
-              <w:instrText xml:space="preserve"> PAGEREF _Toc62916804 \h </w:instrText>
+              <w:instrText xml:space="preserve"> PAGEREF _Toc63181384 \h </w:instrText>
             </w:r>
             <w:r>
               <w:rPr>
@@ -1725,7 +1737,7 @@
                 <w:noProof/>
                 <w:webHidden/>
               </w:rPr>
-              <w:t>7</w:t>
+              <w:t>5</w:t>
             </w:r>
             <w:r>
               <w:rPr>
@@ -1747,7 +1759,7 @@
               <w:noProof/>
             </w:rPr>
           </w:pPr>
-          <w:hyperlink w:anchor="_Toc62916805" w:history="1">
+          <w:hyperlink w:anchor="_Toc63181385" w:history="1">
             <w:r>
               <w:rPr>
                 <w:rStyle w:val="Hipervnculo"/>
@@ -1774,7 +1786,7 @@
                 <w:noProof/>
                 <w:webHidden/>
               </w:rPr>
-              <w:instrText xml:space="preserve"> PAGEREF _Toc62916805 \h </w:instrText>
+              <w:instrText xml:space="preserve"> PAGEREF _Toc63181385 \h </w:instrText>
             </w:r>
             <w:r>
               <w:rPr>
@@ -1794,7 +1806,7 @@
                 <w:noProof/>
                 <w:webHidden/>
               </w:rPr>
-              <w:t>8</w:t>
+              <w:t>5</w:t>
             </w:r>
             <w:r>
               <w:rPr>
@@ -1816,7 +1828,7 @@
               <w:noProof/>
             </w:rPr>
           </w:pPr>
-          <w:hyperlink w:anchor="_Toc62916806" w:history="1">
+          <w:hyperlink w:anchor="_Toc63181386" w:history="1">
             <w:r>
               <w:rPr>
                 <w:rStyle w:val="Hipervnculo"/>
@@ -1843,7 +1855,7 @@
                 <w:noProof/>
                 <w:webHidden/>
               </w:rPr>
-              <w:instrText xml:space="preserve"> PAGEREF _Toc62916806 \h </w:instrText>
+              <w:instrText xml:space="preserve"> PAGEREF _Toc63181386 \h </w:instrText>
             </w:r>
             <w:r>
               <w:rPr>
@@ -1863,7 +1875,7 @@
                 <w:noProof/>
                 <w:webHidden/>
               </w:rPr>
-              <w:t>8</w:t>
+              <w:t>5</w:t>
             </w:r>
             <w:r>
               <w:rPr>
@@ -1885,7 +1897,7 @@
               <w:noProof/>
             </w:rPr>
           </w:pPr>
-          <w:hyperlink w:anchor="_Toc62916807" w:history="1">
+          <w:hyperlink w:anchor="_Toc63181387" w:history="1">
             <w:r>
               <w:rPr>
                 <w:rStyle w:val="Hipervnculo"/>
@@ -1912,7 +1924,7 @@
                 <w:noProof/>
                 <w:webHidden/>
               </w:rPr>
-              <w:instrText xml:space="preserve"> PAGEREF _Toc62916807 \h </w:instrText>
+              <w:instrText xml:space="preserve"> PAGEREF _Toc63181387 \h </w:instrText>
             </w:r>
             <w:r>
               <w:rPr>
@@ -1932,7 +1944,7 @@
                 <w:noProof/>
                 <w:webHidden/>
               </w:rPr>
-              <w:t>8</w:t>
+              <w:t>5</w:t>
             </w:r>
             <w:r>
               <w:rPr>
@@ -1954,13 +1966,13 @@
               <w:noProof/>
             </w:rPr>
           </w:pPr>
-          <w:hyperlink w:anchor="_Toc62916808" w:history="1">
+          <w:hyperlink w:anchor="_Toc63181388" w:history="1">
             <w:r>
               <w:rPr>
                 <w:rStyle w:val="Hipervnculo"/>
                 <w:noProof/>
               </w:rPr>
-              <w:t>&lt;head&gt; Head Element</w:t>
+              <w:t>An image has been turned into a link</w:t>
             </w:r>
             <w:r>
               <w:rPr>
@@ -1981,7 +1993,7 @@
                 <w:noProof/>
                 <w:webHidden/>
               </w:rPr>
-              <w:instrText xml:space="preserve"> PAGEREF _Toc62916808 \h </w:instrText>
+              <w:instrText xml:space="preserve"> PAGEREF _Toc63181388 \h </w:instrText>
             </w:r>
             <w:r>
               <w:rPr>
@@ -2001,7 +2013,7 @@
                 <w:noProof/>
                 <w:webHidden/>
               </w:rPr>
-              <w:t>8</w:t>
+              <w:t>5</w:t>
             </w:r>
             <w:r>
               <w:rPr>
@@ -2023,13 +2035,13 @@
               <w:noProof/>
             </w:rPr>
           </w:pPr>
-          <w:hyperlink w:anchor="_Toc62916809" w:history="1">
+          <w:hyperlink w:anchor="_Toc63181389" w:history="1">
             <w:r>
               <w:rPr>
                 <w:rStyle w:val="Hipervnculo"/>
                 <w:noProof/>
               </w:rPr>
-              <w:t>&lt;target&gt; Target Attribute</w:t>
+              <w:t>&lt;head&gt; Head Element</w:t>
             </w:r>
             <w:r>
               <w:rPr>
@@ -2050,7 +2062,7 @@
                 <w:noProof/>
                 <w:webHidden/>
               </w:rPr>
-              <w:instrText xml:space="preserve"> PAGEREF _Toc62916809 \h </w:instrText>
+              <w:instrText xml:space="preserve"> PAGEREF _Toc63181389 \h </w:instrText>
             </w:r>
             <w:r>
               <w:rPr>
@@ -2070,7 +2082,7 @@
                 <w:noProof/>
                 <w:webHidden/>
               </w:rPr>
-              <w:t>8</w:t>
+              <w:t>5</w:t>
             </w:r>
             <w:r>
               <w:rPr>
@@ -2092,13 +2104,13 @@
               <w:noProof/>
             </w:rPr>
           </w:pPr>
-          <w:hyperlink w:anchor="_Toc62916810" w:history="1">
+          <w:hyperlink w:anchor="_Toc63181390" w:history="1">
             <w:r>
               <w:rPr>
                 <w:rStyle w:val="Hipervnculo"/>
                 <w:noProof/>
               </w:rPr>
-              <w:t>Link to a Different Part of the Page #</w:t>
+              <w:t>&lt;target&gt; Target Attribute</w:t>
             </w:r>
             <w:r>
               <w:rPr>
@@ -2119,7 +2131,7 @@
                 <w:noProof/>
                 <w:webHidden/>
               </w:rPr>
-              <w:instrText xml:space="preserve"> PAGEREF _Toc62916810 \h </w:instrText>
+              <w:instrText xml:space="preserve"> PAGEREF _Toc63181390 \h </w:instrText>
             </w:r>
             <w:r>
               <w:rPr>
@@ -2139,7 +2151,7 @@
                 <w:noProof/>
                 <w:webHidden/>
               </w:rPr>
-              <w:t>8</w:t>
+              <w:t>5</w:t>
             </w:r>
             <w:r>
               <w:rPr>
@@ -2161,13 +2173,13 @@
               <w:noProof/>
             </w:rPr>
           </w:pPr>
-          <w:hyperlink w:anchor="_Toc62916811" w:history="1">
+          <w:hyperlink w:anchor="_Toc63181391" w:history="1">
             <w:r>
               <w:rPr>
                 <w:rStyle w:val="Hipervnculo"/>
                 <w:noProof/>
               </w:rPr>
-              <w:t>&lt;html&gt; HTML Element</w:t>
+              <w:t>Link to a Different Part of the Page #</w:t>
             </w:r>
             <w:r>
               <w:rPr>
@@ -2188,7 +2200,7 @@
                 <w:noProof/>
                 <w:webHidden/>
               </w:rPr>
-              <w:instrText xml:space="preserve"> PAGEREF _Toc62916811 \h </w:instrText>
+              <w:instrText xml:space="preserve"> PAGEREF _Toc63181391 \h </w:instrText>
             </w:r>
             <w:r>
               <w:rPr>
@@ -2208,7 +2220,7 @@
                 <w:noProof/>
                 <w:webHidden/>
               </w:rPr>
-              <w:t>9</w:t>
+              <w:t>5</w:t>
             </w:r>
             <w:r>
               <w:rPr>
@@ -2230,13 +2242,13 @@
               <w:noProof/>
             </w:rPr>
           </w:pPr>
-          <w:hyperlink w:anchor="_Toc62916812" w:history="1">
+          <w:hyperlink w:anchor="_Toc63181392" w:history="1">
             <w:r>
               <w:rPr>
                 <w:rStyle w:val="Hipervnculo"/>
                 <w:noProof/>
               </w:rPr>
-              <w:t>Comments</w:t>
+              <w:t>&lt;html&gt; HTML Element</w:t>
             </w:r>
             <w:r>
               <w:rPr>
@@ -2257,7 +2269,7 @@
                 <w:noProof/>
                 <w:webHidden/>
               </w:rPr>
-              <w:instrText xml:space="preserve"> PAGEREF _Toc62916812 \h </w:instrText>
+              <w:instrText xml:space="preserve"> PAGEREF _Toc63181392 \h </w:instrText>
             </w:r>
             <w:r>
               <w:rPr>
@@ -2277,7 +2289,7 @@
                 <w:noProof/>
                 <w:webHidden/>
               </w:rPr>
-              <w:t>9</w:t>
+              <w:t>5</w:t>
             </w:r>
             <w:r>
               <w:rPr>
@@ -2299,13 +2311,13 @@
               <w:noProof/>
             </w:rPr>
           </w:pPr>
-          <w:hyperlink w:anchor="_Toc62916813" w:history="1">
+          <w:hyperlink w:anchor="_Toc63181393" w:history="1">
             <w:r>
               <w:rPr>
                 <w:rStyle w:val="Hipervnculo"/>
                 <w:noProof/>
               </w:rPr>
-              <w:t>&lt;title&gt; Title Element</w:t>
+              <w:t>Comments</w:t>
             </w:r>
             <w:r>
               <w:rPr>
@@ -2326,7 +2338,7 @@
                 <w:noProof/>
                 <w:webHidden/>
               </w:rPr>
-              <w:instrText xml:space="preserve"> PAGEREF _Toc62916813 \h </w:instrText>
+              <w:instrText xml:space="preserve"> PAGEREF _Toc63181393 \h </w:instrText>
             </w:r>
             <w:r>
               <w:rPr>
@@ -2346,7 +2358,7 @@
                 <w:noProof/>
                 <w:webHidden/>
               </w:rPr>
-              <w:t>9</w:t>
+              <w:t>5</w:t>
             </w:r>
             <w:r>
               <w:rPr>
@@ -2368,13 +2380,13 @@
               <w:noProof/>
             </w:rPr>
           </w:pPr>
-          <w:hyperlink w:anchor="_Toc62916814" w:history="1">
+          <w:hyperlink w:anchor="_Toc63181394" w:history="1">
             <w:r>
               <w:rPr>
                 <w:rStyle w:val="Hipervnculo"/>
                 <w:noProof/>
               </w:rPr>
-              <w:t>File Path</w:t>
+              <w:t>&lt;title&gt; Title Element</w:t>
             </w:r>
             <w:r>
               <w:rPr>
@@ -2395,7 +2407,7 @@
                 <w:noProof/>
                 <w:webHidden/>
               </w:rPr>
-              <w:instrText xml:space="preserve"> PAGEREF _Toc62916814 \h </w:instrText>
+              <w:instrText xml:space="preserve"> PAGEREF _Toc63181394 \h </w:instrText>
             </w:r>
             <w:r>
               <w:rPr>
@@ -2415,7 +2427,7 @@
                 <w:noProof/>
                 <w:webHidden/>
               </w:rPr>
-              <w:t>9</w:t>
+              <w:t>5</w:t>
             </w:r>
             <w:r>
               <w:rPr>
@@ -2437,12 +2449,81 @@
               <w:noProof/>
             </w:rPr>
           </w:pPr>
-          <w:hyperlink w:anchor="_Toc62916815" w:history="1">
+          <w:hyperlink w:anchor="_Toc63181395" w:history="1">
             <w:r>
               <w:rPr>
                 <w:rStyle w:val="Hipervnculo"/>
                 <w:noProof/>
               </w:rPr>
+              <w:t>File Path</w:t>
+            </w:r>
+            <w:r>
+              <w:rPr>
+                <w:noProof/>
+                <w:webHidden/>
+              </w:rPr>
+              <w:tab/>
+            </w:r>
+            <w:r>
+              <w:rPr>
+                <w:noProof/>
+                <w:webHidden/>
+              </w:rPr>
+              <w:fldChar w:fldCharType="begin"/>
+            </w:r>
+            <w:r>
+              <w:rPr>
+                <w:noProof/>
+                <w:webHidden/>
+              </w:rPr>
+              <w:instrText xml:space="preserve"> PAGEREF _Toc63181395 \h </w:instrText>
+            </w:r>
+            <w:r>
+              <w:rPr>
+                <w:noProof/>
+                <w:webHidden/>
+              </w:rPr>
+            </w:r>
+            <w:r>
+              <w:rPr>
+                <w:noProof/>
+                <w:webHidden/>
+              </w:rPr>
+              <w:fldChar w:fldCharType="separate"/>
+            </w:r>
+            <w:r>
+              <w:rPr>
+                <w:noProof/>
+                <w:webHidden/>
+              </w:rPr>
+              <w:t>5</w:t>
+            </w:r>
+            <w:r>
+              <w:rPr>
+                <w:noProof/>
+                <w:webHidden/>
+              </w:rPr>
+              <w:fldChar w:fldCharType="end"/>
+            </w:r>
+          </w:hyperlink>
+        </w:p>
+        <w:p>
+          <w:pPr>
+            <w:pStyle w:val="TDC2"/>
+            <w:tabs>
+              <w:tab w:val="right" w:leader="dot" w:pos="8828"/>
+            </w:tabs>
+            <w:rPr>
+              <w:rFonts w:cstheme="minorBidi"/>
+              <w:noProof/>
+            </w:rPr>
+          </w:pPr>
+          <w:hyperlink w:anchor="_Toc63181396" w:history="1">
+            <w:r>
+              <w:rPr>
+                <w:rStyle w:val="Hipervnculo"/>
+                <w:noProof/>
+              </w:rPr>
               <w:t>Document Type Declaration</w:t>
             </w:r>
             <w:r>
@@ -2464,7 +2545,7 @@
                 <w:noProof/>
                 <w:webHidden/>
               </w:rPr>
-              <w:instrText xml:space="preserve"> PAGEREF _Toc62916815 \h </w:instrText>
+              <w:instrText xml:space="preserve"> PAGEREF _Toc63181396 \h </w:instrText>
             </w:r>
             <w:r>
               <w:rPr>
@@ -2484,7 +2565,145 @@
                 <w:noProof/>
                 <w:webHidden/>
               </w:rPr>
-              <w:t>9</w:t>
+              <w:t>5</w:t>
+            </w:r>
+            <w:r>
+              <w:rPr>
+                <w:noProof/>
+                <w:webHidden/>
+              </w:rPr>
+              <w:fldChar w:fldCharType="end"/>
+            </w:r>
+          </w:hyperlink>
+        </w:p>
+        <w:p>
+          <w:pPr>
+            <w:pStyle w:val="TDC2"/>
+            <w:tabs>
+              <w:tab w:val="right" w:leader="dot" w:pos="8828"/>
+            </w:tabs>
+            <w:rPr>
+              <w:rFonts w:cstheme="minorBidi"/>
+              <w:noProof/>
+            </w:rPr>
+          </w:pPr>
+          <w:hyperlink w:anchor="_Toc63181397" w:history="1">
+            <w:r>
+              <w:rPr>
+                <w:rStyle w:val="Hipervnculo"/>
+                <w:noProof/>
+              </w:rPr>
+              <w:t>Target link</w:t>
+            </w:r>
+            <w:r>
+              <w:rPr>
+                <w:noProof/>
+                <w:webHidden/>
+              </w:rPr>
+              <w:tab/>
+            </w:r>
+            <w:r>
+              <w:rPr>
+                <w:noProof/>
+                <w:webHidden/>
+              </w:rPr>
+              <w:fldChar w:fldCharType="begin"/>
+            </w:r>
+            <w:r>
+              <w:rPr>
+                <w:noProof/>
+                <w:webHidden/>
+              </w:rPr>
+              <w:instrText xml:space="preserve"> PAGEREF _Toc63181397 \h </w:instrText>
+            </w:r>
+            <w:r>
+              <w:rPr>
+                <w:noProof/>
+                <w:webHidden/>
+              </w:rPr>
+            </w:r>
+            <w:r>
+              <w:rPr>
+                <w:noProof/>
+                <w:webHidden/>
+              </w:rPr>
+              <w:fldChar w:fldCharType="separate"/>
+            </w:r>
+            <w:r>
+              <w:rPr>
+                <w:noProof/>
+                <w:webHidden/>
+              </w:rPr>
+              <w:t>5</w:t>
+            </w:r>
+            <w:r>
+              <w:rPr>
+                <w:noProof/>
+                <w:webHidden/>
+              </w:rPr>
+              <w:fldChar w:fldCharType="end"/>
+            </w:r>
+          </w:hyperlink>
+        </w:p>
+        <w:p>
+          <w:pPr>
+            <w:pStyle w:val="TDC2"/>
+            <w:tabs>
+              <w:tab w:val="right" w:leader="dot" w:pos="8828"/>
+            </w:tabs>
+            <w:rPr>
+              <w:rFonts w:cstheme="minorBidi"/>
+              <w:noProof/>
+            </w:rPr>
+          </w:pPr>
+          <w:hyperlink w:anchor="_Toc63181398" w:history="1">
+            <w:r>
+              <w:rPr>
+                <w:rStyle w:val="Hipervnculo"/>
+                <w:noProof/>
+              </w:rPr>
+              <w:t>&lt;nav&gt; Nav Element</w:t>
+            </w:r>
+            <w:r>
+              <w:rPr>
+                <w:noProof/>
+                <w:webHidden/>
+              </w:rPr>
+              <w:tab/>
+            </w:r>
+            <w:r>
+              <w:rPr>
+                <w:noProof/>
+                <w:webHidden/>
+              </w:rPr>
+              <w:fldChar w:fldCharType="begin"/>
+            </w:r>
+            <w:r>
+              <w:rPr>
+                <w:noProof/>
+                <w:webHidden/>
+              </w:rPr>
+              <w:instrText xml:space="preserve"> PAGEREF _Toc63181398 \h </w:instrText>
+            </w:r>
+            <w:r>
+              <w:rPr>
+                <w:noProof/>
+                <w:webHidden/>
+              </w:rPr>
+            </w:r>
+            <w:r>
+              <w:rPr>
+                <w:noProof/>
+                <w:webHidden/>
+              </w:rPr>
+              <w:fldChar w:fldCharType="separate"/>
+            </w:r>
+            <w:r>
+              <w:rPr>
+                <w:noProof/>
+                <w:webHidden/>
+              </w:rPr>
+              <w:t>5</w:t>
             </w:r>
             <w:r>
               <w:rPr>
@@ -2508,7 +2727,7 @@
               <w:lang w:val="es-ES" w:eastAsia="es-ES"/>
             </w:rPr>
           </w:pPr>
-          <w:hyperlink w:anchor="_Toc62916816" w:history="1">
+          <w:hyperlink w:anchor="_Toc63181399" w:history="1">
             <w:r>
               <w:rPr>
                 <w:rStyle w:val="Hipervnculo"/>
@@ -2536,7 +2755,7 @@
                 <w:noProof/>
                 <w:webHidden/>
               </w:rPr>
-              <w:instrText xml:space="preserve"> PAGEREF _Toc62916816 \h </w:instrText>
+              <w:instrText xml:space="preserve"> PAGEREF _Toc63181399 \h </w:instrText>
             </w:r>
             <w:r>
               <w:rPr>
@@ -2556,7 +2775,7 @@
                 <w:noProof/>
                 <w:webHidden/>
               </w:rPr>
-              <w:t>9</w:t>
+              <w:t>5</w:t>
             </w:r>
             <w:r>
               <w:rPr>
@@ -2580,7 +2799,7 @@
               <w:lang w:val="es-ES" w:eastAsia="es-ES"/>
             </w:rPr>
           </w:pPr>
-          <w:hyperlink w:anchor="_Toc62916817" w:history="1">
+          <w:hyperlink w:anchor="_Toc63181400" w:history="1">
             <w:r>
               <w:rPr>
                 <w:rStyle w:val="Hipervnculo"/>
@@ -2608,7 +2827,7 @@
                 <w:noProof/>
                 <w:webHidden/>
               </w:rPr>
-              <w:instrText xml:space="preserve"> PAGEREF _Toc62916817 \h </w:instrText>
+              <w:instrText xml:space="preserve"> PAGEREF _Toc63181400 \h </w:instrText>
             </w:r>
             <w:r>
               <w:rPr>
@@ -2628,7 +2847,7 @@
                 <w:noProof/>
                 <w:webHidden/>
               </w:rPr>
-              <w:t>10</w:t>
+              <w:t>5</w:t>
             </w:r>
             <w:r>
               <w:rPr>
@@ -2650,7 +2869,7 @@
               <w:noProof/>
             </w:rPr>
           </w:pPr>
-          <w:hyperlink w:anchor="_Toc62916818" w:history="1">
+          <w:hyperlink w:anchor="_Toc63181401" w:history="1">
             <w:r>
               <w:rPr>
                 <w:rStyle w:val="Hipervnculo"/>
@@ -2677,7 +2896,7 @@
                 <w:noProof/>
                 <w:webHidden/>
               </w:rPr>
-              <w:instrText xml:space="preserve"> PAGEREF _Toc62916818 \h </w:instrText>
+              <w:instrText xml:space="preserve"> PAGEREF _Toc63181401 \h </w:instrText>
             </w:r>
             <w:r>
               <w:rPr>
@@ -2697,7 +2916,7 @@
                 <w:noProof/>
                 <w:webHidden/>
               </w:rPr>
-              <w:t>10</w:t>
+              <w:t>5</w:t>
             </w:r>
             <w:r>
               <w:rPr>
@@ -2719,7 +2938,7 @@
               <w:noProof/>
             </w:rPr>
           </w:pPr>
-          <w:hyperlink w:anchor="_Toc62916819" w:history="1">
+          <w:hyperlink w:anchor="_Toc63181402" w:history="1">
             <w:r>
               <w:rPr>
                 <w:rStyle w:val="Hipervnculo"/>
@@ -2746,7 +2965,7 @@
                 <w:noProof/>
                 <w:webHidden/>
               </w:rPr>
-              <w:instrText xml:space="preserve"> PAGEREF _Toc62916819 \h </w:instrText>
+              <w:instrText xml:space="preserve"> PAGEREF _Toc63181402 \h </w:instrText>
             </w:r>
             <w:r>
               <w:rPr>
@@ -2766,7 +2985,841 @@
                 <w:noProof/>
                 <w:webHidden/>
               </w:rPr>
-              <w:t>10</w:t>
+              <w:t>5</w:t>
+            </w:r>
+            <w:r>
+              <w:rPr>
+                <w:noProof/>
+                <w:webHidden/>
+              </w:rPr>
+              <w:fldChar w:fldCharType="end"/>
+            </w:r>
+          </w:hyperlink>
+        </w:p>
+        <w:p>
+          <w:pPr>
+            <w:pStyle w:val="TDC1"/>
+            <w:tabs>
+              <w:tab w:val="right" w:leader="dot" w:pos="8828"/>
+            </w:tabs>
+            <w:rPr>
+              <w:noProof/>
+              <w:sz w:val="22"/>
+              <w:szCs w:val="22"/>
+              <w:lang w:val="es-ES" w:eastAsia="es-ES"/>
+            </w:rPr>
+          </w:pPr>
+          <w:hyperlink w:anchor="_Toc63181403" w:history="1">
+            <w:r>
+              <w:rPr>
+                <w:rStyle w:val="Hipervnculo"/>
+                <w:noProof/>
+                <w:lang w:val="es-ES"/>
+              </w:rPr>
+              <w:t>Tablas</w:t>
+            </w:r>
+            <w:r>
+              <w:rPr>
+                <w:noProof/>
+                <w:webHidden/>
+              </w:rPr>
+              <w:tab/>
+            </w:r>
+            <w:r>
+              <w:rPr>
+                <w:noProof/>
+                <w:webHidden/>
+              </w:rPr>
+              <w:fldChar w:fldCharType="begin"/>
+            </w:r>
+            <w:r>
+              <w:rPr>
+                <w:noProof/>
+                <w:webHidden/>
+              </w:rPr>
+              <w:instrText xml:space="preserve"> PAGEREF _Toc63181403 \h </w:instrText>
+            </w:r>
+            <w:r>
+              <w:rPr>
+                <w:noProof/>
+                <w:webHidden/>
+              </w:rPr>
+            </w:r>
+            <w:r>
+              <w:rPr>
+                <w:noProof/>
+                <w:webHidden/>
+              </w:rPr>
+              <w:fldChar w:fldCharType="separate"/>
+            </w:r>
+            <w:r>
+              <w:rPr>
+                <w:noProof/>
+                <w:webHidden/>
+              </w:rPr>
+              <w:t>5</w:t>
+            </w:r>
+            <w:r>
+              <w:rPr>
+                <w:noProof/>
+                <w:webHidden/>
+              </w:rPr>
+              <w:fldChar w:fldCharType="end"/>
+            </w:r>
+          </w:hyperlink>
+        </w:p>
+        <w:p>
+          <w:pPr>
+            <w:pStyle w:val="TDC2"/>
+            <w:tabs>
+              <w:tab w:val="right" w:leader="dot" w:pos="8828"/>
+            </w:tabs>
+            <w:rPr>
+              <w:rFonts w:cstheme="minorBidi"/>
+              <w:noProof/>
+            </w:rPr>
+          </w:pPr>
+          <w:hyperlink w:anchor="_Toc63181404" w:history="1">
+            <w:r>
+              <w:rPr>
+                <w:rStyle w:val="Hipervnculo"/>
+                <w:noProof/>
+              </w:rPr>
+              <w:t>&lt;tr&gt; Table Row Element</w:t>
+            </w:r>
+            <w:r>
+              <w:rPr>
+                <w:noProof/>
+                <w:webHidden/>
+              </w:rPr>
+              <w:tab/>
+            </w:r>
+            <w:r>
+              <w:rPr>
+                <w:noProof/>
+                <w:webHidden/>
+              </w:rPr>
+              <w:fldChar w:fldCharType="begin"/>
+            </w:r>
+            <w:r>
+              <w:rPr>
+                <w:noProof/>
+                <w:webHidden/>
+              </w:rPr>
+              <w:instrText xml:space="preserve"> PAGEREF _Toc63181404 \h </w:instrText>
+            </w:r>
+            <w:r>
+              <w:rPr>
+                <w:noProof/>
+                <w:webHidden/>
+              </w:rPr>
+            </w:r>
+            <w:r>
+              <w:rPr>
+                <w:noProof/>
+                <w:webHidden/>
+              </w:rPr>
+              <w:fldChar w:fldCharType="separate"/>
+            </w:r>
+            <w:r>
+              <w:rPr>
+                <w:noProof/>
+                <w:webHidden/>
+              </w:rPr>
+              <w:t>5</w:t>
+            </w:r>
+            <w:r>
+              <w:rPr>
+                <w:noProof/>
+                <w:webHidden/>
+              </w:rPr>
+              <w:fldChar w:fldCharType="end"/>
+            </w:r>
+          </w:hyperlink>
+        </w:p>
+        <w:p>
+          <w:pPr>
+            <w:pStyle w:val="TDC2"/>
+            <w:tabs>
+              <w:tab w:val="right" w:leader="dot" w:pos="8828"/>
+            </w:tabs>
+            <w:rPr>
+              <w:rFonts w:cstheme="minorBidi"/>
+              <w:noProof/>
+            </w:rPr>
+          </w:pPr>
+          <w:hyperlink w:anchor="_Toc63181405" w:history="1">
+            <w:r>
+              <w:rPr>
+                <w:rStyle w:val="Hipervnculo"/>
+                <w:noProof/>
+              </w:rPr>
+              <w:t>&lt;td&gt; Table Data Element</w:t>
+            </w:r>
+            <w:r>
+              <w:rPr>
+                <w:noProof/>
+                <w:webHidden/>
+              </w:rPr>
+              <w:tab/>
+            </w:r>
+            <w:r>
+              <w:rPr>
+                <w:noProof/>
+                <w:webHidden/>
+              </w:rPr>
+              <w:fldChar w:fldCharType="begin"/>
+            </w:r>
+            <w:r>
+              <w:rPr>
+                <w:noProof/>
+                <w:webHidden/>
+              </w:rPr>
+              <w:instrText xml:space="preserve"> PAGEREF _Toc63181405 \h </w:instrText>
+            </w:r>
+            <w:r>
+              <w:rPr>
+                <w:noProof/>
+                <w:webHidden/>
+              </w:rPr>
+            </w:r>
+            <w:r>
+              <w:rPr>
+                <w:noProof/>
+                <w:webHidden/>
+              </w:rPr>
+              <w:fldChar w:fldCharType="separate"/>
+            </w:r>
+            <w:r>
+              <w:rPr>
+                <w:noProof/>
+                <w:webHidden/>
+              </w:rPr>
+              <w:t>5</w:t>
+            </w:r>
+            <w:r>
+              <w:rPr>
+                <w:noProof/>
+                <w:webHidden/>
+              </w:rPr>
+              <w:fldChar w:fldCharType="end"/>
+            </w:r>
+          </w:hyperlink>
+        </w:p>
+        <w:p>
+          <w:pPr>
+            <w:pStyle w:val="TDC2"/>
+            <w:tabs>
+              <w:tab w:val="right" w:leader="dot" w:pos="8828"/>
+            </w:tabs>
+            <w:rPr>
+              <w:rFonts w:cstheme="minorBidi"/>
+              <w:noProof/>
+            </w:rPr>
+          </w:pPr>
+          <w:hyperlink w:anchor="_Toc63181406" w:history="1">
+            <w:r>
+              <w:rPr>
+                <w:rStyle w:val="Hipervnculo"/>
+                <w:noProof/>
+              </w:rPr>
+              <w:t>&lt;thead&gt; Table Head Element</w:t>
+            </w:r>
+            <w:r>
+              <w:rPr>
+                <w:noProof/>
+                <w:webHidden/>
+              </w:rPr>
+              <w:tab/>
+            </w:r>
+            <w:r>
+              <w:rPr>
+                <w:noProof/>
+                <w:webHidden/>
+              </w:rPr>
+              <w:fldChar w:fldCharType="begin"/>
+            </w:r>
+            <w:r>
+              <w:rPr>
+                <w:noProof/>
+                <w:webHidden/>
+              </w:rPr>
+              <w:instrText xml:space="preserve"> PAGEREF _Toc63181406 \h </w:instrText>
+            </w:r>
+            <w:r>
+              <w:rPr>
+                <w:noProof/>
+                <w:webHidden/>
+              </w:rPr>
+            </w:r>
+            <w:r>
+              <w:rPr>
+                <w:noProof/>
+                <w:webHidden/>
+              </w:rPr>
+              <w:fldChar w:fldCharType="separate"/>
+            </w:r>
+            <w:r>
+              <w:rPr>
+                <w:noProof/>
+                <w:webHidden/>
+              </w:rPr>
+              <w:t>5</w:t>
+            </w:r>
+            <w:r>
+              <w:rPr>
+                <w:noProof/>
+                <w:webHidden/>
+              </w:rPr>
+              <w:fldChar w:fldCharType="end"/>
+            </w:r>
+          </w:hyperlink>
+        </w:p>
+        <w:p>
+          <w:pPr>
+            <w:pStyle w:val="TDC2"/>
+            <w:tabs>
+              <w:tab w:val="right" w:leader="dot" w:pos="8828"/>
+            </w:tabs>
+            <w:rPr>
+              <w:rFonts w:cstheme="minorBidi"/>
+              <w:noProof/>
+            </w:rPr>
+          </w:pPr>
+          <w:hyperlink w:anchor="_Toc63181407" w:history="1">
+            <w:r>
+              <w:rPr>
+                <w:rStyle w:val="Hipervnculo"/>
+                <w:noProof/>
+              </w:rPr>
+              <w:t>rowspan Attribute</w:t>
+            </w:r>
+            <w:r>
+              <w:rPr>
+                <w:noProof/>
+                <w:webHidden/>
+              </w:rPr>
+              <w:tab/>
+            </w:r>
+            <w:r>
+              <w:rPr>
+                <w:noProof/>
+                <w:webHidden/>
+              </w:rPr>
+              <w:fldChar w:fldCharType="begin"/>
+            </w:r>
+            <w:r>
+              <w:rPr>
+                <w:noProof/>
+                <w:webHidden/>
+              </w:rPr>
+              <w:instrText xml:space="preserve"> PAGEREF _Toc63181407 \h </w:instrText>
+            </w:r>
+            <w:r>
+              <w:rPr>
+                <w:noProof/>
+                <w:webHidden/>
+              </w:rPr>
+            </w:r>
+            <w:r>
+              <w:rPr>
+                <w:noProof/>
+                <w:webHidden/>
+              </w:rPr>
+              <w:fldChar w:fldCharType="separate"/>
+            </w:r>
+            <w:r>
+              <w:rPr>
+                <w:noProof/>
+                <w:webHidden/>
+              </w:rPr>
+              <w:t>5</w:t>
+            </w:r>
+            <w:r>
+              <w:rPr>
+                <w:noProof/>
+                <w:webHidden/>
+              </w:rPr>
+              <w:fldChar w:fldCharType="end"/>
+            </w:r>
+          </w:hyperlink>
+        </w:p>
+        <w:p>
+          <w:pPr>
+            <w:pStyle w:val="TDC2"/>
+            <w:tabs>
+              <w:tab w:val="right" w:leader="dot" w:pos="8828"/>
+            </w:tabs>
+            <w:rPr>
+              <w:rFonts w:cstheme="minorBidi"/>
+              <w:noProof/>
+            </w:rPr>
+          </w:pPr>
+          <w:hyperlink w:anchor="_Toc63181408" w:history="1">
+            <w:r>
+              <w:rPr>
+                <w:rStyle w:val="Hipervnculo"/>
+                <w:noProof/>
+              </w:rPr>
+              <w:t>&lt;tbody&gt; Table Body Element</w:t>
+            </w:r>
+            <w:r>
+              <w:rPr>
+                <w:noProof/>
+                <w:webHidden/>
+              </w:rPr>
+              <w:tab/>
+            </w:r>
+            <w:r>
+              <w:rPr>
+                <w:noProof/>
+                <w:webHidden/>
+              </w:rPr>
+              <w:fldChar w:fldCharType="begin"/>
+            </w:r>
+            <w:r>
+              <w:rPr>
+                <w:noProof/>
+                <w:webHidden/>
+              </w:rPr>
+              <w:instrText xml:space="preserve"> PAGEREF _Toc63181408 \h </w:instrText>
+            </w:r>
+            <w:r>
+              <w:rPr>
+                <w:noProof/>
+                <w:webHidden/>
+              </w:rPr>
+            </w:r>
+            <w:r>
+              <w:rPr>
+                <w:noProof/>
+                <w:webHidden/>
+              </w:rPr>
+              <w:fldChar w:fldCharType="separate"/>
+            </w:r>
+            <w:r>
+              <w:rPr>
+                <w:noProof/>
+                <w:webHidden/>
+              </w:rPr>
+              <w:t>5</w:t>
+            </w:r>
+            <w:r>
+              <w:rPr>
+                <w:noProof/>
+                <w:webHidden/>
+              </w:rPr>
+              <w:fldChar w:fldCharType="end"/>
+            </w:r>
+          </w:hyperlink>
+        </w:p>
+        <w:p>
+          <w:pPr>
+            <w:pStyle w:val="TDC2"/>
+            <w:tabs>
+              <w:tab w:val="right" w:leader="dot" w:pos="8828"/>
+            </w:tabs>
+            <w:rPr>
+              <w:rFonts w:cstheme="minorBidi"/>
+              <w:noProof/>
+            </w:rPr>
+          </w:pPr>
+          <w:hyperlink w:anchor="_Toc63181409" w:history="1">
+            <w:r>
+              <w:rPr>
+                <w:rStyle w:val="Hipervnculo"/>
+                <w:noProof/>
+              </w:rPr>
+              <w:t>&lt;th&gt; Table Heading Element</w:t>
+            </w:r>
+            <w:r>
+              <w:rPr>
+                <w:noProof/>
+                <w:webHidden/>
+              </w:rPr>
+              <w:tab/>
+            </w:r>
+            <w:r>
+              <w:rPr>
+                <w:noProof/>
+                <w:webHidden/>
+              </w:rPr>
+              <w:fldChar w:fldCharType="begin"/>
+            </w:r>
+            <w:r>
+              <w:rPr>
+                <w:noProof/>
+                <w:webHidden/>
+              </w:rPr>
+              <w:instrText xml:space="preserve"> PAGEREF _Toc63181409 \h </w:instrText>
+            </w:r>
+            <w:r>
+              <w:rPr>
+                <w:noProof/>
+                <w:webHidden/>
+              </w:rPr>
+            </w:r>
+            <w:r>
+              <w:rPr>
+                <w:noProof/>
+                <w:webHidden/>
+              </w:rPr>
+              <w:fldChar w:fldCharType="separate"/>
+            </w:r>
+            <w:r>
+              <w:rPr>
+                <w:noProof/>
+                <w:webHidden/>
+              </w:rPr>
+              <w:t>5</w:t>
+            </w:r>
+            <w:r>
+              <w:rPr>
+                <w:noProof/>
+                <w:webHidden/>
+              </w:rPr>
+              <w:fldChar w:fldCharType="end"/>
+            </w:r>
+          </w:hyperlink>
+        </w:p>
+        <w:p>
+          <w:pPr>
+            <w:pStyle w:val="TDC2"/>
+            <w:tabs>
+              <w:tab w:val="right" w:leader="dot" w:pos="8828"/>
+            </w:tabs>
+            <w:rPr>
+              <w:rFonts w:cstheme="minorBidi"/>
+              <w:noProof/>
+            </w:rPr>
+          </w:pPr>
+          <w:hyperlink w:anchor="_Toc63181410" w:history="1">
+            <w:r>
+              <w:rPr>
+                <w:rStyle w:val="Hipervnculo"/>
+                <w:noProof/>
+              </w:rPr>
+              <w:t>colspan Attribute</w:t>
+            </w:r>
+            <w:r>
+              <w:rPr>
+                <w:noProof/>
+                <w:webHidden/>
+              </w:rPr>
+              <w:tab/>
+            </w:r>
+            <w:r>
+              <w:rPr>
+                <w:noProof/>
+                <w:webHidden/>
+              </w:rPr>
+              <w:fldChar w:fldCharType="begin"/>
+            </w:r>
+            <w:r>
+              <w:rPr>
+                <w:noProof/>
+                <w:webHidden/>
+              </w:rPr>
+              <w:instrText xml:space="preserve"> PAGEREF _Toc63181410 \h </w:instrText>
+            </w:r>
+            <w:r>
+              <w:rPr>
+                <w:noProof/>
+                <w:webHidden/>
+              </w:rPr>
+            </w:r>
+            <w:r>
+              <w:rPr>
+                <w:noProof/>
+                <w:webHidden/>
+              </w:rPr>
+              <w:fldChar w:fldCharType="separate"/>
+            </w:r>
+            <w:r>
+              <w:rPr>
+                <w:noProof/>
+                <w:webHidden/>
+              </w:rPr>
+              <w:t>5</w:t>
+            </w:r>
+            <w:r>
+              <w:rPr>
+                <w:noProof/>
+                <w:webHidden/>
+              </w:rPr>
+              <w:fldChar w:fldCharType="end"/>
+            </w:r>
+          </w:hyperlink>
+        </w:p>
+        <w:p>
+          <w:pPr>
+            <w:pStyle w:val="TDC2"/>
+            <w:tabs>
+              <w:tab w:val="right" w:leader="dot" w:pos="8828"/>
+            </w:tabs>
+            <w:rPr>
+              <w:rFonts w:cstheme="minorBidi"/>
+              <w:noProof/>
+            </w:rPr>
+          </w:pPr>
+          <w:hyperlink w:anchor="_Toc63181411" w:history="1">
+            <w:r>
+              <w:rPr>
+                <w:rStyle w:val="Hipervnculo"/>
+                <w:noProof/>
+              </w:rPr>
+              <w:t>&lt;tfoot&gt; Table Footer Element</w:t>
+            </w:r>
+            <w:r>
+              <w:rPr>
+                <w:noProof/>
+                <w:webHidden/>
+              </w:rPr>
+              <w:tab/>
+            </w:r>
+            <w:r>
+              <w:rPr>
+                <w:noProof/>
+                <w:webHidden/>
+              </w:rPr>
+              <w:fldChar w:fldCharType="begin"/>
+            </w:r>
+            <w:r>
+              <w:rPr>
+                <w:noProof/>
+                <w:webHidden/>
+              </w:rPr>
+              <w:instrText xml:space="preserve"> PAGEREF _Toc63181411 \h </w:instrText>
+            </w:r>
+            <w:r>
+              <w:rPr>
+                <w:noProof/>
+                <w:webHidden/>
+              </w:rPr>
+            </w:r>
+            <w:r>
+              <w:rPr>
+                <w:noProof/>
+                <w:webHidden/>
+              </w:rPr>
+              <w:fldChar w:fldCharType="separate"/>
+            </w:r>
+            <w:r>
+              <w:rPr>
+                <w:noProof/>
+                <w:webHidden/>
+              </w:rPr>
+              <w:t>5</w:t>
+            </w:r>
+            <w:r>
+              <w:rPr>
+                <w:noProof/>
+                <w:webHidden/>
+              </w:rPr>
+              <w:fldChar w:fldCharType="end"/>
+            </w:r>
+          </w:hyperlink>
+        </w:p>
+        <w:p>
+          <w:pPr>
+            <w:pStyle w:val="TDC2"/>
+            <w:tabs>
+              <w:tab w:val="right" w:leader="dot" w:pos="8828"/>
+            </w:tabs>
+            <w:rPr>
+              <w:rFonts w:cstheme="minorBidi"/>
+              <w:noProof/>
+            </w:rPr>
+          </w:pPr>
+          <w:hyperlink w:anchor="_Toc63181412" w:history="1">
+            <w:r>
+              <w:rPr>
+                <w:rStyle w:val="Hipervnculo"/>
+                <w:noProof/>
+              </w:rPr>
+              <w:t>&lt;table&gt; Table Element</w:t>
+            </w:r>
+            <w:r>
+              <w:rPr>
+                <w:noProof/>
+                <w:webHidden/>
+              </w:rPr>
+              <w:tab/>
+            </w:r>
+            <w:r>
+              <w:rPr>
+                <w:noProof/>
+                <w:webHidden/>
+              </w:rPr>
+              <w:fldChar w:fldCharType="begin"/>
+            </w:r>
+            <w:r>
+              <w:rPr>
+                <w:noProof/>
+                <w:webHidden/>
+              </w:rPr>
+              <w:instrText xml:space="preserve"> PAGEREF _Toc63181412 \h </w:instrText>
+            </w:r>
+            <w:r>
+              <w:rPr>
+                <w:noProof/>
+                <w:webHidden/>
+              </w:rPr>
+            </w:r>
+            <w:r>
+              <w:rPr>
+                <w:noProof/>
+                <w:webHidden/>
+              </w:rPr>
+              <w:fldChar w:fldCharType="separate"/>
+            </w:r>
+            <w:r>
+              <w:rPr>
+                <w:noProof/>
+                <w:webHidden/>
+              </w:rPr>
+              <w:t>5</w:t>
+            </w:r>
+            <w:r>
+              <w:rPr>
+                <w:noProof/>
+                <w:webHidden/>
+              </w:rPr>
+              <w:fldChar w:fldCharType="end"/>
+            </w:r>
+          </w:hyperlink>
+        </w:p>
+        <w:p>
+          <w:pPr>
+            <w:pStyle w:val="TDC2"/>
+            <w:tabs>
+              <w:tab w:val="right" w:leader="dot" w:pos="8828"/>
+            </w:tabs>
+            <w:rPr>
+              <w:rFonts w:cstheme="minorBidi"/>
+              <w:noProof/>
+            </w:rPr>
+          </w:pPr>
+          <w:hyperlink w:anchor="_Toc63181413" w:history="1">
+            <w:r>
+              <w:rPr>
+                <w:rStyle w:val="Hipervnculo"/>
+                <w:noProof/>
+              </w:rPr>
+              <w:t>Scope Atributte</w:t>
+            </w:r>
+            <w:r>
+              <w:rPr>
+                <w:noProof/>
+                <w:webHidden/>
+              </w:rPr>
+              <w:tab/>
+            </w:r>
+            <w:r>
+              <w:rPr>
+                <w:noProof/>
+                <w:webHidden/>
+              </w:rPr>
+              <w:fldChar w:fldCharType="begin"/>
+            </w:r>
+            <w:r>
+              <w:rPr>
+                <w:noProof/>
+                <w:webHidden/>
+              </w:rPr>
+              <w:instrText xml:space="preserve"> PAGEREF _Toc63181413 \h </w:instrText>
+            </w:r>
+            <w:r>
+              <w:rPr>
+                <w:noProof/>
+                <w:webHidden/>
+              </w:rPr>
+            </w:r>
+            <w:r>
+              <w:rPr>
+                <w:noProof/>
+                <w:webHidden/>
+              </w:rPr>
+              <w:fldChar w:fldCharType="separate"/>
+            </w:r>
+            <w:r>
+              <w:rPr>
+                <w:noProof/>
+                <w:webHidden/>
+              </w:rPr>
+              <w:t>5</w:t>
+            </w:r>
+            <w:r>
+              <w:rPr>
+                <w:noProof/>
+                <w:webHidden/>
+              </w:rPr>
+              <w:fldChar w:fldCharType="end"/>
+            </w:r>
+          </w:hyperlink>
+        </w:p>
+        <w:p>
+          <w:pPr>
+            <w:pStyle w:val="TDC1"/>
+            <w:tabs>
+              <w:tab w:val="right" w:leader="dot" w:pos="8828"/>
+            </w:tabs>
+            <w:rPr>
+              <w:noProof/>
+              <w:sz w:val="22"/>
+              <w:szCs w:val="22"/>
+              <w:lang w:val="es-ES" w:eastAsia="es-ES"/>
+            </w:rPr>
+          </w:pPr>
+          <w:hyperlink w:anchor="_Toc63181414" w:history="1">
+            <w:r>
+              <w:rPr>
+                <w:rStyle w:val="Hipervnculo"/>
+                <w:noProof/>
+                <w:lang w:val="es-ES"/>
+              </w:rPr>
+              <w:t>CSS</w:t>
+            </w:r>
+            <w:r>
+              <w:rPr>
+                <w:noProof/>
+                <w:webHidden/>
+              </w:rPr>
+              <w:tab/>
+            </w:r>
+            <w:r>
+              <w:rPr>
+                <w:noProof/>
+                <w:webHidden/>
+              </w:rPr>
+              <w:fldChar w:fldCharType="begin"/>
+            </w:r>
+            <w:r>
+              <w:rPr>
+                <w:noProof/>
+                <w:webHidden/>
+              </w:rPr>
+              <w:instrText xml:space="preserve"> PAGEREF _Toc63181414 \h </w:instrText>
+            </w:r>
+            <w:r>
+              <w:rPr>
+                <w:noProof/>
+                <w:webHidden/>
+              </w:rPr>
+            </w:r>
+            <w:r>
+              <w:rPr>
+                <w:noProof/>
+                <w:webHidden/>
+              </w:rPr>
+              <w:fldChar w:fldCharType="separate"/>
+            </w:r>
+            <w:r>
+              <w:rPr>
+                <w:noProof/>
+                <w:webHidden/>
+              </w:rPr>
+              <w:t>5</w:t>
             </w:r>
             <w:r>
               <w:rPr>
@@ -2816,7 +3869,7 @@
           <w:lang w:val="es-ES"/>
         </w:rPr>
       </w:pPr>
-      <w:bookmarkStart w:id="0" w:name="_Toc62916785"/>
+      <w:bookmarkStart w:id="0" w:name="_Toc63181365"/>
       <w:r>
         <w:rPr>
           <w:sz w:val="36"/>
@@ -2840,7 +3893,21 @@
         <w:rPr>
           <w:lang w:val="es-ES"/>
         </w:rPr>
-        <w:t>HTML es el esqueleto de todas las páginas web. A menudo, es el primer idioma que aprenden los desarrolladores, especialistas en marketing y diseñadores, y es fundamental para el trabajo de desarrollo de front-end.</w:t>
+        <w:t xml:space="preserve">HTML es el esqueleto de todas las páginas web. A menudo, es el primer idioma que aprenden los desarrolladores, especialistas en marketing y diseñadores, y es fundamental para el trabajo de desarrollo de </w:t>
+      </w:r>
+      <w:proofErr w:type="spellStart"/>
+      <w:r>
+        <w:rPr>
+          <w:lang w:val="es-ES"/>
+        </w:rPr>
+        <w:t>front-end</w:t>
+      </w:r>
+      <w:proofErr w:type="spellEnd"/>
+      <w:r>
+        <w:rPr>
+          <w:lang w:val="es-ES"/>
+        </w:rPr>
+        <w:t>.</w:t>
       </w:r>
     </w:p>
     <w:p>
@@ -2855,14 +3922,56 @@
         <w:rPr>
           <w:lang w:val="es-ES"/>
         </w:rPr>
-        <w:t>HTML son las siglas de HyperText Markup Language: Un lenguaje de marcado es un lenguaje informático que define la estructura y presentación del texto sin formato.</w:t>
-      </w:r>
+        <w:t xml:space="preserve">HTML son las siglas de </w:t>
+      </w:r>
+      <w:proofErr w:type="spellStart"/>
+      <w:r>
+        <w:rPr>
+          <w:lang w:val="es-ES"/>
+        </w:rPr>
+        <w:t>HyperText</w:t>
+      </w:r>
+      <w:proofErr w:type="spellEnd"/>
       <w:r>
         <w:rPr>
           <w:lang w:val="es-ES"/>
         </w:rPr>
         <w:t xml:space="preserve"> </w:t>
       </w:r>
+      <w:proofErr w:type="spellStart"/>
+      <w:r>
+        <w:rPr>
+          <w:lang w:val="es-ES"/>
+        </w:rPr>
+        <w:t>Markup</w:t>
+      </w:r>
+      <w:proofErr w:type="spellEnd"/>
+      <w:r>
+        <w:rPr>
+          <w:lang w:val="es-ES"/>
+        </w:rPr>
+        <w:t xml:space="preserve"> </w:t>
+      </w:r>
+      <w:proofErr w:type="spellStart"/>
+      <w:r>
+        <w:rPr>
+          <w:lang w:val="es-ES"/>
+        </w:rPr>
+        <w:t>Language</w:t>
+      </w:r>
+      <w:proofErr w:type="spellEnd"/>
+      <w:r>
+        <w:rPr>
+          <w:lang w:val="es-ES"/>
+        </w:rPr>
+        <w:t>: Un lenguaje de marcado es un lenguaje informático que define la estructura y presentación del texto sin formato.</w:t>
+      </w:r>
+      <w:r>
+        <w:rPr>
+          <w:lang w:val="es-ES"/>
+        </w:rPr>
+        <w:t xml:space="preserve"> </w:t>
+      </w:r>
       <w:r>
         <w:rPr>
           <w:lang w:val="es-ES"/>
@@ -2911,12 +4020,11 @@
           <w:lang w:val="es-ES"/>
         </w:rPr>
       </w:pPr>
-      <w:bookmarkStart w:id="1" w:name="_Toc62916786"/>
-      <w:r>
-        <w:rPr>
-          <w:lang w:val="es-ES"/>
-        </w:rPr>
-        <w:lastRenderedPageBreak/>
+      <w:bookmarkStart w:id="1" w:name="_Toc63181366"/>
+      <w:r>
+        <w:rPr>
+          <w:lang w:val="es-ES"/>
+        </w:rPr>
         <w:t>ELEMENTOS Y ESTRUCTURA</w:t>
       </w:r>
       <w:bookmarkEnd w:id="1"/>
@@ -2930,14 +4038,22 @@
           <w:lang w:val="es-ES"/>
         </w:rPr>
       </w:pPr>
-      <w:bookmarkStart w:id="2" w:name="_Toc62916787"/>
-      <w:r>
-        <w:rPr>
-          <w:lang w:val="es-ES"/>
-        </w:rPr>
-        <w:t>Element content</w:t>
+      <w:bookmarkStart w:id="2" w:name="_Toc63181367"/>
+      <w:r>
+        <w:rPr>
+          <w:lang w:val="es-ES"/>
+        </w:rPr>
+        <w:t xml:space="preserve">Element </w:t>
+      </w:r>
+      <w:proofErr w:type="spellStart"/>
+      <w:r>
+        <w:rPr>
+          <w:lang w:val="es-ES"/>
+        </w:rPr>
+        <w:t>content</w:t>
       </w:r>
       <w:bookmarkEnd w:id="2"/>
+      <w:proofErr w:type="spellEnd"/>
     </w:p>
     <w:p>
       <w:pPr>
@@ -2963,12 +4079,54 @@
           <w:lang w:val="es-ES"/>
         </w:rPr>
       </w:pPr>
-      <w:bookmarkStart w:id="3" w:name="_Toc62916788"/>
-      <w:r>
-        <w:rPr>
-          <w:lang w:val="es-ES"/>
-        </w:rPr>
-        <w:t>&lt;li&gt; List Item Element</w:t>
+      <w:bookmarkStart w:id="3" w:name="_Toc63181368"/>
+      <w:r>
+        <w:rPr>
+          <w:lang w:val="es-ES"/>
+        </w:rPr>
+        <w:t>&lt;</w:t>
+      </w:r>
+      <w:proofErr w:type="spellStart"/>
+      <w:r>
+        <w:rPr>
+          <w:lang w:val="es-ES"/>
+        </w:rPr>
+        <w:t>li</w:t>
+      </w:r>
+      <w:proofErr w:type="spellEnd"/>
+      <w:r>
+        <w:rPr>
+          <w:lang w:val="es-ES"/>
+        </w:rPr>
+        <w:t xml:space="preserve">&gt; </w:t>
+      </w:r>
+      <w:proofErr w:type="spellStart"/>
+      <w:r>
+        <w:rPr>
+          <w:lang w:val="es-ES"/>
+        </w:rPr>
+        <w:t>List</w:t>
+      </w:r>
+      <w:proofErr w:type="spellEnd"/>
+      <w:r>
+        <w:rPr>
+          <w:lang w:val="es-ES"/>
+        </w:rPr>
+        <w:t xml:space="preserve"> </w:t>
+      </w:r>
+      <w:proofErr w:type="spellStart"/>
+      <w:r>
+        <w:rPr>
+          <w:lang w:val="es-ES"/>
+        </w:rPr>
+        <w:t>Item</w:t>
+      </w:r>
+      <w:proofErr w:type="spellEnd"/>
+      <w:r>
+        <w:rPr>
+          <w:lang w:val="es-ES"/>
+        </w:rPr>
+        <w:t xml:space="preserve"> Element</w:t>
       </w:r>
       <w:bookmarkEnd w:id="3"/>
     </w:p>
@@ -2984,7 +4142,21 @@
         <w:rPr>
           <w:lang w:val="es-ES"/>
         </w:rPr>
-        <w:t>El elemento de lista &lt;li&gt; crea elementos de lista en su interior:</w:t>
+        <w:t>El elemento de lista &lt;</w:t>
+      </w:r>
+      <w:proofErr w:type="spellStart"/>
+      <w:r>
+        <w:rPr>
+          <w:lang w:val="es-ES"/>
+        </w:rPr>
+        <w:t>li</w:t>
+      </w:r>
+      <w:proofErr w:type="spellEnd"/>
+      <w:r>
+        <w:rPr>
+          <w:lang w:val="es-ES"/>
+        </w:rPr>
+        <w:t>&gt; crea elementos de lista en su interior:</w:t>
       </w:r>
     </w:p>
     <w:p>
@@ -3003,7 +4175,21 @@
         <w:rPr>
           <w:lang w:val="es-ES"/>
         </w:rPr>
-        <w:t>Listas ordenadas &lt;ol&gt;</w:t>
+        <w:t>Listas ordenadas &lt;</w:t>
+      </w:r>
+      <w:proofErr w:type="spellStart"/>
+      <w:r>
+        <w:rPr>
+          <w:lang w:val="es-ES"/>
+        </w:rPr>
+        <w:t>ol</w:t>
+      </w:r>
+      <w:proofErr w:type="spellEnd"/>
+      <w:r>
+        <w:rPr>
+          <w:lang w:val="es-ES"/>
+        </w:rPr>
+        <w:t>&gt;</w:t>
       </w:r>
     </w:p>
     <w:p>
@@ -3022,7 +4208,21 @@
         <w:rPr>
           <w:lang w:val="es-ES"/>
         </w:rPr>
-        <w:t>Listas desordenadas &lt;ul&gt;</w:t>
+        <w:t>Listas desordenadas &lt;</w:t>
+      </w:r>
+      <w:proofErr w:type="spellStart"/>
+      <w:r>
+        <w:rPr>
+          <w:lang w:val="es-ES"/>
+        </w:rPr>
+        <w:t>ul</w:t>
+      </w:r>
+      <w:proofErr w:type="spellEnd"/>
+      <w:r>
+        <w:rPr>
+          <w:lang w:val="es-ES"/>
+        </w:rPr>
+        <w:t>&gt;</w:t>
       </w:r>
     </w:p>
     <w:p>
@@ -3098,7 +4298,7 @@
           <w:lang w:val="es-ES"/>
         </w:rPr>
       </w:pPr>
-      <w:bookmarkStart w:id="4" w:name="_Toc62916789"/>
+      <w:bookmarkStart w:id="4" w:name="_Toc63181369"/>
       <w:r>
         <w:rPr>
           <w:lang w:val="es-ES"/>
@@ -3120,7 +4320,35 @@
         <w:rPr>
           <w:lang w:val="es-ES"/>
         </w:rPr>
-        <w:t>El elemento &lt;video&gt; incrusta un reproductor multimedia para la reproducción de vídeo. El atributo src contendrá la URL del vídeo. Si se añade el atributo controls, se mostrarán los controles de vídeo en el reproductor multimedia.</w:t>
+        <w:t xml:space="preserve">El elemento &lt;video&gt; incrusta un reproductor multimedia para la reproducción de vídeo. El atributo </w:t>
+      </w:r>
+      <w:proofErr w:type="spellStart"/>
+      <w:r>
+        <w:rPr>
+          <w:lang w:val="es-ES"/>
+        </w:rPr>
+        <w:t>src</w:t>
+      </w:r>
+      <w:proofErr w:type="spellEnd"/>
+      <w:r>
+        <w:rPr>
+          <w:lang w:val="es-ES"/>
+        </w:rPr>
+        <w:t xml:space="preserve"> contendrá la URL del vídeo. Si se añade el atributo </w:t>
+      </w:r>
+      <w:proofErr w:type="spellStart"/>
+      <w:r>
+        <w:rPr>
+          <w:lang w:val="es-ES"/>
+        </w:rPr>
+        <w:t>controls</w:t>
+      </w:r>
+      <w:proofErr w:type="spellEnd"/>
+      <w:r>
+        <w:rPr>
+          <w:lang w:val="es-ES"/>
+        </w:rPr>
+        <w:t>, se mostrarán los controles de vídeo en el reproductor multimedia.</w:t>
       </w:r>
     </w:p>
     <w:p>
@@ -3279,12 +4507,26 @@
           <w:lang w:val="es-ES"/>
         </w:rPr>
       </w:pPr>
-      <w:bookmarkStart w:id="5" w:name="_Toc62916790"/>
-      <w:r>
-        <w:rPr>
-          <w:lang w:val="es-ES"/>
-        </w:rPr>
-        <w:t>&lt;em&gt; Emphasis Element</w:t>
+      <w:bookmarkStart w:id="5" w:name="_Toc63181370"/>
+      <w:r>
+        <w:rPr>
+          <w:lang w:val="es-ES"/>
+        </w:rPr>
+        <w:t xml:space="preserve">&lt;em&gt; </w:t>
+      </w:r>
+      <w:proofErr w:type="spellStart"/>
+      <w:r>
+        <w:rPr>
+          <w:lang w:val="es-ES"/>
+        </w:rPr>
+        <w:t>Emphasis</w:t>
+      </w:r>
+      <w:proofErr w:type="spellEnd"/>
+      <w:r>
+        <w:rPr>
+          <w:lang w:val="es-ES"/>
+        </w:rPr>
+        <w:t xml:space="preserve"> Element</w:t>
       </w:r>
       <w:bookmarkEnd w:id="5"/>
     </w:p>
@@ -3378,12 +4620,54 @@
           <w:lang w:val="es-ES"/>
         </w:rPr>
       </w:pPr>
-      <w:bookmarkStart w:id="6" w:name="_Toc62916791"/>
-      <w:r>
-        <w:rPr>
-          <w:lang w:val="es-ES"/>
-        </w:rPr>
-        <w:t>&lt;ol&gt; Ordered List Element</w:t>
+      <w:bookmarkStart w:id="6" w:name="_Toc63181371"/>
+      <w:r>
+        <w:rPr>
+          <w:lang w:val="es-ES"/>
+        </w:rPr>
+        <w:t>&lt;</w:t>
+      </w:r>
+      <w:proofErr w:type="spellStart"/>
+      <w:r>
+        <w:rPr>
+          <w:lang w:val="es-ES"/>
+        </w:rPr>
+        <w:t>ol</w:t>
+      </w:r>
+      <w:proofErr w:type="spellEnd"/>
+      <w:r>
+        <w:rPr>
+          <w:lang w:val="es-ES"/>
+        </w:rPr>
+        <w:t xml:space="preserve">&gt; </w:t>
+      </w:r>
+      <w:proofErr w:type="spellStart"/>
+      <w:r>
+        <w:rPr>
+          <w:lang w:val="es-ES"/>
+        </w:rPr>
+        <w:t>Ordered</w:t>
+      </w:r>
+      <w:proofErr w:type="spellEnd"/>
+      <w:r>
+        <w:rPr>
+          <w:lang w:val="es-ES"/>
+        </w:rPr>
+        <w:t xml:space="preserve"> </w:t>
+      </w:r>
+      <w:proofErr w:type="spellStart"/>
+      <w:r>
+        <w:rPr>
+          <w:lang w:val="es-ES"/>
+        </w:rPr>
+        <w:t>List</w:t>
+      </w:r>
+      <w:proofErr w:type="spellEnd"/>
+      <w:r>
+        <w:rPr>
+          <w:lang w:val="es-ES"/>
+        </w:rPr>
+        <w:t xml:space="preserve"> Element</w:t>
       </w:r>
       <w:bookmarkEnd w:id="6"/>
     </w:p>
@@ -3399,7 +4683,21 @@
         <w:rPr>
           <w:lang w:val="es-ES"/>
         </w:rPr>
-        <w:t>El elemento de lista ordenada &lt;ol&gt; crea una lista de elementos en orden secuencial. Cada elemento de la lista aparece numerado por defecto.</w:t>
+        <w:t>El elemento de lista ordenada &lt;</w:t>
+      </w:r>
+      <w:proofErr w:type="spellStart"/>
+      <w:r>
+        <w:rPr>
+          <w:lang w:val="es-ES"/>
+        </w:rPr>
+        <w:t>ol</w:t>
+      </w:r>
+      <w:proofErr w:type="spellEnd"/>
+      <w:r>
+        <w:rPr>
+          <w:lang w:val="es-ES"/>
+        </w:rPr>
+        <w:t>&gt; crea una lista de elementos en orden secuencial. Cada elemento de la lista aparece numerado por defecto.</w:t>
       </w:r>
     </w:p>
     <w:p>
@@ -3415,7 +4713,6 @@
         <w:rPr>
           <w:noProof/>
         </w:rPr>
-        <w:lastRenderedPageBreak/>
         <w:drawing>
           <wp:inline distT="0" distB="0" distL="0" distR="0" wp14:anchorId="72C85C2D" wp14:editId="6FBCB16C">
             <wp:extent cx="2018581" cy="911400"/>
@@ -3462,12 +4759,40 @@
           <w:lang w:val="es-ES"/>
         </w:rPr>
       </w:pPr>
-      <w:bookmarkStart w:id="7" w:name="_Toc62916792"/>
-      <w:r>
-        <w:rPr>
-          <w:lang w:val="es-ES"/>
-        </w:rPr>
-        <w:t>&lt;div&gt; Div Element</w:t>
+      <w:bookmarkStart w:id="7" w:name="_Toc63181372"/>
+      <w:r>
+        <w:rPr>
+          <w:lang w:val="es-ES"/>
+        </w:rPr>
+        <w:t>&lt;</w:t>
+      </w:r>
+      <w:proofErr w:type="spellStart"/>
+      <w:r>
+        <w:rPr>
+          <w:lang w:val="es-ES"/>
+        </w:rPr>
+        <w:t>div</w:t>
+      </w:r>
+      <w:proofErr w:type="spellEnd"/>
+      <w:r>
+        <w:rPr>
+          <w:lang w:val="es-ES"/>
+        </w:rPr>
+        <w:t xml:space="preserve">&gt; </w:t>
+      </w:r>
+      <w:proofErr w:type="spellStart"/>
+      <w:r>
+        <w:rPr>
+          <w:lang w:val="es-ES"/>
+        </w:rPr>
+        <w:t>Div</w:t>
+      </w:r>
+      <w:proofErr w:type="spellEnd"/>
+      <w:r>
+        <w:rPr>
+          <w:lang w:val="es-ES"/>
+        </w:rPr>
+        <w:t xml:space="preserve"> Element</w:t>
       </w:r>
       <w:bookmarkEnd w:id="7"/>
     </w:p>
@@ -3484,7 +4809,35 @@
         <w:rPr>
           <w:lang w:val="es-ES"/>
         </w:rPr>
-        <w:t>El elemento &lt;div&gt; se utiliza como contenedor que divide un documento HTML en secciones y es la abreviatura de "división". Los elementos &lt;div&gt; pueden contener contenido de flujo como encabezados, párrafos, enlaces, imágenes, etc.</w:t>
+        <w:t>El elemento &lt;</w:t>
+      </w:r>
+      <w:proofErr w:type="spellStart"/>
+      <w:r>
+        <w:rPr>
+          <w:lang w:val="es-ES"/>
+        </w:rPr>
+        <w:t>div</w:t>
+      </w:r>
+      <w:proofErr w:type="spellEnd"/>
+      <w:r>
+        <w:rPr>
+          <w:lang w:val="es-ES"/>
+        </w:rPr>
+        <w:t>&gt; se utiliza como contenedor que divide un documento HTML en secciones y es la abreviatura de "división". Los elementos &lt;</w:t>
+      </w:r>
+      <w:proofErr w:type="spellStart"/>
+      <w:r>
+        <w:rPr>
+          <w:lang w:val="es-ES"/>
+        </w:rPr>
+        <w:t>div</w:t>
+      </w:r>
+      <w:proofErr w:type="spellEnd"/>
+      <w:r>
+        <w:rPr>
+          <w:lang w:val="es-ES"/>
+        </w:rPr>
+        <w:t>&gt; pueden contener contenido de flujo como encabezados, párrafos, enlaces, imágenes, etc.</w:t>
       </w:r>
     </w:p>
     <w:p>
@@ -3547,14 +4900,22 @@
           <w:lang w:val="es-ES"/>
         </w:rPr>
       </w:pPr>
-      <w:bookmarkStart w:id="8" w:name="_Toc62916793"/>
-      <w:r>
-        <w:rPr>
-          <w:lang w:val="es-ES"/>
-        </w:rPr>
-        <w:t>HTML Structure</w:t>
+      <w:bookmarkStart w:id="8" w:name="_Toc63181373"/>
+      <w:r>
+        <w:rPr>
+          <w:lang w:val="es-ES"/>
+        </w:rPr>
+        <w:t xml:space="preserve">HTML </w:t>
+      </w:r>
+      <w:proofErr w:type="spellStart"/>
+      <w:r>
+        <w:rPr>
+          <w:lang w:val="es-ES"/>
+        </w:rPr>
+        <w:t>Structure</w:t>
       </w:r>
       <w:bookmarkEnd w:id="8"/>
+      <w:proofErr w:type="spellEnd"/>
     </w:p>
     <w:p>
       <w:pPr>
@@ -3632,12 +4993,20 @@
           <w:lang w:val="es-ES"/>
         </w:rPr>
       </w:pPr>
-      <w:bookmarkStart w:id="9" w:name="_Toc62916794"/>
-      <w:r>
-        <w:rPr>
-          <w:lang w:val="es-ES"/>
-        </w:rPr>
-        <w:t>Closing Tag</w:t>
+      <w:bookmarkStart w:id="9" w:name="_Toc63181374"/>
+      <w:proofErr w:type="spellStart"/>
+      <w:r>
+        <w:rPr>
+          <w:lang w:val="es-ES"/>
+        </w:rPr>
+        <w:t>Closing</w:t>
+      </w:r>
+      <w:proofErr w:type="spellEnd"/>
+      <w:r>
+        <w:rPr>
+          <w:lang w:val="es-ES"/>
+        </w:rPr>
+        <w:t xml:space="preserve"> Tag</w:t>
       </w:r>
       <w:bookmarkEnd w:id="9"/>
     </w:p>
@@ -3666,14 +5035,44 @@
           <w:lang w:val="es-ES"/>
         </w:rPr>
       </w:pPr>
-      <w:bookmarkStart w:id="10" w:name="_Toc62916795"/>
-      <w:r>
-        <w:rPr>
-          <w:lang w:val="es-ES"/>
-        </w:rPr>
-        <w:t>Attribute Name and Values</w:t>
+      <w:bookmarkStart w:id="10" w:name="_Toc63181375"/>
+      <w:proofErr w:type="spellStart"/>
+      <w:r>
+        <w:rPr>
+          <w:lang w:val="es-ES"/>
+        </w:rPr>
+        <w:t>Attribute</w:t>
+      </w:r>
+      <w:proofErr w:type="spellEnd"/>
+      <w:r>
+        <w:rPr>
+          <w:lang w:val="es-ES"/>
+        </w:rPr>
+        <w:t xml:space="preserve"> </w:t>
+      </w:r>
+      <w:proofErr w:type="spellStart"/>
+      <w:r>
+        <w:rPr>
+          <w:lang w:val="es-ES"/>
+        </w:rPr>
+        <w:t>Name</w:t>
+      </w:r>
+      <w:proofErr w:type="spellEnd"/>
+      <w:r>
+        <w:rPr>
+          <w:lang w:val="es-ES"/>
+        </w:rPr>
+        <w:t xml:space="preserve"> and </w:t>
+      </w:r>
+      <w:proofErr w:type="spellStart"/>
+      <w:r>
+        <w:rPr>
+          <w:lang w:val="es-ES"/>
+        </w:rPr>
+        <w:t>Values</w:t>
       </w:r>
       <w:bookmarkEnd w:id="10"/>
+      <w:proofErr w:type="spellEnd"/>
     </w:p>
     <w:p>
       <w:pPr>
@@ -3687,7 +5086,35 @@
         <w:rPr>
           <w:lang w:val="es-ES"/>
         </w:rPr>
-        <w:t>Los atributos HTML constan de un nombre y un valor utilizando la siguiente sintaxis: name="value" y pueden añadirse a la etiqueta de apertura de un elemento HTML para configurar o cambiar el comportamiento del elemento.</w:t>
+        <w:t xml:space="preserve">Los atributos HTML constan de un nombre y un valor utilizando la siguiente sintaxis: </w:t>
+      </w:r>
+      <w:proofErr w:type="spellStart"/>
+      <w:r>
+        <w:rPr>
+          <w:lang w:val="es-ES"/>
+        </w:rPr>
+        <w:t>name</w:t>
+      </w:r>
+      <w:proofErr w:type="spellEnd"/>
+      <w:r>
+        <w:rPr>
+          <w:lang w:val="es-ES"/>
+        </w:rPr>
+        <w:t>="</w:t>
+      </w:r>
+      <w:proofErr w:type="spellStart"/>
+      <w:r>
+        <w:rPr>
+          <w:lang w:val="es-ES"/>
+        </w:rPr>
+        <w:t>value</w:t>
+      </w:r>
+      <w:proofErr w:type="spellEnd"/>
+      <w:r>
+        <w:rPr>
+          <w:lang w:val="es-ES"/>
+        </w:rPr>
+        <w:t>" y pueden añadirse a la etiqueta de apertura de un elemento HTML para configurar o cambiar el comportamiento del elemento.</w:t>
       </w:r>
     </w:p>
     <w:p>
@@ -3699,12 +5126,26 @@
           <w:lang w:val="es-ES"/>
         </w:rPr>
       </w:pPr>
-      <w:bookmarkStart w:id="11" w:name="_Toc62916796"/>
-      <w:r>
-        <w:rPr>
-          <w:lang w:val="es-ES"/>
-        </w:rPr>
-        <w:t>&lt;br&gt; Line Break Element</w:t>
+      <w:bookmarkStart w:id="11" w:name="_Toc63181376"/>
+      <w:r>
+        <w:rPr>
+          <w:lang w:val="es-ES"/>
+        </w:rPr>
+        <w:t>&lt;</w:t>
+      </w:r>
+      <w:proofErr w:type="spellStart"/>
+      <w:r>
+        <w:rPr>
+          <w:lang w:val="es-ES"/>
+        </w:rPr>
+        <w:t>br</w:t>
+      </w:r>
+      <w:proofErr w:type="spellEnd"/>
+      <w:r>
+        <w:rPr>
+          <w:lang w:val="es-ES"/>
+        </w:rPr>
+        <w:t>&gt; Line Break Element</w:t>
       </w:r>
       <w:bookmarkEnd w:id="11"/>
     </w:p>
@@ -3721,7 +5162,21 @@
         <w:rPr>
           <w:lang w:val="es-ES"/>
         </w:rPr>
-        <w:t>El elemento de salto de línea &lt;br&gt; crea un salto de línea en el texto y es especialmente útil cuando se requiere una división del texto, como en una dirección postal. El elemento de salto de línea sólo requiere una etiqueta de apertura y no debe tener una etiqueta de cierre.</w:t>
+        <w:t>El elemento de salto de línea &lt;</w:t>
+      </w:r>
+      <w:proofErr w:type="spellStart"/>
+      <w:r>
+        <w:rPr>
+          <w:lang w:val="es-ES"/>
+        </w:rPr>
+        <w:t>br</w:t>
+      </w:r>
+      <w:proofErr w:type="spellEnd"/>
+      <w:r>
+        <w:rPr>
+          <w:lang w:val="es-ES"/>
+        </w:rPr>
+        <w:t>&gt; crea un salto de línea en el texto y es especialmente útil cuando se requiere una división del texto, como en una dirección postal. El elemento de salto de línea sólo requiere una etiqueta de apertura y no debe tener una etiqueta de cierre.</w:t>
       </w:r>
     </w:p>
     <w:p>
@@ -3780,13 +5235,40 @@
           <w:lang w:val="es-ES"/>
         </w:rPr>
       </w:pPr>
-      <w:bookmarkStart w:id="12" w:name="_Toc62916797"/>
-      <w:r>
-        <w:rPr>
-          <w:lang w:val="es-ES"/>
-        </w:rPr>
-        <w:lastRenderedPageBreak/>
-        <w:t>&lt;img&gt; Image Element</w:t>
+      <w:bookmarkStart w:id="12" w:name="_Toc63181377"/>
+      <w:r>
+        <w:rPr>
+          <w:lang w:val="es-ES"/>
+        </w:rPr>
+        <w:t>&lt;</w:t>
+      </w:r>
+      <w:proofErr w:type="spellStart"/>
+      <w:r>
+        <w:rPr>
+          <w:lang w:val="es-ES"/>
+        </w:rPr>
+        <w:t>img</w:t>
+      </w:r>
+      <w:proofErr w:type="spellEnd"/>
+      <w:r>
+        <w:rPr>
+          <w:lang w:val="es-ES"/>
+        </w:rPr>
+        <w:t xml:space="preserve">&gt; </w:t>
+      </w:r>
+      <w:proofErr w:type="spellStart"/>
+      <w:r>
+        <w:rPr>
+          <w:lang w:val="es-ES"/>
+        </w:rPr>
+        <w:t>Image</w:t>
+      </w:r>
+      <w:proofErr w:type="spellEnd"/>
+      <w:r>
+        <w:rPr>
+          <w:lang w:val="es-ES"/>
+        </w:rPr>
+        <w:t xml:space="preserve"> Element</w:t>
       </w:r>
       <w:bookmarkEnd w:id="12"/>
     </w:p>
@@ -3801,7 +5283,63 @@
         <w:rPr>
           <w:lang w:val="es-ES"/>
         </w:rPr>
-        <w:t>Los elementos HTML image &lt;img&gt; incrustan imágenes en los documentos. El atributo src contiene la URL de la imagen y es obligatorio. &lt;img&gt; es un elemento vacío, lo que significa que no debe tener una etiqueta de cierre.</w:t>
+        <w:t xml:space="preserve">Los elementos HTML </w:t>
+      </w:r>
+      <w:proofErr w:type="spellStart"/>
+      <w:r>
+        <w:rPr>
+          <w:lang w:val="es-ES"/>
+        </w:rPr>
+        <w:t>image</w:t>
+      </w:r>
+      <w:proofErr w:type="spellEnd"/>
+      <w:r>
+        <w:rPr>
+          <w:lang w:val="es-ES"/>
+        </w:rPr>
+        <w:t xml:space="preserve"> &lt;</w:t>
+      </w:r>
+      <w:proofErr w:type="spellStart"/>
+      <w:r>
+        <w:rPr>
+          <w:lang w:val="es-ES"/>
+        </w:rPr>
+        <w:t>img</w:t>
+      </w:r>
+      <w:proofErr w:type="spellEnd"/>
+      <w:r>
+        <w:rPr>
+          <w:lang w:val="es-ES"/>
+        </w:rPr>
+        <w:t xml:space="preserve">&gt; incrustan imágenes en los documentos. El atributo </w:t>
+      </w:r>
+      <w:proofErr w:type="spellStart"/>
+      <w:r>
+        <w:rPr>
+          <w:lang w:val="es-ES"/>
+        </w:rPr>
+        <w:t>src</w:t>
+      </w:r>
+      <w:proofErr w:type="spellEnd"/>
+      <w:r>
+        <w:rPr>
+          <w:lang w:val="es-ES"/>
+        </w:rPr>
+        <w:t xml:space="preserve"> contiene la URL de la imagen y es obligatorio. &lt;</w:t>
+      </w:r>
+      <w:proofErr w:type="spellStart"/>
+      <w:r>
+        <w:rPr>
+          <w:lang w:val="es-ES"/>
+        </w:rPr>
+        <w:t>img</w:t>
+      </w:r>
+      <w:proofErr w:type="spellEnd"/>
+      <w:r>
+        <w:rPr>
+          <w:lang w:val="es-ES"/>
+        </w:rPr>
+        <w:t>&gt; es un elemento vacío, lo que significa que no debe tener una etiqueta de cierre.</w:t>
       </w:r>
     </w:p>
     <w:p>
@@ -3863,14 +5401,36 @@
           <w:lang w:val="es-ES"/>
         </w:rPr>
       </w:pPr>
-      <w:bookmarkStart w:id="13" w:name="_Toc62916798"/>
-      <w:r>
-        <w:rPr>
-          <w:lang w:val="es-ES"/>
-        </w:rPr>
-        <w:t>&lt;h1&gt;-&lt;h6&gt; Heading Elements</w:t>
+      <w:bookmarkStart w:id="13" w:name="_Toc63181378"/>
+      <w:r>
+        <w:rPr>
+          <w:lang w:val="es-ES"/>
+        </w:rPr>
+        <w:t xml:space="preserve">&lt;h1&gt;-&lt;h6&gt; </w:t>
+      </w:r>
+      <w:proofErr w:type="spellStart"/>
+      <w:r>
+        <w:rPr>
+          <w:lang w:val="es-ES"/>
+        </w:rPr>
+        <w:t>Heading</w:t>
+      </w:r>
+      <w:proofErr w:type="spellEnd"/>
+      <w:r>
+        <w:rPr>
+          <w:lang w:val="es-ES"/>
+        </w:rPr>
+        <w:t xml:space="preserve"> </w:t>
+      </w:r>
+      <w:proofErr w:type="spellStart"/>
+      <w:r>
+        <w:rPr>
+          <w:lang w:val="es-ES"/>
+        </w:rPr>
+        <w:t>Elements</w:t>
       </w:r>
       <w:bookmarkEnd w:id="13"/>
+      <w:proofErr w:type="spellEnd"/>
     </w:p>
     <w:p>
       <w:pPr>
@@ -3898,12 +5458,26 @@
           <w:lang w:val="es-ES"/>
         </w:rPr>
       </w:pPr>
-      <w:bookmarkStart w:id="14" w:name="_Toc62916799"/>
-      <w:r>
-        <w:rPr>
-          <w:lang w:val="es-ES"/>
-        </w:rPr>
-        <w:t>&lt;p&gt; Paragraph Element</w:t>
+      <w:bookmarkStart w:id="14" w:name="_Toc63181379"/>
+      <w:r>
+        <w:rPr>
+          <w:lang w:val="es-ES"/>
+        </w:rPr>
+        <w:t xml:space="preserve">&lt;p&gt; </w:t>
+      </w:r>
+      <w:proofErr w:type="spellStart"/>
+      <w:r>
+        <w:rPr>
+          <w:lang w:val="es-ES"/>
+        </w:rPr>
+        <w:t>Paragraph</w:t>
+      </w:r>
+      <w:proofErr w:type="spellEnd"/>
+      <w:r>
+        <w:rPr>
+          <w:lang w:val="es-ES"/>
+        </w:rPr>
+        <w:t xml:space="preserve"> Element</w:t>
       </w:r>
       <w:bookmarkEnd w:id="14"/>
     </w:p>
@@ -3933,14 +5507,30 @@
           <w:lang w:val="es-ES"/>
         </w:rPr>
       </w:pPr>
-      <w:bookmarkStart w:id="15" w:name="_Toc62916800"/>
-      <w:r>
-        <w:rPr>
-          <w:lang w:val="es-ES"/>
-        </w:rPr>
-        <w:t>Unique ID Attributes</w:t>
+      <w:bookmarkStart w:id="15" w:name="_Toc63181380"/>
+      <w:proofErr w:type="spellStart"/>
+      <w:r>
+        <w:rPr>
+          <w:lang w:val="es-ES"/>
+        </w:rPr>
+        <w:t>Unique</w:t>
+      </w:r>
+      <w:proofErr w:type="spellEnd"/>
+      <w:r>
+        <w:rPr>
+          <w:lang w:val="es-ES"/>
+        </w:rPr>
+        <w:t xml:space="preserve"> ID </w:t>
+      </w:r>
+      <w:proofErr w:type="spellStart"/>
+      <w:r>
+        <w:rPr>
+          <w:lang w:val="es-ES"/>
+        </w:rPr>
+        <w:t>Attributes</w:t>
       </w:r>
       <w:bookmarkEnd w:id="15"/>
+      <w:proofErr w:type="spellEnd"/>
     </w:p>
     <w:p>
       <w:pPr>
@@ -3984,14 +5574,22 @@
           <w:lang w:val="es-ES"/>
         </w:rPr>
       </w:pPr>
-      <w:bookmarkStart w:id="16" w:name="_Toc62916801"/>
-      <w:r>
-        <w:rPr>
-          <w:lang w:val="es-ES"/>
-        </w:rPr>
-        <w:t>HTML Attributes</w:t>
+      <w:bookmarkStart w:id="16" w:name="_Toc63181381"/>
+      <w:r>
+        <w:rPr>
+          <w:lang w:val="es-ES"/>
+        </w:rPr>
+        <w:t xml:space="preserve">HTML </w:t>
+      </w:r>
+      <w:proofErr w:type="spellStart"/>
+      <w:r>
+        <w:rPr>
+          <w:lang w:val="es-ES"/>
+        </w:rPr>
+        <w:t>Attributes</w:t>
       </w:r>
       <w:bookmarkEnd w:id="16"/>
+      <w:proofErr w:type="spellEnd"/>
     </w:p>
     <w:p>
       <w:pPr>
@@ -4006,7 +5604,21 @@
         <w:rPr>
           <w:lang w:val="es-ES"/>
         </w:rPr>
-        <w:t>Los atributos HTML son valores que se añaden a la etiqueta de apertura de un elemento para configurar el elemento o cambiar su comportamiento por defecto. En el ejemplo proporcionado, estamos dando al elemento &lt;p&gt; (párrafo) un identificador único usando el atributo id y cambiando el color del texto por defecto usando el atributo style.</w:t>
+        <w:t xml:space="preserve">Los atributos HTML son valores que se añaden a la etiqueta de apertura de un elemento para configurar el elemento o cambiar su comportamiento por defecto. En el ejemplo proporcionado, estamos dando al elemento &lt;p&gt; (párrafo) un identificador único usando el atributo id y cambiando el color del texto por defecto usando el atributo </w:t>
+      </w:r>
+      <w:proofErr w:type="spellStart"/>
+      <w:r>
+        <w:rPr>
+          <w:lang w:val="es-ES"/>
+        </w:rPr>
+        <w:t>style</w:t>
+      </w:r>
+      <w:proofErr w:type="spellEnd"/>
+      <w:r>
+        <w:rPr>
+          <w:lang w:val="es-ES"/>
+        </w:rPr>
+        <w:t>.</w:t>
       </w:r>
     </w:p>
     <w:p>
@@ -4068,12 +5680,54 @@
           <w:lang w:val="es-ES"/>
         </w:rPr>
       </w:pPr>
-      <w:bookmarkStart w:id="17" w:name="_Toc62916802"/>
-      <w:r>
-        <w:rPr>
-          <w:lang w:val="es-ES"/>
-        </w:rPr>
-        <w:t>&lt;ul&gt; Unordered List Element</w:t>
+      <w:bookmarkStart w:id="17" w:name="_Toc63181382"/>
+      <w:r>
+        <w:rPr>
+          <w:lang w:val="es-ES"/>
+        </w:rPr>
+        <w:t>&lt;</w:t>
+      </w:r>
+      <w:proofErr w:type="spellStart"/>
+      <w:r>
+        <w:rPr>
+          <w:lang w:val="es-ES"/>
+        </w:rPr>
+        <w:t>ul</w:t>
+      </w:r>
+      <w:proofErr w:type="spellEnd"/>
+      <w:r>
+        <w:rPr>
+          <w:lang w:val="es-ES"/>
+        </w:rPr>
+        <w:t xml:space="preserve">&gt; </w:t>
+      </w:r>
+      <w:proofErr w:type="spellStart"/>
+      <w:r>
+        <w:rPr>
+          <w:lang w:val="es-ES"/>
+        </w:rPr>
+        <w:t>Unordered</w:t>
+      </w:r>
+      <w:proofErr w:type="spellEnd"/>
+      <w:r>
+        <w:rPr>
+          <w:lang w:val="es-ES"/>
+        </w:rPr>
+        <w:t xml:space="preserve"> </w:t>
+      </w:r>
+      <w:proofErr w:type="spellStart"/>
+      <w:r>
+        <w:rPr>
+          <w:lang w:val="es-ES"/>
+        </w:rPr>
+        <w:t>List</w:t>
+      </w:r>
+      <w:proofErr w:type="spellEnd"/>
+      <w:r>
+        <w:rPr>
+          <w:lang w:val="es-ES"/>
+        </w:rPr>
+        <w:t xml:space="preserve"> Element</w:t>
       </w:r>
       <w:bookmarkEnd w:id="17"/>
     </w:p>
@@ -4090,7 +5744,21 @@
         <w:rPr>
           <w:lang w:val="es-ES"/>
         </w:rPr>
-        <w:t>El elemento de lista desordenada &lt;ul&gt; se utiliza para crear una lista de elementos sin un orden determinado. Cada elemento individual de la lista tendrá una viñeta por defecto.</w:t>
+        <w:t>El elemento de lista desordenada &lt;</w:t>
+      </w:r>
+      <w:proofErr w:type="spellStart"/>
+      <w:r>
+        <w:rPr>
+          <w:lang w:val="es-ES"/>
+        </w:rPr>
+        <w:t>ul</w:t>
+      </w:r>
+      <w:proofErr w:type="spellEnd"/>
+      <w:r>
+        <w:rPr>
+          <w:lang w:val="es-ES"/>
+        </w:rPr>
+        <w:t>&gt; se utiliza para crear una lista de elementos sin un orden determinado. Cada elemento individual de la lista tendrá una viñeta por defecto.</w:t>
       </w:r>
     </w:p>
     <w:p>
@@ -4103,14 +5771,30 @@
           <w:lang w:val="es-ES"/>
         </w:rPr>
       </w:pPr>
-      <w:bookmarkStart w:id="18" w:name="_Toc62916803"/>
-      <w:r>
-        <w:rPr>
-          <w:lang w:val="es-ES"/>
-        </w:rPr>
-        <w:t>alt Attribute</w:t>
+      <w:bookmarkStart w:id="18" w:name="_Toc63181383"/>
+      <w:proofErr w:type="spellStart"/>
+      <w:r>
+        <w:rPr>
+          <w:lang w:val="es-ES"/>
+        </w:rPr>
+        <w:t>alt</w:t>
+      </w:r>
+      <w:proofErr w:type="spellEnd"/>
+      <w:r>
+        <w:rPr>
+          <w:lang w:val="es-ES"/>
+        </w:rPr>
+        <w:t xml:space="preserve"> </w:t>
+      </w:r>
+      <w:proofErr w:type="spellStart"/>
+      <w:r>
+        <w:rPr>
+          <w:lang w:val="es-ES"/>
+        </w:rPr>
+        <w:t>Attribute</w:t>
       </w:r>
       <w:bookmarkEnd w:id="18"/>
+      <w:proofErr w:type="spellEnd"/>
     </w:p>
     <w:p>
       <w:pPr>
@@ -4125,7 +5809,35 @@
         <w:rPr>
           <w:lang w:val="es-ES"/>
         </w:rPr>
-        <w:t>Un elemento &lt;img&gt; puede tener un texto alternativo a través del atributo alt. El texto alternativo se mostrará si una imagen no se renderiza debido a una URL incorrecta, si el formato de la imagen no es compatible con el navegador, si se bloquea la visualización de la imagen o si la imagen no se ha recibido desde la URL.</w:t>
+        <w:t>Un elemento &lt;</w:t>
+      </w:r>
+      <w:proofErr w:type="spellStart"/>
+      <w:r>
+        <w:rPr>
+          <w:lang w:val="es-ES"/>
+        </w:rPr>
+        <w:t>img</w:t>
+      </w:r>
+      <w:proofErr w:type="spellEnd"/>
+      <w:r>
+        <w:rPr>
+          <w:lang w:val="es-ES"/>
+        </w:rPr>
+        <w:t xml:space="preserve">&gt; puede tener un texto alternativo a través del atributo </w:t>
+      </w:r>
+      <w:proofErr w:type="spellStart"/>
+      <w:r>
+        <w:rPr>
+          <w:lang w:val="es-ES"/>
+        </w:rPr>
+        <w:t>alt</w:t>
+      </w:r>
+      <w:proofErr w:type="spellEnd"/>
+      <w:r>
+        <w:rPr>
+          <w:lang w:val="es-ES"/>
+        </w:rPr>
+        <w:t>. El texto alternativo se mostrará si una imagen no se renderiza debido a una URL incorrecta, si el formato de la imagen no es compatible con el navegador, si se bloquea la visualización de la imagen o si la imagen no se ha recibido desde la URL.</w:t>
       </w:r>
     </w:p>
     <w:p>
@@ -4167,7 +5879,6 @@
         <w:rPr>
           <w:noProof/>
         </w:rPr>
-        <w:lastRenderedPageBreak/>
         <w:drawing>
           <wp:inline distT="0" distB="0" distL="0" distR="0" wp14:anchorId="2A677495" wp14:editId="75CC2877">
             <wp:extent cx="3424687" cy="370441"/>
@@ -4215,12 +5926,40 @@
           <w:lang w:val="es-ES"/>
         </w:rPr>
       </w:pPr>
-      <w:bookmarkStart w:id="19" w:name="_Toc62916804"/>
-      <w:r>
-        <w:rPr>
-          <w:lang w:val="es-ES"/>
-        </w:rPr>
-        <w:t>&lt;body&gt; Body Element</w:t>
+      <w:bookmarkStart w:id="19" w:name="_Toc63181384"/>
+      <w:r>
+        <w:rPr>
+          <w:lang w:val="es-ES"/>
+        </w:rPr>
+        <w:t>&lt;</w:t>
+      </w:r>
+      <w:proofErr w:type="spellStart"/>
+      <w:r>
+        <w:rPr>
+          <w:lang w:val="es-ES"/>
+        </w:rPr>
+        <w:t>body</w:t>
+      </w:r>
+      <w:proofErr w:type="spellEnd"/>
+      <w:r>
+        <w:rPr>
+          <w:lang w:val="es-ES"/>
+        </w:rPr>
+        <w:t xml:space="preserve">&gt; </w:t>
+      </w:r>
+      <w:proofErr w:type="spellStart"/>
+      <w:r>
+        <w:rPr>
+          <w:lang w:val="es-ES"/>
+        </w:rPr>
+        <w:t>Body</w:t>
+      </w:r>
+      <w:proofErr w:type="spellEnd"/>
+      <w:r>
+        <w:rPr>
+          <w:lang w:val="es-ES"/>
+        </w:rPr>
+        <w:t xml:space="preserve"> Element</w:t>
       </w:r>
       <w:bookmarkEnd w:id="19"/>
     </w:p>
@@ -4237,7 +5976,35 @@
         <w:rPr>
           <w:lang w:val="es-ES"/>
         </w:rPr>
-        <w:t>El elemento &lt;body&gt; representa el contenido de un documento HTML. El contenido dentro de las etiquetas &lt;body&gt; se renderiza en los navegadores web.</w:t>
+        <w:t>El elemento &lt;</w:t>
+      </w:r>
+      <w:proofErr w:type="spellStart"/>
+      <w:r>
+        <w:rPr>
+          <w:lang w:val="es-ES"/>
+        </w:rPr>
+        <w:t>body</w:t>
+      </w:r>
+      <w:proofErr w:type="spellEnd"/>
+      <w:r>
+        <w:rPr>
+          <w:lang w:val="es-ES"/>
+        </w:rPr>
+        <w:t>&gt; representa el contenido de un documento HTML. El contenido dentro de las etiquetas &lt;</w:t>
+      </w:r>
+      <w:proofErr w:type="spellStart"/>
+      <w:r>
+        <w:rPr>
+          <w:lang w:val="es-ES"/>
+        </w:rPr>
+        <w:t>body</w:t>
+      </w:r>
+      <w:proofErr w:type="spellEnd"/>
+      <w:r>
+        <w:rPr>
+          <w:lang w:val="es-ES"/>
+        </w:rPr>
+        <w:t>&gt; se renderiza en los navegadores web.</w:t>
       </w:r>
     </w:p>
     <w:p>
@@ -4253,7 +6020,21 @@
         <w:rPr>
           <w:lang w:val="es-ES"/>
         </w:rPr>
-        <w:t>Nota: Sólo puede haber un elemento &lt;body&gt; en un documento.</w:t>
+        <w:t>Nota: Sólo puede haber un elemento &lt;</w:t>
+      </w:r>
+      <w:proofErr w:type="spellStart"/>
+      <w:r>
+        <w:rPr>
+          <w:lang w:val="es-ES"/>
+        </w:rPr>
+        <w:t>body</w:t>
+      </w:r>
+      <w:proofErr w:type="spellEnd"/>
+      <w:r>
+        <w:rPr>
+          <w:lang w:val="es-ES"/>
+        </w:rPr>
+        <w:t>&gt; en un documento.</w:t>
       </w:r>
     </w:p>
     <w:p>
@@ -4266,12 +6047,40 @@
           <w:lang w:val="es-ES"/>
         </w:rPr>
       </w:pPr>
-      <w:bookmarkStart w:id="20" w:name="_Toc62916805"/>
-      <w:r>
-        <w:rPr>
-          <w:lang w:val="es-ES"/>
-        </w:rPr>
-        <w:t>&lt;span&gt; Span Element</w:t>
+      <w:bookmarkStart w:id="20" w:name="_Toc63181385"/>
+      <w:r>
+        <w:rPr>
+          <w:lang w:val="es-ES"/>
+        </w:rPr>
+        <w:t>&lt;</w:t>
+      </w:r>
+      <w:proofErr w:type="spellStart"/>
+      <w:r>
+        <w:rPr>
+          <w:lang w:val="es-ES"/>
+        </w:rPr>
+        <w:t>span</w:t>
+      </w:r>
+      <w:proofErr w:type="spellEnd"/>
+      <w:r>
+        <w:rPr>
+          <w:lang w:val="es-ES"/>
+        </w:rPr>
+        <w:t xml:space="preserve">&gt; </w:t>
+      </w:r>
+      <w:proofErr w:type="spellStart"/>
+      <w:r>
+        <w:rPr>
+          <w:lang w:val="es-ES"/>
+        </w:rPr>
+        <w:t>Span</w:t>
+      </w:r>
+      <w:proofErr w:type="spellEnd"/>
+      <w:r>
+        <w:rPr>
+          <w:lang w:val="es-ES"/>
+        </w:rPr>
+        <w:t xml:space="preserve"> Element</w:t>
       </w:r>
       <w:bookmarkEnd w:id="20"/>
     </w:p>
@@ -4288,7 +6097,35 @@
         <w:rPr>
           <w:lang w:val="es-ES"/>
         </w:rPr>
-        <w:t>El elemento &lt;span&gt; es un contenedor en línea para el texto y puede utilizarse para agrupar texto con fines de estilización. Sin embargo, como &lt;span&gt; es un contenedor genérico para separar trozos de texto de un cuerpo de texto más grande, su uso debe evitarse si se dispone de un elemento más semántico.</w:t>
+        <w:t>El elemento &lt;</w:t>
+      </w:r>
+      <w:proofErr w:type="spellStart"/>
+      <w:r>
+        <w:rPr>
+          <w:lang w:val="es-ES"/>
+        </w:rPr>
+        <w:t>span</w:t>
+      </w:r>
+      <w:proofErr w:type="spellEnd"/>
+      <w:r>
+        <w:rPr>
+          <w:lang w:val="es-ES"/>
+        </w:rPr>
+        <w:t>&gt; es un contenedor en línea para el texto y puede utilizarse para agrupar texto con fines de estilización. Sin embargo, como &lt;</w:t>
+      </w:r>
+      <w:proofErr w:type="spellStart"/>
+      <w:r>
+        <w:rPr>
+          <w:lang w:val="es-ES"/>
+        </w:rPr>
+        <w:t>span</w:t>
+      </w:r>
+      <w:proofErr w:type="spellEnd"/>
+      <w:r>
+        <w:rPr>
+          <w:lang w:val="es-ES"/>
+        </w:rPr>
+        <w:t>&gt; es un contenedor genérico para separar trozos de texto de un cuerpo de texto más grande, su uso debe evitarse si se dispone de un elemento más semántico.</w:t>
       </w:r>
     </w:p>
     <w:p>
@@ -4351,12 +6188,40 @@
           <w:lang w:val="es-ES"/>
         </w:rPr>
       </w:pPr>
-      <w:bookmarkStart w:id="21" w:name="_Toc62916806"/>
-      <w:r>
-        <w:rPr>
-          <w:lang w:val="es-ES"/>
-        </w:rPr>
-        <w:t>&lt;strong&gt; Strong Element</w:t>
+      <w:bookmarkStart w:id="21" w:name="_Toc63181386"/>
+      <w:r>
+        <w:rPr>
+          <w:lang w:val="es-ES"/>
+        </w:rPr>
+        <w:t>&lt;</w:t>
+      </w:r>
+      <w:proofErr w:type="spellStart"/>
+      <w:r>
+        <w:rPr>
+          <w:lang w:val="es-ES"/>
+        </w:rPr>
+        <w:t>strong</w:t>
+      </w:r>
+      <w:proofErr w:type="spellEnd"/>
+      <w:r>
+        <w:rPr>
+          <w:lang w:val="es-ES"/>
+        </w:rPr>
+        <w:t xml:space="preserve">&gt; </w:t>
+      </w:r>
+      <w:proofErr w:type="spellStart"/>
+      <w:r>
+        <w:rPr>
+          <w:lang w:val="es-ES"/>
+        </w:rPr>
+        <w:t>Strong</w:t>
+      </w:r>
+      <w:proofErr w:type="spellEnd"/>
+      <w:r>
+        <w:rPr>
+          <w:lang w:val="es-ES"/>
+        </w:rPr>
+        <w:t xml:space="preserve"> Element</w:t>
       </w:r>
       <w:bookmarkEnd w:id="21"/>
     </w:p>
@@ -4373,7 +6238,21 @@
         <w:rPr>
           <w:lang w:val="es-ES"/>
         </w:rPr>
-        <w:t>El elemento &lt;strong&gt; resalta el texto importante, grave o urgente y los navegadores normalmente muestran este texto resaltado en negrita por defecto.</w:t>
+        <w:t>El elemento &lt;</w:t>
+      </w:r>
+      <w:proofErr w:type="spellStart"/>
+      <w:r>
+        <w:rPr>
+          <w:lang w:val="es-ES"/>
+        </w:rPr>
+        <w:t>strong</w:t>
+      </w:r>
+      <w:proofErr w:type="spellEnd"/>
+      <w:r>
+        <w:rPr>
+          <w:lang w:val="es-ES"/>
+        </w:rPr>
+        <w:t>&gt; resalta el texto importante, grave o urgente y los navegadores normalmente muestran este texto resaltado en negrita por defecto.</w:t>
       </w:r>
     </w:p>
     <w:p>
@@ -4436,7 +6315,7 @@
           <w:lang w:val="es-ES"/>
         </w:rPr>
       </w:pPr>
-      <w:bookmarkStart w:id="22" w:name="_Toc62916807"/>
+      <w:bookmarkStart w:id="22" w:name="_Toc63181387"/>
       <w:r>
         <w:rPr>
           <w:lang w:val="es-ES"/>
@@ -4458,7 +6337,35 @@
         <w:rPr>
           <w:lang w:val="es-ES"/>
         </w:rPr>
-        <w:t>El elemento de anclaje &lt;a&gt; se utiliza para crear hipervínculos en un documento HTML. Los hipervínculos pueden apuntar a otras páginas web, a archivos del mismo servidor, a una ubicación en la misma página o a cualquier otra URL mediante el atributo de referencia del hipervínculo, href. El href determina la ubicación a la que apunta el elemento ancla.</w:t>
+        <w:t xml:space="preserve">El elemento de anclaje &lt;a&gt; se utiliza para crear hipervínculos en un documento HTML. Los hipervínculos pueden apuntar a otras páginas web, a archivos del mismo servidor, a una ubicación en la misma página o a cualquier otra URL mediante el atributo de referencia del hipervínculo, </w:t>
+      </w:r>
+      <w:proofErr w:type="spellStart"/>
+      <w:r>
+        <w:rPr>
+          <w:lang w:val="es-ES"/>
+        </w:rPr>
+        <w:t>href</w:t>
+      </w:r>
+      <w:proofErr w:type="spellEnd"/>
+      <w:r>
+        <w:rPr>
+          <w:lang w:val="es-ES"/>
+        </w:rPr>
+        <w:t xml:space="preserve">. El </w:t>
+      </w:r>
+      <w:proofErr w:type="spellStart"/>
+      <w:r>
+        <w:rPr>
+          <w:lang w:val="es-ES"/>
+        </w:rPr>
+        <w:t>href</w:t>
+      </w:r>
+      <w:proofErr w:type="spellEnd"/>
+      <w:r>
+        <w:rPr>
+          <w:lang w:val="es-ES"/>
+        </w:rPr>
+        <w:t xml:space="preserve"> determina la ubicación a la que apunta el elemento ancla.</w:t>
       </w:r>
     </w:p>
     <w:p>
@@ -4514,76 +6421,44 @@
     <w:p>
       <w:pPr>
         <w:pStyle w:val="Ttulo2"/>
-        <w:spacing w:line="276" w:lineRule="auto"/>
-        <w:ind w:left="720"/>
-        <w:jc w:val="both"/>
-        <w:rPr>
-          <w:lang w:val="es-ES"/>
-        </w:rPr>
-      </w:pPr>
-      <w:bookmarkStart w:id="23" w:name="_Toc62916808"/>
-      <w:r>
-        <w:rPr>
-          <w:lang w:val="es-ES"/>
-        </w:rPr>
-        <w:t>&lt;head&gt; Head Element</w:t>
+        <w:ind w:left="720"/>
+      </w:pPr>
+      <w:bookmarkStart w:id="23" w:name="_Toc63181388"/>
+      <w:r>
+        <w:t>An image has been turned into a link</w:t>
       </w:r>
       <w:bookmarkEnd w:id="23"/>
     </w:p>
     <w:p>
       <w:pPr>
-        <w:spacing w:line="276" w:lineRule="auto"/>
-        <w:ind w:left="720"/>
-        <w:jc w:val="both"/>
-        <w:rPr>
-          <w:lang w:val="es-ES"/>
-        </w:rPr>
-      </w:pPr>
-      <w:r>
-        <w:rPr>
-          <w:lang w:val="es-ES"/>
-        </w:rPr>
-        <w:t>El elemento &lt;head&gt; contiene información general sobre una página HTML que no se muestra en la propia página. Esta información se llama metadatos e incluye cosas como el título del documento HTML y enlaces a hojas de estilo.</w:t>
-      </w:r>
-    </w:p>
-    <w:p>
-      <w:pPr>
-        <w:pStyle w:val="Ttulo2"/>
-        <w:spacing w:line="276" w:lineRule="auto"/>
-        <w:ind w:left="720"/>
-        <w:jc w:val="both"/>
-        <w:rPr>
-          <w:lang w:val="es-ES"/>
-        </w:rPr>
-      </w:pPr>
-      <w:bookmarkStart w:id="24" w:name="_Toc62916809"/>
-      <w:r>
-        <w:rPr>
-          <w:lang w:val="es-ES"/>
-        </w:rPr>
-        <w:t>&lt;target&gt; Target Attribute</w:t>
-      </w:r>
-      <w:bookmarkEnd w:id="24"/>
-    </w:p>
-    <w:p>
-      <w:pPr>
-        <w:spacing w:line="276" w:lineRule="auto"/>
-        <w:ind w:left="720"/>
-        <w:jc w:val="both"/>
-        <w:rPr>
-          <w:lang w:val="es-ES"/>
-        </w:rPr>
-      </w:pPr>
-      <w:r>
-        <w:rPr>
-          <w:lang w:val="es-ES"/>
-        </w:rPr>
-        <w:t>El atributo target de un elemento de anclaje &lt;a&gt; especifica dónde debe abrirse un hipervínculo. Un valor de destino de "_blank" indicará al navegador que abra el hipervínculo en una nueva pestaña en los navegadores modernos, o en una nueva ventana en los navegadores antiguos o si el navegador ha cambiado la configuración para abrir los hipervínculos en una nueva ventana.</w:t>
-      </w:r>
-    </w:p>
-    <w:p>
-      <w:pPr>
-        <w:spacing w:line="276" w:lineRule="auto"/>
+        <w:ind w:left="720"/>
+        <w:rPr>
+          <w:lang w:val="es-ES"/>
+        </w:rPr>
+      </w:pPr>
+      <w:r>
+        <w:rPr>
+          <w:lang w:val="es-ES"/>
+        </w:rPr>
+        <w:t>HTML le permite convertir casi cualquier elemento en un enlace envolviendo ese elemento con un elemento de anclaje. Con esta técnica, es posible convertir imágenes en enlaces simplemente envolviendo el &lt;</w:t>
+      </w:r>
+      <w:proofErr w:type="spellStart"/>
+      <w:r>
+        <w:rPr>
+          <w:lang w:val="es-ES"/>
+        </w:rPr>
+        <w:t>img</w:t>
+      </w:r>
+      <w:proofErr w:type="spellEnd"/>
+      <w:r>
+        <w:rPr>
+          <w:lang w:val="es-ES"/>
+        </w:rPr>
+        <w:t>&gt;elemento con un &lt;a&gt;elemento.</w:t>
+      </w:r>
+    </w:p>
+    <w:p>
+      <w:pPr>
         <w:ind w:left="720"/>
         <w:jc w:val="center"/>
         <w:rPr>
@@ -4594,12 +6469,11 @@
         <w:rPr>
           <w:noProof/>
         </w:rPr>
-        <w:lastRenderedPageBreak/>
         <w:drawing>
-          <wp:inline distT="0" distB="0" distL="0" distR="0" wp14:anchorId="75D27BA4" wp14:editId="43559517">
-            <wp:extent cx="4054415" cy="486530"/>
-            <wp:effectExtent l="0" t="0" r="3810" b="8890"/>
-            <wp:docPr id="14" name="Imagen 14"/>
+          <wp:inline distT="0" distB="0" distL="0" distR="0" wp14:anchorId="3E620920" wp14:editId="497F9681">
+            <wp:extent cx="3693292" cy="596348"/>
+            <wp:effectExtent l="0" t="0" r="2540" b="0"/>
+            <wp:docPr id="18" name="Imagen 18"/>
             <wp:cNvGraphicFramePr>
               <a:graphicFrameLocks xmlns:a="http://schemas.openxmlformats.org/drawingml/2006/main" noChangeAspect="1"/>
             </wp:cNvGraphicFramePr>
@@ -4619,7 +6493,7 @@
                   <pic:spPr>
                     <a:xfrm>
                       <a:off x="0" y="0"/>
-                      <a:ext cx="4326990" cy="519239"/>
+                      <a:ext cx="3836783" cy="619517"/>
                     </a:xfrm>
                     <a:prstGeom prst="rect">
                       <a:avLst/>
@@ -4638,12 +6512,61 @@
         <w:spacing w:line="276" w:lineRule="auto"/>
         <w:ind w:left="720"/>
         <w:jc w:val="both"/>
-      </w:pPr>
-      <w:bookmarkStart w:id="25" w:name="_Toc62916810"/>
-      <w:r>
-        <w:t>Link to a Different Part of the Page #</w:t>
+        <w:rPr>
+          <w:lang w:val="es-ES"/>
+        </w:rPr>
+      </w:pPr>
+      <w:bookmarkStart w:id="24" w:name="_Toc63181389"/>
+      <w:r>
+        <w:rPr>
+          <w:lang w:val="es-ES"/>
+        </w:rPr>
+        <w:t>&lt;head&gt; Head Element</w:t>
+      </w:r>
+      <w:bookmarkEnd w:id="24"/>
+    </w:p>
+    <w:p>
+      <w:pPr>
+        <w:spacing w:line="276" w:lineRule="auto"/>
+        <w:ind w:left="720"/>
+        <w:jc w:val="both"/>
+        <w:rPr>
+          <w:lang w:val="es-ES"/>
+        </w:rPr>
+      </w:pPr>
+      <w:r>
+        <w:rPr>
+          <w:lang w:val="es-ES"/>
+        </w:rPr>
+        <w:t>El elemento &lt;head&gt; contiene información general sobre una página HTML que no se muestra en la propia página. Esta información se llama metadatos e incluye cosas como el título del documento HTML y enlaces a hojas de estilo.</w:t>
+      </w:r>
+    </w:p>
+    <w:p>
+      <w:pPr>
+        <w:pStyle w:val="Ttulo2"/>
+        <w:spacing w:line="276" w:lineRule="auto"/>
+        <w:ind w:left="720"/>
+        <w:jc w:val="both"/>
+        <w:rPr>
+          <w:lang w:val="es-ES"/>
+        </w:rPr>
+      </w:pPr>
+      <w:bookmarkStart w:id="25" w:name="_Toc63181390"/>
+      <w:r>
+        <w:rPr>
+          <w:lang w:val="es-ES"/>
+        </w:rPr>
+        <w:t xml:space="preserve">&lt;target&gt; Target </w:t>
+      </w:r>
+      <w:proofErr w:type="spellStart"/>
+      <w:r>
+        <w:rPr>
+          <w:lang w:val="es-ES"/>
+        </w:rPr>
+        <w:t>Attribute</w:t>
       </w:r>
       <w:bookmarkEnd w:id="25"/>
+      <w:proofErr w:type="spellEnd"/>
     </w:p>
     <w:p>
       <w:pPr>
@@ -4658,12 +6581,27 @@
         <w:rPr>
           <w:lang w:val="es-ES"/>
         </w:rPr>
-        <w:t>El elemento ancla &lt;a&gt; puede crear hipervínculos a diferentes partes del mismo documento HTML utilizando el atributo href para apuntar a la ubicación deseada con # seguido del id del elemento a enlazar.</w:t>
-      </w:r>
-    </w:p>
-    <w:p>
-      <w:pPr>
-        <w:spacing w:line="276" w:lineRule="auto"/>
+        <w:t>El atributo target de un elemento de anclaje &lt;a&gt; especifica dónde debe abrirse un hipervínculo. Un valor de destino de "_</w:t>
+      </w:r>
+      <w:proofErr w:type="spellStart"/>
+      <w:r>
+        <w:rPr>
+          <w:lang w:val="es-ES"/>
+        </w:rPr>
+        <w:t>blank</w:t>
+      </w:r>
+      <w:proofErr w:type="spellEnd"/>
+      <w:r>
+        <w:rPr>
+          <w:lang w:val="es-ES"/>
+        </w:rPr>
+        <w:t>" indicará al navegador que abra el hipervínculo en una nueva pestaña en los navegadores modernos, o en una nueva ventana en los navegadores antiguos o si el navegador ha cambiado la configuración para abrir los hipervínculos en una nueva ventana.</w:t>
+      </w:r>
+    </w:p>
+    <w:p>
+      <w:pPr>
+        <w:spacing w:line="276" w:lineRule="auto"/>
+        <w:ind w:left="720"/>
         <w:jc w:val="center"/>
         <w:rPr>
           <w:lang w:val="es-ES"/>
@@ -4674,10 +6612,10 @@
           <w:noProof/>
         </w:rPr>
         <w:drawing>
-          <wp:inline distT="0" distB="0" distL="0" distR="0" wp14:anchorId="27CCD239" wp14:editId="675CC4F3">
-            <wp:extent cx="3131389" cy="1011494"/>
-            <wp:effectExtent l="0" t="0" r="0" b="0"/>
-            <wp:docPr id="15" name="Imagen 15"/>
+          <wp:inline distT="0" distB="0" distL="0" distR="0" wp14:anchorId="75D27BA4" wp14:editId="43559517">
+            <wp:extent cx="4054415" cy="486530"/>
+            <wp:effectExtent l="0" t="0" r="3810" b="8890"/>
+            <wp:docPr id="14" name="Imagen 14"/>
             <wp:cNvGraphicFramePr>
               <a:graphicFrameLocks xmlns:a="http://schemas.openxmlformats.org/drawingml/2006/main" noChangeAspect="1"/>
             </wp:cNvGraphicFramePr>
@@ -4697,7 +6635,7 @@
                   <pic:spPr>
                     <a:xfrm>
                       <a:off x="0" y="0"/>
-                      <a:ext cx="3462435" cy="1118428"/>
+                      <a:ext cx="4326990" cy="519239"/>
                     </a:xfrm>
                     <a:prstGeom prst="rect">
                       <a:avLst/>
@@ -4716,16 +6654,10 @@
         <w:spacing w:line="276" w:lineRule="auto"/>
         <w:ind w:left="720"/>
         <w:jc w:val="both"/>
-        <w:rPr>
-          <w:lang w:val="es-ES"/>
-        </w:rPr>
-      </w:pPr>
-      <w:bookmarkStart w:id="26" w:name="_Toc62916811"/>
-      <w:r>
-        <w:rPr>
-          <w:lang w:val="es-ES"/>
-        </w:rPr>
-        <w:t>&lt;html&gt; HTML Element</w:t>
+      </w:pPr>
+      <w:bookmarkStart w:id="26" w:name="_Toc63181391"/>
+      <w:r>
+        <w:t>Link to a Different Part of the Page #</w:t>
       </w:r>
       <w:bookmarkEnd w:id="26"/>
     </w:p>
@@ -4742,135 +6674,26 @@
         <w:rPr>
           <w:lang w:val="es-ES"/>
         </w:rPr>
-        <w:t>El elemento &lt;html&gt;, la raíz de un documento HTML, ¡debe añadirse después de la declaración! DOCTYPE</w:t>
-      </w:r>
-      <w:r>
-        <w:rPr>
-          <w:lang w:val="es-ES"/>
-        </w:rPr>
-        <w:t>. Todo el contenido/estructura de un documento HTML debe estar contenido entre las etiquetas &lt;html&gt; de apertura y cierre.</w:t>
-      </w:r>
-    </w:p>
-    <w:p>
-      <w:pPr>
-        <w:pStyle w:val="Ttulo2"/>
-        <w:spacing w:line="276" w:lineRule="auto"/>
-        <w:ind w:left="720"/>
-        <w:jc w:val="both"/>
-        <w:rPr>
-          <w:lang w:val="es-ES"/>
-        </w:rPr>
-      </w:pPr>
-      <w:bookmarkStart w:id="27" w:name="_Toc62916812"/>
-      <w:r>
-        <w:rPr>
-          <w:lang w:val="es-ES"/>
-        </w:rPr>
-        <w:t>Comments</w:t>
-      </w:r>
-      <w:bookmarkEnd w:id="27"/>
-    </w:p>
-    <w:p>
-      <w:pPr>
-        <w:spacing w:line="276" w:lineRule="auto"/>
-        <w:ind w:left="720"/>
-        <w:jc w:val="both"/>
-        <w:rPr>
-          <w:lang w:val="es-ES"/>
-        </w:rPr>
-      </w:pPr>
-      <w:r>
-        <w:rPr>
-          <w:lang w:val="es-ES"/>
-        </w:rPr>
-        <w:t>En HTML, los comentarios pueden añadirse entre una apertura &lt;!-- y un cierre --&gt;. El contenido dentro de los comentarios no será interpretado por los navegadores, y normalmente se utilizan para describir una parte del código o proporcionar otros detalles.</w:t>
-      </w:r>
-    </w:p>
-    <w:p>
-      <w:pPr>
-        <w:spacing w:line="276" w:lineRule="auto"/>
-        <w:ind w:left="720"/>
-        <w:jc w:val="both"/>
-        <w:rPr>
-          <w:lang w:val="es-ES"/>
-        </w:rPr>
-      </w:pPr>
-      <w:r>
-        <w:rPr>
-          <w:lang w:val="es-ES"/>
-        </w:rPr>
-        <w:t>Los comentarios pueden abarcar una o varias líneas.</w:t>
-      </w:r>
-    </w:p>
-    <w:p>
-      <w:pPr>
-        <w:pStyle w:val="Ttulo2"/>
-        <w:spacing w:line="276" w:lineRule="auto"/>
-        <w:ind w:left="720"/>
-        <w:jc w:val="both"/>
-        <w:rPr>
-          <w:lang w:val="es-ES"/>
-        </w:rPr>
-      </w:pPr>
-      <w:bookmarkStart w:id="28" w:name="_Toc62916813"/>
-      <w:r>
-        <w:rPr>
-          <w:lang w:val="es-ES"/>
-        </w:rPr>
-        <w:t>&lt;title&gt; Title Element</w:t>
-      </w:r>
-      <w:bookmarkEnd w:id="28"/>
-    </w:p>
-    <w:p>
-      <w:pPr>
-        <w:spacing w:line="276" w:lineRule="auto"/>
-        <w:ind w:left="720"/>
-        <w:jc w:val="both"/>
-        <w:rPr>
-          <w:lang w:val="es-ES"/>
-        </w:rPr>
-      </w:pPr>
-      <w:r>
-        <w:rPr>
-          <w:lang w:val="es-ES"/>
-        </w:rPr>
-        <w:t>El elemento &lt;title&gt; contiene un texto que define el título de un documento HTML. El título se muestra en la barra de título del navegador o en la pestaña en la que se muestra la página HTML. El elemento &lt;title&gt; sólo puede estar contenido dentro del elemento &lt;head&gt; de un documento.</w:t>
-      </w:r>
-    </w:p>
-    <w:p>
-      <w:pPr>
-        <w:pStyle w:val="Ttulo2"/>
-        <w:ind w:left="720"/>
-        <w:rPr>
-          <w:lang w:val="es-ES"/>
-        </w:rPr>
-      </w:pPr>
-      <w:bookmarkStart w:id="29" w:name="_Toc62916814"/>
-      <w:r>
-        <w:rPr>
-          <w:lang w:val="es-ES"/>
-        </w:rPr>
-        <w:t>File Path</w:t>
-      </w:r>
-      <w:bookmarkEnd w:id="29"/>
-    </w:p>
-    <w:p>
-      <w:pPr>
-        <w:ind w:left="720"/>
-        <w:rPr>
-          <w:lang w:val="es-ES"/>
-        </w:rPr>
-      </w:pPr>
-      <w:r>
-        <w:rPr>
-          <w:lang w:val="es-ES"/>
-        </w:rPr>
-        <w:t>Las rutas URL en HTML pueden ser rutas absolutas, como una URL completa, por ejemplo: https://developer.mozilla.org/en-US/docs/Learn o una ruta de archivo relativa que enlaza con un archivo local en la misma carpeta o en el mismo servidor, por ejemplo: ./style.css. Las rutas de archivo relativas comienzan con ./ seguido de una ruta al archivo local. ./ indica al navegador que busque la ruta del archivo desde la carpeta actual.</w:t>
-      </w:r>
-    </w:p>
-    <w:p>
-      <w:pPr>
-        <w:ind w:left="720"/>
+        <w:t xml:space="preserve">El elemento ancla &lt;a&gt; puede crear hipervínculos a diferentes partes del mismo documento HTML utilizando el atributo </w:t>
+      </w:r>
+      <w:proofErr w:type="spellStart"/>
+      <w:r>
+        <w:rPr>
+          <w:lang w:val="es-ES"/>
+        </w:rPr>
+        <w:t>href</w:t>
+      </w:r>
+      <w:proofErr w:type="spellEnd"/>
+      <w:r>
+        <w:rPr>
+          <w:lang w:val="es-ES"/>
+        </w:rPr>
+        <w:t xml:space="preserve"> para apuntar a la ubicación deseada con # seguido del id del elemento a enlazar.</w:t>
+      </w:r>
+    </w:p>
+    <w:p>
+      <w:pPr>
+        <w:spacing w:line="276" w:lineRule="auto"/>
         <w:jc w:val="center"/>
         <w:rPr>
           <w:lang w:val="es-ES"/>
@@ -4881,10 +6704,10 @@
           <w:noProof/>
         </w:rPr>
         <w:drawing>
-          <wp:inline distT="0" distB="0" distL="0" distR="0" wp14:anchorId="54B90366" wp14:editId="0FA566F6">
-            <wp:extent cx="3437815" cy="786561"/>
+          <wp:inline distT="0" distB="0" distL="0" distR="0" wp14:anchorId="27CCD239" wp14:editId="675CC4F3">
+            <wp:extent cx="3131389" cy="1011494"/>
             <wp:effectExtent l="0" t="0" r="0" b="0"/>
-            <wp:docPr id="16" name="Imagen 16"/>
+            <wp:docPr id="15" name="Imagen 15"/>
             <wp:cNvGraphicFramePr>
               <a:graphicFrameLocks xmlns:a="http://schemas.openxmlformats.org/drawingml/2006/main" noChangeAspect="1"/>
             </wp:cNvGraphicFramePr>
@@ -4904,6 +6727,357 @@
                   <pic:spPr>
                     <a:xfrm>
                       <a:off x="0" y="0"/>
+                      <a:ext cx="3462435" cy="1118428"/>
+                    </a:xfrm>
+                    <a:prstGeom prst="rect">
+                      <a:avLst/>
+                    </a:prstGeom>
+                  </pic:spPr>
+                </pic:pic>
+              </a:graphicData>
+            </a:graphic>
+          </wp:inline>
+        </w:drawing>
+      </w:r>
+    </w:p>
+    <w:p>
+      <w:pPr>
+        <w:pStyle w:val="Ttulo2"/>
+        <w:spacing w:line="276" w:lineRule="auto"/>
+        <w:ind w:left="720"/>
+        <w:jc w:val="both"/>
+        <w:rPr>
+          <w:lang w:val="es-ES"/>
+        </w:rPr>
+      </w:pPr>
+      <w:bookmarkStart w:id="27" w:name="_Toc63181392"/>
+      <w:r>
+        <w:rPr>
+          <w:lang w:val="es-ES"/>
+        </w:rPr>
+        <w:t>&lt;</w:t>
+      </w:r>
+      <w:proofErr w:type="spellStart"/>
+      <w:r>
+        <w:rPr>
+          <w:lang w:val="es-ES"/>
+        </w:rPr>
+        <w:t>html</w:t>
+      </w:r>
+      <w:proofErr w:type="spellEnd"/>
+      <w:r>
+        <w:rPr>
+          <w:lang w:val="es-ES"/>
+        </w:rPr>
+        <w:t>&gt; HTML Element</w:t>
+      </w:r>
+      <w:bookmarkEnd w:id="27"/>
+    </w:p>
+    <w:p>
+      <w:pPr>
+        <w:spacing w:line="276" w:lineRule="auto"/>
+        <w:ind w:left="720"/>
+        <w:jc w:val="both"/>
+        <w:rPr>
+          <w:lang w:val="es-ES"/>
+        </w:rPr>
+      </w:pPr>
+      <w:r>
+        <w:rPr>
+          <w:lang w:val="es-ES"/>
+        </w:rPr>
+        <w:t>El elemento &lt;</w:t>
+      </w:r>
+      <w:proofErr w:type="spellStart"/>
+      <w:r>
+        <w:rPr>
+          <w:lang w:val="es-ES"/>
+        </w:rPr>
+        <w:t>html</w:t>
+      </w:r>
+      <w:proofErr w:type="spellEnd"/>
+      <w:r>
+        <w:rPr>
+          <w:lang w:val="es-ES"/>
+        </w:rPr>
+        <w:t>&gt;, la raíz de un documento HTML, ¡debe añadirse después de la declaración! DOCTYPE. Todo el contenido/estructura de un documento HTML debe estar contenido entre las etiquetas &lt;</w:t>
+      </w:r>
+      <w:proofErr w:type="spellStart"/>
+      <w:r>
+        <w:rPr>
+          <w:lang w:val="es-ES"/>
+        </w:rPr>
+        <w:t>html</w:t>
+      </w:r>
+      <w:proofErr w:type="spellEnd"/>
+      <w:r>
+        <w:rPr>
+          <w:lang w:val="es-ES"/>
+        </w:rPr>
+        <w:t>&gt; de apertura y cierre.</w:t>
+      </w:r>
+    </w:p>
+    <w:p>
+      <w:pPr>
+        <w:pStyle w:val="Ttulo2"/>
+        <w:spacing w:line="276" w:lineRule="auto"/>
+        <w:ind w:left="720"/>
+        <w:jc w:val="both"/>
+        <w:rPr>
+          <w:lang w:val="es-ES"/>
+        </w:rPr>
+      </w:pPr>
+      <w:bookmarkStart w:id="28" w:name="_Toc63181393"/>
+      <w:proofErr w:type="spellStart"/>
+      <w:r>
+        <w:rPr>
+          <w:lang w:val="es-ES"/>
+        </w:rPr>
+        <w:t>Comments</w:t>
+      </w:r>
+      <w:bookmarkEnd w:id="28"/>
+      <w:proofErr w:type="spellEnd"/>
+    </w:p>
+    <w:p>
+      <w:pPr>
+        <w:spacing w:line="276" w:lineRule="auto"/>
+        <w:ind w:left="720"/>
+        <w:jc w:val="both"/>
+        <w:rPr>
+          <w:lang w:val="es-ES"/>
+        </w:rPr>
+      </w:pPr>
+      <w:r>
+        <w:rPr>
+          <w:lang w:val="es-ES"/>
+        </w:rPr>
+        <w:t xml:space="preserve">En HTML, los comentarios pueden añadirse entre una apertura </w:t>
+      </w:r>
+      <w:proofErr w:type="gramStart"/>
+      <w:r>
+        <w:rPr>
+          <w:lang w:val="es-ES"/>
+        </w:rPr>
+        <w:t>&lt;!--</w:t>
+      </w:r>
+      <w:proofErr w:type="gramEnd"/>
+      <w:r>
+        <w:rPr>
+          <w:lang w:val="es-ES"/>
+        </w:rPr>
+        <w:t xml:space="preserve"> y un cierre --&gt;. El contenido dentro de los comentarios no será interpretado por los navegadores, y normalmente se utilizan para describir una parte del código o proporcionar otros detalles.</w:t>
+      </w:r>
+    </w:p>
+    <w:p>
+      <w:pPr>
+        <w:spacing w:line="276" w:lineRule="auto"/>
+        <w:ind w:left="720"/>
+        <w:jc w:val="both"/>
+        <w:rPr>
+          <w:lang w:val="es-ES"/>
+        </w:rPr>
+      </w:pPr>
+      <w:r>
+        <w:rPr>
+          <w:lang w:val="es-ES"/>
+        </w:rPr>
+        <w:t>Los comentarios pueden abarcar una o varias líneas.</w:t>
+      </w:r>
+    </w:p>
+    <w:p>
+      <w:pPr>
+        <w:pStyle w:val="Ttulo2"/>
+        <w:spacing w:line="276" w:lineRule="auto"/>
+        <w:ind w:left="720"/>
+        <w:jc w:val="both"/>
+        <w:rPr>
+          <w:lang w:val="es-ES"/>
+        </w:rPr>
+      </w:pPr>
+      <w:bookmarkStart w:id="29" w:name="_Toc63181394"/>
+      <w:r>
+        <w:rPr>
+          <w:lang w:val="es-ES"/>
+        </w:rPr>
+        <w:t>&lt;</w:t>
+      </w:r>
+      <w:proofErr w:type="spellStart"/>
+      <w:r>
+        <w:rPr>
+          <w:lang w:val="es-ES"/>
+        </w:rPr>
+        <w:t>title</w:t>
+      </w:r>
+      <w:proofErr w:type="spellEnd"/>
+      <w:r>
+        <w:rPr>
+          <w:lang w:val="es-ES"/>
+        </w:rPr>
+        <w:t xml:space="preserve">&gt; </w:t>
+      </w:r>
+      <w:proofErr w:type="spellStart"/>
+      <w:r>
+        <w:rPr>
+          <w:lang w:val="es-ES"/>
+        </w:rPr>
+        <w:t>Title</w:t>
+      </w:r>
+      <w:proofErr w:type="spellEnd"/>
+      <w:r>
+        <w:rPr>
+          <w:lang w:val="es-ES"/>
+        </w:rPr>
+        <w:t xml:space="preserve"> Element</w:t>
+      </w:r>
+      <w:bookmarkEnd w:id="29"/>
+    </w:p>
+    <w:p>
+      <w:pPr>
+        <w:spacing w:line="276" w:lineRule="auto"/>
+        <w:ind w:left="720"/>
+        <w:jc w:val="both"/>
+        <w:rPr>
+          <w:lang w:val="es-ES"/>
+        </w:rPr>
+      </w:pPr>
+      <w:r>
+        <w:rPr>
+          <w:lang w:val="es-ES"/>
+        </w:rPr>
+        <w:t>El elemento &lt;</w:t>
+      </w:r>
+      <w:proofErr w:type="spellStart"/>
+      <w:r>
+        <w:rPr>
+          <w:lang w:val="es-ES"/>
+        </w:rPr>
+        <w:t>title</w:t>
+      </w:r>
+      <w:proofErr w:type="spellEnd"/>
+      <w:r>
+        <w:rPr>
+          <w:lang w:val="es-ES"/>
+        </w:rPr>
+        <w:t>&gt; contiene un texto que define el título de un documento HTML. El título se muestra en la barra de título del navegador o en la pestaña en la que se muestra la página HTML. El elemento &lt;</w:t>
+      </w:r>
+      <w:proofErr w:type="spellStart"/>
+      <w:r>
+        <w:rPr>
+          <w:lang w:val="es-ES"/>
+        </w:rPr>
+        <w:t>title</w:t>
+      </w:r>
+      <w:proofErr w:type="spellEnd"/>
+      <w:r>
+        <w:rPr>
+          <w:lang w:val="es-ES"/>
+        </w:rPr>
+        <w:t>&gt; sólo puede estar contenido dentro del elemento &lt;head&gt; de un documento.</w:t>
+      </w:r>
+    </w:p>
+    <w:p>
+      <w:pPr>
+        <w:pStyle w:val="Ttulo2"/>
+        <w:ind w:left="720"/>
+        <w:rPr>
+          <w:lang w:val="es-ES"/>
+        </w:rPr>
+      </w:pPr>
+      <w:bookmarkStart w:id="30" w:name="_Toc63181395"/>
+      <w:r>
+        <w:rPr>
+          <w:lang w:val="es-ES"/>
+        </w:rPr>
+        <w:t xml:space="preserve">File </w:t>
+      </w:r>
+      <w:proofErr w:type="spellStart"/>
+      <w:r>
+        <w:rPr>
+          <w:lang w:val="es-ES"/>
+        </w:rPr>
+        <w:t>Path</w:t>
+      </w:r>
+      <w:bookmarkEnd w:id="30"/>
+      <w:proofErr w:type="spellEnd"/>
+    </w:p>
+    <w:p>
+      <w:pPr>
+        <w:ind w:left="720"/>
+        <w:rPr>
+          <w:lang w:val="es-ES"/>
+        </w:rPr>
+      </w:pPr>
+      <w:r>
+        <w:rPr>
+          <w:lang w:val="es-ES"/>
+        </w:rPr>
+        <w:t xml:space="preserve">Las rutas URL en HTML pueden ser rutas absolutas, como una URL completa, por ejemplo: https://developer.mozilla.org/en-US/docs/Learn o una ruta de archivo relativa que enlaza con un archivo local en la misma carpeta o en el mismo servidor, por ejemplo: ./style.css. Las rutas de archivo relativas comienzan </w:t>
+      </w:r>
+      <w:proofErr w:type="gramStart"/>
+      <w:r>
+        <w:rPr>
+          <w:lang w:val="es-ES"/>
+        </w:rPr>
+        <w:t>con .</w:t>
+      </w:r>
+      <w:proofErr w:type="gramEnd"/>
+      <w:r>
+        <w:rPr>
+          <w:lang w:val="es-ES"/>
+        </w:rPr>
+        <w:t xml:space="preserve">/ seguido de una ruta al archivo local. </w:t>
+      </w:r>
+      <w:proofErr w:type="gramStart"/>
+      <w:r>
+        <w:rPr>
+          <w:lang w:val="es-ES"/>
+        </w:rPr>
+        <w:t>./</w:t>
+      </w:r>
+      <w:proofErr w:type="gramEnd"/>
+      <w:r>
+        <w:rPr>
+          <w:lang w:val="es-ES"/>
+        </w:rPr>
+        <w:t xml:space="preserve"> indica al navegador que busque la ruta del archivo desde la carpeta actual.</w:t>
+      </w:r>
+    </w:p>
+    <w:p>
+      <w:pPr>
+        <w:ind w:left="720"/>
+        <w:jc w:val="center"/>
+        <w:rPr>
+          <w:lang w:val="es-ES"/>
+        </w:rPr>
+      </w:pPr>
+      <w:r>
+        <w:rPr>
+          <w:noProof/>
+        </w:rPr>
+        <w:drawing>
+          <wp:inline distT="0" distB="0" distL="0" distR="0" wp14:anchorId="54B90366" wp14:editId="0FA566F6">
+            <wp:extent cx="3437815" cy="786561"/>
+            <wp:effectExtent l="0" t="0" r="0" b="0"/>
+            <wp:docPr id="16" name="Imagen 16"/>
+            <wp:cNvGraphicFramePr>
+              <a:graphicFrameLocks xmlns:a="http://schemas.openxmlformats.org/drawingml/2006/main" noChangeAspect="1"/>
+            </wp:cNvGraphicFramePr>
+            <a:graphic xmlns:a="http://schemas.openxmlformats.org/drawingml/2006/main">
+              <a:graphicData uri="http://schemas.openxmlformats.org/drawingml/2006/picture">
+                <pic:pic xmlns:pic="http://schemas.openxmlformats.org/drawingml/2006/picture">
+                  <pic:nvPicPr>
+                    <pic:cNvPr id="1" name=""/>
+                    <pic:cNvPicPr/>
+                  </pic:nvPicPr>
+                  <pic:blipFill>
+                    <a:blip r:embed="rId26"/>
+                    <a:stretch>
+                      <a:fillRect/>
+                    </a:stretch>
+                  </pic:blipFill>
+                  <pic:spPr>
+                    <a:xfrm>
+                      <a:off x="0" y="0"/>
                       <a:ext cx="4168094" cy="953647"/>
                     </a:xfrm>
                     <a:prstGeom prst="rect">
@@ -4920,39 +7094,392 @@
     <w:p>
       <w:pPr>
         <w:pStyle w:val="Ttulo2"/>
-        <w:ind w:left="720"/>
-        <w:rPr>
-          <w:lang w:val="es-ES"/>
-        </w:rPr>
-      </w:pPr>
-      <w:bookmarkStart w:id="30" w:name="_Toc62916815"/>
-      <w:r>
-        <w:rPr>
-          <w:lang w:val="es-ES"/>
-        </w:rPr>
-        <w:t>Document Type Declaration</w:t>
-      </w:r>
-      <w:bookmarkEnd w:id="30"/>
-    </w:p>
-    <w:p>
-      <w:pPr>
-        <w:ind w:left="720"/>
-        <w:rPr>
-          <w:lang w:val="es-ES"/>
-        </w:rPr>
-      </w:pPr>
-      <w:r>
-        <w:rPr>
-          <w:lang w:val="es-ES"/>
-        </w:rPr>
-        <w:t xml:space="preserve">La declaración de tipo de documento &lt;!DOCTYPE html&gt; es necesaria como primera línea de un documento HTML. La declaración de tipo de documento es una instrucción para el navegador sobre </w:t>
-      </w:r>
-      <w:r>
-        <w:rPr>
-          <w:lang w:val="es-ES"/>
-        </w:rPr>
-        <w:lastRenderedPageBreak/>
-        <w:t>qué tipo de documento debe esperar y qué versión de HTML se está utilizando, en este caso es HTML5.</w:t>
+        <w:spacing w:line="276" w:lineRule="auto"/>
+        <w:ind w:left="720"/>
+        <w:jc w:val="both"/>
+        <w:rPr>
+          <w:lang w:val="es-ES"/>
+        </w:rPr>
+      </w:pPr>
+      <w:bookmarkStart w:id="31" w:name="_Toc63181396"/>
+      <w:proofErr w:type="spellStart"/>
+      <w:r>
+        <w:rPr>
+          <w:lang w:val="es-ES"/>
+        </w:rPr>
+        <w:t>Document</w:t>
+      </w:r>
+      <w:proofErr w:type="spellEnd"/>
+      <w:r>
+        <w:rPr>
+          <w:lang w:val="es-ES"/>
+        </w:rPr>
+        <w:t xml:space="preserve"> </w:t>
+      </w:r>
+      <w:proofErr w:type="spellStart"/>
+      <w:r>
+        <w:rPr>
+          <w:lang w:val="es-ES"/>
+        </w:rPr>
+        <w:t>Type</w:t>
+      </w:r>
+      <w:proofErr w:type="spellEnd"/>
+      <w:r>
+        <w:rPr>
+          <w:lang w:val="es-ES"/>
+        </w:rPr>
+        <w:t xml:space="preserve"> </w:t>
+      </w:r>
+      <w:proofErr w:type="spellStart"/>
+      <w:r>
+        <w:rPr>
+          <w:lang w:val="es-ES"/>
+        </w:rPr>
+        <w:t>Declaration</w:t>
+      </w:r>
+      <w:bookmarkEnd w:id="31"/>
+      <w:proofErr w:type="spellEnd"/>
+    </w:p>
+    <w:p>
+      <w:pPr>
+        <w:spacing w:line="276" w:lineRule="auto"/>
+        <w:ind w:left="720"/>
+        <w:jc w:val="both"/>
+        <w:rPr>
+          <w:lang w:val="es-ES"/>
+        </w:rPr>
+      </w:pPr>
+      <w:r>
+        <w:rPr>
+          <w:lang w:val="es-ES"/>
+        </w:rPr>
+        <w:t xml:space="preserve">La declaración de tipo de documento &lt;!DOCTYPE </w:t>
+      </w:r>
+      <w:proofErr w:type="spellStart"/>
+      <w:r>
+        <w:rPr>
+          <w:lang w:val="es-ES"/>
+        </w:rPr>
+        <w:t>html</w:t>
+      </w:r>
+      <w:proofErr w:type="spellEnd"/>
+      <w:r>
+        <w:rPr>
+          <w:lang w:val="es-ES"/>
+        </w:rPr>
+        <w:t>&gt; es necesaria como primera línea de un documento HTML. La declaración de tipo de documento es una instrucción para el navegador sobre qué tipo de documento debe esperar y qué versión de HTML se está utilizando, en este caso es HTML5.</w:t>
+      </w:r>
+    </w:p>
+    <w:p>
+      <w:pPr>
+        <w:pStyle w:val="Ttulo2"/>
+        <w:spacing w:line="276" w:lineRule="auto"/>
+        <w:ind w:left="720"/>
+        <w:jc w:val="both"/>
+        <w:rPr>
+          <w:lang w:val="es-ES"/>
+        </w:rPr>
+      </w:pPr>
+      <w:bookmarkStart w:id="32" w:name="_Toc63181397"/>
+      <w:r>
+        <w:rPr>
+          <w:lang w:val="es-ES"/>
+        </w:rPr>
+        <w:t>T</w:t>
+      </w:r>
+      <w:r>
+        <w:rPr>
+          <w:lang w:val="es-ES"/>
+        </w:rPr>
+        <w:t>arget link</w:t>
+      </w:r>
+      <w:bookmarkEnd w:id="32"/>
+    </w:p>
+    <w:p>
+      <w:pPr>
+        <w:spacing w:line="276" w:lineRule="auto"/>
+        <w:ind w:left="720"/>
+        <w:jc w:val="both"/>
+        <w:rPr>
+          <w:lang w:val="es-ES"/>
+        </w:rPr>
+      </w:pPr>
+      <w:r>
+        <w:rPr>
+          <w:lang w:val="es-ES"/>
+        </w:rPr>
+        <w:t>El enlace de destino e</w:t>
+      </w:r>
+      <w:r>
+        <w:rPr>
+          <w:lang w:val="es-ES"/>
+        </w:rPr>
+        <w:t>s una cadena que contiene el carácter # y el id del elemento de destino.</w:t>
+      </w:r>
+    </w:p>
+    <w:p>
+      <w:pPr>
+        <w:spacing w:line="276" w:lineRule="auto"/>
+        <w:ind w:left="720"/>
+        <w:jc w:val="center"/>
+        <w:rPr>
+          <w:lang w:val="es-ES"/>
+        </w:rPr>
+      </w:pPr>
+      <w:r>
+        <w:rPr>
+          <w:lang w:val="es-ES"/>
+        </w:rPr>
+        <w:t>Id del elemento de destino:</w:t>
+      </w:r>
+    </w:p>
+    <w:p>
+      <w:pPr>
+        <w:spacing w:line="276" w:lineRule="auto"/>
+        <w:ind w:left="720"/>
+        <w:jc w:val="center"/>
+        <w:rPr>
+          <w:lang w:val="es-ES"/>
+        </w:rPr>
+      </w:pPr>
+      <w:r>
+        <w:rPr>
+          <w:noProof/>
+        </w:rPr>
+        <w:drawing>
+          <wp:inline distT="0" distB="0" distL="0" distR="0" wp14:anchorId="7D792AB0" wp14:editId="1E3698E7">
+            <wp:extent cx="2471531" cy="516835"/>
+            <wp:effectExtent l="0" t="0" r="5080" b="0"/>
+            <wp:docPr id="19" name="Imagen 19"/>
+            <wp:cNvGraphicFramePr>
+              <a:graphicFrameLocks xmlns:a="http://schemas.openxmlformats.org/drawingml/2006/main" noChangeAspect="1"/>
+            </wp:cNvGraphicFramePr>
+            <a:graphic xmlns:a="http://schemas.openxmlformats.org/drawingml/2006/main">
+              <a:graphicData uri="http://schemas.openxmlformats.org/drawingml/2006/picture">
+                <pic:pic xmlns:pic="http://schemas.openxmlformats.org/drawingml/2006/picture">
+                  <pic:nvPicPr>
+                    <pic:cNvPr id="1" name=""/>
+                    <pic:cNvPicPr/>
+                  </pic:nvPicPr>
+                  <pic:blipFill>
+                    <a:blip r:embed="rId27"/>
+                    <a:stretch>
+                      <a:fillRect/>
+                    </a:stretch>
+                  </pic:blipFill>
+                  <pic:spPr>
+                    <a:xfrm>
+                      <a:off x="0" y="0"/>
+                      <a:ext cx="2607848" cy="545341"/>
+                    </a:xfrm>
+                    <a:prstGeom prst="rect">
+                      <a:avLst/>
+                    </a:prstGeom>
+                  </pic:spPr>
+                </pic:pic>
+              </a:graphicData>
+            </a:graphic>
+          </wp:inline>
+        </w:drawing>
+      </w:r>
+    </w:p>
+    <w:p>
+      <w:pPr>
+        <w:spacing w:line="276" w:lineRule="auto"/>
+        <w:ind w:left="720"/>
+        <w:jc w:val="center"/>
+        <w:rPr>
+          <w:lang w:val="es-ES"/>
+        </w:rPr>
+      </w:pPr>
+      <w:r>
+        <w:rPr>
+          <w:lang w:val="es-ES"/>
+        </w:rPr>
+        <w:t>Enlace de destino</w:t>
+      </w:r>
+      <w:r>
+        <w:rPr>
+          <w:lang w:val="es-ES"/>
+        </w:rPr>
+        <w:t>:</w:t>
+      </w:r>
+    </w:p>
+    <w:p>
+      <w:pPr>
+        <w:spacing w:line="276" w:lineRule="auto"/>
+        <w:ind w:left="720"/>
+        <w:jc w:val="center"/>
+        <w:rPr>
+          <w:lang w:val="es-ES"/>
+        </w:rPr>
+      </w:pPr>
+      <w:r>
+        <w:rPr>
+          <w:noProof/>
+        </w:rPr>
+        <w:drawing>
+          <wp:inline distT="0" distB="0" distL="0" distR="0" wp14:anchorId="7137485E" wp14:editId="12BDE7B1">
+            <wp:extent cx="1963973" cy="642421"/>
+            <wp:effectExtent l="0" t="0" r="0" b="5715"/>
+            <wp:docPr id="20" name="Imagen 20"/>
+            <wp:cNvGraphicFramePr>
+              <a:graphicFrameLocks xmlns:a="http://schemas.openxmlformats.org/drawingml/2006/main" noChangeAspect="1"/>
+            </wp:cNvGraphicFramePr>
+            <a:graphic xmlns:a="http://schemas.openxmlformats.org/drawingml/2006/main">
+              <a:graphicData uri="http://schemas.openxmlformats.org/drawingml/2006/picture">
+                <pic:pic xmlns:pic="http://schemas.openxmlformats.org/drawingml/2006/picture">
+                  <pic:nvPicPr>
+                    <pic:cNvPr id="1" name=""/>
+                    <pic:cNvPicPr/>
+                  </pic:nvPicPr>
+                  <pic:blipFill>
+                    <a:blip r:embed="rId28"/>
+                    <a:stretch>
+                      <a:fillRect/>
+                    </a:stretch>
+                  </pic:blipFill>
+                  <pic:spPr>
+                    <a:xfrm>
+                      <a:off x="0" y="0"/>
+                      <a:ext cx="2025460" cy="662534"/>
+                    </a:xfrm>
+                    <a:prstGeom prst="rect">
+                      <a:avLst/>
+                    </a:prstGeom>
+                  </pic:spPr>
+                </pic:pic>
+              </a:graphicData>
+            </a:graphic>
+          </wp:inline>
+        </w:drawing>
+      </w:r>
+    </w:p>
+    <w:p>
+      <w:pPr>
+        <w:pStyle w:val="Ttulo2"/>
+        <w:spacing w:line="276" w:lineRule="auto"/>
+        <w:ind w:left="720"/>
+        <w:jc w:val="both"/>
+        <w:rPr>
+          <w:lang w:val="es-ES"/>
+        </w:rPr>
+      </w:pPr>
+      <w:bookmarkStart w:id="33" w:name="_Toc63181398"/>
+      <w:r>
+        <w:rPr>
+          <w:lang w:val="es-ES"/>
+        </w:rPr>
+        <w:t>&lt;</w:t>
+      </w:r>
+      <w:proofErr w:type="spellStart"/>
+      <w:r>
+        <w:rPr>
+          <w:lang w:val="es-ES"/>
+        </w:rPr>
+        <w:t>nav</w:t>
+      </w:r>
+      <w:proofErr w:type="spellEnd"/>
+      <w:r>
+        <w:rPr>
+          <w:lang w:val="es-ES"/>
+        </w:rPr>
+        <w:t xml:space="preserve">&gt; </w:t>
+      </w:r>
+      <w:proofErr w:type="spellStart"/>
+      <w:r>
+        <w:rPr>
+          <w:lang w:val="es-ES"/>
+        </w:rPr>
+        <w:t>Nav</w:t>
+      </w:r>
+      <w:proofErr w:type="spellEnd"/>
+      <w:r>
+        <w:rPr>
+          <w:lang w:val="es-ES"/>
+        </w:rPr>
+        <w:t xml:space="preserve"> Element</w:t>
+      </w:r>
+      <w:bookmarkEnd w:id="33"/>
+    </w:p>
+    <w:p>
+      <w:pPr>
+        <w:spacing w:line="276" w:lineRule="auto"/>
+        <w:ind w:left="720"/>
+        <w:jc w:val="both"/>
+        <w:rPr>
+          <w:lang w:val="es-ES"/>
+        </w:rPr>
+      </w:pPr>
+      <w:r>
+        <w:rPr>
+          <w:lang w:val="es-ES"/>
+        </w:rPr>
+        <w:t>El elemento HTML &lt;</w:t>
+      </w:r>
+      <w:proofErr w:type="spellStart"/>
+      <w:r>
+        <w:rPr>
+          <w:lang w:val="es-ES"/>
+        </w:rPr>
+        <w:t>nav</w:t>
+      </w:r>
+      <w:proofErr w:type="spellEnd"/>
+      <w:r>
+        <w:rPr>
+          <w:lang w:val="es-ES"/>
+        </w:rPr>
+        <w:t>&gt; representa una sección de una página cuyo propósito es proporcionar enlaces de navegación, ya sea dentro del documento actual o a otros documentos. Ejemplos comunes de secciones de navegación son menús, tablas de contenido e índices.</w:t>
+      </w:r>
+    </w:p>
+    <w:p>
+      <w:pPr>
+        <w:spacing w:line="276" w:lineRule="auto"/>
+        <w:ind w:left="720"/>
+        <w:jc w:val="center"/>
+        <w:rPr>
+          <w:lang w:val="es-ES"/>
+        </w:rPr>
+      </w:pPr>
+      <w:r>
+        <w:rPr>
+          <w:noProof/>
+        </w:rPr>
+        <w:drawing>
+          <wp:inline distT="0" distB="0" distL="0" distR="0" wp14:anchorId="57F53E20" wp14:editId="4DF72AF8">
+            <wp:extent cx="2425522" cy="1025718"/>
+            <wp:effectExtent l="0" t="0" r="0" b="3175"/>
+            <wp:docPr id="21" name="Imagen 21"/>
+            <wp:cNvGraphicFramePr>
+              <a:graphicFrameLocks xmlns:a="http://schemas.openxmlformats.org/drawingml/2006/main" noChangeAspect="1"/>
+            </wp:cNvGraphicFramePr>
+            <a:graphic xmlns:a="http://schemas.openxmlformats.org/drawingml/2006/main">
+              <a:graphicData uri="http://schemas.openxmlformats.org/drawingml/2006/picture">
+                <pic:pic xmlns:pic="http://schemas.openxmlformats.org/drawingml/2006/picture">
+                  <pic:nvPicPr>
+                    <pic:cNvPr id="1" name=""/>
+                    <pic:cNvPicPr/>
+                  </pic:nvPicPr>
+                  <pic:blipFill>
+                    <a:blip r:embed="rId29"/>
+                    <a:stretch>
+                      <a:fillRect/>
+                    </a:stretch>
+                  </pic:blipFill>
+                  <pic:spPr>
+                    <a:xfrm>
+                      <a:off x="0" y="0"/>
+                      <a:ext cx="2544036" cy="1075836"/>
+                    </a:xfrm>
+                    <a:prstGeom prst="rect">
+                      <a:avLst/>
+                    </a:prstGeom>
+                  </pic:spPr>
+                </pic:pic>
+              </a:graphicData>
+            </a:graphic>
+          </wp:inline>
+        </w:drawing>
       </w:r>
     </w:p>
     <w:p>
@@ -4964,14 +7491,14 @@
           <w:lang w:val="es-ES"/>
         </w:rPr>
       </w:pPr>
-      <w:bookmarkStart w:id="31" w:name="_Toc62916816"/>
+      <w:bookmarkStart w:id="34" w:name="_Toc63181399"/>
       <w:r>
         <w:rPr>
           <w:lang w:val="es-ES"/>
         </w:rPr>
         <w:t>Atributos Globales</w:t>
       </w:r>
-      <w:bookmarkEnd w:id="31"/>
+      <w:bookmarkEnd w:id="34"/>
     </w:p>
     <w:p>
       <w:pPr>
@@ -4981,7 +7508,7 @@
           <w:lang w:val="es-ES"/>
         </w:rPr>
       </w:pPr>
-      <w:hyperlink r:id="rId26" w:history="1">
+      <w:hyperlink r:id="rId30" w:history="1">
         <w:r>
           <w:rPr>
             <w:rStyle w:val="Hipervnculo"/>
@@ -5000,14 +7527,14 @@
           <w:lang w:val="es-ES"/>
         </w:rPr>
       </w:pPr>
-      <w:bookmarkStart w:id="32" w:name="_Toc62916817"/>
+      <w:bookmarkStart w:id="35" w:name="_Toc63181400"/>
       <w:r>
         <w:rPr>
           <w:lang w:val="es-ES"/>
         </w:rPr>
         <w:t>Notas/Preguntas</w:t>
       </w:r>
-      <w:bookmarkEnd w:id="32"/>
+      <w:bookmarkEnd w:id="35"/>
     </w:p>
     <w:p>
       <w:pPr>
@@ -5019,12 +7546,26 @@
           <w:lang w:val="es-ES"/>
         </w:rPr>
       </w:pPr>
-      <w:bookmarkStart w:id="33" w:name="_Toc62916818"/>
-      <w:r>
-        <w:rPr>
-          <w:lang w:val="es-ES"/>
-        </w:rPr>
-        <w:t xml:space="preserve">¿Puede el elemento &lt;li&gt; </w:t>
+      <w:bookmarkStart w:id="36" w:name="_Toc63181401"/>
+      <w:r>
+        <w:rPr>
+          <w:lang w:val="es-ES"/>
+        </w:rPr>
+        <w:t>¿Puede el elemento &lt;</w:t>
+      </w:r>
+      <w:proofErr w:type="spellStart"/>
+      <w:r>
+        <w:rPr>
+          <w:lang w:val="es-ES"/>
+        </w:rPr>
+        <w:t>li</w:t>
+      </w:r>
+      <w:proofErr w:type="spellEnd"/>
+      <w:r>
+        <w:rPr>
+          <w:lang w:val="es-ES"/>
+        </w:rPr>
+        <w:t xml:space="preserve">&gt; </w:t>
       </w:r>
       <w:r>
         <w:rPr>
@@ -5038,7 +7579,7 @@
         </w:rPr>
         <w:t xml:space="preserve"> contenido que no sea texto?</w:t>
       </w:r>
-      <w:bookmarkEnd w:id="33"/>
+      <w:bookmarkEnd w:id="36"/>
     </w:p>
     <w:p>
       <w:pPr>
@@ -5053,25 +7594,697 @@
         <w:rPr>
           <w:lang w:val="es-ES"/>
         </w:rPr>
-        <w:t xml:space="preserve">¡Si podemos! El &lt;li&gt;elemento puede contener cualquier elemento válido dentro de la </w:t>
-      </w:r>
-      <w:r>
-        <w:rPr>
-          <w:lang w:val="es-ES"/>
-        </w:rPr>
-        <w:t>etiqueta</w:t>
-      </w:r>
+        <w:t>¡Si podemos! El &lt;</w:t>
+      </w:r>
+      <w:proofErr w:type="spellStart"/>
+      <w:r>
+        <w:rPr>
+          <w:lang w:val="es-ES"/>
+        </w:rPr>
+        <w:t>li</w:t>
+      </w:r>
+      <w:proofErr w:type="spellEnd"/>
+      <w:r>
+        <w:rPr>
+          <w:lang w:val="es-ES"/>
+        </w:rPr>
+        <w:t xml:space="preserve">&gt;elemento puede contener cualquier elemento válido dentro de la </w:t>
+      </w:r>
+      <w:r>
+        <w:rPr>
+          <w:lang w:val="es-ES"/>
+        </w:rPr>
+        <w:t xml:space="preserve">etiqueta </w:t>
+      </w:r>
+      <w:r>
+        <w:rPr>
+          <w:lang w:val="es-ES"/>
+        </w:rPr>
+        <w:t>&lt;</w:t>
+      </w:r>
+      <w:proofErr w:type="spellStart"/>
+      <w:r>
+        <w:rPr>
+          <w:lang w:val="es-ES"/>
+        </w:rPr>
+        <w:t>body</w:t>
+      </w:r>
+      <w:proofErr w:type="spellEnd"/>
+      <w:r>
+        <w:rPr>
+          <w:lang w:val="es-ES"/>
+        </w:rPr>
+        <w:t>&gt;. Esto significa que podemos tener listas de videos, imágenes, canciones, hipervínculos o cualquier combinación de los mismos. De hecho, ¡incluso podemos tener listas de listas!</w:t>
+      </w:r>
+    </w:p>
+    <w:p>
+      <w:pPr>
+        <w:pStyle w:val="Ttulo2"/>
+        <w:spacing w:line="276" w:lineRule="auto"/>
+        <w:ind w:left="720"/>
+        <w:jc w:val="both"/>
+        <w:rPr>
+          <w:lang w:val="es-ES"/>
+        </w:rPr>
+      </w:pPr>
+      <w:bookmarkStart w:id="37" w:name="_Toc63181402"/>
+      <w:r>
+        <w:rPr>
+          <w:lang w:val="es-ES"/>
+        </w:rPr>
+        <w:t>¿La etiqueta &lt;</w:t>
+      </w:r>
+      <w:proofErr w:type="spellStart"/>
+      <w:r>
+        <w:rPr>
+          <w:lang w:val="es-ES"/>
+        </w:rPr>
+        <w:t>li</w:t>
+      </w:r>
+      <w:proofErr w:type="spellEnd"/>
+      <w:r>
+        <w:rPr>
+          <w:lang w:val="es-ES"/>
+        </w:rPr>
+        <w:t>&gt; tiene que estar siempre anidada dentro de la etiqueta &lt;</w:t>
+      </w:r>
+      <w:proofErr w:type="spellStart"/>
+      <w:r>
+        <w:rPr>
+          <w:lang w:val="es-ES"/>
+        </w:rPr>
+        <w:t>ul</w:t>
+      </w:r>
+      <w:proofErr w:type="spellEnd"/>
+      <w:r>
+        <w:rPr>
+          <w:lang w:val="es-ES"/>
+        </w:rPr>
+        <w:t>&gt; o &lt;</w:t>
+      </w:r>
+      <w:proofErr w:type="spellStart"/>
+      <w:r>
+        <w:rPr>
+          <w:lang w:val="es-ES"/>
+        </w:rPr>
+        <w:t>ol</w:t>
+      </w:r>
+      <w:proofErr w:type="spellEnd"/>
+      <w:r>
+        <w:rPr>
+          <w:lang w:val="es-ES"/>
+        </w:rPr>
+        <w:t>&gt;?</w:t>
+      </w:r>
+      <w:bookmarkEnd w:id="37"/>
+    </w:p>
+    <w:p>
+      <w:pPr>
+        <w:spacing w:line="276" w:lineRule="auto"/>
+        <w:ind w:left="720"/>
+        <w:jc w:val="both"/>
+        <w:rPr>
+          <w:lang w:val="es-ES"/>
+        </w:rPr>
+      </w:pPr>
+      <w:r>
+        <w:rPr>
+          <w:lang w:val="es-ES"/>
+        </w:rPr>
+        <w:t>El elemento &lt;</w:t>
+      </w:r>
+      <w:proofErr w:type="spellStart"/>
+      <w:r>
+        <w:rPr>
+          <w:lang w:val="es-ES"/>
+        </w:rPr>
+        <w:t>li</w:t>
+      </w:r>
+      <w:proofErr w:type="spellEnd"/>
+      <w:r>
+        <w:rPr>
+          <w:lang w:val="es-ES"/>
+        </w:rPr>
+        <w:t>&gt; puede ser hijo directo de los elementos &lt;</w:t>
+      </w:r>
+      <w:proofErr w:type="spellStart"/>
+      <w:r>
+        <w:rPr>
+          <w:lang w:val="es-ES"/>
+        </w:rPr>
+        <w:t>ul</w:t>
+      </w:r>
+      <w:proofErr w:type="spellEnd"/>
+      <w:r>
+        <w:rPr>
+          <w:lang w:val="es-ES"/>
+        </w:rPr>
+        <w:t>&gt; o &lt;</w:t>
+      </w:r>
+      <w:proofErr w:type="spellStart"/>
+      <w:r>
+        <w:rPr>
+          <w:lang w:val="es-ES"/>
+        </w:rPr>
+        <w:t>ol</w:t>
+      </w:r>
+      <w:proofErr w:type="spellEnd"/>
+      <w:r>
+        <w:rPr>
+          <w:lang w:val="es-ES"/>
+        </w:rPr>
+        <w:t>&gt; pero nunca debe existir fuera de ninguno de estos elementos padre.</w:t>
+      </w:r>
+    </w:p>
+    <w:p>
+      <w:pPr>
+        <w:pStyle w:val="Ttulo1"/>
+        <w:spacing w:line="276" w:lineRule="auto"/>
+        <w:rPr>
+          <w:lang w:val="es-ES"/>
+        </w:rPr>
+      </w:pPr>
+      <w:bookmarkStart w:id="38" w:name="_Toc63181403"/>
+      <w:r>
+        <w:rPr>
+          <w:lang w:val="es-ES"/>
+        </w:rPr>
+        <w:t>Tablas</w:t>
+      </w:r>
+      <w:bookmarkEnd w:id="38"/>
+    </w:p>
+    <w:p>
+      <w:pPr>
+        <w:pStyle w:val="Ttulo2"/>
+        <w:spacing w:line="276" w:lineRule="auto"/>
+        <w:ind w:left="720"/>
+        <w:jc w:val="both"/>
+        <w:rPr>
+          <w:lang w:val="es-ES"/>
+        </w:rPr>
+      </w:pPr>
+      <w:bookmarkStart w:id="39" w:name="_Toc63181404"/>
+      <w:r>
+        <w:rPr>
+          <w:lang w:val="es-ES"/>
+        </w:rPr>
+        <w:t>&lt;</w:t>
+      </w:r>
+      <w:proofErr w:type="spellStart"/>
+      <w:r>
+        <w:rPr>
+          <w:lang w:val="es-ES"/>
+        </w:rPr>
+        <w:t>tr</w:t>
+      </w:r>
+      <w:proofErr w:type="spellEnd"/>
+      <w:r>
+        <w:rPr>
+          <w:lang w:val="es-ES"/>
+        </w:rPr>
+        <w:t xml:space="preserve">&gt; Table </w:t>
+      </w:r>
+      <w:proofErr w:type="spellStart"/>
+      <w:r>
+        <w:rPr>
+          <w:lang w:val="es-ES"/>
+        </w:rPr>
+        <w:t>Row</w:t>
+      </w:r>
+      <w:proofErr w:type="spellEnd"/>
+      <w:r>
+        <w:rPr>
+          <w:lang w:val="es-ES"/>
+        </w:rPr>
+        <w:t xml:space="preserve"> Element</w:t>
+      </w:r>
+      <w:bookmarkEnd w:id="39"/>
+    </w:p>
+    <w:p>
+      <w:pPr>
+        <w:spacing w:line="276" w:lineRule="auto"/>
+        <w:ind w:left="720"/>
+        <w:jc w:val="both"/>
+        <w:rPr>
+          <w:lang w:val="es-ES"/>
+        </w:rPr>
+      </w:pPr>
+      <w:r>
+        <w:rPr>
+          <w:lang w:val="es-ES"/>
+        </w:rPr>
+        <w:t>El elemento fila de la tabla, &lt;</w:t>
+      </w:r>
+      <w:proofErr w:type="spellStart"/>
+      <w:r>
+        <w:rPr>
+          <w:lang w:val="es-ES"/>
+        </w:rPr>
+        <w:t>tr</w:t>
+      </w:r>
+      <w:proofErr w:type="spellEnd"/>
+      <w:r>
+        <w:rPr>
+          <w:lang w:val="es-ES"/>
+        </w:rPr>
+        <w:t>&gt;, se utiliza para añadir filas a una tabla antes de añadir los datos y los títulos de la tabla.</w:t>
+      </w:r>
+    </w:p>
+    <w:p>
+      <w:pPr>
+        <w:spacing w:line="276" w:lineRule="auto"/>
+        <w:ind w:left="720"/>
+        <w:jc w:val="center"/>
+        <w:rPr>
+          <w:lang w:val="es-ES"/>
+        </w:rPr>
+      </w:pPr>
+      <w:r>
+        <w:rPr>
+          <w:noProof/>
+        </w:rPr>
+        <w:drawing>
+          <wp:inline distT="0" distB="0" distL="0" distR="0" wp14:anchorId="1FDAA844" wp14:editId="647CBE9A">
+            <wp:extent cx="803082" cy="822669"/>
+            <wp:effectExtent l="0" t="0" r="0" b="0"/>
+            <wp:docPr id="22" name="Imagen 22"/>
+            <wp:cNvGraphicFramePr>
+              <a:graphicFrameLocks xmlns:a="http://schemas.openxmlformats.org/drawingml/2006/main" noChangeAspect="1"/>
+            </wp:cNvGraphicFramePr>
+            <a:graphic xmlns:a="http://schemas.openxmlformats.org/drawingml/2006/main">
+              <a:graphicData uri="http://schemas.openxmlformats.org/drawingml/2006/picture">
+                <pic:pic xmlns:pic="http://schemas.openxmlformats.org/drawingml/2006/picture">
+                  <pic:nvPicPr>
+                    <pic:cNvPr id="1" name=""/>
+                    <pic:cNvPicPr/>
+                  </pic:nvPicPr>
+                  <pic:blipFill>
+                    <a:blip r:embed="rId31"/>
+                    <a:stretch>
+                      <a:fillRect/>
+                    </a:stretch>
+                  </pic:blipFill>
+                  <pic:spPr>
+                    <a:xfrm>
+                      <a:off x="0" y="0"/>
+                      <a:ext cx="832225" cy="852523"/>
+                    </a:xfrm>
+                    <a:prstGeom prst="rect">
+                      <a:avLst/>
+                    </a:prstGeom>
+                  </pic:spPr>
+                </pic:pic>
+              </a:graphicData>
+            </a:graphic>
+          </wp:inline>
+        </w:drawing>
+      </w:r>
+    </w:p>
+    <w:p>
+      <w:pPr>
+        <w:pStyle w:val="Ttulo2"/>
+        <w:spacing w:line="276" w:lineRule="auto"/>
+        <w:ind w:left="720"/>
+        <w:jc w:val="both"/>
+        <w:rPr>
+          <w:lang w:val="es-ES"/>
+        </w:rPr>
+      </w:pPr>
+      <w:bookmarkStart w:id="40" w:name="_Toc63181405"/>
+      <w:r>
+        <w:rPr>
+          <w:lang w:val="es-ES"/>
+        </w:rPr>
+        <w:t>&lt;</w:t>
+      </w:r>
+      <w:proofErr w:type="spellStart"/>
+      <w:r>
+        <w:rPr>
+          <w:lang w:val="es-ES"/>
+        </w:rPr>
+        <w:t>td</w:t>
+      </w:r>
+      <w:proofErr w:type="spellEnd"/>
+      <w:r>
+        <w:rPr>
+          <w:lang w:val="es-ES"/>
+        </w:rPr>
+        <w:t>&gt; Table Data Element</w:t>
+      </w:r>
+      <w:bookmarkEnd w:id="40"/>
+    </w:p>
+    <w:p>
+      <w:pPr>
+        <w:spacing w:line="276" w:lineRule="auto"/>
+        <w:ind w:left="720"/>
+        <w:jc w:val="both"/>
+        <w:rPr>
+          <w:lang w:val="es-ES"/>
+        </w:rPr>
+      </w:pPr>
+      <w:r>
+        <w:rPr>
+          <w:lang w:val="es-ES"/>
+        </w:rPr>
+        <w:t>El elemento de datos de tabla, &lt;</w:t>
+      </w:r>
+      <w:proofErr w:type="spellStart"/>
+      <w:r>
+        <w:rPr>
+          <w:lang w:val="es-ES"/>
+        </w:rPr>
+        <w:t>td</w:t>
+      </w:r>
+      <w:proofErr w:type="spellEnd"/>
+      <w:r>
+        <w:rPr>
+          <w:lang w:val="es-ES"/>
+        </w:rPr>
+        <w:t>&gt;, puede anidarse dentro de un elemento de fila de tabla, &lt;</w:t>
+      </w:r>
+      <w:proofErr w:type="spellStart"/>
+      <w:r>
+        <w:rPr>
+          <w:lang w:val="es-ES"/>
+        </w:rPr>
+        <w:t>tr</w:t>
+      </w:r>
+      <w:proofErr w:type="spellEnd"/>
+      <w:r>
+        <w:rPr>
+          <w:lang w:val="es-ES"/>
+        </w:rPr>
+        <w:t>&gt;, para añadir una celda de datos a una tabla.</w:t>
+      </w:r>
+    </w:p>
+    <w:p>
+      <w:pPr>
+        <w:spacing w:line="276" w:lineRule="auto"/>
+        <w:ind w:left="720"/>
+        <w:jc w:val="center"/>
+        <w:rPr>
+          <w:lang w:val="es-ES"/>
+        </w:rPr>
+      </w:pPr>
+      <w:r>
+        <w:rPr>
+          <w:noProof/>
+        </w:rPr>
+        <w:drawing>
+          <wp:inline distT="0" distB="0" distL="0" distR="0" wp14:anchorId="6822CFC5" wp14:editId="1342771F">
+            <wp:extent cx="1351722" cy="844062"/>
+            <wp:effectExtent l="0" t="0" r="1270" b="0"/>
+            <wp:docPr id="23" name="Imagen 23"/>
+            <wp:cNvGraphicFramePr>
+              <a:graphicFrameLocks xmlns:a="http://schemas.openxmlformats.org/drawingml/2006/main" noChangeAspect="1"/>
+            </wp:cNvGraphicFramePr>
+            <a:graphic xmlns:a="http://schemas.openxmlformats.org/drawingml/2006/main">
+              <a:graphicData uri="http://schemas.openxmlformats.org/drawingml/2006/picture">
+                <pic:pic xmlns:pic="http://schemas.openxmlformats.org/drawingml/2006/picture">
+                  <pic:nvPicPr>
+                    <pic:cNvPr id="1" name=""/>
+                    <pic:cNvPicPr/>
+                  </pic:nvPicPr>
+                  <pic:blipFill>
+                    <a:blip r:embed="rId32"/>
+                    <a:stretch>
+                      <a:fillRect/>
+                    </a:stretch>
+                  </pic:blipFill>
+                  <pic:spPr>
+                    <a:xfrm>
+                      <a:off x="0" y="0"/>
+                      <a:ext cx="1402946" cy="876048"/>
+                    </a:xfrm>
+                    <a:prstGeom prst="rect">
+                      <a:avLst/>
+                    </a:prstGeom>
+                  </pic:spPr>
+                </pic:pic>
+              </a:graphicData>
+            </a:graphic>
+          </wp:inline>
+        </w:drawing>
+      </w:r>
+    </w:p>
+    <w:p>
+      <w:pPr>
+        <w:pStyle w:val="Ttulo2"/>
+        <w:spacing w:line="276" w:lineRule="auto"/>
+        <w:ind w:left="720"/>
+        <w:jc w:val="both"/>
+        <w:rPr>
+          <w:lang w:val="es-ES"/>
+        </w:rPr>
+      </w:pPr>
+      <w:bookmarkStart w:id="41" w:name="_Toc63181406"/>
+      <w:r>
+        <w:rPr>
+          <w:lang w:val="es-ES"/>
+        </w:rPr>
+        <w:t>&lt;</w:t>
+      </w:r>
+      <w:proofErr w:type="spellStart"/>
+      <w:r>
+        <w:rPr>
+          <w:lang w:val="es-ES"/>
+        </w:rPr>
+        <w:t>thead</w:t>
+      </w:r>
+      <w:proofErr w:type="spellEnd"/>
+      <w:r>
+        <w:rPr>
+          <w:lang w:val="es-ES"/>
+        </w:rPr>
+        <w:t>&gt; Table Head Element</w:t>
+      </w:r>
+      <w:bookmarkEnd w:id="41"/>
+    </w:p>
+    <w:p>
+      <w:pPr>
+        <w:spacing w:line="276" w:lineRule="auto"/>
+        <w:ind w:left="720"/>
+        <w:jc w:val="both"/>
+        <w:rPr>
+          <w:lang w:val="es-ES"/>
+        </w:rPr>
+      </w:pPr>
+      <w:r>
+        <w:rPr>
+          <w:lang w:val="es-ES"/>
+        </w:rPr>
+        <w:t>El elemento de cabecera de la tabla, &lt;</w:t>
+      </w:r>
+      <w:proofErr w:type="spellStart"/>
+      <w:r>
+        <w:rPr>
+          <w:lang w:val="es-ES"/>
+        </w:rPr>
+        <w:t>thead</w:t>
+      </w:r>
+      <w:proofErr w:type="spellEnd"/>
+      <w:r>
+        <w:rPr>
+          <w:lang w:val="es-ES"/>
+        </w:rPr>
+        <w:t>&gt;, define las cabeceras de las columnas de la tabla encapsuladas en las filas de la misma.</w:t>
+      </w:r>
+    </w:p>
+    <w:p>
+      <w:pPr>
+        <w:spacing w:line="276" w:lineRule="auto"/>
+        <w:ind w:left="720"/>
+        <w:jc w:val="center"/>
+      </w:pPr>
+      <w:r>
+        <w:rPr>
+          <w:noProof/>
+        </w:rPr>
+        <w:drawing>
+          <wp:inline distT="0" distB="0" distL="0" distR="0" wp14:anchorId="0FF7B462" wp14:editId="03A50BFF">
+            <wp:extent cx="1205421" cy="1887276"/>
+            <wp:effectExtent l="0" t="0" r="0" b="0"/>
+            <wp:docPr id="24" name="Imagen 24"/>
+            <wp:cNvGraphicFramePr>
+              <a:graphicFrameLocks xmlns:a="http://schemas.openxmlformats.org/drawingml/2006/main" noChangeAspect="1"/>
+            </wp:cNvGraphicFramePr>
+            <a:graphic xmlns:a="http://schemas.openxmlformats.org/drawingml/2006/main">
+              <a:graphicData uri="http://schemas.openxmlformats.org/drawingml/2006/picture">
+                <pic:pic xmlns:pic="http://schemas.openxmlformats.org/drawingml/2006/picture">
+                  <pic:nvPicPr>
+                    <pic:cNvPr id="1" name=""/>
+                    <pic:cNvPicPr/>
+                  </pic:nvPicPr>
+                  <pic:blipFill>
+                    <a:blip r:embed="rId33"/>
+                    <a:stretch>
+                      <a:fillRect/>
+                    </a:stretch>
+                  </pic:blipFill>
+                  <pic:spPr>
+                    <a:xfrm>
+                      <a:off x="0" y="0"/>
+                      <a:ext cx="1220897" cy="1911507"/>
+                    </a:xfrm>
+                    <a:prstGeom prst="rect">
+                      <a:avLst/>
+                    </a:prstGeom>
+                  </pic:spPr>
+                </pic:pic>
+              </a:graphicData>
+            </a:graphic>
+          </wp:inline>
+        </w:drawing>
+      </w:r>
+    </w:p>
+    <w:p>
+      <w:pPr>
+        <w:pStyle w:val="Ttulo2"/>
+        <w:spacing w:line="276" w:lineRule="auto"/>
+        <w:ind w:left="720"/>
+        <w:jc w:val="both"/>
+        <w:rPr>
+          <w:lang w:val="es-ES"/>
+        </w:rPr>
+      </w:pPr>
+      <w:bookmarkStart w:id="42" w:name="_Toc63181407"/>
+      <w:proofErr w:type="spellStart"/>
+      <w:r>
+        <w:rPr>
+          <w:lang w:val="es-ES"/>
+        </w:rPr>
+        <w:t>rowspan</w:t>
+      </w:r>
+      <w:proofErr w:type="spellEnd"/>
       <w:r>
         <w:rPr>
           <w:lang w:val="es-ES"/>
         </w:rPr>
         <w:t xml:space="preserve"> </w:t>
       </w:r>
-      <w:r>
-        <w:rPr>
-          <w:lang w:val="es-ES"/>
-        </w:rPr>
-        <w:t>&lt;body&gt;. Esto significa que podemos tener listas de videos, imágenes, canciones, hipervínculos o cualquier combinación de los mismos. De hecho, ¡incluso podemos tener listas de listas!</w:t>
+      <w:proofErr w:type="spellStart"/>
+      <w:r>
+        <w:rPr>
+          <w:lang w:val="es-ES"/>
+        </w:rPr>
+        <w:t>Attribute</w:t>
+      </w:r>
+      <w:bookmarkEnd w:id="42"/>
+      <w:proofErr w:type="spellEnd"/>
+    </w:p>
+    <w:p>
+      <w:pPr>
+        <w:spacing w:line="276" w:lineRule="auto"/>
+        <w:ind w:left="720"/>
+        <w:rPr>
+          <w:noProof/>
+          <w:lang w:val="es-ES"/>
+        </w:rPr>
+      </w:pPr>
+      <w:r>
+        <w:rPr>
+          <w:lang w:val="es-ES"/>
+        </w:rPr>
+        <w:t xml:space="preserve">De forma similar a </w:t>
+      </w:r>
+      <w:proofErr w:type="spellStart"/>
+      <w:r>
+        <w:rPr>
+          <w:lang w:val="es-ES"/>
+        </w:rPr>
+        <w:t>colspan</w:t>
+      </w:r>
+      <w:proofErr w:type="spellEnd"/>
+      <w:r>
+        <w:rPr>
+          <w:lang w:val="es-ES"/>
+        </w:rPr>
+        <w:t xml:space="preserve">, el atributo </w:t>
+      </w:r>
+      <w:proofErr w:type="spellStart"/>
+      <w:r>
+        <w:rPr>
+          <w:lang w:val="es-ES"/>
+        </w:rPr>
+        <w:t>rowspan</w:t>
+      </w:r>
+      <w:proofErr w:type="spellEnd"/>
+      <w:r>
+        <w:rPr>
+          <w:lang w:val="es-ES"/>
+        </w:rPr>
+        <w:t xml:space="preserve"> en una cabecera de tabla o en un elemento de datos de tabla indica cuántas filas debe abarcar esa celda en particular dentro de la tabla. El valor de </w:t>
+      </w:r>
+      <w:proofErr w:type="spellStart"/>
+      <w:r>
+        <w:rPr>
+          <w:lang w:val="es-ES"/>
+        </w:rPr>
+        <w:t>rowspan</w:t>
+      </w:r>
+      <w:proofErr w:type="spellEnd"/>
+      <w:r>
+        <w:rPr>
+          <w:lang w:val="es-ES"/>
+        </w:rPr>
+        <w:t xml:space="preserve"> está establecido en 1 por defecto y tomará cualquier número entero positivo hasta 65534.</w:t>
+      </w:r>
+      <w:r>
+        <w:rPr>
+          <w:noProof/>
+          <w:lang w:val="es-ES"/>
+        </w:rPr>
+        <w:t xml:space="preserve"> </w:t>
+      </w:r>
+    </w:p>
+    <w:p>
+      <w:pPr>
+        <w:spacing w:line="276" w:lineRule="auto"/>
+        <w:ind w:left="720"/>
+        <w:jc w:val="center"/>
+        <w:rPr>
+          <w:lang w:val="es-ES"/>
+        </w:rPr>
+      </w:pPr>
+      <w:r>
+        <w:rPr>
+          <w:noProof/>
+        </w:rPr>
+        <w:drawing>
+          <wp:inline distT="0" distB="0" distL="0" distR="0" wp14:anchorId="304064DB" wp14:editId="61500DBB">
+            <wp:extent cx="2920116" cy="1796995"/>
+            <wp:effectExtent l="0" t="0" r="0" b="0"/>
+            <wp:docPr id="25" name="Imagen 25"/>
+            <wp:cNvGraphicFramePr>
+              <a:graphicFrameLocks xmlns:a="http://schemas.openxmlformats.org/drawingml/2006/main" noChangeAspect="1"/>
+            </wp:cNvGraphicFramePr>
+            <a:graphic xmlns:a="http://schemas.openxmlformats.org/drawingml/2006/main">
+              <a:graphicData uri="http://schemas.openxmlformats.org/drawingml/2006/picture">
+                <pic:pic xmlns:pic="http://schemas.openxmlformats.org/drawingml/2006/picture">
+                  <pic:nvPicPr>
+                    <pic:cNvPr id="1" name=""/>
+                    <pic:cNvPicPr/>
+                  </pic:nvPicPr>
+                  <pic:blipFill>
+                    <a:blip r:embed="rId34"/>
+                    <a:stretch>
+                      <a:fillRect/>
+                    </a:stretch>
+                  </pic:blipFill>
+                  <pic:spPr>
+                    <a:xfrm>
+                      <a:off x="0" y="0"/>
+                      <a:ext cx="3000154" cy="1846249"/>
+                    </a:xfrm>
+                    <a:prstGeom prst="rect">
+                      <a:avLst/>
+                    </a:prstGeom>
+                  </pic:spPr>
+                </pic:pic>
+              </a:graphicData>
+            </a:graphic>
+          </wp:inline>
+        </w:drawing>
       </w:r>
     </w:p>
     <w:p>
@@ -5084,14 +8297,42 @@
           <w:lang w:val="es-ES"/>
         </w:rPr>
       </w:pPr>
-      <w:bookmarkStart w:id="34" w:name="_Toc62916819"/>
-      <w:r>
-        <w:rPr>
-          <w:lang w:val="es-ES"/>
-        </w:rPr>
-        <w:t>¿La etiqueta &lt;li&gt; tiene que estar siempre anidada dentro de la etiqueta &lt;ul&gt; o &lt;ol&gt;?</w:t>
-      </w:r>
-      <w:bookmarkEnd w:id="34"/>
+      <w:bookmarkStart w:id="43" w:name="_Toc63181408"/>
+      <w:r>
+        <w:rPr>
+          <w:lang w:val="es-ES"/>
+        </w:rPr>
+        <w:t>&lt;</w:t>
+      </w:r>
+      <w:proofErr w:type="spellStart"/>
+      <w:r>
+        <w:rPr>
+          <w:lang w:val="es-ES"/>
+        </w:rPr>
+        <w:t>tbody</w:t>
+      </w:r>
+      <w:proofErr w:type="spellEnd"/>
+      <w:r>
+        <w:rPr>
+          <w:lang w:val="es-ES"/>
+        </w:rPr>
+        <w:t xml:space="preserve">&gt; Table </w:t>
+      </w:r>
+      <w:proofErr w:type="spellStart"/>
+      <w:r>
+        <w:rPr>
+          <w:lang w:val="es-ES"/>
+        </w:rPr>
+        <w:t>Body</w:t>
+      </w:r>
+      <w:proofErr w:type="spellEnd"/>
+      <w:r>
+        <w:rPr>
+          <w:lang w:val="es-ES"/>
+        </w:rPr>
+        <w:t xml:space="preserve"> Element</w:t>
+      </w:r>
+      <w:bookmarkEnd w:id="43"/>
     </w:p>
     <w:p>
       <w:pPr>
@@ -5106,12 +8347,864 @@
         <w:rPr>
           <w:lang w:val="es-ES"/>
         </w:rPr>
-        <w:t>El elemento &lt;li&gt; puede ser hijo directo de los elementos &lt;ul&gt; o &lt;ol&gt; pero nunca debe existir fuera de ninguno de estos elementos padre.</w:t>
+        <w:t>El elemento cuerpo de la tabla, &lt;</w:t>
+      </w:r>
+      <w:proofErr w:type="spellStart"/>
+      <w:r>
+        <w:rPr>
+          <w:lang w:val="es-ES"/>
+        </w:rPr>
+        <w:t>tbody</w:t>
+      </w:r>
+      <w:proofErr w:type="spellEnd"/>
+      <w:r>
+        <w:rPr>
+          <w:lang w:val="es-ES"/>
+        </w:rPr>
+        <w:t>&gt;, es un elemento semántico que contendrá todos los datos de la tabla que no sean el contenido del encabezado y el pie de la tabla. Si se utiliza, &lt;</w:t>
+      </w:r>
+      <w:proofErr w:type="spellStart"/>
+      <w:r>
+        <w:rPr>
+          <w:lang w:val="es-ES"/>
+        </w:rPr>
+        <w:t>tbody</w:t>
+      </w:r>
+      <w:proofErr w:type="spellEnd"/>
+      <w:r>
+        <w:rPr>
+          <w:lang w:val="es-ES"/>
+        </w:rPr>
+        <w:t>&gt; contendrá todos los elementos &lt;</w:t>
+      </w:r>
+      <w:proofErr w:type="spellStart"/>
+      <w:r>
+        <w:rPr>
+          <w:lang w:val="es-ES"/>
+        </w:rPr>
+        <w:t>tr</w:t>
+      </w:r>
+      <w:proofErr w:type="spellEnd"/>
+      <w:r>
+        <w:rPr>
+          <w:lang w:val="es-ES"/>
+        </w:rPr>
+        <w:t>&gt; de la fila de la tabla, e indica que los elementos &lt;</w:t>
+      </w:r>
+      <w:proofErr w:type="spellStart"/>
+      <w:r>
+        <w:rPr>
+          <w:lang w:val="es-ES"/>
+        </w:rPr>
+        <w:t>tr</w:t>
+      </w:r>
+      <w:proofErr w:type="spellEnd"/>
+      <w:r>
+        <w:rPr>
+          <w:lang w:val="es-ES"/>
+        </w:rPr>
+        <w:t>&gt; constituyen el cuerpo de la tabla. &lt;table&gt; no puede tener tanto &lt;</w:t>
+      </w:r>
+      <w:proofErr w:type="spellStart"/>
+      <w:r>
+        <w:rPr>
+          <w:lang w:val="es-ES"/>
+        </w:rPr>
+        <w:t>tbody</w:t>
+      </w:r>
+      <w:proofErr w:type="spellEnd"/>
+      <w:r>
+        <w:rPr>
+          <w:lang w:val="es-ES"/>
+        </w:rPr>
+        <w:t>&gt; como &lt;</w:t>
+      </w:r>
+      <w:proofErr w:type="spellStart"/>
+      <w:r>
+        <w:rPr>
+          <w:lang w:val="es-ES"/>
+        </w:rPr>
+        <w:t>tr</w:t>
+      </w:r>
+      <w:proofErr w:type="spellEnd"/>
+      <w:r>
+        <w:rPr>
+          <w:lang w:val="es-ES"/>
+        </w:rPr>
+        <w:t>&gt; como hijos directos.</w:t>
+      </w:r>
+    </w:p>
+    <w:p>
+      <w:pPr>
+        <w:spacing w:line="276" w:lineRule="auto"/>
+        <w:ind w:left="720"/>
+        <w:jc w:val="center"/>
+        <w:rPr>
+          <w:lang w:val="es-ES"/>
+        </w:rPr>
+      </w:pPr>
+      <w:r>
+        <w:rPr>
+          <w:noProof/>
+        </w:rPr>
+        <w:drawing>
+          <wp:inline distT="0" distB="0" distL="0" distR="0" wp14:anchorId="07EFBC52" wp14:editId="6D97D5FB">
+            <wp:extent cx="1106122" cy="1777252"/>
+            <wp:effectExtent l="0" t="0" r="0" b="0"/>
+            <wp:docPr id="26" name="Imagen 26"/>
+            <wp:cNvGraphicFramePr>
+              <a:graphicFrameLocks xmlns:a="http://schemas.openxmlformats.org/drawingml/2006/main" noChangeAspect="1"/>
+            </wp:cNvGraphicFramePr>
+            <a:graphic xmlns:a="http://schemas.openxmlformats.org/drawingml/2006/main">
+              <a:graphicData uri="http://schemas.openxmlformats.org/drawingml/2006/picture">
+                <pic:pic xmlns:pic="http://schemas.openxmlformats.org/drawingml/2006/picture">
+                  <pic:nvPicPr>
+                    <pic:cNvPr id="1" name=""/>
+                    <pic:cNvPicPr/>
+                  </pic:nvPicPr>
+                  <pic:blipFill>
+                    <a:blip r:embed="rId35"/>
+                    <a:stretch>
+                      <a:fillRect/>
+                    </a:stretch>
+                  </pic:blipFill>
+                  <pic:spPr>
+                    <a:xfrm>
+                      <a:off x="0" y="0"/>
+                      <a:ext cx="1147392" cy="1843562"/>
+                    </a:xfrm>
+                    <a:prstGeom prst="rect">
+                      <a:avLst/>
+                    </a:prstGeom>
+                  </pic:spPr>
+                </pic:pic>
+              </a:graphicData>
+            </a:graphic>
+          </wp:inline>
+        </w:drawing>
+      </w:r>
+    </w:p>
+    <w:p>
+      <w:pPr>
+        <w:pStyle w:val="Ttulo2"/>
+        <w:spacing w:line="276" w:lineRule="auto"/>
+        <w:ind w:left="720"/>
+        <w:jc w:val="both"/>
+        <w:rPr>
+          <w:lang w:val="es-ES"/>
+        </w:rPr>
+      </w:pPr>
+      <w:bookmarkStart w:id="44" w:name="_Toc63181409"/>
+      <w:r>
+        <w:rPr>
+          <w:lang w:val="es-ES"/>
+        </w:rPr>
+        <w:t>&lt;</w:t>
+      </w:r>
+      <w:proofErr w:type="spellStart"/>
+      <w:r>
+        <w:rPr>
+          <w:lang w:val="es-ES"/>
+        </w:rPr>
+        <w:t>th</w:t>
+      </w:r>
+      <w:proofErr w:type="spellEnd"/>
+      <w:r>
+        <w:rPr>
+          <w:lang w:val="es-ES"/>
+        </w:rPr>
+        <w:t xml:space="preserve">&gt; Table </w:t>
+      </w:r>
+      <w:proofErr w:type="spellStart"/>
+      <w:r>
+        <w:rPr>
+          <w:lang w:val="es-ES"/>
+        </w:rPr>
+        <w:t>Heading</w:t>
+      </w:r>
+      <w:proofErr w:type="spellEnd"/>
+      <w:r>
+        <w:rPr>
+          <w:lang w:val="es-ES"/>
+        </w:rPr>
+        <w:t xml:space="preserve"> Element</w:t>
+      </w:r>
+      <w:bookmarkEnd w:id="44"/>
+    </w:p>
+    <w:p>
+      <w:pPr>
+        <w:spacing w:line="276" w:lineRule="auto"/>
+        <w:ind w:left="720"/>
+        <w:jc w:val="both"/>
+        <w:rPr>
+          <w:lang w:val="es-ES"/>
+        </w:rPr>
+      </w:pPr>
+      <w:r>
+        <w:rPr>
+          <w:lang w:val="es-ES"/>
+        </w:rPr>
+        <w:t>El elemento de encabezamiento de tabla, &lt;</w:t>
+      </w:r>
+      <w:proofErr w:type="spellStart"/>
+      <w:r>
+        <w:rPr>
+          <w:lang w:val="es-ES"/>
+        </w:rPr>
+        <w:t>th</w:t>
+      </w:r>
+      <w:proofErr w:type="spellEnd"/>
+      <w:r>
+        <w:rPr>
+          <w:lang w:val="es-ES"/>
+        </w:rPr>
+        <w:t>&gt;, se utiliza para añadir títulos a las filas y columnas de una tabla y debe estar encerrado en un elemento de fila de tabla, &lt;</w:t>
+      </w:r>
+      <w:proofErr w:type="spellStart"/>
+      <w:r>
+        <w:rPr>
+          <w:lang w:val="es-ES"/>
+        </w:rPr>
+        <w:t>tr</w:t>
+      </w:r>
+      <w:proofErr w:type="spellEnd"/>
+      <w:r>
+        <w:rPr>
+          <w:lang w:val="es-ES"/>
+        </w:rPr>
+        <w:t>&gt;.</w:t>
+      </w:r>
+    </w:p>
+    <w:p>
+      <w:pPr>
+        <w:spacing w:line="276" w:lineRule="auto"/>
+        <w:ind w:left="720"/>
+        <w:jc w:val="center"/>
+        <w:rPr>
+          <w:lang w:val="es-ES"/>
+        </w:rPr>
+      </w:pPr>
+      <w:r>
+        <w:rPr>
+          <w:noProof/>
+        </w:rPr>
+        <w:drawing>
+          <wp:inline distT="0" distB="0" distL="0" distR="0" wp14:anchorId="6936E7FA" wp14:editId="7803460F">
+            <wp:extent cx="1168841" cy="564721"/>
+            <wp:effectExtent l="0" t="0" r="0" b="6985"/>
+            <wp:docPr id="27" name="Imagen 27"/>
+            <wp:cNvGraphicFramePr>
+              <a:graphicFrameLocks xmlns:a="http://schemas.openxmlformats.org/drawingml/2006/main" noChangeAspect="1"/>
+            </wp:cNvGraphicFramePr>
+            <a:graphic xmlns:a="http://schemas.openxmlformats.org/drawingml/2006/main">
+              <a:graphicData uri="http://schemas.openxmlformats.org/drawingml/2006/picture">
+                <pic:pic xmlns:pic="http://schemas.openxmlformats.org/drawingml/2006/picture">
+                  <pic:nvPicPr>
+                    <pic:cNvPr id="1" name=""/>
+                    <pic:cNvPicPr/>
+                  </pic:nvPicPr>
+                  <pic:blipFill>
+                    <a:blip r:embed="rId36"/>
+                    <a:stretch>
+                      <a:fillRect/>
+                    </a:stretch>
+                  </pic:blipFill>
+                  <pic:spPr>
+                    <a:xfrm>
+                      <a:off x="0" y="0"/>
+                      <a:ext cx="1207009" cy="583162"/>
+                    </a:xfrm>
+                    <a:prstGeom prst="rect">
+                      <a:avLst/>
+                    </a:prstGeom>
+                  </pic:spPr>
+                </pic:pic>
+              </a:graphicData>
+            </a:graphic>
+          </wp:inline>
+        </w:drawing>
+      </w:r>
+    </w:p>
+    <w:p>
+      <w:pPr>
+        <w:pStyle w:val="Ttulo2"/>
+        <w:spacing w:line="276" w:lineRule="auto"/>
+        <w:ind w:left="720"/>
+        <w:jc w:val="both"/>
+        <w:rPr>
+          <w:lang w:val="es-ES"/>
+        </w:rPr>
+      </w:pPr>
+      <w:bookmarkStart w:id="45" w:name="_Toc63181410"/>
+      <w:proofErr w:type="spellStart"/>
+      <w:r>
+        <w:rPr>
+          <w:lang w:val="es-ES"/>
+        </w:rPr>
+        <w:t>colspan</w:t>
+      </w:r>
+      <w:proofErr w:type="spellEnd"/>
+      <w:r>
+        <w:rPr>
+          <w:lang w:val="es-ES"/>
+        </w:rPr>
+        <w:t xml:space="preserve"> </w:t>
+      </w:r>
+      <w:proofErr w:type="spellStart"/>
+      <w:r>
+        <w:rPr>
+          <w:lang w:val="es-ES"/>
+        </w:rPr>
+        <w:t>Attribute</w:t>
+      </w:r>
+      <w:bookmarkEnd w:id="45"/>
+      <w:proofErr w:type="spellEnd"/>
+    </w:p>
+    <w:p>
+      <w:pPr>
+        <w:spacing w:line="276" w:lineRule="auto"/>
+        <w:ind w:left="720"/>
+        <w:jc w:val="both"/>
+        <w:rPr>
+          <w:lang w:val="es-ES"/>
+        </w:rPr>
+      </w:pPr>
+      <w:r>
+        <w:rPr>
+          <w:lang w:val="es-ES"/>
+        </w:rPr>
+        <w:t xml:space="preserve">El atributo </w:t>
+      </w:r>
+      <w:proofErr w:type="spellStart"/>
+      <w:r>
+        <w:rPr>
+          <w:lang w:val="es-ES"/>
+        </w:rPr>
+        <w:t>colspan</w:t>
+      </w:r>
+      <w:proofErr w:type="spellEnd"/>
+      <w:r>
+        <w:rPr>
+          <w:lang w:val="es-ES"/>
+        </w:rPr>
+        <w:t xml:space="preserve"> de un elemento &lt;</w:t>
+      </w:r>
+      <w:proofErr w:type="spellStart"/>
+      <w:r>
+        <w:rPr>
+          <w:lang w:val="es-ES"/>
+        </w:rPr>
+        <w:t>th</w:t>
+      </w:r>
+      <w:proofErr w:type="spellEnd"/>
+      <w:r>
+        <w:rPr>
+          <w:lang w:val="es-ES"/>
+        </w:rPr>
+        <w:t>&gt; de cabecera de tabla o &lt;</w:t>
+      </w:r>
+      <w:proofErr w:type="spellStart"/>
+      <w:r>
+        <w:rPr>
+          <w:lang w:val="es-ES"/>
+        </w:rPr>
+        <w:t>td</w:t>
+      </w:r>
+      <w:proofErr w:type="spellEnd"/>
+      <w:r>
+        <w:rPr>
+          <w:lang w:val="es-ES"/>
+        </w:rPr>
+        <w:t xml:space="preserve">&gt; de datos de tabla indica cuántas columnas debe abarcar esa celda concreta dentro de la tabla. El valor de </w:t>
+      </w:r>
+      <w:proofErr w:type="spellStart"/>
+      <w:r>
+        <w:rPr>
+          <w:lang w:val="es-ES"/>
+        </w:rPr>
+        <w:t>colspan</w:t>
+      </w:r>
+      <w:proofErr w:type="spellEnd"/>
+      <w:r>
+        <w:rPr>
+          <w:lang w:val="es-ES"/>
+        </w:rPr>
+        <w:t xml:space="preserve"> está establecido en 1 por defecto y tomará cualquier número entero positivo entre 1 y 1000.</w:t>
+      </w:r>
+    </w:p>
+    <w:p>
+      <w:pPr>
+        <w:spacing w:line="276" w:lineRule="auto"/>
+        <w:ind w:left="720"/>
+        <w:jc w:val="center"/>
+        <w:rPr>
+          <w:lang w:val="es-ES"/>
+        </w:rPr>
+      </w:pPr>
+      <w:r>
+        <w:rPr>
+          <w:noProof/>
+        </w:rPr>
+        <w:drawing>
+          <wp:inline distT="0" distB="0" distL="0" distR="0" wp14:anchorId="0A99FABF" wp14:editId="0A1B3D91">
+            <wp:extent cx="2564541" cy="566282"/>
+            <wp:effectExtent l="0" t="0" r="7620" b="5715"/>
+            <wp:docPr id="28" name="Imagen 28"/>
+            <wp:cNvGraphicFramePr>
+              <a:graphicFrameLocks xmlns:a="http://schemas.openxmlformats.org/drawingml/2006/main" noChangeAspect="1"/>
+            </wp:cNvGraphicFramePr>
+            <a:graphic xmlns:a="http://schemas.openxmlformats.org/drawingml/2006/main">
+              <a:graphicData uri="http://schemas.openxmlformats.org/drawingml/2006/picture">
+                <pic:pic xmlns:pic="http://schemas.openxmlformats.org/drawingml/2006/picture">
+                  <pic:nvPicPr>
+                    <pic:cNvPr id="1" name=""/>
+                    <pic:cNvPicPr/>
+                  </pic:nvPicPr>
+                  <pic:blipFill>
+                    <a:blip r:embed="rId37"/>
+                    <a:stretch>
+                      <a:fillRect/>
+                    </a:stretch>
+                  </pic:blipFill>
+                  <pic:spPr>
+                    <a:xfrm>
+                      <a:off x="0" y="0"/>
+                      <a:ext cx="2676105" cy="590917"/>
+                    </a:xfrm>
+                    <a:prstGeom prst="rect">
+                      <a:avLst/>
+                    </a:prstGeom>
+                  </pic:spPr>
+                </pic:pic>
+              </a:graphicData>
+            </a:graphic>
+          </wp:inline>
+        </w:drawing>
+      </w:r>
+    </w:p>
+    <w:p>
+      <w:pPr>
+        <w:pStyle w:val="Ttulo2"/>
+        <w:spacing w:line="276" w:lineRule="auto"/>
+        <w:ind w:left="720"/>
+        <w:jc w:val="both"/>
+        <w:rPr>
+          <w:lang w:val="es-ES"/>
+        </w:rPr>
+      </w:pPr>
+      <w:bookmarkStart w:id="46" w:name="_Toc63181411"/>
+      <w:r>
+        <w:rPr>
+          <w:lang w:val="es-ES"/>
+        </w:rPr>
+        <w:t>&lt;</w:t>
+      </w:r>
+      <w:proofErr w:type="spellStart"/>
+      <w:r>
+        <w:rPr>
+          <w:lang w:val="es-ES"/>
+        </w:rPr>
+        <w:t>tfoot</w:t>
+      </w:r>
+      <w:proofErr w:type="spellEnd"/>
+      <w:r>
+        <w:rPr>
+          <w:lang w:val="es-ES"/>
+        </w:rPr>
+        <w:t xml:space="preserve">&gt; Table </w:t>
+      </w:r>
+      <w:proofErr w:type="spellStart"/>
+      <w:r>
+        <w:rPr>
+          <w:lang w:val="es-ES"/>
+        </w:rPr>
+        <w:t>Footer</w:t>
+      </w:r>
+      <w:proofErr w:type="spellEnd"/>
+      <w:r>
+        <w:rPr>
+          <w:lang w:val="es-ES"/>
+        </w:rPr>
+        <w:t xml:space="preserve"> Element</w:t>
+      </w:r>
+      <w:bookmarkEnd w:id="46"/>
+    </w:p>
+    <w:p>
+      <w:pPr>
+        <w:spacing w:line="276" w:lineRule="auto"/>
+        <w:ind w:left="720"/>
+        <w:jc w:val="both"/>
+        <w:rPr>
+          <w:lang w:val="es-ES"/>
+        </w:rPr>
+      </w:pPr>
+      <w:r>
+        <w:rPr>
+          <w:lang w:val="es-ES"/>
+        </w:rPr>
+        <w:t>El elemento de pie de página de la tabla, &lt;</w:t>
+      </w:r>
+      <w:proofErr w:type="spellStart"/>
+      <w:r>
+        <w:rPr>
+          <w:lang w:val="es-ES"/>
+        </w:rPr>
+        <w:t>tfoot</w:t>
+      </w:r>
+      <w:proofErr w:type="spellEnd"/>
+      <w:r>
+        <w:rPr>
+          <w:lang w:val="es-ES"/>
+        </w:rPr>
+        <w:t>&gt;, utiliza las filas de la tabla para dar contenido de pie de página o para resumir el contenido al final de una tabla.</w:t>
+      </w:r>
+      <w:r>
+        <w:rPr>
+          <w:lang w:val="es-ES"/>
+        </w:rPr>
+        <w:t xml:space="preserve"> </w:t>
+      </w:r>
+      <w:r>
+        <w:rPr>
+          <w:lang w:val="es-ES"/>
+        </w:rPr>
+        <w:t>Los pies de página se utilizan a menudo para contener sumas, diferencias y otros resultados de datos.</w:t>
+      </w:r>
+    </w:p>
+    <w:p>
+      <w:pPr>
+        <w:spacing w:line="276" w:lineRule="auto"/>
+        <w:ind w:left="720"/>
+        <w:jc w:val="center"/>
+        <w:rPr>
+          <w:lang w:val="es-ES"/>
+        </w:rPr>
+      </w:pPr>
+      <w:r>
+        <w:rPr>
+          <w:noProof/>
+        </w:rPr>
+        <w:drawing>
+          <wp:inline distT="0" distB="0" distL="0" distR="0" wp14:anchorId="7F3AB4B8" wp14:editId="0F8DB135">
+            <wp:extent cx="1407381" cy="1641945"/>
+            <wp:effectExtent l="0" t="0" r="2540" b="0"/>
+            <wp:docPr id="29" name="Imagen 29"/>
+            <wp:cNvGraphicFramePr>
+              <a:graphicFrameLocks xmlns:a="http://schemas.openxmlformats.org/drawingml/2006/main" noChangeAspect="1"/>
+            </wp:cNvGraphicFramePr>
+            <a:graphic xmlns:a="http://schemas.openxmlformats.org/drawingml/2006/main">
+              <a:graphicData uri="http://schemas.openxmlformats.org/drawingml/2006/picture">
+                <pic:pic xmlns:pic="http://schemas.openxmlformats.org/drawingml/2006/picture">
+                  <pic:nvPicPr>
+                    <pic:cNvPr id="1" name=""/>
+                    <pic:cNvPicPr/>
+                  </pic:nvPicPr>
+                  <pic:blipFill>
+                    <a:blip r:embed="rId38"/>
+                    <a:stretch>
+                      <a:fillRect/>
+                    </a:stretch>
+                  </pic:blipFill>
+                  <pic:spPr>
+                    <a:xfrm>
+                      <a:off x="0" y="0"/>
+                      <a:ext cx="1466148" cy="1710507"/>
+                    </a:xfrm>
+                    <a:prstGeom prst="rect">
+                      <a:avLst/>
+                    </a:prstGeom>
+                  </pic:spPr>
+                </pic:pic>
+              </a:graphicData>
+            </a:graphic>
+          </wp:inline>
+        </w:drawing>
+      </w:r>
+    </w:p>
+    <w:p>
+      <w:pPr>
+        <w:pStyle w:val="Ttulo2"/>
+        <w:spacing w:line="276" w:lineRule="auto"/>
+        <w:ind w:left="720"/>
+        <w:jc w:val="both"/>
+        <w:rPr>
+          <w:lang w:val="es-ES"/>
+        </w:rPr>
+      </w:pPr>
+      <w:bookmarkStart w:id="47" w:name="_Toc63181412"/>
+      <w:r>
+        <w:rPr>
+          <w:lang w:val="es-ES"/>
+        </w:rPr>
+        <w:t>&lt;table&gt; Table Element</w:t>
+      </w:r>
+      <w:bookmarkEnd w:id="47"/>
+    </w:p>
+    <w:p>
+      <w:pPr>
+        <w:spacing w:line="276" w:lineRule="auto"/>
+        <w:ind w:left="720"/>
+        <w:jc w:val="both"/>
+        <w:rPr>
+          <w:lang w:val="es-ES"/>
+        </w:rPr>
+      </w:pPr>
+      <w:r>
+        <w:rPr>
+          <w:lang w:val="es-ES"/>
+        </w:rPr>
+        <w:t>En HTML, el elemento &lt;table&gt; tiene un contenido que se utiliza para representar una tabla bidimensional formada por filas y columnas.</w:t>
+      </w:r>
+    </w:p>
+    <w:p>
+      <w:pPr>
+        <w:spacing w:line="276" w:lineRule="auto"/>
+        <w:ind w:left="720"/>
+        <w:jc w:val="center"/>
+        <w:rPr>
+          <w:lang w:val="es-ES"/>
+        </w:rPr>
+      </w:pPr>
+      <w:r>
+        <w:rPr>
+          <w:noProof/>
+        </w:rPr>
+        <w:drawing>
+          <wp:inline distT="0" distB="0" distL="0" distR="0" wp14:anchorId="79018C7A" wp14:editId="171C8C55">
+            <wp:extent cx="2051437" cy="529801"/>
+            <wp:effectExtent l="0" t="0" r="6350" b="3810"/>
+            <wp:docPr id="30" name="Imagen 30"/>
+            <wp:cNvGraphicFramePr>
+              <a:graphicFrameLocks xmlns:a="http://schemas.openxmlformats.org/drawingml/2006/main" noChangeAspect="1"/>
+            </wp:cNvGraphicFramePr>
+            <a:graphic xmlns:a="http://schemas.openxmlformats.org/drawingml/2006/main">
+              <a:graphicData uri="http://schemas.openxmlformats.org/drawingml/2006/picture">
+                <pic:pic xmlns:pic="http://schemas.openxmlformats.org/drawingml/2006/picture">
+                  <pic:nvPicPr>
+                    <pic:cNvPr id="1" name=""/>
+                    <pic:cNvPicPr/>
+                  </pic:nvPicPr>
+                  <pic:blipFill>
+                    <a:blip r:embed="rId39"/>
+                    <a:stretch>
+                      <a:fillRect/>
+                    </a:stretch>
+                  </pic:blipFill>
+                  <pic:spPr>
+                    <a:xfrm>
+                      <a:off x="0" y="0"/>
+                      <a:ext cx="2237356" cy="577816"/>
+                    </a:xfrm>
+                    <a:prstGeom prst="rect">
+                      <a:avLst/>
+                    </a:prstGeom>
+                  </pic:spPr>
+                </pic:pic>
+              </a:graphicData>
+            </a:graphic>
+          </wp:inline>
+        </w:drawing>
+      </w:r>
+    </w:p>
+    <w:p>
+      <w:pPr>
+        <w:pStyle w:val="Ttulo2"/>
+        <w:spacing w:line="276" w:lineRule="auto"/>
+        <w:ind w:left="720"/>
+        <w:jc w:val="both"/>
+        <w:rPr>
+          <w:lang w:val="es-ES"/>
+        </w:rPr>
+      </w:pPr>
+      <w:bookmarkStart w:id="48" w:name="_Toc63181413"/>
+      <w:r>
+        <w:rPr>
+          <w:lang w:val="es-ES"/>
+        </w:rPr>
+        <w:t>Scope Atributte</w:t>
+      </w:r>
+      <w:bookmarkEnd w:id="48"/>
+    </w:p>
+    <w:p>
+      <w:pPr>
+        <w:spacing w:line="276" w:lineRule="auto"/>
+        <w:ind w:left="720"/>
+        <w:jc w:val="both"/>
+        <w:rPr>
+          <w:lang w:val="es-ES"/>
+        </w:rPr>
+      </w:pPr>
+      <w:r>
+        <w:rPr>
+          <w:lang w:val="es-ES"/>
+        </w:rPr>
+        <w:t>El scope</w:t>
+      </w:r>
+      <w:r>
+        <w:rPr>
+          <w:lang w:val="es-ES"/>
+        </w:rPr>
+        <w:t xml:space="preserve"> </w:t>
+      </w:r>
+      <w:r>
+        <w:rPr>
+          <w:lang w:val="es-ES"/>
+        </w:rPr>
+        <w:t>atributo especifica si una celda de encabezado es un encabezado de una columna, fila o grupo de columnas o filas.</w:t>
+      </w:r>
+      <w:r>
+        <w:rPr>
+          <w:lang w:val="es-ES"/>
+        </w:rPr>
+        <w:t>, toma dos valores:</w:t>
+      </w:r>
+    </w:p>
+    <w:p>
+      <w:pPr>
+        <w:pStyle w:val="Prrafodelista"/>
+        <w:numPr>
+          <w:ilvl w:val="0"/>
+          <w:numId w:val="1"/>
+        </w:numPr>
+        <w:spacing w:line="276" w:lineRule="auto"/>
+        <w:jc w:val="both"/>
+        <w:rPr>
+          <w:lang w:val="es-ES"/>
+        </w:rPr>
+      </w:pPr>
+      <w:proofErr w:type="spellStart"/>
+      <w:r>
+        <w:rPr>
+          <w:lang w:val="es-ES"/>
+        </w:rPr>
+        <w:t>row</w:t>
+      </w:r>
+      <w:proofErr w:type="spellEnd"/>
+      <w:r>
+        <w:rPr>
+          <w:lang w:val="es-ES"/>
+        </w:rPr>
+        <w:t xml:space="preserve"> - este valor deja claro que el encabezado es para una fila.</w:t>
+      </w:r>
+    </w:p>
+    <w:p>
+      <w:pPr>
+        <w:pStyle w:val="Prrafodelista"/>
+        <w:numPr>
+          <w:ilvl w:val="0"/>
+          <w:numId w:val="1"/>
+        </w:numPr>
+        <w:spacing w:line="276" w:lineRule="auto"/>
+        <w:jc w:val="both"/>
+        <w:rPr>
+          <w:lang w:val="es-ES"/>
+        </w:rPr>
+      </w:pPr>
+      <w:r>
+        <w:rPr>
+          <w:lang w:val="es-ES"/>
+        </w:rPr>
+        <w:t>col - este valor deja claro que el encabezado es para una columna.</w:t>
+      </w:r>
+    </w:p>
+    <w:p>
+      <w:pPr>
+        <w:spacing w:line="276" w:lineRule="auto"/>
+        <w:ind w:left="720"/>
+        <w:jc w:val="center"/>
+        <w:rPr>
+          <w:lang w:val="es-ES"/>
+        </w:rPr>
+      </w:pPr>
+      <w:r>
+        <w:rPr>
+          <w:noProof/>
+        </w:rPr>
+        <w:drawing>
+          <wp:inline distT="0" distB="0" distL="0" distR="0" wp14:anchorId="7DF539CD" wp14:editId="68F071E0">
+            <wp:extent cx="1812898" cy="1623673"/>
+            <wp:effectExtent l="0" t="0" r="0" b="0"/>
+            <wp:docPr id="31" name="Imagen 31"/>
+            <wp:cNvGraphicFramePr>
+              <a:graphicFrameLocks xmlns:a="http://schemas.openxmlformats.org/drawingml/2006/main" noChangeAspect="1"/>
+            </wp:cNvGraphicFramePr>
+            <a:graphic xmlns:a="http://schemas.openxmlformats.org/drawingml/2006/main">
+              <a:graphicData uri="http://schemas.openxmlformats.org/drawingml/2006/picture">
+                <pic:pic xmlns:pic="http://schemas.openxmlformats.org/drawingml/2006/picture">
+                  <pic:nvPicPr>
+                    <pic:cNvPr id="1" name=""/>
+                    <pic:cNvPicPr/>
+                  </pic:nvPicPr>
+                  <pic:blipFill>
+                    <a:blip r:embed="rId40"/>
+                    <a:stretch>
+                      <a:fillRect/>
+                    </a:stretch>
+                  </pic:blipFill>
+                  <pic:spPr>
+                    <a:xfrm>
+                      <a:off x="0" y="0"/>
+                      <a:ext cx="1845442" cy="1652820"/>
+                    </a:xfrm>
+                    <a:prstGeom prst="rect">
+                      <a:avLst/>
+                    </a:prstGeom>
+                  </pic:spPr>
+                </pic:pic>
+              </a:graphicData>
+            </a:graphic>
+          </wp:inline>
+        </w:drawing>
+      </w:r>
+    </w:p>
+    <w:p>
+      <w:pPr>
+        <w:pStyle w:val="Ttulo1"/>
+        <w:spacing w:line="276" w:lineRule="auto"/>
+        <w:jc w:val="both"/>
+        <w:rPr>
+          <w:lang w:val="es-ES"/>
+        </w:rPr>
+      </w:pPr>
+      <w:bookmarkStart w:id="49" w:name="_Toc63181414"/>
+      <w:r>
+        <w:rPr>
+          <w:lang w:val="es-ES"/>
+        </w:rPr>
+        <w:t>CSS</w:t>
+      </w:r>
+      <w:bookmarkEnd w:id="49"/>
+    </w:p>
+    <w:p>
+      <w:pPr>
+        <w:spacing w:line="276" w:lineRule="auto"/>
+        <w:jc w:val="both"/>
+        <w:rPr>
+          <w:lang w:val="es-ES"/>
+        </w:rPr>
+      </w:pPr>
+      <w:r>
+        <w:rPr>
+          <w:lang w:val="es-ES"/>
+        </w:rPr>
+        <w:t xml:space="preserve">CSS, </w:t>
+      </w:r>
+      <w:r>
+        <w:rPr>
+          <w:lang w:val="es-ES"/>
+        </w:rPr>
+        <w:t>u</w:t>
+      </w:r>
+      <w:r>
+        <w:rPr>
+          <w:lang w:val="es-ES"/>
+        </w:rPr>
+        <w:t xml:space="preserve"> Hojas de estilo en cascada, es un lenguaje que los desarrolladores web utilizan para diseñar el contenido HTML en una página web.</w:t>
       </w:r>
     </w:p>
     <w:sectPr>
-      <w:headerReference w:type="default" r:id="rId27"/>
-      <w:footerReference w:type="default" r:id="rId28"/>
+      <w:headerReference w:type="default" r:id="rId41"/>
+      <w:footerReference w:type="default" r:id="rId42"/>
       <w:pgSz w:w="12240" w:h="15840"/>
       <w:pgMar w:top="1417" w:right="1701" w:bottom="1417" w:left="1701" w:header="708" w:footer="708" w:gutter="0"/>
       <w:cols w:space="708"/>

--- a/Introducción.docx
+++ b/Introducción.docx
@@ -375,7 +375,7 @@
           <w:r>
             <w:fldChar w:fldCharType="separate"/>
           </w:r>
-          <w:hyperlink w:anchor="_Toc63181365" w:history="1">
+          <w:hyperlink w:anchor="_Toc64019629" w:history="1">
             <w:r>
               <w:rPr>
                 <w:rStyle w:val="Hipervnculo"/>
@@ -403,7 +403,7 @@
                 <w:noProof/>
                 <w:webHidden/>
               </w:rPr>
-              <w:instrText xml:space="preserve"> PAGEREF _Toc63181365 \h </w:instrText>
+              <w:instrText xml:space="preserve"> PAGEREF _Toc64019629 \h </w:instrText>
             </w:r>
             <w:r>
               <w:rPr>
@@ -423,7 +423,7 @@
                 <w:noProof/>
                 <w:webHidden/>
               </w:rPr>
-              <w:t>4</w:t>
+              <w:t>5</w:t>
             </w:r>
             <w:r>
               <w:rPr>
@@ -447,7 +447,7 @@
               <w:lang w:val="es-ES" w:eastAsia="es-ES"/>
             </w:rPr>
           </w:pPr>
-          <w:hyperlink w:anchor="_Toc63181366" w:history="1">
+          <w:hyperlink w:anchor="_Toc64019630" w:history="1">
             <w:r>
               <w:rPr>
                 <w:rStyle w:val="Hipervnculo"/>
@@ -475,7 +475,7 @@
                 <w:noProof/>
                 <w:webHidden/>
               </w:rPr>
-              <w:instrText xml:space="preserve"> PAGEREF _Toc63181366 \h </w:instrText>
+              <w:instrText xml:space="preserve"> PAGEREF _Toc64019630 \h </w:instrText>
             </w:r>
             <w:r>
               <w:rPr>
@@ -495,7 +495,7 @@
                 <w:noProof/>
                 <w:webHidden/>
               </w:rPr>
-              <w:t>4</w:t>
+              <w:t>6</w:t>
             </w:r>
             <w:r>
               <w:rPr>
@@ -517,7 +517,7 @@
               <w:noProof/>
             </w:rPr>
           </w:pPr>
-          <w:hyperlink w:anchor="_Toc63181367" w:history="1">
+          <w:hyperlink w:anchor="_Toc64019631" w:history="1">
             <w:r>
               <w:rPr>
                 <w:rStyle w:val="Hipervnculo"/>
@@ -544,7 +544,7 @@
                 <w:noProof/>
                 <w:webHidden/>
               </w:rPr>
-              <w:instrText xml:space="preserve"> PAGEREF _Toc63181367 \h </w:instrText>
+              <w:instrText xml:space="preserve"> PAGEREF _Toc64019631 \h </w:instrText>
             </w:r>
             <w:r>
               <w:rPr>
@@ -564,7 +564,7 @@
                 <w:noProof/>
                 <w:webHidden/>
               </w:rPr>
-              <w:t>5</w:t>
+              <w:t>6</w:t>
             </w:r>
             <w:r>
               <w:rPr>
@@ -586,7 +586,7 @@
               <w:noProof/>
             </w:rPr>
           </w:pPr>
-          <w:hyperlink w:anchor="_Toc63181368" w:history="1">
+          <w:hyperlink w:anchor="_Toc64019632" w:history="1">
             <w:r>
               <w:rPr>
                 <w:rStyle w:val="Hipervnculo"/>
@@ -613,7 +613,7 @@
                 <w:noProof/>
                 <w:webHidden/>
               </w:rPr>
-              <w:instrText xml:space="preserve"> PAGEREF _Toc63181368 \h </w:instrText>
+              <w:instrText xml:space="preserve"> PAGEREF _Toc64019632 \h </w:instrText>
             </w:r>
             <w:r>
               <w:rPr>
@@ -633,7 +633,7 @@
                 <w:noProof/>
                 <w:webHidden/>
               </w:rPr>
-              <w:t>5</w:t>
+              <w:t>6</w:t>
             </w:r>
             <w:r>
               <w:rPr>
@@ -655,7 +655,7 @@
               <w:noProof/>
             </w:rPr>
           </w:pPr>
-          <w:hyperlink w:anchor="_Toc63181369" w:history="1">
+          <w:hyperlink w:anchor="_Toc64019633" w:history="1">
             <w:r>
               <w:rPr>
                 <w:rStyle w:val="Hipervnculo"/>
@@ -682,7 +682,7 @@
                 <w:noProof/>
                 <w:webHidden/>
               </w:rPr>
-              <w:instrText xml:space="preserve"> PAGEREF _Toc63181369 \h </w:instrText>
+              <w:instrText xml:space="preserve"> PAGEREF _Toc64019633 \h </w:instrText>
             </w:r>
             <w:r>
               <w:rPr>
@@ -702,7 +702,7 @@
                 <w:noProof/>
                 <w:webHidden/>
               </w:rPr>
-              <w:t>5</w:t>
+              <w:t>6</w:t>
             </w:r>
             <w:r>
               <w:rPr>
@@ -724,7 +724,7 @@
               <w:noProof/>
             </w:rPr>
           </w:pPr>
-          <w:hyperlink w:anchor="_Toc63181370" w:history="1">
+          <w:hyperlink w:anchor="_Toc64019634" w:history="1">
             <w:r>
               <w:rPr>
                 <w:rStyle w:val="Hipervnculo"/>
@@ -751,7 +751,7 @@
                 <w:noProof/>
                 <w:webHidden/>
               </w:rPr>
-              <w:instrText xml:space="preserve"> PAGEREF _Toc63181370 \h </w:instrText>
+              <w:instrText xml:space="preserve"> PAGEREF _Toc64019634 \h </w:instrText>
             </w:r>
             <w:r>
               <w:rPr>
@@ -771,7 +771,7 @@
                 <w:noProof/>
                 <w:webHidden/>
               </w:rPr>
-              <w:t>5</w:t>
+              <w:t>6</w:t>
             </w:r>
             <w:r>
               <w:rPr>
@@ -793,7 +793,7 @@
               <w:noProof/>
             </w:rPr>
           </w:pPr>
-          <w:hyperlink w:anchor="_Toc63181371" w:history="1">
+          <w:hyperlink w:anchor="_Toc64019635" w:history="1">
             <w:r>
               <w:rPr>
                 <w:rStyle w:val="Hipervnculo"/>
@@ -820,7 +820,7 @@
                 <w:noProof/>
                 <w:webHidden/>
               </w:rPr>
-              <w:instrText xml:space="preserve"> PAGEREF _Toc63181371 \h </w:instrText>
+              <w:instrText xml:space="preserve"> PAGEREF _Toc64019635 \h </w:instrText>
             </w:r>
             <w:r>
               <w:rPr>
@@ -840,7 +840,7 @@
                 <w:noProof/>
                 <w:webHidden/>
               </w:rPr>
-              <w:t>5</w:t>
+              <w:t>6</w:t>
             </w:r>
             <w:r>
               <w:rPr>
@@ -862,7 +862,7 @@
               <w:noProof/>
             </w:rPr>
           </w:pPr>
-          <w:hyperlink w:anchor="_Toc63181372" w:history="1">
+          <w:hyperlink w:anchor="_Toc64019636" w:history="1">
             <w:r>
               <w:rPr>
                 <w:rStyle w:val="Hipervnculo"/>
@@ -889,7 +889,7 @@
                 <w:noProof/>
                 <w:webHidden/>
               </w:rPr>
-              <w:instrText xml:space="preserve"> PAGEREF _Toc63181372 \h </w:instrText>
+              <w:instrText xml:space="preserve"> PAGEREF _Toc64019636 \h </w:instrText>
             </w:r>
             <w:r>
               <w:rPr>
@@ -909,7 +909,7 @@
                 <w:noProof/>
                 <w:webHidden/>
               </w:rPr>
-              <w:t>5</w:t>
+              <w:t>7</w:t>
             </w:r>
             <w:r>
               <w:rPr>
@@ -931,7 +931,7 @@
               <w:noProof/>
             </w:rPr>
           </w:pPr>
-          <w:hyperlink w:anchor="_Toc63181373" w:history="1">
+          <w:hyperlink w:anchor="_Toc64019637" w:history="1">
             <w:r>
               <w:rPr>
                 <w:rStyle w:val="Hipervnculo"/>
@@ -958,7 +958,7 @@
                 <w:noProof/>
                 <w:webHidden/>
               </w:rPr>
-              <w:instrText xml:space="preserve"> PAGEREF _Toc63181373 \h </w:instrText>
+              <w:instrText xml:space="preserve"> PAGEREF _Toc64019637 \h </w:instrText>
             </w:r>
             <w:r>
               <w:rPr>
@@ -978,7 +978,7 @@
                 <w:noProof/>
                 <w:webHidden/>
               </w:rPr>
-              <w:t>5</w:t>
+              <w:t>7</w:t>
             </w:r>
             <w:r>
               <w:rPr>
@@ -1000,7 +1000,7 @@
               <w:noProof/>
             </w:rPr>
           </w:pPr>
-          <w:hyperlink w:anchor="_Toc63181374" w:history="1">
+          <w:hyperlink w:anchor="_Toc64019638" w:history="1">
             <w:r>
               <w:rPr>
                 <w:rStyle w:val="Hipervnculo"/>
@@ -1027,7 +1027,7 @@
                 <w:noProof/>
                 <w:webHidden/>
               </w:rPr>
-              <w:instrText xml:space="preserve"> PAGEREF _Toc63181374 \h </w:instrText>
+              <w:instrText xml:space="preserve"> PAGEREF _Toc64019638 \h </w:instrText>
             </w:r>
             <w:r>
               <w:rPr>
@@ -1047,7 +1047,7 @@
                 <w:noProof/>
                 <w:webHidden/>
               </w:rPr>
-              <w:t>5</w:t>
+              <w:t>7</w:t>
             </w:r>
             <w:r>
               <w:rPr>
@@ -1069,7 +1069,7 @@
               <w:noProof/>
             </w:rPr>
           </w:pPr>
-          <w:hyperlink w:anchor="_Toc63181375" w:history="1">
+          <w:hyperlink w:anchor="_Toc64019639" w:history="1">
             <w:r>
               <w:rPr>
                 <w:rStyle w:val="Hipervnculo"/>
@@ -1096,7 +1096,7 @@
                 <w:noProof/>
                 <w:webHidden/>
               </w:rPr>
-              <w:instrText xml:space="preserve"> PAGEREF _Toc63181375 \h </w:instrText>
+              <w:instrText xml:space="preserve"> PAGEREF _Toc64019639 \h </w:instrText>
             </w:r>
             <w:r>
               <w:rPr>
@@ -1116,7 +1116,7 @@
                 <w:noProof/>
                 <w:webHidden/>
               </w:rPr>
-              <w:t>5</w:t>
+              <w:t>7</w:t>
             </w:r>
             <w:r>
               <w:rPr>
@@ -1138,7 +1138,7 @@
               <w:noProof/>
             </w:rPr>
           </w:pPr>
-          <w:hyperlink w:anchor="_Toc63181376" w:history="1">
+          <w:hyperlink w:anchor="_Toc64019640" w:history="1">
             <w:r>
               <w:rPr>
                 <w:rStyle w:val="Hipervnculo"/>
@@ -1165,7 +1165,7 @@
                 <w:noProof/>
                 <w:webHidden/>
               </w:rPr>
-              <w:instrText xml:space="preserve"> PAGEREF _Toc63181376 \h </w:instrText>
+              <w:instrText xml:space="preserve"> PAGEREF _Toc64019640 \h </w:instrText>
             </w:r>
             <w:r>
               <w:rPr>
@@ -1185,7 +1185,7 @@
                 <w:noProof/>
                 <w:webHidden/>
               </w:rPr>
-              <w:t>5</w:t>
+              <w:t>7</w:t>
             </w:r>
             <w:r>
               <w:rPr>
@@ -1207,7 +1207,7 @@
               <w:noProof/>
             </w:rPr>
           </w:pPr>
-          <w:hyperlink w:anchor="_Toc63181377" w:history="1">
+          <w:hyperlink w:anchor="_Toc64019641" w:history="1">
             <w:r>
               <w:rPr>
                 <w:rStyle w:val="Hipervnculo"/>
@@ -1234,7 +1234,7 @@
                 <w:noProof/>
                 <w:webHidden/>
               </w:rPr>
-              <w:instrText xml:space="preserve"> PAGEREF _Toc63181377 \h </w:instrText>
+              <w:instrText xml:space="preserve"> PAGEREF _Toc64019641 \h </w:instrText>
             </w:r>
             <w:r>
               <w:rPr>
@@ -1254,7 +1254,7 @@
                 <w:noProof/>
                 <w:webHidden/>
               </w:rPr>
-              <w:t>5</w:t>
+              <w:t>8</w:t>
             </w:r>
             <w:r>
               <w:rPr>
@@ -1276,7 +1276,7 @@
               <w:noProof/>
             </w:rPr>
           </w:pPr>
-          <w:hyperlink w:anchor="_Toc63181378" w:history="1">
+          <w:hyperlink w:anchor="_Toc64019642" w:history="1">
             <w:r>
               <w:rPr>
                 <w:rStyle w:val="Hipervnculo"/>
@@ -1303,7 +1303,7 @@
                 <w:noProof/>
                 <w:webHidden/>
               </w:rPr>
-              <w:instrText xml:space="preserve"> PAGEREF _Toc63181378 \h </w:instrText>
+              <w:instrText xml:space="preserve"> PAGEREF _Toc64019642 \h </w:instrText>
             </w:r>
             <w:r>
               <w:rPr>
@@ -1323,7 +1323,7 @@
                 <w:noProof/>
                 <w:webHidden/>
               </w:rPr>
-              <w:t>5</w:t>
+              <w:t>8</w:t>
             </w:r>
             <w:r>
               <w:rPr>
@@ -1345,7 +1345,7 @@
               <w:noProof/>
             </w:rPr>
           </w:pPr>
-          <w:hyperlink w:anchor="_Toc63181379" w:history="1">
+          <w:hyperlink w:anchor="_Toc64019643" w:history="1">
             <w:r>
               <w:rPr>
                 <w:rStyle w:val="Hipervnculo"/>
@@ -1372,7 +1372,7 @@
                 <w:noProof/>
                 <w:webHidden/>
               </w:rPr>
-              <w:instrText xml:space="preserve"> PAGEREF _Toc63181379 \h </w:instrText>
+              <w:instrText xml:space="preserve"> PAGEREF _Toc64019643 \h </w:instrText>
             </w:r>
             <w:r>
               <w:rPr>
@@ -1392,7 +1392,7 @@
                 <w:noProof/>
                 <w:webHidden/>
               </w:rPr>
-              <w:t>5</w:t>
+              <w:t>8</w:t>
             </w:r>
             <w:r>
               <w:rPr>
@@ -1414,7 +1414,7 @@
               <w:noProof/>
             </w:rPr>
           </w:pPr>
-          <w:hyperlink w:anchor="_Toc63181380" w:history="1">
+          <w:hyperlink w:anchor="_Toc64019644" w:history="1">
             <w:r>
               <w:rPr>
                 <w:rStyle w:val="Hipervnculo"/>
@@ -1441,7 +1441,7 @@
                 <w:noProof/>
                 <w:webHidden/>
               </w:rPr>
-              <w:instrText xml:space="preserve"> PAGEREF _Toc63181380 \h </w:instrText>
+              <w:instrText xml:space="preserve"> PAGEREF _Toc64019644 \h </w:instrText>
             </w:r>
             <w:r>
               <w:rPr>
@@ -1461,7 +1461,7 @@
                 <w:noProof/>
                 <w:webHidden/>
               </w:rPr>
-              <w:t>5</w:t>
+              <w:t>8</w:t>
             </w:r>
             <w:r>
               <w:rPr>
@@ -1483,7 +1483,7 @@
               <w:noProof/>
             </w:rPr>
           </w:pPr>
-          <w:hyperlink w:anchor="_Toc63181381" w:history="1">
+          <w:hyperlink w:anchor="_Toc64019645" w:history="1">
             <w:r>
               <w:rPr>
                 <w:rStyle w:val="Hipervnculo"/>
@@ -1510,7 +1510,7 @@
                 <w:noProof/>
                 <w:webHidden/>
               </w:rPr>
-              <w:instrText xml:space="preserve"> PAGEREF _Toc63181381 \h </w:instrText>
+              <w:instrText xml:space="preserve"> PAGEREF _Toc64019645 \h </w:instrText>
             </w:r>
             <w:r>
               <w:rPr>
@@ -1530,7 +1530,7 @@
                 <w:noProof/>
                 <w:webHidden/>
               </w:rPr>
-              <w:t>5</w:t>
+              <w:t>8</w:t>
             </w:r>
             <w:r>
               <w:rPr>
@@ -1552,7 +1552,7 @@
               <w:noProof/>
             </w:rPr>
           </w:pPr>
-          <w:hyperlink w:anchor="_Toc63181382" w:history="1">
+          <w:hyperlink w:anchor="_Toc64019646" w:history="1">
             <w:r>
               <w:rPr>
                 <w:rStyle w:val="Hipervnculo"/>
@@ -1579,7 +1579,7 @@
                 <w:noProof/>
                 <w:webHidden/>
               </w:rPr>
-              <w:instrText xml:space="preserve"> PAGEREF _Toc63181382 \h </w:instrText>
+              <w:instrText xml:space="preserve"> PAGEREF _Toc64019646 \h </w:instrText>
             </w:r>
             <w:r>
               <w:rPr>
@@ -1599,7 +1599,7 @@
                 <w:noProof/>
                 <w:webHidden/>
               </w:rPr>
-              <w:t>5</w:t>
+              <w:t>8</w:t>
             </w:r>
             <w:r>
               <w:rPr>
@@ -1621,7 +1621,7 @@
               <w:noProof/>
             </w:rPr>
           </w:pPr>
-          <w:hyperlink w:anchor="_Toc63181383" w:history="1">
+          <w:hyperlink w:anchor="_Toc64019647" w:history="1">
             <w:r>
               <w:rPr>
                 <w:rStyle w:val="Hipervnculo"/>
@@ -1648,7 +1648,7 @@
                 <w:noProof/>
                 <w:webHidden/>
               </w:rPr>
-              <w:instrText xml:space="preserve"> PAGEREF _Toc63181383 \h </w:instrText>
+              <w:instrText xml:space="preserve"> PAGEREF _Toc64019647 \h </w:instrText>
             </w:r>
             <w:r>
               <w:rPr>
@@ -1668,7 +1668,7 @@
                 <w:noProof/>
                 <w:webHidden/>
               </w:rPr>
-              <w:t>5</w:t>
+              <w:t>8</w:t>
             </w:r>
             <w:r>
               <w:rPr>
@@ -1690,7 +1690,7 @@
               <w:noProof/>
             </w:rPr>
           </w:pPr>
-          <w:hyperlink w:anchor="_Toc63181384" w:history="1">
+          <w:hyperlink w:anchor="_Toc64019648" w:history="1">
             <w:r>
               <w:rPr>
                 <w:rStyle w:val="Hipervnculo"/>
@@ -1717,7 +1717,7 @@
                 <w:noProof/>
                 <w:webHidden/>
               </w:rPr>
-              <w:instrText xml:space="preserve"> PAGEREF _Toc63181384 \h </w:instrText>
+              <w:instrText xml:space="preserve"> PAGEREF _Toc64019648 \h </w:instrText>
             </w:r>
             <w:r>
               <w:rPr>
@@ -1737,7 +1737,7 @@
                 <w:noProof/>
                 <w:webHidden/>
               </w:rPr>
-              <w:t>5</w:t>
+              <w:t>9</w:t>
             </w:r>
             <w:r>
               <w:rPr>
@@ -1759,7 +1759,7 @@
               <w:noProof/>
             </w:rPr>
           </w:pPr>
-          <w:hyperlink w:anchor="_Toc63181385" w:history="1">
+          <w:hyperlink w:anchor="_Toc64019649" w:history="1">
             <w:r>
               <w:rPr>
                 <w:rStyle w:val="Hipervnculo"/>
@@ -1786,7 +1786,7 @@
                 <w:noProof/>
                 <w:webHidden/>
               </w:rPr>
-              <w:instrText xml:space="preserve"> PAGEREF _Toc63181385 \h </w:instrText>
+              <w:instrText xml:space="preserve"> PAGEREF _Toc64019649 \h </w:instrText>
             </w:r>
             <w:r>
               <w:rPr>
@@ -1806,7 +1806,7 @@
                 <w:noProof/>
                 <w:webHidden/>
               </w:rPr>
-              <w:t>5</w:t>
+              <w:t>9</w:t>
             </w:r>
             <w:r>
               <w:rPr>
@@ -1828,7 +1828,7 @@
               <w:noProof/>
             </w:rPr>
           </w:pPr>
-          <w:hyperlink w:anchor="_Toc63181386" w:history="1">
+          <w:hyperlink w:anchor="_Toc64019650" w:history="1">
             <w:r>
               <w:rPr>
                 <w:rStyle w:val="Hipervnculo"/>
@@ -1855,7 +1855,7 @@
                 <w:noProof/>
                 <w:webHidden/>
               </w:rPr>
-              <w:instrText xml:space="preserve"> PAGEREF _Toc63181386 \h </w:instrText>
+              <w:instrText xml:space="preserve"> PAGEREF _Toc64019650 \h </w:instrText>
             </w:r>
             <w:r>
               <w:rPr>
@@ -1875,7 +1875,7 @@
                 <w:noProof/>
                 <w:webHidden/>
               </w:rPr>
-              <w:t>5</w:t>
+              <w:t>9</w:t>
             </w:r>
             <w:r>
               <w:rPr>
@@ -1897,7 +1897,7 @@
               <w:noProof/>
             </w:rPr>
           </w:pPr>
-          <w:hyperlink w:anchor="_Toc63181387" w:history="1">
+          <w:hyperlink w:anchor="_Toc64019651" w:history="1">
             <w:r>
               <w:rPr>
                 <w:rStyle w:val="Hipervnculo"/>
@@ -1924,7 +1924,7 @@
                 <w:noProof/>
                 <w:webHidden/>
               </w:rPr>
-              <w:instrText xml:space="preserve"> PAGEREF _Toc63181387 \h </w:instrText>
+              <w:instrText xml:space="preserve"> PAGEREF _Toc64019651 \h </w:instrText>
             </w:r>
             <w:r>
               <w:rPr>
@@ -1944,7 +1944,7 @@
                 <w:noProof/>
                 <w:webHidden/>
               </w:rPr>
-              <w:t>5</w:t>
+              <w:t>9</w:t>
             </w:r>
             <w:r>
               <w:rPr>
@@ -1966,7 +1966,7 @@
               <w:noProof/>
             </w:rPr>
           </w:pPr>
-          <w:hyperlink w:anchor="_Toc63181388" w:history="1">
+          <w:hyperlink w:anchor="_Toc64019652" w:history="1">
             <w:r>
               <w:rPr>
                 <w:rStyle w:val="Hipervnculo"/>
@@ -1993,7 +1993,7 @@
                 <w:noProof/>
                 <w:webHidden/>
               </w:rPr>
-              <w:instrText xml:space="preserve"> PAGEREF _Toc63181388 \h </w:instrText>
+              <w:instrText xml:space="preserve"> PAGEREF _Toc64019652 \h </w:instrText>
             </w:r>
             <w:r>
               <w:rPr>
@@ -2013,7 +2013,7 @@
                 <w:noProof/>
                 <w:webHidden/>
               </w:rPr>
-              <w:t>5</w:t>
+              <w:t>9</w:t>
             </w:r>
             <w:r>
               <w:rPr>
@@ -2035,7 +2035,7 @@
               <w:noProof/>
             </w:rPr>
           </w:pPr>
-          <w:hyperlink w:anchor="_Toc63181389" w:history="1">
+          <w:hyperlink w:anchor="_Toc64019653" w:history="1">
             <w:r>
               <w:rPr>
                 <w:rStyle w:val="Hipervnculo"/>
@@ -2062,7 +2062,7 @@
                 <w:noProof/>
                 <w:webHidden/>
               </w:rPr>
-              <w:instrText xml:space="preserve"> PAGEREF _Toc63181389 \h </w:instrText>
+              <w:instrText xml:space="preserve"> PAGEREF _Toc64019653 \h </w:instrText>
             </w:r>
             <w:r>
               <w:rPr>
@@ -2082,7 +2082,7 @@
                 <w:noProof/>
                 <w:webHidden/>
               </w:rPr>
-              <w:t>5</w:t>
+              <w:t>10</w:t>
             </w:r>
             <w:r>
               <w:rPr>
@@ -2104,7 +2104,7 @@
               <w:noProof/>
             </w:rPr>
           </w:pPr>
-          <w:hyperlink w:anchor="_Toc63181390" w:history="1">
+          <w:hyperlink w:anchor="_Toc64019654" w:history="1">
             <w:r>
               <w:rPr>
                 <w:rStyle w:val="Hipervnculo"/>
@@ -2131,7 +2131,7 @@
                 <w:noProof/>
                 <w:webHidden/>
               </w:rPr>
-              <w:instrText xml:space="preserve"> PAGEREF _Toc63181390 \h </w:instrText>
+              <w:instrText xml:space="preserve"> PAGEREF _Toc64019654 \h </w:instrText>
             </w:r>
             <w:r>
               <w:rPr>
@@ -2151,7 +2151,7 @@
                 <w:noProof/>
                 <w:webHidden/>
               </w:rPr>
-              <w:t>5</w:t>
+              <w:t>10</w:t>
             </w:r>
             <w:r>
               <w:rPr>
@@ -2173,7 +2173,7 @@
               <w:noProof/>
             </w:rPr>
           </w:pPr>
-          <w:hyperlink w:anchor="_Toc63181391" w:history="1">
+          <w:hyperlink w:anchor="_Toc64019655" w:history="1">
             <w:r>
               <w:rPr>
                 <w:rStyle w:val="Hipervnculo"/>
@@ -2200,7 +2200,7 @@
                 <w:noProof/>
                 <w:webHidden/>
               </w:rPr>
-              <w:instrText xml:space="preserve"> PAGEREF _Toc63181391 \h </w:instrText>
+              <w:instrText xml:space="preserve"> PAGEREF _Toc64019655 \h </w:instrText>
             </w:r>
             <w:r>
               <w:rPr>
@@ -2220,7 +2220,7 @@
                 <w:noProof/>
                 <w:webHidden/>
               </w:rPr>
-              <w:t>5</w:t>
+              <w:t>10</w:t>
             </w:r>
             <w:r>
               <w:rPr>
@@ -2242,7 +2242,7 @@
               <w:noProof/>
             </w:rPr>
           </w:pPr>
-          <w:hyperlink w:anchor="_Toc63181392" w:history="1">
+          <w:hyperlink w:anchor="_Toc64019656" w:history="1">
             <w:r>
               <w:rPr>
                 <w:rStyle w:val="Hipervnculo"/>
@@ -2269,7 +2269,7 @@
                 <w:noProof/>
                 <w:webHidden/>
               </w:rPr>
-              <w:instrText xml:space="preserve"> PAGEREF _Toc63181392 \h </w:instrText>
+              <w:instrText xml:space="preserve"> PAGEREF _Toc64019656 \h </w:instrText>
             </w:r>
             <w:r>
               <w:rPr>
@@ -2289,7 +2289,7 @@
                 <w:noProof/>
                 <w:webHidden/>
               </w:rPr>
-              <w:t>5</w:t>
+              <w:t>10</w:t>
             </w:r>
             <w:r>
               <w:rPr>
@@ -2311,7 +2311,7 @@
               <w:noProof/>
             </w:rPr>
           </w:pPr>
-          <w:hyperlink w:anchor="_Toc63181393" w:history="1">
+          <w:hyperlink w:anchor="_Toc64019657" w:history="1">
             <w:r>
               <w:rPr>
                 <w:rStyle w:val="Hipervnculo"/>
@@ -2338,7 +2338,7 @@
                 <w:noProof/>
                 <w:webHidden/>
               </w:rPr>
-              <w:instrText xml:space="preserve"> PAGEREF _Toc63181393 \h </w:instrText>
+              <w:instrText xml:space="preserve"> PAGEREF _Toc64019657 \h </w:instrText>
             </w:r>
             <w:r>
               <w:rPr>
@@ -2358,7 +2358,7 @@
                 <w:noProof/>
                 <w:webHidden/>
               </w:rPr>
-              <w:t>5</w:t>
+              <w:t>10</w:t>
             </w:r>
             <w:r>
               <w:rPr>
@@ -2380,7 +2380,7 @@
               <w:noProof/>
             </w:rPr>
           </w:pPr>
-          <w:hyperlink w:anchor="_Toc63181394" w:history="1">
+          <w:hyperlink w:anchor="_Toc64019658" w:history="1">
             <w:r>
               <w:rPr>
                 <w:rStyle w:val="Hipervnculo"/>
@@ -2407,7 +2407,7 @@
                 <w:noProof/>
                 <w:webHidden/>
               </w:rPr>
-              <w:instrText xml:space="preserve"> PAGEREF _Toc63181394 \h </w:instrText>
+              <w:instrText xml:space="preserve"> PAGEREF _Toc64019658 \h </w:instrText>
             </w:r>
             <w:r>
               <w:rPr>
@@ -2427,7 +2427,7 @@
                 <w:noProof/>
                 <w:webHidden/>
               </w:rPr>
-              <w:t>5</w:t>
+              <w:t>10</w:t>
             </w:r>
             <w:r>
               <w:rPr>
@@ -2449,7 +2449,7 @@
               <w:noProof/>
             </w:rPr>
           </w:pPr>
-          <w:hyperlink w:anchor="_Toc63181395" w:history="1">
+          <w:hyperlink w:anchor="_Toc64019659" w:history="1">
             <w:r>
               <w:rPr>
                 <w:rStyle w:val="Hipervnculo"/>
@@ -2476,7 +2476,7 @@
                 <w:noProof/>
                 <w:webHidden/>
               </w:rPr>
-              <w:instrText xml:space="preserve"> PAGEREF _Toc63181395 \h </w:instrText>
+              <w:instrText xml:space="preserve"> PAGEREF _Toc64019659 \h </w:instrText>
             </w:r>
             <w:r>
               <w:rPr>
@@ -2496,7 +2496,7 @@
                 <w:noProof/>
                 <w:webHidden/>
               </w:rPr>
-              <w:t>5</w:t>
+              <w:t>10</w:t>
             </w:r>
             <w:r>
               <w:rPr>
@@ -2518,7 +2518,7 @@
               <w:noProof/>
             </w:rPr>
           </w:pPr>
-          <w:hyperlink w:anchor="_Toc63181396" w:history="1">
+          <w:hyperlink w:anchor="_Toc64019660" w:history="1">
             <w:r>
               <w:rPr>
                 <w:rStyle w:val="Hipervnculo"/>
@@ -2545,7 +2545,7 @@
                 <w:noProof/>
                 <w:webHidden/>
               </w:rPr>
-              <w:instrText xml:space="preserve"> PAGEREF _Toc63181396 \h </w:instrText>
+              <w:instrText xml:space="preserve"> PAGEREF _Toc64019660 \h </w:instrText>
             </w:r>
             <w:r>
               <w:rPr>
@@ -2565,7 +2565,7 @@
                 <w:noProof/>
                 <w:webHidden/>
               </w:rPr>
-              <w:t>5</w:t>
+              <w:t>11</w:t>
             </w:r>
             <w:r>
               <w:rPr>
@@ -2587,7 +2587,7 @@
               <w:noProof/>
             </w:rPr>
           </w:pPr>
-          <w:hyperlink w:anchor="_Toc63181397" w:history="1">
+          <w:hyperlink w:anchor="_Toc64019661" w:history="1">
             <w:r>
               <w:rPr>
                 <w:rStyle w:val="Hipervnculo"/>
@@ -2614,7 +2614,7 @@
                 <w:noProof/>
                 <w:webHidden/>
               </w:rPr>
-              <w:instrText xml:space="preserve"> PAGEREF _Toc63181397 \h </w:instrText>
+              <w:instrText xml:space="preserve"> PAGEREF _Toc64019661 \h </w:instrText>
             </w:r>
             <w:r>
               <w:rPr>
@@ -2634,7 +2634,7 @@
                 <w:noProof/>
                 <w:webHidden/>
               </w:rPr>
-              <w:t>5</w:t>
+              <w:t>11</w:t>
             </w:r>
             <w:r>
               <w:rPr>
@@ -2656,7 +2656,7 @@
               <w:noProof/>
             </w:rPr>
           </w:pPr>
-          <w:hyperlink w:anchor="_Toc63181398" w:history="1">
+          <w:hyperlink w:anchor="_Toc64019662" w:history="1">
             <w:r>
               <w:rPr>
                 <w:rStyle w:val="Hipervnculo"/>
@@ -2683,7 +2683,7 @@
                 <w:noProof/>
                 <w:webHidden/>
               </w:rPr>
-              <w:instrText xml:space="preserve"> PAGEREF _Toc63181398 \h </w:instrText>
+              <w:instrText xml:space="preserve"> PAGEREF _Toc64019662 \h </w:instrText>
             </w:r>
             <w:r>
               <w:rPr>
@@ -2703,7 +2703,7 @@
                 <w:noProof/>
                 <w:webHidden/>
               </w:rPr>
-              <w:t>5</w:t>
+              <w:t>11</w:t>
             </w:r>
             <w:r>
               <w:rPr>
@@ -2727,7 +2727,7 @@
               <w:lang w:val="es-ES" w:eastAsia="es-ES"/>
             </w:rPr>
           </w:pPr>
-          <w:hyperlink w:anchor="_Toc63181399" w:history="1">
+          <w:hyperlink w:anchor="_Toc64019663" w:history="1">
             <w:r>
               <w:rPr>
                 <w:rStyle w:val="Hipervnculo"/>
@@ -2755,7 +2755,7 @@
                 <w:noProof/>
                 <w:webHidden/>
               </w:rPr>
-              <w:instrText xml:space="preserve"> PAGEREF _Toc63181399 \h </w:instrText>
+              <w:instrText xml:space="preserve"> PAGEREF _Toc64019663 \h </w:instrText>
             </w:r>
             <w:r>
               <w:rPr>
@@ -2775,7 +2775,7 @@
                 <w:noProof/>
                 <w:webHidden/>
               </w:rPr>
-              <w:t>5</w:t>
+              <w:t>11</w:t>
             </w:r>
             <w:r>
               <w:rPr>
@@ -2799,7 +2799,7 @@
               <w:lang w:val="es-ES" w:eastAsia="es-ES"/>
             </w:rPr>
           </w:pPr>
-          <w:hyperlink w:anchor="_Toc63181400" w:history="1">
+          <w:hyperlink w:anchor="_Toc64019664" w:history="1">
             <w:r>
               <w:rPr>
                 <w:rStyle w:val="Hipervnculo"/>
@@ -2827,7 +2827,7 @@
                 <w:noProof/>
                 <w:webHidden/>
               </w:rPr>
-              <w:instrText xml:space="preserve"> PAGEREF _Toc63181400 \h </w:instrText>
+              <w:instrText xml:space="preserve"> PAGEREF _Toc64019664 \h </w:instrText>
             </w:r>
             <w:r>
               <w:rPr>
@@ -2847,7 +2847,7 @@
                 <w:noProof/>
                 <w:webHidden/>
               </w:rPr>
-              <w:t>5</w:t>
+              <w:t>12</w:t>
             </w:r>
             <w:r>
               <w:rPr>
@@ -2869,7 +2869,7 @@
               <w:noProof/>
             </w:rPr>
           </w:pPr>
-          <w:hyperlink w:anchor="_Toc63181401" w:history="1">
+          <w:hyperlink w:anchor="_Toc64019665" w:history="1">
             <w:r>
               <w:rPr>
                 <w:rStyle w:val="Hipervnculo"/>
@@ -2896,7 +2896,7 @@
                 <w:noProof/>
                 <w:webHidden/>
               </w:rPr>
-              <w:instrText xml:space="preserve"> PAGEREF _Toc63181401 \h </w:instrText>
+              <w:instrText xml:space="preserve"> PAGEREF _Toc64019665 \h </w:instrText>
             </w:r>
             <w:r>
               <w:rPr>
@@ -2916,7 +2916,7 @@
                 <w:noProof/>
                 <w:webHidden/>
               </w:rPr>
-              <w:t>5</w:t>
+              <w:t>12</w:t>
             </w:r>
             <w:r>
               <w:rPr>
@@ -2938,7 +2938,7 @@
               <w:noProof/>
             </w:rPr>
           </w:pPr>
-          <w:hyperlink w:anchor="_Toc63181402" w:history="1">
+          <w:hyperlink w:anchor="_Toc64019666" w:history="1">
             <w:r>
               <w:rPr>
                 <w:rStyle w:val="Hipervnculo"/>
@@ -2965,7 +2965,7 @@
                 <w:noProof/>
                 <w:webHidden/>
               </w:rPr>
-              <w:instrText xml:space="preserve"> PAGEREF _Toc63181402 \h </w:instrText>
+              <w:instrText xml:space="preserve"> PAGEREF _Toc64019666 \h </w:instrText>
             </w:r>
             <w:r>
               <w:rPr>
@@ -2985,7 +2985,7 @@
                 <w:noProof/>
                 <w:webHidden/>
               </w:rPr>
-              <w:t>5</w:t>
+              <w:t>12</w:t>
             </w:r>
             <w:r>
               <w:rPr>
@@ -3009,7 +3009,7 @@
               <w:lang w:val="es-ES" w:eastAsia="es-ES"/>
             </w:rPr>
           </w:pPr>
-          <w:hyperlink w:anchor="_Toc63181403" w:history="1">
+          <w:hyperlink w:anchor="_Toc64019667" w:history="1">
             <w:r>
               <w:rPr>
                 <w:rStyle w:val="Hipervnculo"/>
@@ -3037,7 +3037,7 @@
                 <w:noProof/>
                 <w:webHidden/>
               </w:rPr>
-              <w:instrText xml:space="preserve"> PAGEREF _Toc63181403 \h </w:instrText>
+              <w:instrText xml:space="preserve"> PAGEREF _Toc64019667 \h </w:instrText>
             </w:r>
             <w:r>
               <w:rPr>
@@ -3057,7 +3057,7 @@
                 <w:noProof/>
                 <w:webHidden/>
               </w:rPr>
-              <w:t>5</w:t>
+              <w:t>12</w:t>
             </w:r>
             <w:r>
               <w:rPr>
@@ -3079,7 +3079,7 @@
               <w:noProof/>
             </w:rPr>
           </w:pPr>
-          <w:hyperlink w:anchor="_Toc63181404" w:history="1">
+          <w:hyperlink w:anchor="_Toc64019668" w:history="1">
             <w:r>
               <w:rPr>
                 <w:rStyle w:val="Hipervnculo"/>
@@ -3106,7 +3106,7 @@
                 <w:noProof/>
                 <w:webHidden/>
               </w:rPr>
-              <w:instrText xml:space="preserve"> PAGEREF _Toc63181404 \h </w:instrText>
+              <w:instrText xml:space="preserve"> PAGEREF _Toc64019668 \h </w:instrText>
             </w:r>
             <w:r>
               <w:rPr>
@@ -3126,7 +3126,7 @@
                 <w:noProof/>
                 <w:webHidden/>
               </w:rPr>
-              <w:t>5</w:t>
+              <w:t>12</w:t>
             </w:r>
             <w:r>
               <w:rPr>
@@ -3148,7 +3148,7 @@
               <w:noProof/>
             </w:rPr>
           </w:pPr>
-          <w:hyperlink w:anchor="_Toc63181405" w:history="1">
+          <w:hyperlink w:anchor="_Toc64019669" w:history="1">
             <w:r>
               <w:rPr>
                 <w:rStyle w:val="Hipervnculo"/>
@@ -3175,7 +3175,7 @@
                 <w:noProof/>
                 <w:webHidden/>
               </w:rPr>
-              <w:instrText xml:space="preserve"> PAGEREF _Toc63181405 \h </w:instrText>
+              <w:instrText xml:space="preserve"> PAGEREF _Toc64019669 \h </w:instrText>
             </w:r>
             <w:r>
               <w:rPr>
@@ -3195,7 +3195,7 @@
                 <w:noProof/>
                 <w:webHidden/>
               </w:rPr>
-              <w:t>5</w:t>
+              <w:t>12</w:t>
             </w:r>
             <w:r>
               <w:rPr>
@@ -3217,7 +3217,7 @@
               <w:noProof/>
             </w:rPr>
           </w:pPr>
-          <w:hyperlink w:anchor="_Toc63181406" w:history="1">
+          <w:hyperlink w:anchor="_Toc64019670" w:history="1">
             <w:r>
               <w:rPr>
                 <w:rStyle w:val="Hipervnculo"/>
@@ -3244,7 +3244,7 @@
                 <w:noProof/>
                 <w:webHidden/>
               </w:rPr>
-              <w:instrText xml:space="preserve"> PAGEREF _Toc63181406 \h </w:instrText>
+              <w:instrText xml:space="preserve"> PAGEREF _Toc64019670 \h </w:instrText>
             </w:r>
             <w:r>
               <w:rPr>
@@ -3264,7 +3264,7 @@
                 <w:noProof/>
                 <w:webHidden/>
               </w:rPr>
-              <w:t>5</w:t>
+              <w:t>12</w:t>
             </w:r>
             <w:r>
               <w:rPr>
@@ -3286,7 +3286,7 @@
               <w:noProof/>
             </w:rPr>
           </w:pPr>
-          <w:hyperlink w:anchor="_Toc63181407" w:history="1">
+          <w:hyperlink w:anchor="_Toc64019671" w:history="1">
             <w:r>
               <w:rPr>
                 <w:rStyle w:val="Hipervnculo"/>
@@ -3313,7 +3313,7 @@
                 <w:noProof/>
                 <w:webHidden/>
               </w:rPr>
-              <w:instrText xml:space="preserve"> PAGEREF _Toc63181407 \h </w:instrText>
+              <w:instrText xml:space="preserve"> PAGEREF _Toc64019671 \h </w:instrText>
             </w:r>
             <w:r>
               <w:rPr>
@@ -3333,7 +3333,7 @@
                 <w:noProof/>
                 <w:webHidden/>
               </w:rPr>
-              <w:t>5</w:t>
+              <w:t>13</w:t>
             </w:r>
             <w:r>
               <w:rPr>
@@ -3355,7 +3355,7 @@
               <w:noProof/>
             </w:rPr>
           </w:pPr>
-          <w:hyperlink w:anchor="_Toc63181408" w:history="1">
+          <w:hyperlink w:anchor="_Toc64019672" w:history="1">
             <w:r>
               <w:rPr>
                 <w:rStyle w:val="Hipervnculo"/>
@@ -3382,7 +3382,7 @@
                 <w:noProof/>
                 <w:webHidden/>
               </w:rPr>
-              <w:instrText xml:space="preserve"> PAGEREF _Toc63181408 \h </w:instrText>
+              <w:instrText xml:space="preserve"> PAGEREF _Toc64019672 \h </w:instrText>
             </w:r>
             <w:r>
               <w:rPr>
@@ -3402,7 +3402,7 @@
                 <w:noProof/>
                 <w:webHidden/>
               </w:rPr>
-              <w:t>5</w:t>
+              <w:t>13</w:t>
             </w:r>
             <w:r>
               <w:rPr>
@@ -3424,7 +3424,7 @@
               <w:noProof/>
             </w:rPr>
           </w:pPr>
-          <w:hyperlink w:anchor="_Toc63181409" w:history="1">
+          <w:hyperlink w:anchor="_Toc64019673" w:history="1">
             <w:r>
               <w:rPr>
                 <w:rStyle w:val="Hipervnculo"/>
@@ -3451,7 +3451,7 @@
                 <w:noProof/>
                 <w:webHidden/>
               </w:rPr>
-              <w:instrText xml:space="preserve"> PAGEREF _Toc63181409 \h </w:instrText>
+              <w:instrText xml:space="preserve"> PAGEREF _Toc64019673 \h </w:instrText>
             </w:r>
             <w:r>
               <w:rPr>
@@ -3471,7 +3471,7 @@
                 <w:noProof/>
                 <w:webHidden/>
               </w:rPr>
-              <w:t>5</w:t>
+              <w:t>14</w:t>
             </w:r>
             <w:r>
               <w:rPr>
@@ -3493,7 +3493,7 @@
               <w:noProof/>
             </w:rPr>
           </w:pPr>
-          <w:hyperlink w:anchor="_Toc63181410" w:history="1">
+          <w:hyperlink w:anchor="_Toc64019674" w:history="1">
             <w:r>
               <w:rPr>
                 <w:rStyle w:val="Hipervnculo"/>
@@ -3520,7 +3520,7 @@
                 <w:noProof/>
                 <w:webHidden/>
               </w:rPr>
-              <w:instrText xml:space="preserve"> PAGEREF _Toc63181410 \h </w:instrText>
+              <w:instrText xml:space="preserve"> PAGEREF _Toc64019674 \h </w:instrText>
             </w:r>
             <w:r>
               <w:rPr>
@@ -3540,7 +3540,7 @@
                 <w:noProof/>
                 <w:webHidden/>
               </w:rPr>
-              <w:t>5</w:t>
+              <w:t>14</w:t>
             </w:r>
             <w:r>
               <w:rPr>
@@ -3562,7 +3562,7 @@
               <w:noProof/>
             </w:rPr>
           </w:pPr>
-          <w:hyperlink w:anchor="_Toc63181411" w:history="1">
+          <w:hyperlink w:anchor="_Toc64019675" w:history="1">
             <w:r>
               <w:rPr>
                 <w:rStyle w:val="Hipervnculo"/>
@@ -3589,7 +3589,7 @@
                 <w:noProof/>
                 <w:webHidden/>
               </w:rPr>
-              <w:instrText xml:space="preserve"> PAGEREF _Toc63181411 \h </w:instrText>
+              <w:instrText xml:space="preserve"> PAGEREF _Toc64019675 \h </w:instrText>
             </w:r>
             <w:r>
               <w:rPr>
@@ -3609,7 +3609,7 @@
                 <w:noProof/>
                 <w:webHidden/>
               </w:rPr>
-              <w:t>5</w:t>
+              <w:t>14</w:t>
             </w:r>
             <w:r>
               <w:rPr>
@@ -3631,7 +3631,7 @@
               <w:noProof/>
             </w:rPr>
           </w:pPr>
-          <w:hyperlink w:anchor="_Toc63181412" w:history="1">
+          <w:hyperlink w:anchor="_Toc64019676" w:history="1">
             <w:r>
               <w:rPr>
                 <w:rStyle w:val="Hipervnculo"/>
@@ -3658,7 +3658,7 @@
                 <w:noProof/>
                 <w:webHidden/>
               </w:rPr>
-              <w:instrText xml:space="preserve"> PAGEREF _Toc63181412 \h </w:instrText>
+              <w:instrText xml:space="preserve"> PAGEREF _Toc64019676 \h </w:instrText>
             </w:r>
             <w:r>
               <w:rPr>
@@ -3678,7 +3678,7 @@
                 <w:noProof/>
                 <w:webHidden/>
               </w:rPr>
-              <w:t>5</w:t>
+              <w:t>14</w:t>
             </w:r>
             <w:r>
               <w:rPr>
@@ -3700,7 +3700,7 @@
               <w:noProof/>
             </w:rPr>
           </w:pPr>
-          <w:hyperlink w:anchor="_Toc63181413" w:history="1">
+          <w:hyperlink w:anchor="_Toc64019677" w:history="1">
             <w:r>
               <w:rPr>
                 <w:rStyle w:val="Hipervnculo"/>
@@ -3727,7 +3727,7 @@
                 <w:noProof/>
                 <w:webHidden/>
               </w:rPr>
-              <w:instrText xml:space="preserve"> PAGEREF _Toc63181413 \h </w:instrText>
+              <w:instrText xml:space="preserve"> PAGEREF _Toc64019677 \h </w:instrText>
             </w:r>
             <w:r>
               <w:rPr>
@@ -3747,7 +3747,7 @@
                 <w:noProof/>
                 <w:webHidden/>
               </w:rPr>
-              <w:t>5</w:t>
+              <w:t>14</w:t>
             </w:r>
             <w:r>
               <w:rPr>
@@ -3771,7 +3771,7 @@
               <w:lang w:val="es-ES" w:eastAsia="es-ES"/>
             </w:rPr>
           </w:pPr>
-          <w:hyperlink w:anchor="_Toc63181414" w:history="1">
+          <w:hyperlink w:anchor="_Toc64019678" w:history="1">
             <w:r>
               <w:rPr>
                 <w:rStyle w:val="Hipervnculo"/>
@@ -3799,7 +3799,7 @@
                 <w:noProof/>
                 <w:webHidden/>
               </w:rPr>
-              <w:instrText xml:space="preserve"> PAGEREF _Toc63181414 \h </w:instrText>
+              <w:instrText xml:space="preserve"> PAGEREF _Toc64019678 \h </w:instrText>
             </w:r>
             <w:r>
               <w:rPr>
@@ -3819,7 +3819,1597 @@
                 <w:noProof/>
                 <w:webHidden/>
               </w:rPr>
-              <w:t>5</w:t>
+              <w:t>15</w:t>
+            </w:r>
+            <w:r>
+              <w:rPr>
+                <w:noProof/>
+                <w:webHidden/>
+              </w:rPr>
+              <w:fldChar w:fldCharType="end"/>
+            </w:r>
+          </w:hyperlink>
+        </w:p>
+        <w:p>
+          <w:pPr>
+            <w:pStyle w:val="TDC1"/>
+            <w:tabs>
+              <w:tab w:val="right" w:leader="dot" w:pos="8828"/>
+            </w:tabs>
+            <w:rPr>
+              <w:noProof/>
+              <w:sz w:val="22"/>
+              <w:szCs w:val="22"/>
+              <w:lang w:val="es-ES" w:eastAsia="es-ES"/>
+            </w:rPr>
+          </w:pPr>
+          <w:hyperlink w:anchor="_Toc64019679" w:history="1">
+            <w:r>
+              <w:rPr>
+                <w:rStyle w:val="Hipervnculo"/>
+                <w:noProof/>
+                <w:lang w:val="es-ES"/>
+              </w:rPr>
+              <w:t>Formularios</w:t>
+            </w:r>
+            <w:r>
+              <w:rPr>
+                <w:noProof/>
+                <w:webHidden/>
+              </w:rPr>
+              <w:tab/>
+            </w:r>
+            <w:r>
+              <w:rPr>
+                <w:noProof/>
+                <w:webHidden/>
+              </w:rPr>
+              <w:fldChar w:fldCharType="begin"/>
+            </w:r>
+            <w:r>
+              <w:rPr>
+                <w:noProof/>
+                <w:webHidden/>
+              </w:rPr>
+              <w:instrText xml:space="preserve"> PAGEREF _Toc64019679 \h </w:instrText>
+            </w:r>
+            <w:r>
+              <w:rPr>
+                <w:noProof/>
+                <w:webHidden/>
+              </w:rPr>
+            </w:r>
+            <w:r>
+              <w:rPr>
+                <w:noProof/>
+                <w:webHidden/>
+              </w:rPr>
+              <w:fldChar w:fldCharType="separate"/>
+            </w:r>
+            <w:r>
+              <w:rPr>
+                <w:noProof/>
+                <w:webHidden/>
+              </w:rPr>
+              <w:t>15</w:t>
+            </w:r>
+            <w:r>
+              <w:rPr>
+                <w:noProof/>
+                <w:webHidden/>
+              </w:rPr>
+              <w:fldChar w:fldCharType="end"/>
+            </w:r>
+          </w:hyperlink>
+        </w:p>
+        <w:p>
+          <w:pPr>
+            <w:pStyle w:val="TDC2"/>
+            <w:tabs>
+              <w:tab w:val="right" w:leader="dot" w:pos="8828"/>
+            </w:tabs>
+            <w:rPr>
+              <w:rFonts w:cstheme="minorBidi"/>
+              <w:noProof/>
+            </w:rPr>
+          </w:pPr>
+          <w:hyperlink w:anchor="_Toc64019680" w:history="1">
+            <w:r>
+              <w:rPr>
+                <w:rStyle w:val="Hipervnculo"/>
+                <w:noProof/>
+              </w:rPr>
+              <w:t>&lt;input&gt;: Checkbox Type</w:t>
+            </w:r>
+            <w:r>
+              <w:rPr>
+                <w:noProof/>
+                <w:webHidden/>
+              </w:rPr>
+              <w:tab/>
+            </w:r>
+            <w:r>
+              <w:rPr>
+                <w:noProof/>
+                <w:webHidden/>
+              </w:rPr>
+              <w:fldChar w:fldCharType="begin"/>
+            </w:r>
+            <w:r>
+              <w:rPr>
+                <w:noProof/>
+                <w:webHidden/>
+              </w:rPr>
+              <w:instrText xml:space="preserve"> PAGEREF _Toc64019680 \h </w:instrText>
+            </w:r>
+            <w:r>
+              <w:rPr>
+                <w:noProof/>
+                <w:webHidden/>
+              </w:rPr>
+            </w:r>
+            <w:r>
+              <w:rPr>
+                <w:noProof/>
+                <w:webHidden/>
+              </w:rPr>
+              <w:fldChar w:fldCharType="separate"/>
+            </w:r>
+            <w:r>
+              <w:rPr>
+                <w:noProof/>
+                <w:webHidden/>
+              </w:rPr>
+              <w:t>15</w:t>
+            </w:r>
+            <w:r>
+              <w:rPr>
+                <w:noProof/>
+                <w:webHidden/>
+              </w:rPr>
+              <w:fldChar w:fldCharType="end"/>
+            </w:r>
+          </w:hyperlink>
+        </w:p>
+        <w:p>
+          <w:pPr>
+            <w:pStyle w:val="TDC2"/>
+            <w:tabs>
+              <w:tab w:val="right" w:leader="dot" w:pos="8828"/>
+            </w:tabs>
+            <w:rPr>
+              <w:rFonts w:cstheme="minorBidi"/>
+              <w:noProof/>
+            </w:rPr>
+          </w:pPr>
+          <w:hyperlink w:anchor="_Toc64019681" w:history="1">
+            <w:r>
+              <w:rPr>
+                <w:rStyle w:val="Hipervnculo"/>
+                <w:noProof/>
+              </w:rPr>
+              <w:t>&lt;textarea&gt; Element</w:t>
+            </w:r>
+            <w:r>
+              <w:rPr>
+                <w:noProof/>
+                <w:webHidden/>
+              </w:rPr>
+              <w:tab/>
+            </w:r>
+            <w:r>
+              <w:rPr>
+                <w:noProof/>
+                <w:webHidden/>
+              </w:rPr>
+              <w:fldChar w:fldCharType="begin"/>
+            </w:r>
+            <w:r>
+              <w:rPr>
+                <w:noProof/>
+                <w:webHidden/>
+              </w:rPr>
+              <w:instrText xml:space="preserve"> PAGEREF _Toc64019681 \h </w:instrText>
+            </w:r>
+            <w:r>
+              <w:rPr>
+                <w:noProof/>
+                <w:webHidden/>
+              </w:rPr>
+            </w:r>
+            <w:r>
+              <w:rPr>
+                <w:noProof/>
+                <w:webHidden/>
+              </w:rPr>
+              <w:fldChar w:fldCharType="separate"/>
+            </w:r>
+            <w:r>
+              <w:rPr>
+                <w:noProof/>
+                <w:webHidden/>
+              </w:rPr>
+              <w:t>15</w:t>
+            </w:r>
+            <w:r>
+              <w:rPr>
+                <w:noProof/>
+                <w:webHidden/>
+              </w:rPr>
+              <w:fldChar w:fldCharType="end"/>
+            </w:r>
+          </w:hyperlink>
+        </w:p>
+        <w:p>
+          <w:pPr>
+            <w:pStyle w:val="TDC2"/>
+            <w:tabs>
+              <w:tab w:val="right" w:leader="dot" w:pos="8828"/>
+            </w:tabs>
+            <w:rPr>
+              <w:rFonts w:cstheme="minorBidi"/>
+              <w:noProof/>
+            </w:rPr>
+          </w:pPr>
+          <w:hyperlink w:anchor="_Toc64019682" w:history="1">
+            <w:r>
+              <w:rPr>
+                <w:rStyle w:val="Hipervnculo"/>
+                <w:noProof/>
+              </w:rPr>
+              <w:t>&lt;form&gt; Element</w:t>
+            </w:r>
+            <w:r>
+              <w:rPr>
+                <w:noProof/>
+                <w:webHidden/>
+              </w:rPr>
+              <w:tab/>
+            </w:r>
+            <w:r>
+              <w:rPr>
+                <w:noProof/>
+                <w:webHidden/>
+              </w:rPr>
+              <w:fldChar w:fldCharType="begin"/>
+            </w:r>
+            <w:r>
+              <w:rPr>
+                <w:noProof/>
+                <w:webHidden/>
+              </w:rPr>
+              <w:instrText xml:space="preserve"> PAGEREF _Toc64019682 \h </w:instrText>
+            </w:r>
+            <w:r>
+              <w:rPr>
+                <w:noProof/>
+                <w:webHidden/>
+              </w:rPr>
+            </w:r>
+            <w:r>
+              <w:rPr>
+                <w:noProof/>
+                <w:webHidden/>
+              </w:rPr>
+              <w:fldChar w:fldCharType="separate"/>
+            </w:r>
+            <w:r>
+              <w:rPr>
+                <w:noProof/>
+                <w:webHidden/>
+              </w:rPr>
+              <w:t>15</w:t>
+            </w:r>
+            <w:r>
+              <w:rPr>
+                <w:noProof/>
+                <w:webHidden/>
+              </w:rPr>
+              <w:fldChar w:fldCharType="end"/>
+            </w:r>
+          </w:hyperlink>
+        </w:p>
+        <w:p>
+          <w:pPr>
+            <w:pStyle w:val="TDC2"/>
+            <w:tabs>
+              <w:tab w:val="right" w:leader="dot" w:pos="8828"/>
+            </w:tabs>
+            <w:rPr>
+              <w:rFonts w:cstheme="minorBidi"/>
+              <w:noProof/>
+            </w:rPr>
+          </w:pPr>
+          <w:hyperlink w:anchor="_Toc64019683" w:history="1">
+            <w:r>
+              <w:rPr>
+                <w:rStyle w:val="Hipervnculo"/>
+                <w:noProof/>
+              </w:rPr>
+              <w:t>&lt;input&gt;: Number Type</w:t>
+            </w:r>
+            <w:r>
+              <w:rPr>
+                <w:noProof/>
+                <w:webHidden/>
+              </w:rPr>
+              <w:tab/>
+            </w:r>
+            <w:r>
+              <w:rPr>
+                <w:noProof/>
+                <w:webHidden/>
+              </w:rPr>
+              <w:fldChar w:fldCharType="begin"/>
+            </w:r>
+            <w:r>
+              <w:rPr>
+                <w:noProof/>
+                <w:webHidden/>
+              </w:rPr>
+              <w:instrText xml:space="preserve"> PAGEREF _Toc64019683 \h </w:instrText>
+            </w:r>
+            <w:r>
+              <w:rPr>
+                <w:noProof/>
+                <w:webHidden/>
+              </w:rPr>
+            </w:r>
+            <w:r>
+              <w:rPr>
+                <w:noProof/>
+                <w:webHidden/>
+              </w:rPr>
+              <w:fldChar w:fldCharType="separate"/>
+            </w:r>
+            <w:r>
+              <w:rPr>
+                <w:noProof/>
+                <w:webHidden/>
+              </w:rPr>
+              <w:t>16</w:t>
+            </w:r>
+            <w:r>
+              <w:rPr>
+                <w:noProof/>
+                <w:webHidden/>
+              </w:rPr>
+              <w:fldChar w:fldCharType="end"/>
+            </w:r>
+          </w:hyperlink>
+        </w:p>
+        <w:p>
+          <w:pPr>
+            <w:pStyle w:val="TDC2"/>
+            <w:tabs>
+              <w:tab w:val="right" w:leader="dot" w:pos="8828"/>
+            </w:tabs>
+            <w:rPr>
+              <w:rFonts w:cstheme="minorBidi"/>
+              <w:noProof/>
+            </w:rPr>
+          </w:pPr>
+          <w:hyperlink w:anchor="_Toc64019684" w:history="1">
+            <w:r>
+              <w:rPr>
+                <w:rStyle w:val="Hipervnculo"/>
+                <w:noProof/>
+              </w:rPr>
+              <w:t>&lt;input&gt; Element</w:t>
+            </w:r>
+            <w:r>
+              <w:rPr>
+                <w:noProof/>
+                <w:webHidden/>
+              </w:rPr>
+              <w:tab/>
+            </w:r>
+            <w:r>
+              <w:rPr>
+                <w:noProof/>
+                <w:webHidden/>
+              </w:rPr>
+              <w:fldChar w:fldCharType="begin"/>
+            </w:r>
+            <w:r>
+              <w:rPr>
+                <w:noProof/>
+                <w:webHidden/>
+              </w:rPr>
+              <w:instrText xml:space="preserve"> PAGEREF _Toc64019684 \h </w:instrText>
+            </w:r>
+            <w:r>
+              <w:rPr>
+                <w:noProof/>
+                <w:webHidden/>
+              </w:rPr>
+            </w:r>
+            <w:r>
+              <w:rPr>
+                <w:noProof/>
+                <w:webHidden/>
+              </w:rPr>
+              <w:fldChar w:fldCharType="separate"/>
+            </w:r>
+            <w:r>
+              <w:rPr>
+                <w:noProof/>
+                <w:webHidden/>
+              </w:rPr>
+              <w:t>16</w:t>
+            </w:r>
+            <w:r>
+              <w:rPr>
+                <w:noProof/>
+                <w:webHidden/>
+              </w:rPr>
+              <w:fldChar w:fldCharType="end"/>
+            </w:r>
+          </w:hyperlink>
+        </w:p>
+        <w:p>
+          <w:pPr>
+            <w:pStyle w:val="TDC2"/>
+            <w:tabs>
+              <w:tab w:val="right" w:leader="dot" w:pos="8828"/>
+            </w:tabs>
+            <w:rPr>
+              <w:rFonts w:cstheme="minorBidi"/>
+              <w:noProof/>
+            </w:rPr>
+          </w:pPr>
+          <w:hyperlink w:anchor="_Toc64019685" w:history="1">
+            <w:r>
+              <w:rPr>
+                <w:rStyle w:val="Hipervnculo"/>
+                <w:noProof/>
+              </w:rPr>
+              <w:t>&lt;input&gt;: Range Type</w:t>
+            </w:r>
+            <w:r>
+              <w:rPr>
+                <w:noProof/>
+                <w:webHidden/>
+              </w:rPr>
+              <w:tab/>
+            </w:r>
+            <w:r>
+              <w:rPr>
+                <w:noProof/>
+                <w:webHidden/>
+              </w:rPr>
+              <w:fldChar w:fldCharType="begin"/>
+            </w:r>
+            <w:r>
+              <w:rPr>
+                <w:noProof/>
+                <w:webHidden/>
+              </w:rPr>
+              <w:instrText xml:space="preserve"> PAGEREF _Toc64019685 \h </w:instrText>
+            </w:r>
+            <w:r>
+              <w:rPr>
+                <w:noProof/>
+                <w:webHidden/>
+              </w:rPr>
+            </w:r>
+            <w:r>
+              <w:rPr>
+                <w:noProof/>
+                <w:webHidden/>
+              </w:rPr>
+              <w:fldChar w:fldCharType="separate"/>
+            </w:r>
+            <w:r>
+              <w:rPr>
+                <w:noProof/>
+                <w:webHidden/>
+              </w:rPr>
+              <w:t>16</w:t>
+            </w:r>
+            <w:r>
+              <w:rPr>
+                <w:noProof/>
+                <w:webHidden/>
+              </w:rPr>
+              <w:fldChar w:fldCharType="end"/>
+            </w:r>
+          </w:hyperlink>
+        </w:p>
+        <w:p>
+          <w:pPr>
+            <w:pStyle w:val="TDC2"/>
+            <w:tabs>
+              <w:tab w:val="right" w:leader="dot" w:pos="8828"/>
+            </w:tabs>
+            <w:rPr>
+              <w:rFonts w:cstheme="minorBidi"/>
+              <w:noProof/>
+            </w:rPr>
+          </w:pPr>
+          <w:hyperlink w:anchor="_Toc64019686" w:history="1">
+            <w:r>
+              <w:rPr>
+                <w:rStyle w:val="Hipervnculo"/>
+                <w:noProof/>
+              </w:rPr>
+              <w:t>&lt;select&gt; Element</w:t>
+            </w:r>
+            <w:r>
+              <w:rPr>
+                <w:noProof/>
+                <w:webHidden/>
+              </w:rPr>
+              <w:tab/>
+            </w:r>
+            <w:r>
+              <w:rPr>
+                <w:noProof/>
+                <w:webHidden/>
+              </w:rPr>
+              <w:fldChar w:fldCharType="begin"/>
+            </w:r>
+            <w:r>
+              <w:rPr>
+                <w:noProof/>
+                <w:webHidden/>
+              </w:rPr>
+              <w:instrText xml:space="preserve"> PAGEREF _Toc64019686 \h </w:instrText>
+            </w:r>
+            <w:r>
+              <w:rPr>
+                <w:noProof/>
+                <w:webHidden/>
+              </w:rPr>
+            </w:r>
+            <w:r>
+              <w:rPr>
+                <w:noProof/>
+                <w:webHidden/>
+              </w:rPr>
+              <w:fldChar w:fldCharType="separate"/>
+            </w:r>
+            <w:r>
+              <w:rPr>
+                <w:noProof/>
+                <w:webHidden/>
+              </w:rPr>
+              <w:t>16</w:t>
+            </w:r>
+            <w:r>
+              <w:rPr>
+                <w:noProof/>
+                <w:webHidden/>
+              </w:rPr>
+              <w:fldChar w:fldCharType="end"/>
+            </w:r>
+          </w:hyperlink>
+        </w:p>
+        <w:p>
+          <w:pPr>
+            <w:pStyle w:val="TDC2"/>
+            <w:tabs>
+              <w:tab w:val="right" w:leader="dot" w:pos="8828"/>
+            </w:tabs>
+            <w:rPr>
+              <w:rFonts w:cstheme="minorBidi"/>
+              <w:noProof/>
+            </w:rPr>
+          </w:pPr>
+          <w:hyperlink w:anchor="_Toc64019687" w:history="1">
+            <w:r>
+              <w:rPr>
+                <w:rStyle w:val="Hipervnculo"/>
+                <w:noProof/>
+              </w:rPr>
+              <w:t>Submitting a Form</w:t>
+            </w:r>
+            <w:r>
+              <w:rPr>
+                <w:noProof/>
+                <w:webHidden/>
+              </w:rPr>
+              <w:tab/>
+            </w:r>
+            <w:r>
+              <w:rPr>
+                <w:noProof/>
+                <w:webHidden/>
+              </w:rPr>
+              <w:fldChar w:fldCharType="begin"/>
+            </w:r>
+            <w:r>
+              <w:rPr>
+                <w:noProof/>
+                <w:webHidden/>
+              </w:rPr>
+              <w:instrText xml:space="preserve"> PAGEREF _Toc64019687 \h </w:instrText>
+            </w:r>
+            <w:r>
+              <w:rPr>
+                <w:noProof/>
+                <w:webHidden/>
+              </w:rPr>
+            </w:r>
+            <w:r>
+              <w:rPr>
+                <w:noProof/>
+                <w:webHidden/>
+              </w:rPr>
+              <w:fldChar w:fldCharType="separate"/>
+            </w:r>
+            <w:r>
+              <w:rPr>
+                <w:noProof/>
+                <w:webHidden/>
+              </w:rPr>
+              <w:t>17</w:t>
+            </w:r>
+            <w:r>
+              <w:rPr>
+                <w:noProof/>
+                <w:webHidden/>
+              </w:rPr>
+              <w:fldChar w:fldCharType="end"/>
+            </w:r>
+          </w:hyperlink>
+        </w:p>
+        <w:p>
+          <w:pPr>
+            <w:pStyle w:val="TDC2"/>
+            <w:tabs>
+              <w:tab w:val="right" w:leader="dot" w:pos="8828"/>
+            </w:tabs>
+            <w:rPr>
+              <w:rFonts w:cstheme="minorBidi"/>
+              <w:noProof/>
+            </w:rPr>
+          </w:pPr>
+          <w:hyperlink w:anchor="_Toc64019688" w:history="1">
+            <w:r>
+              <w:rPr>
+                <w:rStyle w:val="Hipervnculo"/>
+                <w:noProof/>
+              </w:rPr>
+              <w:t>&lt;input&gt;: Text Type</w:t>
+            </w:r>
+            <w:r>
+              <w:rPr>
+                <w:noProof/>
+                <w:webHidden/>
+              </w:rPr>
+              <w:tab/>
+            </w:r>
+            <w:r>
+              <w:rPr>
+                <w:noProof/>
+                <w:webHidden/>
+              </w:rPr>
+              <w:fldChar w:fldCharType="begin"/>
+            </w:r>
+            <w:r>
+              <w:rPr>
+                <w:noProof/>
+                <w:webHidden/>
+              </w:rPr>
+              <w:instrText xml:space="preserve"> PAGEREF _Toc64019688 \h </w:instrText>
+            </w:r>
+            <w:r>
+              <w:rPr>
+                <w:noProof/>
+                <w:webHidden/>
+              </w:rPr>
+            </w:r>
+            <w:r>
+              <w:rPr>
+                <w:noProof/>
+                <w:webHidden/>
+              </w:rPr>
+              <w:fldChar w:fldCharType="separate"/>
+            </w:r>
+            <w:r>
+              <w:rPr>
+                <w:noProof/>
+                <w:webHidden/>
+              </w:rPr>
+              <w:t>17</w:t>
+            </w:r>
+            <w:r>
+              <w:rPr>
+                <w:noProof/>
+                <w:webHidden/>
+              </w:rPr>
+              <w:fldChar w:fldCharType="end"/>
+            </w:r>
+          </w:hyperlink>
+        </w:p>
+        <w:p>
+          <w:pPr>
+            <w:pStyle w:val="TDC2"/>
+            <w:tabs>
+              <w:tab w:val="right" w:leader="dot" w:pos="8828"/>
+            </w:tabs>
+            <w:rPr>
+              <w:rFonts w:cstheme="minorBidi"/>
+              <w:noProof/>
+            </w:rPr>
+          </w:pPr>
+          <w:hyperlink w:anchor="_Toc64019689" w:history="1">
+            <w:r>
+              <w:rPr>
+                <w:rStyle w:val="Hipervnculo"/>
+                <w:noProof/>
+              </w:rPr>
+              <w:t>&lt;datalist&gt; Element</w:t>
+            </w:r>
+            <w:r>
+              <w:rPr>
+                <w:noProof/>
+                <w:webHidden/>
+              </w:rPr>
+              <w:tab/>
+            </w:r>
+            <w:r>
+              <w:rPr>
+                <w:noProof/>
+                <w:webHidden/>
+              </w:rPr>
+              <w:fldChar w:fldCharType="begin"/>
+            </w:r>
+            <w:r>
+              <w:rPr>
+                <w:noProof/>
+                <w:webHidden/>
+              </w:rPr>
+              <w:instrText xml:space="preserve"> PAGEREF _Toc64019689 \h </w:instrText>
+            </w:r>
+            <w:r>
+              <w:rPr>
+                <w:noProof/>
+                <w:webHidden/>
+              </w:rPr>
+            </w:r>
+            <w:r>
+              <w:rPr>
+                <w:noProof/>
+                <w:webHidden/>
+              </w:rPr>
+              <w:fldChar w:fldCharType="separate"/>
+            </w:r>
+            <w:r>
+              <w:rPr>
+                <w:noProof/>
+                <w:webHidden/>
+              </w:rPr>
+              <w:t>17</w:t>
+            </w:r>
+            <w:r>
+              <w:rPr>
+                <w:noProof/>
+                <w:webHidden/>
+              </w:rPr>
+              <w:fldChar w:fldCharType="end"/>
+            </w:r>
+          </w:hyperlink>
+        </w:p>
+        <w:p>
+          <w:pPr>
+            <w:pStyle w:val="TDC2"/>
+            <w:tabs>
+              <w:tab w:val="right" w:leader="dot" w:pos="8828"/>
+            </w:tabs>
+            <w:rPr>
+              <w:rFonts w:cstheme="minorBidi"/>
+              <w:noProof/>
+            </w:rPr>
+          </w:pPr>
+          <w:hyperlink w:anchor="_Toc64019690" w:history="1">
+            <w:r>
+              <w:rPr>
+                <w:rStyle w:val="Hipervnculo"/>
+                <w:noProof/>
+              </w:rPr>
+              <w:t>&lt;input&gt;: Radio Button Type</w:t>
+            </w:r>
+            <w:r>
+              <w:rPr>
+                <w:noProof/>
+                <w:webHidden/>
+              </w:rPr>
+              <w:tab/>
+            </w:r>
+            <w:r>
+              <w:rPr>
+                <w:noProof/>
+                <w:webHidden/>
+              </w:rPr>
+              <w:fldChar w:fldCharType="begin"/>
+            </w:r>
+            <w:r>
+              <w:rPr>
+                <w:noProof/>
+                <w:webHidden/>
+              </w:rPr>
+              <w:instrText xml:space="preserve"> PAGEREF _Toc64019690 \h </w:instrText>
+            </w:r>
+            <w:r>
+              <w:rPr>
+                <w:noProof/>
+                <w:webHidden/>
+              </w:rPr>
+            </w:r>
+            <w:r>
+              <w:rPr>
+                <w:noProof/>
+                <w:webHidden/>
+              </w:rPr>
+              <w:fldChar w:fldCharType="separate"/>
+            </w:r>
+            <w:r>
+              <w:rPr>
+                <w:noProof/>
+                <w:webHidden/>
+              </w:rPr>
+              <w:t>17</w:t>
+            </w:r>
+            <w:r>
+              <w:rPr>
+                <w:noProof/>
+                <w:webHidden/>
+              </w:rPr>
+              <w:fldChar w:fldCharType="end"/>
+            </w:r>
+          </w:hyperlink>
+        </w:p>
+        <w:p>
+          <w:pPr>
+            <w:pStyle w:val="TDC2"/>
+            <w:tabs>
+              <w:tab w:val="right" w:leader="dot" w:pos="8828"/>
+            </w:tabs>
+            <w:rPr>
+              <w:rFonts w:cstheme="minorBidi"/>
+              <w:noProof/>
+            </w:rPr>
+          </w:pPr>
+          <w:hyperlink w:anchor="_Toc64019691" w:history="1">
+            <w:r>
+              <w:rPr>
+                <w:rStyle w:val="Hipervnculo"/>
+                <w:noProof/>
+              </w:rPr>
+              <w:t>Submittable Input</w:t>
+            </w:r>
+            <w:r>
+              <w:rPr>
+                <w:noProof/>
+                <w:webHidden/>
+              </w:rPr>
+              <w:tab/>
+            </w:r>
+            <w:r>
+              <w:rPr>
+                <w:noProof/>
+                <w:webHidden/>
+              </w:rPr>
+              <w:fldChar w:fldCharType="begin"/>
+            </w:r>
+            <w:r>
+              <w:rPr>
+                <w:noProof/>
+                <w:webHidden/>
+              </w:rPr>
+              <w:instrText xml:space="preserve"> PAGEREF _Toc64019691 \h </w:instrText>
+            </w:r>
+            <w:r>
+              <w:rPr>
+                <w:noProof/>
+                <w:webHidden/>
+              </w:rPr>
+            </w:r>
+            <w:r>
+              <w:rPr>
+                <w:noProof/>
+                <w:webHidden/>
+              </w:rPr>
+              <w:fldChar w:fldCharType="separate"/>
+            </w:r>
+            <w:r>
+              <w:rPr>
+                <w:noProof/>
+                <w:webHidden/>
+              </w:rPr>
+              <w:t>18</w:t>
+            </w:r>
+            <w:r>
+              <w:rPr>
+                <w:noProof/>
+                <w:webHidden/>
+              </w:rPr>
+              <w:fldChar w:fldCharType="end"/>
+            </w:r>
+          </w:hyperlink>
+        </w:p>
+        <w:p>
+          <w:pPr>
+            <w:pStyle w:val="TDC2"/>
+            <w:tabs>
+              <w:tab w:val="right" w:leader="dot" w:pos="8828"/>
+            </w:tabs>
+            <w:rPr>
+              <w:rFonts w:cstheme="minorBidi"/>
+              <w:noProof/>
+            </w:rPr>
+          </w:pPr>
+          <w:hyperlink w:anchor="_Toc64019692" w:history="1">
+            <w:r>
+              <w:rPr>
+                <w:rStyle w:val="Hipervnculo"/>
+                <w:noProof/>
+              </w:rPr>
+              <w:t>&lt;input&gt; name Attribute</w:t>
+            </w:r>
+            <w:r>
+              <w:rPr>
+                <w:noProof/>
+                <w:webHidden/>
+              </w:rPr>
+              <w:tab/>
+            </w:r>
+            <w:r>
+              <w:rPr>
+                <w:noProof/>
+                <w:webHidden/>
+              </w:rPr>
+              <w:fldChar w:fldCharType="begin"/>
+            </w:r>
+            <w:r>
+              <w:rPr>
+                <w:noProof/>
+                <w:webHidden/>
+              </w:rPr>
+              <w:instrText xml:space="preserve"> PAGEREF _Toc64019692 \h </w:instrText>
+            </w:r>
+            <w:r>
+              <w:rPr>
+                <w:noProof/>
+                <w:webHidden/>
+              </w:rPr>
+            </w:r>
+            <w:r>
+              <w:rPr>
+                <w:noProof/>
+                <w:webHidden/>
+              </w:rPr>
+              <w:fldChar w:fldCharType="separate"/>
+            </w:r>
+            <w:r>
+              <w:rPr>
+                <w:noProof/>
+                <w:webHidden/>
+              </w:rPr>
+              <w:t>18</w:t>
+            </w:r>
+            <w:r>
+              <w:rPr>
+                <w:noProof/>
+                <w:webHidden/>
+              </w:rPr>
+              <w:fldChar w:fldCharType="end"/>
+            </w:r>
+          </w:hyperlink>
+        </w:p>
+        <w:p>
+          <w:pPr>
+            <w:pStyle w:val="TDC2"/>
+            <w:tabs>
+              <w:tab w:val="right" w:leader="dot" w:pos="8828"/>
+            </w:tabs>
+            <w:rPr>
+              <w:rFonts w:cstheme="minorBidi"/>
+              <w:noProof/>
+            </w:rPr>
+          </w:pPr>
+          <w:hyperlink w:anchor="_Toc64019693" w:history="1">
+            <w:r>
+              <w:rPr>
+                <w:rStyle w:val="Hipervnculo"/>
+                <w:noProof/>
+              </w:rPr>
+              <w:t>&lt;label&gt; Element</w:t>
+            </w:r>
+            <w:r>
+              <w:rPr>
+                <w:noProof/>
+                <w:webHidden/>
+              </w:rPr>
+              <w:tab/>
+            </w:r>
+            <w:r>
+              <w:rPr>
+                <w:noProof/>
+                <w:webHidden/>
+              </w:rPr>
+              <w:fldChar w:fldCharType="begin"/>
+            </w:r>
+            <w:r>
+              <w:rPr>
+                <w:noProof/>
+                <w:webHidden/>
+              </w:rPr>
+              <w:instrText xml:space="preserve"> PAGEREF _Toc64019693 \h </w:instrText>
+            </w:r>
+            <w:r>
+              <w:rPr>
+                <w:noProof/>
+                <w:webHidden/>
+              </w:rPr>
+            </w:r>
+            <w:r>
+              <w:rPr>
+                <w:noProof/>
+                <w:webHidden/>
+              </w:rPr>
+              <w:fldChar w:fldCharType="separate"/>
+            </w:r>
+            <w:r>
+              <w:rPr>
+                <w:noProof/>
+                <w:webHidden/>
+              </w:rPr>
+              <w:t>18</w:t>
+            </w:r>
+            <w:r>
+              <w:rPr>
+                <w:noProof/>
+                <w:webHidden/>
+              </w:rPr>
+              <w:fldChar w:fldCharType="end"/>
+            </w:r>
+          </w:hyperlink>
+        </w:p>
+        <w:p>
+          <w:pPr>
+            <w:pStyle w:val="TDC2"/>
+            <w:tabs>
+              <w:tab w:val="right" w:leader="dot" w:pos="8828"/>
+            </w:tabs>
+            <w:rPr>
+              <w:rFonts w:cstheme="minorBidi"/>
+              <w:noProof/>
+            </w:rPr>
+          </w:pPr>
+          <w:hyperlink w:anchor="_Toc64019694" w:history="1">
+            <w:r>
+              <w:rPr>
+                <w:rStyle w:val="Hipervnculo"/>
+                <w:noProof/>
+              </w:rPr>
+              <w:t>&lt;input&gt; Password Type</w:t>
+            </w:r>
+            <w:r>
+              <w:rPr>
+                <w:noProof/>
+                <w:webHidden/>
+              </w:rPr>
+              <w:tab/>
+            </w:r>
+            <w:r>
+              <w:rPr>
+                <w:noProof/>
+                <w:webHidden/>
+              </w:rPr>
+              <w:fldChar w:fldCharType="begin"/>
+            </w:r>
+            <w:r>
+              <w:rPr>
+                <w:noProof/>
+                <w:webHidden/>
+              </w:rPr>
+              <w:instrText xml:space="preserve"> PAGEREF _Toc64019694 \h </w:instrText>
+            </w:r>
+            <w:r>
+              <w:rPr>
+                <w:noProof/>
+                <w:webHidden/>
+              </w:rPr>
+            </w:r>
+            <w:r>
+              <w:rPr>
+                <w:noProof/>
+                <w:webHidden/>
+              </w:rPr>
+              <w:fldChar w:fldCharType="separate"/>
+            </w:r>
+            <w:r>
+              <w:rPr>
+                <w:noProof/>
+                <w:webHidden/>
+              </w:rPr>
+              <w:t>18</w:t>
+            </w:r>
+            <w:r>
+              <w:rPr>
+                <w:noProof/>
+                <w:webHidden/>
+              </w:rPr>
+              <w:fldChar w:fldCharType="end"/>
+            </w:r>
+          </w:hyperlink>
+        </w:p>
+        <w:p>
+          <w:pPr>
+            <w:pStyle w:val="TDC2"/>
+            <w:tabs>
+              <w:tab w:val="right" w:leader="dot" w:pos="8828"/>
+            </w:tabs>
+            <w:rPr>
+              <w:rFonts w:cstheme="minorBidi"/>
+              <w:noProof/>
+            </w:rPr>
+          </w:pPr>
+          <w:hyperlink w:anchor="_Toc64019695" w:history="1">
+            <w:r>
+              <w:rPr>
+                <w:rStyle w:val="Hipervnculo"/>
+                <w:noProof/>
+              </w:rPr>
+              <w:t>required Attribute</w:t>
+            </w:r>
+            <w:r>
+              <w:rPr>
+                <w:noProof/>
+                <w:webHidden/>
+              </w:rPr>
+              <w:tab/>
+            </w:r>
+            <w:r>
+              <w:rPr>
+                <w:noProof/>
+                <w:webHidden/>
+              </w:rPr>
+              <w:fldChar w:fldCharType="begin"/>
+            </w:r>
+            <w:r>
+              <w:rPr>
+                <w:noProof/>
+                <w:webHidden/>
+              </w:rPr>
+              <w:instrText xml:space="preserve"> PAGEREF _Toc64019695 \h </w:instrText>
+            </w:r>
+            <w:r>
+              <w:rPr>
+                <w:noProof/>
+                <w:webHidden/>
+              </w:rPr>
+            </w:r>
+            <w:r>
+              <w:rPr>
+                <w:noProof/>
+                <w:webHidden/>
+              </w:rPr>
+              <w:fldChar w:fldCharType="separate"/>
+            </w:r>
+            <w:r>
+              <w:rPr>
+                <w:noProof/>
+                <w:webHidden/>
+              </w:rPr>
+              <w:t>19</w:t>
+            </w:r>
+            <w:r>
+              <w:rPr>
+                <w:noProof/>
+                <w:webHidden/>
+              </w:rPr>
+              <w:fldChar w:fldCharType="end"/>
+            </w:r>
+          </w:hyperlink>
+        </w:p>
+        <w:p>
+          <w:pPr>
+            <w:pStyle w:val="TDC2"/>
+            <w:tabs>
+              <w:tab w:val="right" w:leader="dot" w:pos="8828"/>
+            </w:tabs>
+            <w:rPr>
+              <w:rFonts w:cstheme="minorBidi"/>
+              <w:noProof/>
+            </w:rPr>
+          </w:pPr>
+          <w:hyperlink w:anchor="_Toc64019696" w:history="1">
+            <w:r>
+              <w:rPr>
+                <w:rStyle w:val="Hipervnculo"/>
+                <w:noProof/>
+              </w:rPr>
+              <w:t>max Attribute</w:t>
+            </w:r>
+            <w:r>
+              <w:rPr>
+                <w:noProof/>
+                <w:webHidden/>
+              </w:rPr>
+              <w:tab/>
+            </w:r>
+            <w:r>
+              <w:rPr>
+                <w:noProof/>
+                <w:webHidden/>
+              </w:rPr>
+              <w:fldChar w:fldCharType="begin"/>
+            </w:r>
+            <w:r>
+              <w:rPr>
+                <w:noProof/>
+                <w:webHidden/>
+              </w:rPr>
+              <w:instrText xml:space="preserve"> PAGEREF _Toc64019696 \h </w:instrText>
+            </w:r>
+            <w:r>
+              <w:rPr>
+                <w:noProof/>
+                <w:webHidden/>
+              </w:rPr>
+            </w:r>
+            <w:r>
+              <w:rPr>
+                <w:noProof/>
+                <w:webHidden/>
+              </w:rPr>
+              <w:fldChar w:fldCharType="separate"/>
+            </w:r>
+            <w:r>
+              <w:rPr>
+                <w:noProof/>
+                <w:webHidden/>
+              </w:rPr>
+              <w:t>19</w:t>
+            </w:r>
+            <w:r>
+              <w:rPr>
+                <w:noProof/>
+                <w:webHidden/>
+              </w:rPr>
+              <w:fldChar w:fldCharType="end"/>
+            </w:r>
+          </w:hyperlink>
+        </w:p>
+        <w:p>
+          <w:pPr>
+            <w:pStyle w:val="TDC2"/>
+            <w:tabs>
+              <w:tab w:val="right" w:leader="dot" w:pos="8828"/>
+            </w:tabs>
+            <w:rPr>
+              <w:rFonts w:cstheme="minorBidi"/>
+              <w:noProof/>
+            </w:rPr>
+          </w:pPr>
+          <w:hyperlink w:anchor="_Toc64019697" w:history="1">
+            <w:r>
+              <w:rPr>
+                <w:rStyle w:val="Hipervnculo"/>
+                <w:noProof/>
+              </w:rPr>
+              <w:t>maxlength Attribute</w:t>
+            </w:r>
+            <w:r>
+              <w:rPr>
+                <w:noProof/>
+                <w:webHidden/>
+              </w:rPr>
+              <w:tab/>
+            </w:r>
+            <w:r>
+              <w:rPr>
+                <w:noProof/>
+                <w:webHidden/>
+              </w:rPr>
+              <w:fldChar w:fldCharType="begin"/>
+            </w:r>
+            <w:r>
+              <w:rPr>
+                <w:noProof/>
+                <w:webHidden/>
+              </w:rPr>
+              <w:instrText xml:space="preserve"> PAGEREF _Toc64019697 \h </w:instrText>
+            </w:r>
+            <w:r>
+              <w:rPr>
+                <w:noProof/>
+                <w:webHidden/>
+              </w:rPr>
+            </w:r>
+            <w:r>
+              <w:rPr>
+                <w:noProof/>
+                <w:webHidden/>
+              </w:rPr>
+              <w:fldChar w:fldCharType="separate"/>
+            </w:r>
+            <w:r>
+              <w:rPr>
+                <w:noProof/>
+                <w:webHidden/>
+              </w:rPr>
+              <w:t>19</w:t>
+            </w:r>
+            <w:r>
+              <w:rPr>
+                <w:noProof/>
+                <w:webHidden/>
+              </w:rPr>
+              <w:fldChar w:fldCharType="end"/>
+            </w:r>
+          </w:hyperlink>
+        </w:p>
+        <w:p>
+          <w:pPr>
+            <w:pStyle w:val="TDC2"/>
+            <w:tabs>
+              <w:tab w:val="right" w:leader="dot" w:pos="8828"/>
+            </w:tabs>
+            <w:rPr>
+              <w:rFonts w:cstheme="minorBidi"/>
+              <w:noProof/>
+            </w:rPr>
+          </w:pPr>
+          <w:hyperlink w:anchor="_Toc64019698" w:history="1">
+            <w:r>
+              <w:rPr>
+                <w:rStyle w:val="Hipervnculo"/>
+                <w:noProof/>
+              </w:rPr>
+              <w:t>pattern Attribute</w:t>
+            </w:r>
+            <w:r>
+              <w:rPr>
+                <w:noProof/>
+                <w:webHidden/>
+              </w:rPr>
+              <w:tab/>
+            </w:r>
+            <w:r>
+              <w:rPr>
+                <w:noProof/>
+                <w:webHidden/>
+              </w:rPr>
+              <w:fldChar w:fldCharType="begin"/>
+            </w:r>
+            <w:r>
+              <w:rPr>
+                <w:noProof/>
+                <w:webHidden/>
+              </w:rPr>
+              <w:instrText xml:space="preserve"> PAGEREF _Toc64019698 \h </w:instrText>
+            </w:r>
+            <w:r>
+              <w:rPr>
+                <w:noProof/>
+                <w:webHidden/>
+              </w:rPr>
+            </w:r>
+            <w:r>
+              <w:rPr>
+                <w:noProof/>
+                <w:webHidden/>
+              </w:rPr>
+              <w:fldChar w:fldCharType="separate"/>
+            </w:r>
+            <w:r>
+              <w:rPr>
+                <w:noProof/>
+                <w:webHidden/>
+              </w:rPr>
+              <w:t>19</w:t>
+            </w:r>
+            <w:r>
+              <w:rPr>
+                <w:noProof/>
+                <w:webHidden/>
+              </w:rPr>
+              <w:fldChar w:fldCharType="end"/>
+            </w:r>
+          </w:hyperlink>
+        </w:p>
+        <w:p>
+          <w:pPr>
+            <w:pStyle w:val="TDC2"/>
+            <w:tabs>
+              <w:tab w:val="right" w:leader="dot" w:pos="8828"/>
+            </w:tabs>
+            <w:rPr>
+              <w:rFonts w:cstheme="minorBidi"/>
+              <w:noProof/>
+            </w:rPr>
+          </w:pPr>
+          <w:hyperlink w:anchor="_Toc64019699" w:history="1">
+            <w:r>
+              <w:rPr>
+                <w:rStyle w:val="Hipervnculo"/>
+                <w:noProof/>
+              </w:rPr>
+              <w:t>minlength Attribute</w:t>
+            </w:r>
+            <w:r>
+              <w:rPr>
+                <w:noProof/>
+                <w:webHidden/>
+              </w:rPr>
+              <w:tab/>
+            </w:r>
+            <w:r>
+              <w:rPr>
+                <w:noProof/>
+                <w:webHidden/>
+              </w:rPr>
+              <w:fldChar w:fldCharType="begin"/>
+            </w:r>
+            <w:r>
+              <w:rPr>
+                <w:noProof/>
+                <w:webHidden/>
+              </w:rPr>
+              <w:instrText xml:space="preserve"> PAGEREF _Toc64019699 \h </w:instrText>
+            </w:r>
+            <w:r>
+              <w:rPr>
+                <w:noProof/>
+                <w:webHidden/>
+              </w:rPr>
+            </w:r>
+            <w:r>
+              <w:rPr>
+                <w:noProof/>
+                <w:webHidden/>
+              </w:rPr>
+              <w:fldChar w:fldCharType="separate"/>
+            </w:r>
+            <w:r>
+              <w:rPr>
+                <w:noProof/>
+                <w:webHidden/>
+              </w:rPr>
+              <w:t>19</w:t>
+            </w:r>
+            <w:r>
+              <w:rPr>
+                <w:noProof/>
+                <w:webHidden/>
+              </w:rPr>
+              <w:fldChar w:fldCharType="end"/>
+            </w:r>
+          </w:hyperlink>
+        </w:p>
+        <w:p>
+          <w:pPr>
+            <w:pStyle w:val="TDC2"/>
+            <w:tabs>
+              <w:tab w:val="right" w:leader="dot" w:pos="8828"/>
+            </w:tabs>
+            <w:rPr>
+              <w:rFonts w:cstheme="minorBidi"/>
+              <w:noProof/>
+            </w:rPr>
+          </w:pPr>
+          <w:hyperlink w:anchor="_Toc64019700" w:history="1">
+            <w:r>
+              <w:rPr>
+                <w:rStyle w:val="Hipervnculo"/>
+                <w:noProof/>
+              </w:rPr>
+              <w:t>HTML Form Validators</w:t>
+            </w:r>
+            <w:r>
+              <w:rPr>
+                <w:noProof/>
+                <w:webHidden/>
+              </w:rPr>
+              <w:tab/>
+            </w:r>
+            <w:r>
+              <w:rPr>
+                <w:noProof/>
+                <w:webHidden/>
+              </w:rPr>
+              <w:fldChar w:fldCharType="begin"/>
+            </w:r>
+            <w:r>
+              <w:rPr>
+                <w:noProof/>
+                <w:webHidden/>
+              </w:rPr>
+              <w:instrText xml:space="preserve"> PAGEREF _Toc64019700 \h </w:instrText>
+            </w:r>
+            <w:r>
+              <w:rPr>
+                <w:noProof/>
+                <w:webHidden/>
+              </w:rPr>
+            </w:r>
+            <w:r>
+              <w:rPr>
+                <w:noProof/>
+                <w:webHidden/>
+              </w:rPr>
+              <w:fldChar w:fldCharType="separate"/>
+            </w:r>
+            <w:r>
+              <w:rPr>
+                <w:noProof/>
+                <w:webHidden/>
+              </w:rPr>
+              <w:t>19</w:t>
+            </w:r>
+            <w:r>
+              <w:rPr>
+                <w:noProof/>
+                <w:webHidden/>
+              </w:rPr>
+              <w:fldChar w:fldCharType="end"/>
+            </w:r>
+          </w:hyperlink>
+        </w:p>
+        <w:p>
+          <w:pPr>
+            <w:pStyle w:val="TDC2"/>
+            <w:tabs>
+              <w:tab w:val="right" w:leader="dot" w:pos="8828"/>
+            </w:tabs>
+            <w:rPr>
+              <w:rFonts w:cstheme="minorBidi"/>
+              <w:noProof/>
+            </w:rPr>
+          </w:pPr>
+          <w:hyperlink w:anchor="_Toc64019701" w:history="1">
+            <w:r>
+              <w:rPr>
+                <w:rStyle w:val="Hipervnculo"/>
+                <w:noProof/>
+              </w:rPr>
+              <w:t>min Attribute</w:t>
+            </w:r>
+            <w:r>
+              <w:rPr>
+                <w:noProof/>
+                <w:webHidden/>
+              </w:rPr>
+              <w:tab/>
+            </w:r>
+            <w:r>
+              <w:rPr>
+                <w:noProof/>
+                <w:webHidden/>
+              </w:rPr>
+              <w:fldChar w:fldCharType="begin"/>
+            </w:r>
+            <w:r>
+              <w:rPr>
+                <w:noProof/>
+                <w:webHidden/>
+              </w:rPr>
+              <w:instrText xml:space="preserve"> PAGEREF _Toc64019701 \h </w:instrText>
+            </w:r>
+            <w:r>
+              <w:rPr>
+                <w:noProof/>
+                <w:webHidden/>
+              </w:rPr>
+            </w:r>
+            <w:r>
+              <w:rPr>
+                <w:noProof/>
+                <w:webHidden/>
+              </w:rPr>
+              <w:fldChar w:fldCharType="separate"/>
+            </w:r>
+            <w:r>
+              <w:rPr>
+                <w:noProof/>
+                <w:webHidden/>
+              </w:rPr>
+              <w:t>20</w:t>
             </w:r>
             <w:r>
               <w:rPr>
@@ -3869,7 +5459,7 @@
           <w:lang w:val="es-ES"/>
         </w:rPr>
       </w:pPr>
-      <w:bookmarkStart w:id="0" w:name="_Toc63181365"/>
+      <w:bookmarkStart w:id="0" w:name="_Toc64019629"/>
       <w:r>
         <w:rPr>
           <w:sz w:val="36"/>
@@ -4020,11 +5610,12 @@
           <w:lang w:val="es-ES"/>
         </w:rPr>
       </w:pPr>
-      <w:bookmarkStart w:id="1" w:name="_Toc63181366"/>
-      <w:r>
-        <w:rPr>
-          <w:lang w:val="es-ES"/>
-        </w:rPr>
+      <w:bookmarkStart w:id="1" w:name="_Toc64019630"/>
+      <w:r>
+        <w:rPr>
+          <w:lang w:val="es-ES"/>
+        </w:rPr>
+        <w:lastRenderedPageBreak/>
         <w:t>ELEMENTOS Y ESTRUCTURA</w:t>
       </w:r>
       <w:bookmarkEnd w:id="1"/>
@@ -4038,12 +5629,20 @@
           <w:lang w:val="es-ES"/>
         </w:rPr>
       </w:pPr>
-      <w:bookmarkStart w:id="2" w:name="_Toc63181367"/>
-      <w:r>
-        <w:rPr>
-          <w:lang w:val="es-ES"/>
-        </w:rPr>
-        <w:t xml:space="preserve">Element </w:t>
+      <w:bookmarkStart w:id="2" w:name="_Toc64019631"/>
+      <w:proofErr w:type="spellStart"/>
+      <w:r>
+        <w:rPr>
+          <w:lang w:val="es-ES"/>
+        </w:rPr>
+        <w:t>Element</w:t>
+      </w:r>
+      <w:proofErr w:type="spellEnd"/>
+      <w:r>
+        <w:rPr>
+          <w:lang w:val="es-ES"/>
+        </w:rPr>
+        <w:t xml:space="preserve"> </w:t>
       </w:r>
       <w:proofErr w:type="spellStart"/>
       <w:r>
@@ -4079,7 +5678,7 @@
           <w:lang w:val="es-ES"/>
         </w:rPr>
       </w:pPr>
-      <w:bookmarkStart w:id="3" w:name="_Toc63181368"/>
+      <w:bookmarkStart w:id="3" w:name="_Toc64019632"/>
       <w:r>
         <w:rPr>
           <w:lang w:val="es-ES"/>
@@ -4126,9 +5725,17 @@
         <w:rPr>
           <w:lang w:val="es-ES"/>
         </w:rPr>
-        <w:t xml:space="preserve"> Element</w:t>
+        <w:t xml:space="preserve"> </w:t>
+      </w:r>
+      <w:proofErr w:type="spellStart"/>
+      <w:r>
+        <w:rPr>
+          <w:lang w:val="es-ES"/>
+        </w:rPr>
+        <w:t>Element</w:t>
       </w:r>
       <w:bookmarkEnd w:id="3"/>
+      <w:proofErr w:type="spellEnd"/>
     </w:p>
     <w:p>
       <w:pPr>
@@ -4298,14 +5905,22 @@
           <w:lang w:val="es-ES"/>
         </w:rPr>
       </w:pPr>
-      <w:bookmarkStart w:id="4" w:name="_Toc63181369"/>
-      <w:r>
-        <w:rPr>
-          <w:lang w:val="es-ES"/>
-        </w:rPr>
-        <w:t>&lt;video&gt; Video Element</w:t>
+      <w:bookmarkStart w:id="4" w:name="_Toc64019633"/>
+      <w:r>
+        <w:rPr>
+          <w:lang w:val="es-ES"/>
+        </w:rPr>
+        <w:t xml:space="preserve">&lt;video&gt; Video </w:t>
+      </w:r>
+      <w:proofErr w:type="spellStart"/>
+      <w:r>
+        <w:rPr>
+          <w:lang w:val="es-ES"/>
+        </w:rPr>
+        <w:t>Element</w:t>
       </w:r>
       <w:bookmarkEnd w:id="4"/>
+      <w:proofErr w:type="spellEnd"/>
     </w:p>
     <w:p>
       <w:pPr>
@@ -4507,7 +6122,7 @@
           <w:lang w:val="es-ES"/>
         </w:rPr>
       </w:pPr>
-      <w:bookmarkStart w:id="5" w:name="_Toc63181370"/>
+      <w:bookmarkStart w:id="5" w:name="_Toc64019634"/>
       <w:r>
         <w:rPr>
           <w:lang w:val="es-ES"/>
@@ -4526,9 +6141,17 @@
         <w:rPr>
           <w:lang w:val="es-ES"/>
         </w:rPr>
-        <w:t xml:space="preserve"> Element</w:t>
+        <w:t xml:space="preserve"> </w:t>
+      </w:r>
+      <w:proofErr w:type="spellStart"/>
+      <w:r>
+        <w:rPr>
+          <w:lang w:val="es-ES"/>
+        </w:rPr>
+        <w:t>Element</w:t>
       </w:r>
       <w:bookmarkEnd w:id="5"/>
+      <w:proofErr w:type="spellEnd"/>
     </w:p>
     <w:p>
       <w:pPr>
@@ -4620,7 +6243,7 @@
           <w:lang w:val="es-ES"/>
         </w:rPr>
       </w:pPr>
-      <w:bookmarkStart w:id="6" w:name="_Toc63181371"/>
+      <w:bookmarkStart w:id="6" w:name="_Toc64019635"/>
       <w:r>
         <w:rPr>
           <w:lang w:val="es-ES"/>
@@ -4667,9 +6290,17 @@
         <w:rPr>
           <w:lang w:val="es-ES"/>
         </w:rPr>
-        <w:t xml:space="preserve"> Element</w:t>
+        <w:t xml:space="preserve"> </w:t>
+      </w:r>
+      <w:proofErr w:type="spellStart"/>
+      <w:r>
+        <w:rPr>
+          <w:lang w:val="es-ES"/>
+        </w:rPr>
+        <w:t>Element</w:t>
       </w:r>
       <w:bookmarkEnd w:id="6"/>
+      <w:proofErr w:type="spellEnd"/>
     </w:p>
     <w:p>
       <w:pPr>
@@ -4713,6 +6344,7 @@
         <w:rPr>
           <w:noProof/>
         </w:rPr>
+        <w:lastRenderedPageBreak/>
         <w:drawing>
           <wp:inline distT="0" distB="0" distL="0" distR="0" wp14:anchorId="72C85C2D" wp14:editId="6FBCB16C">
             <wp:extent cx="2018581" cy="911400"/>
@@ -4759,7 +6391,7 @@
           <w:lang w:val="es-ES"/>
         </w:rPr>
       </w:pPr>
-      <w:bookmarkStart w:id="7" w:name="_Toc63181372"/>
+      <w:bookmarkStart w:id="7" w:name="_Toc64019636"/>
       <w:r>
         <w:rPr>
           <w:lang w:val="es-ES"/>
@@ -4792,9 +6424,17 @@
         <w:rPr>
           <w:lang w:val="es-ES"/>
         </w:rPr>
-        <w:t xml:space="preserve"> Element</w:t>
+        <w:t xml:space="preserve"> </w:t>
+      </w:r>
+      <w:proofErr w:type="spellStart"/>
+      <w:r>
+        <w:rPr>
+          <w:lang w:val="es-ES"/>
+        </w:rPr>
+        <w:t>Element</w:t>
       </w:r>
       <w:bookmarkEnd w:id="7"/>
+      <w:proofErr w:type="spellEnd"/>
     </w:p>
     <w:p>
       <w:pPr>
@@ -4900,7 +6540,7 @@
           <w:lang w:val="es-ES"/>
         </w:rPr>
       </w:pPr>
-      <w:bookmarkStart w:id="8" w:name="_Toc63181373"/>
+      <w:bookmarkStart w:id="8" w:name="_Toc64019637"/>
       <w:r>
         <w:rPr>
           <w:lang w:val="es-ES"/>
@@ -4993,7 +6633,7 @@
           <w:lang w:val="es-ES"/>
         </w:rPr>
       </w:pPr>
-      <w:bookmarkStart w:id="9" w:name="_Toc63181374"/>
+      <w:bookmarkStart w:id="9" w:name="_Toc64019638"/>
       <w:proofErr w:type="spellStart"/>
       <w:r>
         <w:rPr>
@@ -5035,7 +6675,7 @@
           <w:lang w:val="es-ES"/>
         </w:rPr>
       </w:pPr>
-      <w:bookmarkStart w:id="10" w:name="_Toc63181375"/>
+      <w:bookmarkStart w:id="10" w:name="_Toc64019639"/>
       <w:proofErr w:type="spellStart"/>
       <w:r>
         <w:rPr>
@@ -5126,7 +6766,7 @@
           <w:lang w:val="es-ES"/>
         </w:rPr>
       </w:pPr>
-      <w:bookmarkStart w:id="11" w:name="_Toc63181376"/>
+      <w:bookmarkStart w:id="11" w:name="_Toc64019640"/>
       <w:r>
         <w:rPr>
           <w:lang w:val="es-ES"/>
@@ -5145,9 +6785,17 @@
         <w:rPr>
           <w:lang w:val="es-ES"/>
         </w:rPr>
-        <w:t>&gt; Line Break Element</w:t>
+        <w:t xml:space="preserve">&gt; Line Break </w:t>
+      </w:r>
+      <w:proofErr w:type="spellStart"/>
+      <w:r>
+        <w:rPr>
+          <w:lang w:val="es-ES"/>
+        </w:rPr>
+        <w:t>Element</w:t>
       </w:r>
       <w:bookmarkEnd w:id="11"/>
+      <w:proofErr w:type="spellEnd"/>
     </w:p>
     <w:p>
       <w:pPr>
@@ -5235,11 +6883,12 @@
           <w:lang w:val="es-ES"/>
         </w:rPr>
       </w:pPr>
-      <w:bookmarkStart w:id="12" w:name="_Toc63181377"/>
-      <w:r>
-        <w:rPr>
-          <w:lang w:val="es-ES"/>
-        </w:rPr>
+      <w:bookmarkStart w:id="12" w:name="_Toc64019641"/>
+      <w:r>
+        <w:rPr>
+          <w:lang w:val="es-ES"/>
+        </w:rPr>
+        <w:lastRenderedPageBreak/>
         <w:t>&lt;</w:t>
       </w:r>
       <w:proofErr w:type="spellStart"/>
@@ -5268,9 +6917,17 @@
         <w:rPr>
           <w:lang w:val="es-ES"/>
         </w:rPr>
-        <w:t xml:space="preserve"> Element</w:t>
+        <w:t xml:space="preserve"> </w:t>
+      </w:r>
+      <w:proofErr w:type="spellStart"/>
+      <w:r>
+        <w:rPr>
+          <w:lang w:val="es-ES"/>
+        </w:rPr>
+        <w:t>Element</w:t>
       </w:r>
       <w:bookmarkEnd w:id="12"/>
+      <w:proofErr w:type="spellEnd"/>
     </w:p>
     <w:p>
       <w:pPr>
@@ -5401,7 +7058,7 @@
           <w:lang w:val="es-ES"/>
         </w:rPr>
       </w:pPr>
-      <w:bookmarkStart w:id="13" w:name="_Toc63181378"/>
+      <w:bookmarkStart w:id="13" w:name="_Toc64019642"/>
       <w:r>
         <w:rPr>
           <w:lang w:val="es-ES"/>
@@ -5458,7 +7115,7 @@
           <w:lang w:val="es-ES"/>
         </w:rPr>
       </w:pPr>
-      <w:bookmarkStart w:id="14" w:name="_Toc63181379"/>
+      <w:bookmarkStart w:id="14" w:name="_Toc64019643"/>
       <w:r>
         <w:rPr>
           <w:lang w:val="es-ES"/>
@@ -5477,9 +7134,17 @@
         <w:rPr>
           <w:lang w:val="es-ES"/>
         </w:rPr>
-        <w:t xml:space="preserve"> Element</w:t>
+        <w:t xml:space="preserve"> </w:t>
+      </w:r>
+      <w:proofErr w:type="spellStart"/>
+      <w:r>
+        <w:rPr>
+          <w:lang w:val="es-ES"/>
+        </w:rPr>
+        <w:t>Element</w:t>
       </w:r>
       <w:bookmarkEnd w:id="14"/>
+      <w:proofErr w:type="spellEnd"/>
     </w:p>
     <w:p>
       <w:pPr>
@@ -5507,7 +7172,7 @@
           <w:lang w:val="es-ES"/>
         </w:rPr>
       </w:pPr>
-      <w:bookmarkStart w:id="15" w:name="_Toc63181380"/>
+      <w:bookmarkStart w:id="15" w:name="_Toc64019644"/>
       <w:proofErr w:type="spellStart"/>
       <w:r>
         <w:rPr>
@@ -5574,7 +7239,7 @@
           <w:lang w:val="es-ES"/>
         </w:rPr>
       </w:pPr>
-      <w:bookmarkStart w:id="16" w:name="_Toc63181381"/>
+      <w:bookmarkStart w:id="16" w:name="_Toc64019645"/>
       <w:r>
         <w:rPr>
           <w:lang w:val="es-ES"/>
@@ -5680,7 +7345,7 @@
           <w:lang w:val="es-ES"/>
         </w:rPr>
       </w:pPr>
-      <w:bookmarkStart w:id="17" w:name="_Toc63181382"/>
+      <w:bookmarkStart w:id="17" w:name="_Toc64019646"/>
       <w:r>
         <w:rPr>
           <w:lang w:val="es-ES"/>
@@ -5727,9 +7392,17 @@
         <w:rPr>
           <w:lang w:val="es-ES"/>
         </w:rPr>
-        <w:t xml:space="preserve"> Element</w:t>
+        <w:t xml:space="preserve"> </w:t>
+      </w:r>
+      <w:proofErr w:type="spellStart"/>
+      <w:r>
+        <w:rPr>
+          <w:lang w:val="es-ES"/>
+        </w:rPr>
+        <w:t>Element</w:t>
       </w:r>
       <w:bookmarkEnd w:id="17"/>
+      <w:proofErr w:type="spellEnd"/>
     </w:p>
     <w:p>
       <w:pPr>
@@ -5771,7 +7444,7 @@
           <w:lang w:val="es-ES"/>
         </w:rPr>
       </w:pPr>
-      <w:bookmarkStart w:id="18" w:name="_Toc63181383"/>
+      <w:bookmarkStart w:id="18" w:name="_Toc64019647"/>
       <w:proofErr w:type="spellStart"/>
       <w:r>
         <w:rPr>
@@ -5879,6 +7552,7 @@
         <w:rPr>
           <w:noProof/>
         </w:rPr>
+        <w:lastRenderedPageBreak/>
         <w:drawing>
           <wp:inline distT="0" distB="0" distL="0" distR="0" wp14:anchorId="2A677495" wp14:editId="75CC2877">
             <wp:extent cx="3424687" cy="370441"/>
@@ -5926,7 +7600,7 @@
           <w:lang w:val="es-ES"/>
         </w:rPr>
       </w:pPr>
-      <w:bookmarkStart w:id="19" w:name="_Toc63181384"/>
+      <w:bookmarkStart w:id="19" w:name="_Toc64019648"/>
       <w:r>
         <w:rPr>
           <w:lang w:val="es-ES"/>
@@ -5959,9 +7633,17 @@
         <w:rPr>
           <w:lang w:val="es-ES"/>
         </w:rPr>
-        <w:t xml:space="preserve"> Element</w:t>
+        <w:t xml:space="preserve"> </w:t>
+      </w:r>
+      <w:proofErr w:type="spellStart"/>
+      <w:r>
+        <w:rPr>
+          <w:lang w:val="es-ES"/>
+        </w:rPr>
+        <w:t>Element</w:t>
       </w:r>
       <w:bookmarkEnd w:id="19"/>
+      <w:proofErr w:type="spellEnd"/>
     </w:p>
     <w:p>
       <w:pPr>
@@ -6047,7 +7729,7 @@
           <w:lang w:val="es-ES"/>
         </w:rPr>
       </w:pPr>
-      <w:bookmarkStart w:id="20" w:name="_Toc63181385"/>
+      <w:bookmarkStart w:id="20" w:name="_Toc64019649"/>
       <w:r>
         <w:rPr>
           <w:lang w:val="es-ES"/>
@@ -6080,9 +7762,17 @@
         <w:rPr>
           <w:lang w:val="es-ES"/>
         </w:rPr>
-        <w:t xml:space="preserve"> Element</w:t>
+        <w:t xml:space="preserve"> </w:t>
+      </w:r>
+      <w:proofErr w:type="spellStart"/>
+      <w:r>
+        <w:rPr>
+          <w:lang w:val="es-ES"/>
+        </w:rPr>
+        <w:t>Element</w:t>
       </w:r>
       <w:bookmarkEnd w:id="20"/>
+      <w:proofErr w:type="spellEnd"/>
     </w:p>
     <w:p>
       <w:pPr>
@@ -6188,7 +7878,7 @@
           <w:lang w:val="es-ES"/>
         </w:rPr>
       </w:pPr>
-      <w:bookmarkStart w:id="21" w:name="_Toc63181386"/>
+      <w:bookmarkStart w:id="21" w:name="_Toc64019650"/>
       <w:r>
         <w:rPr>
           <w:lang w:val="es-ES"/>
@@ -6221,9 +7911,17 @@
         <w:rPr>
           <w:lang w:val="es-ES"/>
         </w:rPr>
-        <w:t xml:space="preserve"> Element</w:t>
+        <w:t xml:space="preserve"> </w:t>
+      </w:r>
+      <w:proofErr w:type="spellStart"/>
+      <w:r>
+        <w:rPr>
+          <w:lang w:val="es-ES"/>
+        </w:rPr>
+        <w:t>Element</w:t>
       </w:r>
       <w:bookmarkEnd w:id="21"/>
+      <w:proofErr w:type="spellEnd"/>
     </w:p>
     <w:p>
       <w:pPr>
@@ -6315,14 +8013,22 @@
           <w:lang w:val="es-ES"/>
         </w:rPr>
       </w:pPr>
-      <w:bookmarkStart w:id="22" w:name="_Toc63181387"/>
-      <w:r>
-        <w:rPr>
-          <w:lang w:val="es-ES"/>
-        </w:rPr>
-        <w:t>&lt;a&gt; Anchor Element</w:t>
+      <w:bookmarkStart w:id="22" w:name="_Toc64019651"/>
+      <w:r>
+        <w:rPr>
+          <w:lang w:val="es-ES"/>
+        </w:rPr>
+        <w:t xml:space="preserve">&lt;a&gt; Anchor </w:t>
+      </w:r>
+      <w:proofErr w:type="spellStart"/>
+      <w:r>
+        <w:rPr>
+          <w:lang w:val="es-ES"/>
+        </w:rPr>
+        <w:t>Element</w:t>
       </w:r>
       <w:bookmarkEnd w:id="22"/>
+      <w:proofErr w:type="spellEnd"/>
     </w:p>
     <w:p>
       <w:pPr>
@@ -6423,7 +8129,7 @@
         <w:pStyle w:val="Ttulo2"/>
         <w:ind w:left="720"/>
       </w:pPr>
-      <w:bookmarkStart w:id="23" w:name="_Toc63181388"/>
+      <w:bookmarkStart w:id="23" w:name="_Toc64019652"/>
       <w:r>
         <w:t>An image has been turned into a link</w:t>
       </w:r>
@@ -6516,14 +8222,23 @@
           <w:lang w:val="es-ES"/>
         </w:rPr>
       </w:pPr>
-      <w:bookmarkStart w:id="24" w:name="_Toc63181389"/>
-      <w:r>
-        <w:rPr>
-          <w:lang w:val="es-ES"/>
-        </w:rPr>
-        <w:t>&lt;head&gt; Head Element</w:t>
+      <w:bookmarkStart w:id="24" w:name="_Toc64019653"/>
+      <w:r>
+        <w:rPr>
+          <w:lang w:val="es-ES"/>
+        </w:rPr>
+        <w:lastRenderedPageBreak/>
+        <w:t xml:space="preserve">&lt;head&gt; Head </w:t>
+      </w:r>
+      <w:proofErr w:type="spellStart"/>
+      <w:r>
+        <w:rPr>
+          <w:lang w:val="es-ES"/>
+        </w:rPr>
+        <w:t>Element</w:t>
       </w:r>
       <w:bookmarkEnd w:id="24"/>
+      <w:proofErr w:type="spellEnd"/>
     </w:p>
     <w:p>
       <w:pPr>
@@ -6551,7 +8266,7 @@
           <w:lang w:val="es-ES"/>
         </w:rPr>
       </w:pPr>
-      <w:bookmarkStart w:id="25" w:name="_Toc63181390"/>
+      <w:bookmarkStart w:id="25" w:name="_Toc64019654"/>
       <w:r>
         <w:rPr>
           <w:lang w:val="es-ES"/>
@@ -6655,7 +8370,7 @@
         <w:ind w:left="720"/>
         <w:jc w:val="both"/>
       </w:pPr>
-      <w:bookmarkStart w:id="26" w:name="_Toc63181391"/>
+      <w:bookmarkStart w:id="26" w:name="_Toc64019655"/>
       <w:r>
         <w:t>Link to a Different Part of the Page #</w:t>
       </w:r>
@@ -6750,7 +8465,7 @@
           <w:lang w:val="es-ES"/>
         </w:rPr>
       </w:pPr>
-      <w:bookmarkStart w:id="27" w:name="_Toc63181392"/>
+      <w:bookmarkStart w:id="27" w:name="_Toc64019656"/>
       <w:r>
         <w:rPr>
           <w:lang w:val="es-ES"/>
@@ -6769,9 +8484,17 @@
         <w:rPr>
           <w:lang w:val="es-ES"/>
         </w:rPr>
-        <w:t>&gt; HTML Element</w:t>
+        <w:t xml:space="preserve">&gt; HTML </w:t>
+      </w:r>
+      <w:proofErr w:type="spellStart"/>
+      <w:r>
+        <w:rPr>
+          <w:lang w:val="es-ES"/>
+        </w:rPr>
+        <w:t>Element</w:t>
       </w:r>
       <w:bookmarkEnd w:id="27"/>
+      <w:proofErr w:type="spellEnd"/>
     </w:p>
     <w:p>
       <w:pPr>
@@ -6827,7 +8550,7 @@
           <w:lang w:val="es-ES"/>
         </w:rPr>
       </w:pPr>
-      <w:bookmarkStart w:id="28" w:name="_Toc63181393"/>
+      <w:bookmarkStart w:id="28" w:name="_Toc64019657"/>
       <w:proofErr w:type="spellStart"/>
       <w:r>
         <w:rPr>
@@ -6894,7 +8617,7 @@
           <w:lang w:val="es-ES"/>
         </w:rPr>
       </w:pPr>
-      <w:bookmarkStart w:id="29" w:name="_Toc63181394"/>
+      <w:bookmarkStart w:id="29" w:name="_Toc64019658"/>
       <w:r>
         <w:rPr>
           <w:lang w:val="es-ES"/>
@@ -6927,9 +8650,17 @@
         <w:rPr>
           <w:lang w:val="es-ES"/>
         </w:rPr>
-        <w:t xml:space="preserve"> Element</w:t>
+        <w:t xml:space="preserve"> </w:t>
+      </w:r>
+      <w:proofErr w:type="spellStart"/>
+      <w:r>
+        <w:rPr>
+          <w:lang w:val="es-ES"/>
+        </w:rPr>
+        <w:t>Element</w:t>
       </w:r>
       <w:bookmarkEnd w:id="29"/>
+      <w:proofErr w:type="spellEnd"/>
     </w:p>
     <w:p>
       <w:pPr>
@@ -6983,7 +8714,7 @@
           <w:lang w:val="es-ES"/>
         </w:rPr>
       </w:pPr>
-      <w:bookmarkStart w:id="30" w:name="_Toc63181395"/>
+      <w:bookmarkStart w:id="30" w:name="_Toc64019659"/>
       <w:r>
         <w:rPr>
           <w:lang w:val="es-ES"/>
@@ -7011,7 +8742,14 @@
         <w:rPr>
           <w:lang w:val="es-ES"/>
         </w:rPr>
-        <w:t xml:space="preserve">Las rutas URL en HTML pueden ser rutas absolutas, como una URL completa, por ejemplo: https://developer.mozilla.org/en-US/docs/Learn o una ruta de archivo relativa que enlaza con un archivo local en la misma carpeta o en el mismo servidor, por ejemplo: ./style.css. Las rutas de archivo relativas comienzan </w:t>
+        <w:t xml:space="preserve">Las rutas URL en HTML pueden ser rutas absolutas, como una URL completa, por ejemplo: https://developer.mozilla.org/en-US/docs/Learn o una ruta de archivo relativa que enlaza con un archivo local en la misma carpeta o en el mismo servidor, por ejemplo: ./style.css. Las rutas de </w:t>
+      </w:r>
+      <w:r>
+        <w:rPr>
+          <w:lang w:val="es-ES"/>
+        </w:rPr>
+        <w:lastRenderedPageBreak/>
+        <w:t xml:space="preserve">archivo relativas comienzan </w:t>
       </w:r>
       <w:proofErr w:type="gramStart"/>
       <w:r>
@@ -7101,7 +8839,7 @@
           <w:lang w:val="es-ES"/>
         </w:rPr>
       </w:pPr>
-      <w:bookmarkStart w:id="31" w:name="_Toc63181396"/>
+      <w:bookmarkStart w:id="31" w:name="_Toc64019660"/>
       <w:proofErr w:type="spellStart"/>
       <w:r>
         <w:rPr>
@@ -7180,7 +8918,7 @@
           <w:lang w:val="es-ES"/>
         </w:rPr>
       </w:pPr>
-      <w:bookmarkStart w:id="32" w:name="_Toc63181397"/>
+      <w:bookmarkStart w:id="32" w:name="_Toc64019661"/>
       <w:r>
         <w:rPr>
           <w:lang w:val="es-ES"/>
@@ -7365,7 +9103,7 @@
           <w:lang w:val="es-ES"/>
         </w:rPr>
       </w:pPr>
-      <w:bookmarkStart w:id="33" w:name="_Toc63181398"/>
+      <w:bookmarkStart w:id="33" w:name="_Toc64019662"/>
       <w:r>
         <w:rPr>
           <w:lang w:val="es-ES"/>
@@ -7398,9 +9136,17 @@
         <w:rPr>
           <w:lang w:val="es-ES"/>
         </w:rPr>
-        <w:t xml:space="preserve"> Element</w:t>
+        <w:t xml:space="preserve"> </w:t>
+      </w:r>
+      <w:proofErr w:type="spellStart"/>
+      <w:r>
+        <w:rPr>
+          <w:lang w:val="es-ES"/>
+        </w:rPr>
+        <w:t>Element</w:t>
       </w:r>
       <w:bookmarkEnd w:id="33"/>
+      <w:proofErr w:type="spellEnd"/>
     </w:p>
     <w:p>
       <w:pPr>
@@ -7491,7 +9237,7 @@
           <w:lang w:val="es-ES"/>
         </w:rPr>
       </w:pPr>
-      <w:bookmarkStart w:id="34" w:name="_Toc63181399"/>
+      <w:bookmarkStart w:id="34" w:name="_Toc64019663"/>
       <w:r>
         <w:rPr>
           <w:lang w:val="es-ES"/>
@@ -7527,11 +9273,12 @@
           <w:lang w:val="es-ES"/>
         </w:rPr>
       </w:pPr>
-      <w:bookmarkStart w:id="35" w:name="_Toc63181400"/>
-      <w:r>
-        <w:rPr>
-          <w:lang w:val="es-ES"/>
-        </w:rPr>
+      <w:bookmarkStart w:id="35" w:name="_Toc64019664"/>
+      <w:r>
+        <w:rPr>
+          <w:lang w:val="es-ES"/>
+        </w:rPr>
+        <w:lastRenderedPageBreak/>
         <w:t>Notas/Preguntas</w:t>
       </w:r>
       <w:bookmarkEnd w:id="35"/>
@@ -7546,7 +9293,7 @@
           <w:lang w:val="es-ES"/>
         </w:rPr>
       </w:pPr>
-      <w:bookmarkStart w:id="36" w:name="_Toc63181401"/>
+      <w:bookmarkStart w:id="36" w:name="_Toc64019665"/>
       <w:r>
         <w:rPr>
           <w:lang w:val="es-ES"/>
@@ -7647,7 +9394,7 @@
           <w:lang w:val="es-ES"/>
         </w:rPr>
       </w:pPr>
-      <w:bookmarkStart w:id="37" w:name="_Toc63181402"/>
+      <w:bookmarkStart w:id="37" w:name="_Toc64019666"/>
       <w:r>
         <w:rPr>
           <w:lang w:val="es-ES"/>
@@ -7764,7 +9511,7 @@
           <w:lang w:val="es-ES"/>
         </w:rPr>
       </w:pPr>
-      <w:bookmarkStart w:id="38" w:name="_Toc63181403"/>
+      <w:bookmarkStart w:id="38" w:name="_Toc64019667"/>
       <w:r>
         <w:rPr>
           <w:lang w:val="es-ES"/>
@@ -7783,7 +9530,7 @@
           <w:lang w:val="es-ES"/>
         </w:rPr>
       </w:pPr>
-      <w:bookmarkStart w:id="39" w:name="_Toc63181404"/>
+      <w:bookmarkStart w:id="39" w:name="_Toc64019668"/>
       <w:r>
         <w:rPr>
           <w:lang w:val="es-ES"/>
@@ -7816,9 +9563,17 @@
         <w:rPr>
           <w:lang w:val="es-ES"/>
         </w:rPr>
-        <w:t xml:space="preserve"> Element</w:t>
+        <w:t xml:space="preserve"> </w:t>
+      </w:r>
+      <w:proofErr w:type="spellStart"/>
+      <w:r>
+        <w:rPr>
+          <w:lang w:val="es-ES"/>
+        </w:rPr>
+        <w:t>Element</w:t>
       </w:r>
       <w:bookmarkEnd w:id="39"/>
+      <w:proofErr w:type="spellEnd"/>
     </w:p>
     <w:p>
       <w:pPr>
@@ -7910,7 +9665,7 @@
           <w:lang w:val="es-ES"/>
         </w:rPr>
       </w:pPr>
-      <w:bookmarkStart w:id="40" w:name="_Toc63181405"/>
+      <w:bookmarkStart w:id="40" w:name="_Toc64019669"/>
       <w:r>
         <w:rPr>
           <w:lang w:val="es-ES"/>
@@ -7929,9 +9684,17 @@
         <w:rPr>
           <w:lang w:val="es-ES"/>
         </w:rPr>
-        <w:t>&gt; Table Data Element</w:t>
+        <w:t xml:space="preserve">&gt; Table Data </w:t>
+      </w:r>
+      <w:proofErr w:type="spellStart"/>
+      <w:r>
+        <w:rPr>
+          <w:lang w:val="es-ES"/>
+        </w:rPr>
+        <w:t>Element</w:t>
       </w:r>
       <w:bookmarkEnd w:id="40"/>
+      <w:proofErr w:type="spellEnd"/>
     </w:p>
     <w:p>
       <w:pPr>
@@ -8037,7 +9800,7 @@
           <w:lang w:val="es-ES"/>
         </w:rPr>
       </w:pPr>
-      <w:bookmarkStart w:id="41" w:name="_Toc63181406"/>
+      <w:bookmarkStart w:id="41" w:name="_Toc64019670"/>
       <w:r>
         <w:rPr>
           <w:lang w:val="es-ES"/>
@@ -8056,9 +9819,17 @@
         <w:rPr>
           <w:lang w:val="es-ES"/>
         </w:rPr>
-        <w:t>&gt; Table Head Element</w:t>
+        <w:t xml:space="preserve">&gt; Table Head </w:t>
+      </w:r>
+      <w:proofErr w:type="spellStart"/>
+      <w:r>
+        <w:rPr>
+          <w:lang w:val="es-ES"/>
+        </w:rPr>
+        <w:t>Element</w:t>
       </w:r>
       <w:bookmarkEnd w:id="41"/>
+      <w:proofErr w:type="spellEnd"/>
     </w:p>
     <w:p>
       <w:pPr>
@@ -8100,6 +9871,7 @@
         <w:rPr>
           <w:noProof/>
         </w:rPr>
+        <w:lastRenderedPageBreak/>
         <w:drawing>
           <wp:inline distT="0" distB="0" distL="0" distR="0" wp14:anchorId="0FF7B462" wp14:editId="03A50BFF">
             <wp:extent cx="1205421" cy="1887276"/>
@@ -8147,7 +9919,7 @@
           <w:lang w:val="es-ES"/>
         </w:rPr>
       </w:pPr>
-      <w:bookmarkStart w:id="42" w:name="_Toc63181407"/>
+      <w:bookmarkStart w:id="42" w:name="_Toc64019671"/>
       <w:proofErr w:type="spellStart"/>
       <w:r>
         <w:rPr>
@@ -8297,7 +10069,7 @@
           <w:lang w:val="es-ES"/>
         </w:rPr>
       </w:pPr>
-      <w:bookmarkStart w:id="43" w:name="_Toc63181408"/>
+      <w:bookmarkStart w:id="43" w:name="_Toc64019672"/>
       <w:r>
         <w:rPr>
           <w:lang w:val="es-ES"/>
@@ -8330,9 +10102,17 @@
         <w:rPr>
           <w:lang w:val="es-ES"/>
         </w:rPr>
-        <w:t xml:space="preserve"> Element</w:t>
+        <w:t xml:space="preserve"> </w:t>
+      </w:r>
+      <w:proofErr w:type="spellStart"/>
+      <w:r>
+        <w:rPr>
+          <w:lang w:val="es-ES"/>
+        </w:rPr>
+        <w:t>Element</w:t>
       </w:r>
       <w:bookmarkEnd w:id="43"/>
+      <w:proofErr w:type="spellEnd"/>
     </w:p>
     <w:p>
       <w:pPr>
@@ -8494,11 +10274,12 @@
           <w:lang w:val="es-ES"/>
         </w:rPr>
       </w:pPr>
-      <w:bookmarkStart w:id="44" w:name="_Toc63181409"/>
-      <w:r>
-        <w:rPr>
-          <w:lang w:val="es-ES"/>
-        </w:rPr>
+      <w:bookmarkStart w:id="44" w:name="_Toc64019673"/>
+      <w:r>
+        <w:rPr>
+          <w:lang w:val="es-ES"/>
+        </w:rPr>
+        <w:lastRenderedPageBreak/>
         <w:t>&lt;</w:t>
       </w:r>
       <w:proofErr w:type="spellStart"/>
@@ -8527,9 +10308,17 @@
         <w:rPr>
           <w:lang w:val="es-ES"/>
         </w:rPr>
-        <w:t xml:space="preserve"> Element</w:t>
+        <w:t xml:space="preserve"> </w:t>
+      </w:r>
+      <w:proofErr w:type="spellStart"/>
+      <w:r>
+        <w:rPr>
+          <w:lang w:val="es-ES"/>
+        </w:rPr>
+        <w:t>Element</w:t>
       </w:r>
       <w:bookmarkEnd w:id="44"/>
+      <w:proofErr w:type="spellEnd"/>
     </w:p>
     <w:p>
       <w:pPr>
@@ -8635,7 +10424,7 @@
           <w:lang w:val="es-ES"/>
         </w:rPr>
       </w:pPr>
-      <w:bookmarkStart w:id="45" w:name="_Toc63181410"/>
+      <w:bookmarkStart w:id="45" w:name="_Toc64019674"/>
       <w:proofErr w:type="spellStart"/>
       <w:r>
         <w:rPr>
@@ -8792,7 +10581,7 @@
           <w:lang w:val="es-ES"/>
         </w:rPr>
       </w:pPr>
-      <w:bookmarkStart w:id="46" w:name="_Toc63181411"/>
+      <w:bookmarkStart w:id="46" w:name="_Toc64019675"/>
       <w:r>
         <w:rPr>
           <w:lang w:val="es-ES"/>
@@ -8825,9 +10614,17 @@
         <w:rPr>
           <w:lang w:val="es-ES"/>
         </w:rPr>
-        <w:t xml:space="preserve"> Element</w:t>
+        <w:t xml:space="preserve"> </w:t>
+      </w:r>
+      <w:proofErr w:type="spellStart"/>
+      <w:r>
+        <w:rPr>
+          <w:lang w:val="es-ES"/>
+        </w:rPr>
+        <w:t>Element</w:t>
       </w:r>
       <w:bookmarkEnd w:id="46"/>
+      <w:proofErr w:type="spellEnd"/>
     </w:p>
     <w:p>
       <w:pPr>
@@ -8931,14 +10728,22 @@
           <w:lang w:val="es-ES"/>
         </w:rPr>
       </w:pPr>
-      <w:bookmarkStart w:id="47" w:name="_Toc63181412"/>
-      <w:r>
-        <w:rPr>
-          <w:lang w:val="es-ES"/>
-        </w:rPr>
-        <w:t>&lt;table&gt; Table Element</w:t>
+      <w:bookmarkStart w:id="47" w:name="_Toc64019676"/>
+      <w:r>
+        <w:rPr>
+          <w:lang w:val="es-ES"/>
+        </w:rPr>
+        <w:t xml:space="preserve">&lt;table&gt; Table </w:t>
+      </w:r>
+      <w:proofErr w:type="spellStart"/>
+      <w:r>
+        <w:rPr>
+          <w:lang w:val="es-ES"/>
+        </w:rPr>
+        <w:t>Element</w:t>
       </w:r>
       <w:bookmarkEnd w:id="47"/>
+      <w:proofErr w:type="spellEnd"/>
     </w:p>
     <w:p>
       <w:pPr>
@@ -9016,14 +10821,30 @@
           <w:lang w:val="es-ES"/>
         </w:rPr>
       </w:pPr>
-      <w:bookmarkStart w:id="48" w:name="_Toc63181413"/>
-      <w:r>
-        <w:rPr>
-          <w:lang w:val="es-ES"/>
-        </w:rPr>
-        <w:t>Scope Atributte</w:t>
+      <w:bookmarkStart w:id="48" w:name="_Toc64019677"/>
+      <w:proofErr w:type="spellStart"/>
+      <w:r>
+        <w:rPr>
+          <w:lang w:val="es-ES"/>
+        </w:rPr>
+        <w:t>Scope</w:t>
+      </w:r>
+      <w:proofErr w:type="spellEnd"/>
+      <w:r>
+        <w:rPr>
+          <w:lang w:val="es-ES"/>
+        </w:rPr>
+        <w:t xml:space="preserve"> </w:t>
+      </w:r>
+      <w:proofErr w:type="spellStart"/>
+      <w:r>
+        <w:rPr>
+          <w:lang w:val="es-ES"/>
+        </w:rPr>
+        <w:t>Atributte</w:t>
       </w:r>
       <w:bookmarkEnd w:id="48"/>
+      <w:proofErr w:type="spellEnd"/>
     </w:p>
     <w:p>
       <w:pPr>
@@ -9038,8 +10859,16 @@
         <w:rPr>
           <w:lang w:val="es-ES"/>
         </w:rPr>
-        <w:t>El scope</w:t>
-      </w:r>
+        <w:t xml:space="preserve">El </w:t>
+      </w:r>
+      <w:proofErr w:type="spellStart"/>
+      <w:r>
+        <w:rPr>
+          <w:lang w:val="es-ES"/>
+        </w:rPr>
+        <w:t>scope</w:t>
+      </w:r>
+      <w:proofErr w:type="spellEnd"/>
       <w:r>
         <w:rPr>
           <w:lang w:val="es-ES"/>
@@ -9120,6 +10949,7 @@
         <w:rPr>
           <w:noProof/>
         </w:rPr>
+        <w:lastRenderedPageBreak/>
         <w:drawing>
           <wp:inline distT="0" distB="0" distL="0" distR="0" wp14:anchorId="7DF539CD" wp14:editId="68F071E0">
             <wp:extent cx="1812898" cy="1623673"/>
@@ -9166,7 +10996,7 @@
           <w:lang w:val="es-ES"/>
         </w:rPr>
       </w:pPr>
-      <w:bookmarkStart w:id="49" w:name="_Toc63181414"/>
+      <w:bookmarkStart w:id="49" w:name="_Toc64019678"/>
       <w:r>
         <w:rPr>
           <w:lang w:val="es-ES"/>
@@ -9202,9 +11032,3234 @@
         <w:t xml:space="preserve"> Hojas de estilo en cascada, es un lenguaje que los desarrolladores web utilizan para diseñar el contenido HTML en una página web.</w:t>
       </w:r>
     </w:p>
+    <w:p>
+      <w:pPr>
+        <w:pStyle w:val="Ttulo1"/>
+        <w:rPr>
+          <w:lang w:val="es-ES"/>
+        </w:rPr>
+      </w:pPr>
+      <w:bookmarkStart w:id="50" w:name="_Toc64019679"/>
+      <w:r>
+        <w:rPr>
+          <w:lang w:val="es-ES"/>
+        </w:rPr>
+        <w:t>Formularios</w:t>
+      </w:r>
+      <w:bookmarkEnd w:id="50"/>
+    </w:p>
+    <w:p>
+      <w:pPr>
+        <w:pStyle w:val="Ttulo2"/>
+        <w:ind w:left="720"/>
+        <w:jc w:val="both"/>
+        <w:rPr>
+          <w:lang w:val="es-ES"/>
+        </w:rPr>
+      </w:pPr>
+      <w:bookmarkStart w:id="51" w:name="_Toc64019680"/>
+      <w:r>
+        <w:rPr>
+          <w:lang w:val="es-ES"/>
+        </w:rPr>
+        <w:t xml:space="preserve">&lt;input&gt;: </w:t>
+      </w:r>
+      <w:proofErr w:type="spellStart"/>
+      <w:r>
+        <w:rPr>
+          <w:lang w:val="es-ES"/>
+        </w:rPr>
+        <w:t>Checkbox</w:t>
+      </w:r>
+      <w:proofErr w:type="spellEnd"/>
+      <w:r>
+        <w:rPr>
+          <w:lang w:val="es-ES"/>
+        </w:rPr>
+        <w:t xml:space="preserve"> </w:t>
+      </w:r>
+      <w:proofErr w:type="spellStart"/>
+      <w:r>
+        <w:rPr>
+          <w:lang w:val="es-ES"/>
+        </w:rPr>
+        <w:t>Type</w:t>
+      </w:r>
+      <w:bookmarkEnd w:id="51"/>
+      <w:proofErr w:type="spellEnd"/>
+    </w:p>
+    <w:p>
+      <w:pPr>
+        <w:ind w:left="720"/>
+        <w:jc w:val="both"/>
+        <w:rPr>
+          <w:lang w:val="es-ES"/>
+        </w:rPr>
+      </w:pPr>
+      <w:r>
+        <w:rPr>
+          <w:lang w:val="es-ES"/>
+        </w:rPr>
+        <w:t xml:space="preserve">Cuando se utiliza un elemento de entrada HTML, el atributo </w:t>
+      </w:r>
+      <w:proofErr w:type="spellStart"/>
+      <w:r>
+        <w:rPr>
+          <w:lang w:val="es-ES"/>
+        </w:rPr>
+        <w:t>type</w:t>
+      </w:r>
+      <w:proofErr w:type="spellEnd"/>
+      <w:r>
+        <w:rPr>
+          <w:lang w:val="es-ES"/>
+        </w:rPr>
+        <w:t>="</w:t>
+      </w:r>
+      <w:proofErr w:type="spellStart"/>
+      <w:r>
+        <w:rPr>
+          <w:lang w:val="es-ES"/>
+        </w:rPr>
+        <w:t>checkbox</w:t>
+      </w:r>
+      <w:proofErr w:type="spellEnd"/>
+      <w:r>
+        <w:rPr>
+          <w:lang w:val="es-ES"/>
+        </w:rPr>
+        <w:t>" mostrará un único elemento de casilla de verificación. Para crear un grupo de casillas de verificación relacionadas con el mismo tema, todas deben utilizar el mismo atributo de nombre. Como se trata de una casilla de verificación, se pueden seleccionar varias casillas de verificación para el mismo tema.</w:t>
+      </w:r>
+    </w:p>
+    <w:p>
+      <w:pPr>
+        <w:ind w:left="720"/>
+        <w:jc w:val="center"/>
+        <w:rPr>
+          <w:lang w:val="es-ES"/>
+        </w:rPr>
+      </w:pPr>
+      <w:r>
+        <w:rPr>
+          <w:noProof/>
+        </w:rPr>
+        <w:drawing>
+          <wp:inline distT="0" distB="0" distL="0" distR="0" wp14:anchorId="24219C59" wp14:editId="0A9E8974">
+            <wp:extent cx="3000375" cy="776633"/>
+            <wp:effectExtent l="0" t="0" r="0" b="4445"/>
+            <wp:docPr id="32" name="Imagen 32"/>
+            <wp:cNvGraphicFramePr>
+              <a:graphicFrameLocks xmlns:a="http://schemas.openxmlformats.org/drawingml/2006/main" noChangeAspect="1"/>
+            </wp:cNvGraphicFramePr>
+            <a:graphic xmlns:a="http://schemas.openxmlformats.org/drawingml/2006/main">
+              <a:graphicData uri="http://schemas.openxmlformats.org/drawingml/2006/picture">
+                <pic:pic xmlns:pic="http://schemas.openxmlformats.org/drawingml/2006/picture">
+                  <pic:nvPicPr>
+                    <pic:cNvPr id="1" name=""/>
+                    <pic:cNvPicPr/>
+                  </pic:nvPicPr>
+                  <pic:blipFill>
+                    <a:blip r:embed="rId41"/>
+                    <a:stretch>
+                      <a:fillRect/>
+                    </a:stretch>
+                  </pic:blipFill>
+                  <pic:spPr>
+                    <a:xfrm>
+                      <a:off x="0" y="0"/>
+                      <a:ext cx="3075179" cy="795996"/>
+                    </a:xfrm>
+                    <a:prstGeom prst="rect">
+                      <a:avLst/>
+                    </a:prstGeom>
+                  </pic:spPr>
+                </pic:pic>
+              </a:graphicData>
+            </a:graphic>
+          </wp:inline>
+        </w:drawing>
+      </w:r>
+    </w:p>
+    <w:p>
+      <w:pPr>
+        <w:pStyle w:val="Ttulo2"/>
+        <w:ind w:left="720"/>
+        <w:jc w:val="both"/>
+        <w:rPr>
+          <w:lang w:val="es-ES"/>
+        </w:rPr>
+      </w:pPr>
+      <w:bookmarkStart w:id="52" w:name="_Toc64019681"/>
+      <w:r>
+        <w:rPr>
+          <w:lang w:val="es-ES"/>
+        </w:rPr>
+        <w:t>&lt;</w:t>
+      </w:r>
+      <w:proofErr w:type="spellStart"/>
+      <w:r>
+        <w:rPr>
+          <w:lang w:val="es-ES"/>
+        </w:rPr>
+        <w:t>textarea</w:t>
+      </w:r>
+      <w:proofErr w:type="spellEnd"/>
+      <w:r>
+        <w:rPr>
+          <w:lang w:val="es-ES"/>
+        </w:rPr>
+        <w:t xml:space="preserve">&gt; </w:t>
+      </w:r>
+      <w:proofErr w:type="spellStart"/>
+      <w:r>
+        <w:rPr>
+          <w:lang w:val="es-ES"/>
+        </w:rPr>
+        <w:t>Element</w:t>
+      </w:r>
+      <w:bookmarkEnd w:id="52"/>
+      <w:proofErr w:type="spellEnd"/>
+    </w:p>
+    <w:p>
+      <w:pPr>
+        <w:ind w:left="720"/>
+        <w:jc w:val="both"/>
+        <w:rPr>
+          <w:lang w:val="es-ES"/>
+        </w:rPr>
+      </w:pPr>
+      <w:r>
+        <w:rPr>
+          <w:lang w:val="es-ES"/>
+        </w:rPr>
+        <w:t xml:space="preserve">El elemento </w:t>
+      </w:r>
+      <w:proofErr w:type="spellStart"/>
+      <w:r>
+        <w:rPr>
+          <w:lang w:val="es-ES"/>
+        </w:rPr>
+        <w:t>textarea</w:t>
+      </w:r>
+      <w:proofErr w:type="spellEnd"/>
+      <w:r>
+        <w:rPr>
+          <w:lang w:val="es-ES"/>
+        </w:rPr>
+        <w:t xml:space="preserve"> se utiliza cuando se crea un cuadro de texto para la entrada de varias líneas (por ejemplo, una sección de comentarios). El elemento soporta los atributos </w:t>
+      </w:r>
+      <w:proofErr w:type="spellStart"/>
+      <w:r>
+        <w:rPr>
+          <w:lang w:val="es-ES"/>
+        </w:rPr>
+        <w:t>rows</w:t>
+      </w:r>
+      <w:proofErr w:type="spellEnd"/>
+      <w:r>
+        <w:rPr>
+          <w:lang w:val="es-ES"/>
+        </w:rPr>
+        <w:t xml:space="preserve"> y </w:t>
+      </w:r>
+      <w:proofErr w:type="spellStart"/>
+      <w:r>
+        <w:rPr>
+          <w:lang w:val="es-ES"/>
+        </w:rPr>
+        <w:t>cols</w:t>
+      </w:r>
+      <w:proofErr w:type="spellEnd"/>
+      <w:r>
+        <w:rPr>
+          <w:lang w:val="es-ES"/>
+        </w:rPr>
+        <w:t xml:space="preserve"> que determinan la altura y la anchura, respectivamente, del elemento.</w:t>
+      </w:r>
+    </w:p>
+    <w:p>
+      <w:pPr>
+        <w:ind w:left="720"/>
+        <w:jc w:val="both"/>
+        <w:rPr>
+          <w:lang w:val="es-ES"/>
+        </w:rPr>
+      </w:pPr>
+      <w:r>
+        <w:rPr>
+          <w:lang w:val="es-ES"/>
+        </w:rPr>
+        <w:t xml:space="preserve">Cuando el navegador los renderiza, los campos de </w:t>
+      </w:r>
+      <w:proofErr w:type="spellStart"/>
+      <w:r>
+        <w:rPr>
+          <w:lang w:val="es-ES"/>
+        </w:rPr>
+        <w:t>textarea</w:t>
+      </w:r>
+      <w:proofErr w:type="spellEnd"/>
+      <w:r>
+        <w:rPr>
+          <w:lang w:val="es-ES"/>
+        </w:rPr>
+        <w:t xml:space="preserve"> pueden ser estirados/reducidos en tamaño por el usuario, pero los atributos </w:t>
+      </w:r>
+      <w:proofErr w:type="spellStart"/>
+      <w:r>
+        <w:rPr>
+          <w:lang w:val="es-ES"/>
+        </w:rPr>
+        <w:t>rows</w:t>
+      </w:r>
+      <w:proofErr w:type="spellEnd"/>
+      <w:r>
+        <w:rPr>
+          <w:lang w:val="es-ES"/>
+        </w:rPr>
+        <w:t xml:space="preserve"> y </w:t>
+      </w:r>
+      <w:proofErr w:type="spellStart"/>
+      <w:r>
+        <w:rPr>
+          <w:lang w:val="es-ES"/>
+        </w:rPr>
+        <w:t>cols</w:t>
+      </w:r>
+      <w:proofErr w:type="spellEnd"/>
+      <w:r>
+        <w:rPr>
+          <w:lang w:val="es-ES"/>
+        </w:rPr>
+        <w:t xml:space="preserve"> determinan el tamaño inicial.</w:t>
+      </w:r>
+    </w:p>
+    <w:p>
+      <w:pPr>
+        <w:ind w:left="720"/>
+        <w:jc w:val="both"/>
+        <w:rPr>
+          <w:lang w:val="es-ES"/>
+        </w:rPr>
+      </w:pPr>
+      <w:r>
+        <w:rPr>
+          <w:lang w:val="es-ES"/>
+        </w:rPr>
+        <w:t>A diferencia del elemento input, el elemento &lt;</w:t>
+      </w:r>
+      <w:proofErr w:type="spellStart"/>
+      <w:r>
+        <w:rPr>
+          <w:lang w:val="es-ES"/>
+        </w:rPr>
+        <w:t>textarea</w:t>
+      </w:r>
+      <w:proofErr w:type="spellEnd"/>
+      <w:r>
+        <w:rPr>
+          <w:lang w:val="es-ES"/>
+        </w:rPr>
+        <w:t>&gt; tiene etiquetas de apertura y cierre. El valor del elemento es el contenido que se encuentra entre estas etiquetas (como un elemento &lt;p&gt;). El bloque de código muestra un &lt;</w:t>
+      </w:r>
+      <w:proofErr w:type="spellStart"/>
+      <w:r>
+        <w:rPr>
+          <w:lang w:val="es-ES"/>
+        </w:rPr>
+        <w:t>textarea</w:t>
+      </w:r>
+      <w:proofErr w:type="spellEnd"/>
+      <w:r>
+        <w:rPr>
+          <w:lang w:val="es-ES"/>
+        </w:rPr>
+        <w:t>&gt; de tamaño 10x30 y con un nombre de "comentario".</w:t>
+      </w:r>
+    </w:p>
+    <w:p>
+      <w:pPr>
+        <w:ind w:left="720"/>
+        <w:jc w:val="center"/>
+        <w:rPr>
+          <w:lang w:val="es-ES"/>
+        </w:rPr>
+      </w:pPr>
+      <w:r>
+        <w:rPr>
+          <w:noProof/>
+        </w:rPr>
+        <w:drawing>
+          <wp:inline distT="0" distB="0" distL="0" distR="0" wp14:anchorId="46BDAA41" wp14:editId="5344A80C">
+            <wp:extent cx="3095625" cy="316467"/>
+            <wp:effectExtent l="0" t="0" r="0" b="7620"/>
+            <wp:docPr id="33" name="Imagen 33"/>
+            <wp:cNvGraphicFramePr>
+              <a:graphicFrameLocks xmlns:a="http://schemas.openxmlformats.org/drawingml/2006/main" noChangeAspect="1"/>
+            </wp:cNvGraphicFramePr>
+            <a:graphic xmlns:a="http://schemas.openxmlformats.org/drawingml/2006/main">
+              <a:graphicData uri="http://schemas.openxmlformats.org/drawingml/2006/picture">
+                <pic:pic xmlns:pic="http://schemas.openxmlformats.org/drawingml/2006/picture">
+                  <pic:nvPicPr>
+                    <pic:cNvPr id="1" name=""/>
+                    <pic:cNvPicPr/>
+                  </pic:nvPicPr>
+                  <pic:blipFill>
+                    <a:blip r:embed="rId42"/>
+                    <a:stretch>
+                      <a:fillRect/>
+                    </a:stretch>
+                  </pic:blipFill>
+                  <pic:spPr>
+                    <a:xfrm>
+                      <a:off x="0" y="0"/>
+                      <a:ext cx="3302489" cy="337615"/>
+                    </a:xfrm>
+                    <a:prstGeom prst="rect">
+                      <a:avLst/>
+                    </a:prstGeom>
+                  </pic:spPr>
+                </pic:pic>
+              </a:graphicData>
+            </a:graphic>
+          </wp:inline>
+        </w:drawing>
+      </w:r>
+    </w:p>
+    <w:p>
+      <w:pPr>
+        <w:pStyle w:val="Ttulo2"/>
+        <w:ind w:left="720"/>
+        <w:jc w:val="both"/>
+        <w:rPr>
+          <w:lang w:val="es-ES"/>
+        </w:rPr>
+      </w:pPr>
+      <w:bookmarkStart w:id="53" w:name="_Toc64019682"/>
+      <w:r>
+        <w:rPr>
+          <w:lang w:val="es-ES"/>
+        </w:rPr>
+        <w:t>&lt;</w:t>
+      </w:r>
+      <w:proofErr w:type="spellStart"/>
+      <w:r>
+        <w:rPr>
+          <w:lang w:val="es-ES"/>
+        </w:rPr>
+        <w:t>form</w:t>
+      </w:r>
+      <w:proofErr w:type="spellEnd"/>
+      <w:r>
+        <w:rPr>
+          <w:lang w:val="es-ES"/>
+        </w:rPr>
+        <w:t xml:space="preserve">&gt; </w:t>
+      </w:r>
+      <w:proofErr w:type="spellStart"/>
+      <w:r>
+        <w:rPr>
+          <w:lang w:val="es-ES"/>
+        </w:rPr>
+        <w:t>Element</w:t>
+      </w:r>
+      <w:bookmarkEnd w:id="53"/>
+      <w:proofErr w:type="spellEnd"/>
+    </w:p>
+    <w:p>
+      <w:pPr>
+        <w:ind w:left="720"/>
+        <w:jc w:val="both"/>
+        <w:rPr>
+          <w:lang w:val="es-ES"/>
+        </w:rPr>
+      </w:pPr>
+      <w:r>
+        <w:rPr>
+          <w:lang w:val="es-ES"/>
+        </w:rPr>
+        <w:t>El elemento HTML &lt;</w:t>
+      </w:r>
+      <w:proofErr w:type="spellStart"/>
+      <w:r>
+        <w:rPr>
+          <w:lang w:val="es-ES"/>
+        </w:rPr>
+        <w:t>form</w:t>
+      </w:r>
+      <w:proofErr w:type="spellEnd"/>
+      <w:r>
+        <w:rPr>
+          <w:lang w:val="es-ES"/>
+        </w:rPr>
+        <w:t>&gt; se utiliza para recoger y enviar información a una fuente externa.</w:t>
+      </w:r>
+    </w:p>
+    <w:p>
+      <w:pPr>
+        <w:ind w:left="720"/>
+        <w:jc w:val="both"/>
+        <w:rPr>
+          <w:lang w:val="es-ES"/>
+        </w:rPr>
+      </w:pPr>
+      <w:r>
+        <w:rPr>
+          <w:lang w:val="es-ES"/>
+        </w:rPr>
+        <w:t>&lt;</w:t>
+      </w:r>
+      <w:proofErr w:type="spellStart"/>
+      <w:r>
+        <w:rPr>
+          <w:lang w:val="es-ES"/>
+        </w:rPr>
+        <w:t>form</w:t>
+      </w:r>
+      <w:proofErr w:type="spellEnd"/>
+      <w:r>
+        <w:rPr>
+          <w:lang w:val="es-ES"/>
+        </w:rPr>
+        <w:t xml:space="preserve">&gt; puede contener varios elementos de entrada. Cuando un usuario envía el formulario, la información de estos elementos de entrada se pasa a la fuente que se nombra en el atributo </w:t>
+      </w:r>
+      <w:proofErr w:type="spellStart"/>
+      <w:r>
+        <w:rPr>
+          <w:lang w:val="es-ES"/>
+        </w:rPr>
+        <w:t>action</w:t>
+      </w:r>
+      <w:proofErr w:type="spellEnd"/>
+      <w:r>
+        <w:rPr>
+          <w:lang w:val="es-ES"/>
+        </w:rPr>
+        <w:t xml:space="preserve"> del formulario.</w:t>
+      </w:r>
+    </w:p>
+    <w:p>
+      <w:pPr>
+        <w:ind w:left="720"/>
+        <w:jc w:val="center"/>
+        <w:rPr>
+          <w:lang w:val="es-ES"/>
+        </w:rPr>
+      </w:pPr>
+      <w:r>
+        <w:rPr>
+          <w:noProof/>
+        </w:rPr>
+        <w:lastRenderedPageBreak/>
+        <w:drawing>
+          <wp:inline distT="0" distB="0" distL="0" distR="0" wp14:anchorId="14424F34" wp14:editId="739CDCCD">
+            <wp:extent cx="2060805" cy="1247775"/>
+            <wp:effectExtent l="0" t="0" r="0" b="0"/>
+            <wp:docPr id="34" name="Imagen 34"/>
+            <wp:cNvGraphicFramePr>
+              <a:graphicFrameLocks xmlns:a="http://schemas.openxmlformats.org/drawingml/2006/main" noChangeAspect="1"/>
+            </wp:cNvGraphicFramePr>
+            <a:graphic xmlns:a="http://schemas.openxmlformats.org/drawingml/2006/main">
+              <a:graphicData uri="http://schemas.openxmlformats.org/drawingml/2006/picture">
+                <pic:pic xmlns:pic="http://schemas.openxmlformats.org/drawingml/2006/picture">
+                  <pic:nvPicPr>
+                    <pic:cNvPr id="1" name=""/>
+                    <pic:cNvPicPr/>
+                  </pic:nvPicPr>
+                  <pic:blipFill>
+                    <a:blip r:embed="rId43"/>
+                    <a:stretch>
+                      <a:fillRect/>
+                    </a:stretch>
+                  </pic:blipFill>
+                  <pic:spPr>
+                    <a:xfrm>
+                      <a:off x="0" y="0"/>
+                      <a:ext cx="2131623" cy="1290654"/>
+                    </a:xfrm>
+                    <a:prstGeom prst="rect">
+                      <a:avLst/>
+                    </a:prstGeom>
+                  </pic:spPr>
+                </pic:pic>
+              </a:graphicData>
+            </a:graphic>
+          </wp:inline>
+        </w:drawing>
+      </w:r>
+    </w:p>
+    <w:p>
+      <w:pPr>
+        <w:pStyle w:val="Ttulo2"/>
+        <w:ind w:left="720"/>
+        <w:jc w:val="both"/>
+        <w:rPr>
+          <w:lang w:val="es-ES"/>
+        </w:rPr>
+      </w:pPr>
+      <w:bookmarkStart w:id="54" w:name="_Toc64019683"/>
+      <w:r>
+        <w:rPr>
+          <w:lang w:val="es-ES"/>
+        </w:rPr>
+        <w:t xml:space="preserve">&lt;input&gt;: </w:t>
+      </w:r>
+      <w:proofErr w:type="spellStart"/>
+      <w:r>
+        <w:rPr>
+          <w:lang w:val="es-ES"/>
+        </w:rPr>
+        <w:t>Number</w:t>
+      </w:r>
+      <w:proofErr w:type="spellEnd"/>
+      <w:r>
+        <w:rPr>
+          <w:lang w:val="es-ES"/>
+        </w:rPr>
+        <w:t xml:space="preserve"> </w:t>
+      </w:r>
+      <w:proofErr w:type="spellStart"/>
+      <w:r>
+        <w:rPr>
+          <w:lang w:val="es-ES"/>
+        </w:rPr>
+        <w:t>Type</w:t>
+      </w:r>
+      <w:bookmarkEnd w:id="54"/>
+      <w:proofErr w:type="spellEnd"/>
+    </w:p>
+    <w:p>
+      <w:pPr>
+        <w:ind w:left="720"/>
+        <w:jc w:val="both"/>
+        <w:rPr>
+          <w:lang w:val="es-ES"/>
+        </w:rPr>
+      </w:pPr>
+      <w:r>
+        <w:rPr>
+          <w:lang w:val="es-ES"/>
+        </w:rPr>
+        <w:t>Los elementos de entrada HTML pueden ser de tipo numérico. Estos campos de entrada permiten al usuario introducir sólo números y algunos caracteres especiales dentro del campo.</w:t>
+      </w:r>
+    </w:p>
+    <w:p>
+      <w:pPr>
+        <w:ind w:left="720"/>
+        <w:jc w:val="center"/>
+        <w:rPr>
+          <w:lang w:val="es-ES"/>
+        </w:rPr>
+      </w:pPr>
+      <w:r>
+        <w:rPr>
+          <w:noProof/>
+        </w:rPr>
+        <w:drawing>
+          <wp:inline distT="0" distB="0" distL="0" distR="0" wp14:anchorId="324D6FEC" wp14:editId="1DE0FCC1">
+            <wp:extent cx="2144889" cy="361950"/>
+            <wp:effectExtent l="0" t="0" r="8255" b="0"/>
+            <wp:docPr id="35" name="Imagen 35"/>
+            <wp:cNvGraphicFramePr>
+              <a:graphicFrameLocks xmlns:a="http://schemas.openxmlformats.org/drawingml/2006/main" noChangeAspect="1"/>
+            </wp:cNvGraphicFramePr>
+            <a:graphic xmlns:a="http://schemas.openxmlformats.org/drawingml/2006/main">
+              <a:graphicData uri="http://schemas.openxmlformats.org/drawingml/2006/picture">
+                <pic:pic xmlns:pic="http://schemas.openxmlformats.org/drawingml/2006/picture">
+                  <pic:nvPicPr>
+                    <pic:cNvPr id="1" name=""/>
+                    <pic:cNvPicPr/>
+                  </pic:nvPicPr>
+                  <pic:blipFill>
+                    <a:blip r:embed="rId44"/>
+                    <a:stretch>
+                      <a:fillRect/>
+                    </a:stretch>
+                  </pic:blipFill>
+                  <pic:spPr>
+                    <a:xfrm>
+                      <a:off x="0" y="0"/>
+                      <a:ext cx="2198586" cy="371011"/>
+                    </a:xfrm>
+                    <a:prstGeom prst="rect">
+                      <a:avLst/>
+                    </a:prstGeom>
+                  </pic:spPr>
+                </pic:pic>
+              </a:graphicData>
+            </a:graphic>
+          </wp:inline>
+        </w:drawing>
+      </w:r>
+    </w:p>
+    <w:p>
+      <w:pPr>
+        <w:pStyle w:val="Ttulo2"/>
+        <w:ind w:left="720"/>
+        <w:jc w:val="both"/>
+        <w:rPr>
+          <w:lang w:val="es-ES"/>
+        </w:rPr>
+      </w:pPr>
+      <w:bookmarkStart w:id="55" w:name="_Toc64019684"/>
+      <w:r>
+        <w:rPr>
+          <w:lang w:val="es-ES"/>
+        </w:rPr>
+        <w:t xml:space="preserve">&lt;input&gt; </w:t>
+      </w:r>
+      <w:proofErr w:type="spellStart"/>
+      <w:r>
+        <w:rPr>
+          <w:lang w:val="es-ES"/>
+        </w:rPr>
+        <w:t>Element</w:t>
+      </w:r>
+      <w:bookmarkEnd w:id="55"/>
+      <w:proofErr w:type="spellEnd"/>
+    </w:p>
+    <w:p>
+      <w:pPr>
+        <w:ind w:left="720"/>
+        <w:jc w:val="both"/>
+        <w:rPr>
+          <w:lang w:val="es-ES"/>
+        </w:rPr>
+      </w:pPr>
+      <w:r>
+        <w:rPr>
+          <w:lang w:val="es-ES"/>
+        </w:rPr>
+        <w:t>El elemento HTML &lt;input&gt; se utiliza para representar una variedad de campos de entrada en una página web, incluyendo campos de texto, casillas de verificación, botones, etc. El elemento &lt;input&gt; tiene un atributo de tipo que determina la forma en la que se muestra en la página.</w:t>
+      </w:r>
+    </w:p>
+    <w:p>
+      <w:pPr>
+        <w:ind w:left="720"/>
+        <w:jc w:val="center"/>
+        <w:rPr>
+          <w:lang w:val="es-ES"/>
+        </w:rPr>
+      </w:pPr>
+      <w:r>
+        <w:rPr>
+          <w:noProof/>
+        </w:rPr>
+        <w:drawing>
+          <wp:inline distT="0" distB="0" distL="0" distR="0" wp14:anchorId="6ECC681A" wp14:editId="5FE3C6E7">
+            <wp:extent cx="2866285" cy="638175"/>
+            <wp:effectExtent l="0" t="0" r="0" b="0"/>
+            <wp:docPr id="36" name="Imagen 36"/>
+            <wp:cNvGraphicFramePr>
+              <a:graphicFrameLocks xmlns:a="http://schemas.openxmlformats.org/drawingml/2006/main" noChangeAspect="1"/>
+            </wp:cNvGraphicFramePr>
+            <a:graphic xmlns:a="http://schemas.openxmlformats.org/drawingml/2006/main">
+              <a:graphicData uri="http://schemas.openxmlformats.org/drawingml/2006/picture">
+                <pic:pic xmlns:pic="http://schemas.openxmlformats.org/drawingml/2006/picture">
+                  <pic:nvPicPr>
+                    <pic:cNvPr id="1" name=""/>
+                    <pic:cNvPicPr/>
+                  </pic:nvPicPr>
+                  <pic:blipFill>
+                    <a:blip r:embed="rId45"/>
+                    <a:stretch>
+                      <a:fillRect/>
+                    </a:stretch>
+                  </pic:blipFill>
+                  <pic:spPr>
+                    <a:xfrm>
+                      <a:off x="0" y="0"/>
+                      <a:ext cx="2968548" cy="660944"/>
+                    </a:xfrm>
+                    <a:prstGeom prst="rect">
+                      <a:avLst/>
+                    </a:prstGeom>
+                  </pic:spPr>
+                </pic:pic>
+              </a:graphicData>
+            </a:graphic>
+          </wp:inline>
+        </w:drawing>
+      </w:r>
+    </w:p>
+    <w:p>
+      <w:pPr>
+        <w:pStyle w:val="Ttulo2"/>
+        <w:ind w:left="720"/>
+        <w:jc w:val="both"/>
+        <w:rPr>
+          <w:lang w:val="es-ES"/>
+        </w:rPr>
+      </w:pPr>
+      <w:bookmarkStart w:id="56" w:name="_Toc64019685"/>
+      <w:r>
+        <w:rPr>
+          <w:lang w:val="es-ES"/>
+        </w:rPr>
+        <w:t xml:space="preserve">&lt;input&gt;: </w:t>
+      </w:r>
+      <w:proofErr w:type="spellStart"/>
+      <w:r>
+        <w:rPr>
+          <w:lang w:val="es-ES"/>
+        </w:rPr>
+        <w:t>Range</w:t>
+      </w:r>
+      <w:proofErr w:type="spellEnd"/>
+      <w:r>
+        <w:rPr>
+          <w:lang w:val="es-ES"/>
+        </w:rPr>
+        <w:t xml:space="preserve"> </w:t>
+      </w:r>
+      <w:proofErr w:type="spellStart"/>
+      <w:r>
+        <w:rPr>
+          <w:lang w:val="es-ES"/>
+        </w:rPr>
+        <w:t>Type</w:t>
+      </w:r>
+      <w:bookmarkEnd w:id="56"/>
+      <w:proofErr w:type="spellEnd"/>
+    </w:p>
+    <w:p>
+      <w:pPr>
+        <w:ind w:left="720"/>
+        <w:jc w:val="both"/>
+        <w:rPr>
+          <w:lang w:val="es-ES"/>
+        </w:rPr>
+      </w:pPr>
+      <w:r>
+        <w:rPr>
+          <w:lang w:val="es-ES"/>
+        </w:rPr>
+        <w:t xml:space="preserve">Se puede crear un deslizador utilizando el atributo </w:t>
+      </w:r>
+      <w:proofErr w:type="spellStart"/>
+      <w:r>
+        <w:rPr>
+          <w:lang w:val="es-ES"/>
+        </w:rPr>
+        <w:t>type</w:t>
+      </w:r>
+      <w:proofErr w:type="spellEnd"/>
+      <w:r>
+        <w:rPr>
+          <w:lang w:val="es-ES"/>
+        </w:rPr>
+        <w:t>="</w:t>
+      </w:r>
+      <w:proofErr w:type="spellStart"/>
+      <w:r>
+        <w:rPr>
+          <w:lang w:val="es-ES"/>
+        </w:rPr>
+        <w:t>range</w:t>
+      </w:r>
+      <w:proofErr w:type="spellEnd"/>
+      <w:r>
+        <w:rPr>
+          <w:lang w:val="es-ES"/>
+        </w:rPr>
+        <w:t xml:space="preserve">" en un elemento de entrada HTML. El deslizador de rango actuará como un selector entre un valor mínimo y uno máximo. Estos valores se establecen utilizando los atributos min y </w:t>
+      </w:r>
+      <w:proofErr w:type="spellStart"/>
+      <w:r>
+        <w:rPr>
+          <w:lang w:val="es-ES"/>
+        </w:rPr>
+        <w:t>max</w:t>
+      </w:r>
+      <w:proofErr w:type="spellEnd"/>
+      <w:r>
+        <w:rPr>
+          <w:lang w:val="es-ES"/>
+        </w:rPr>
+        <w:t xml:space="preserve"> respectivamente. El deslizador puede ajustarse para moverse en diferentes pasos o incrementos utilizando el atributo step.</w:t>
+      </w:r>
+    </w:p>
+    <w:p>
+      <w:pPr>
+        <w:ind w:left="720"/>
+        <w:jc w:val="both"/>
+        <w:rPr>
+          <w:lang w:val="es-ES"/>
+        </w:rPr>
+      </w:pPr>
+      <w:r>
+        <w:rPr>
+          <w:lang w:val="es-ES"/>
+        </w:rPr>
+        <w:t>El deslizador de rango está destinado a actuar más como un widget visual para ajustar entre 2 valores, donde la posición relativa es importante, pero el valor preciso no es tan importante. Un ejemplo de esto puede ser el ajuste del nivel de volumen de una aplicación.</w:t>
+      </w:r>
+    </w:p>
+    <w:p>
+      <w:pPr>
+        <w:ind w:left="720"/>
+        <w:jc w:val="center"/>
+        <w:rPr>
+          <w:lang w:val="es-ES"/>
+        </w:rPr>
+      </w:pPr>
+      <w:r>
+        <w:rPr>
+          <w:noProof/>
+        </w:rPr>
+        <w:drawing>
+          <wp:inline distT="0" distB="0" distL="0" distR="0" wp14:anchorId="7F9F87A2" wp14:editId="117FAAA6">
+            <wp:extent cx="2895600" cy="452836"/>
+            <wp:effectExtent l="0" t="0" r="0" b="4445"/>
+            <wp:docPr id="37" name="Imagen 37"/>
+            <wp:cNvGraphicFramePr>
+              <a:graphicFrameLocks xmlns:a="http://schemas.openxmlformats.org/drawingml/2006/main" noChangeAspect="1"/>
+            </wp:cNvGraphicFramePr>
+            <a:graphic xmlns:a="http://schemas.openxmlformats.org/drawingml/2006/main">
+              <a:graphicData uri="http://schemas.openxmlformats.org/drawingml/2006/picture">
+                <pic:pic xmlns:pic="http://schemas.openxmlformats.org/drawingml/2006/picture">
+                  <pic:nvPicPr>
+                    <pic:cNvPr id="1" name=""/>
+                    <pic:cNvPicPr/>
+                  </pic:nvPicPr>
+                  <pic:blipFill>
+                    <a:blip r:embed="rId46"/>
+                    <a:stretch>
+                      <a:fillRect/>
+                    </a:stretch>
+                  </pic:blipFill>
+                  <pic:spPr>
+                    <a:xfrm>
+                      <a:off x="0" y="0"/>
+                      <a:ext cx="3012747" cy="471156"/>
+                    </a:xfrm>
+                    <a:prstGeom prst="rect">
+                      <a:avLst/>
+                    </a:prstGeom>
+                  </pic:spPr>
+                </pic:pic>
+              </a:graphicData>
+            </a:graphic>
+          </wp:inline>
+        </w:drawing>
+      </w:r>
+    </w:p>
+    <w:p>
+      <w:pPr>
+        <w:pStyle w:val="Ttulo2"/>
+        <w:ind w:left="720"/>
+        <w:jc w:val="both"/>
+        <w:rPr>
+          <w:lang w:val="es-ES"/>
+        </w:rPr>
+      </w:pPr>
+      <w:bookmarkStart w:id="57" w:name="_Toc64019686"/>
+      <w:r>
+        <w:rPr>
+          <w:lang w:val="es-ES"/>
+        </w:rPr>
+        <w:t>&lt;</w:t>
+      </w:r>
+      <w:proofErr w:type="spellStart"/>
+      <w:r>
+        <w:rPr>
+          <w:lang w:val="es-ES"/>
+        </w:rPr>
+        <w:t>select</w:t>
+      </w:r>
+      <w:proofErr w:type="spellEnd"/>
+      <w:r>
+        <w:rPr>
+          <w:lang w:val="es-ES"/>
+        </w:rPr>
+        <w:t xml:space="preserve">&gt; </w:t>
+      </w:r>
+      <w:proofErr w:type="spellStart"/>
+      <w:r>
+        <w:rPr>
+          <w:lang w:val="es-ES"/>
+        </w:rPr>
+        <w:t>Element</w:t>
+      </w:r>
+      <w:bookmarkEnd w:id="57"/>
+      <w:proofErr w:type="spellEnd"/>
+    </w:p>
+    <w:p>
+      <w:pPr>
+        <w:ind w:left="720"/>
+        <w:jc w:val="both"/>
+        <w:rPr>
+          <w:lang w:val="es-ES"/>
+        </w:rPr>
+      </w:pPr>
+      <w:r>
+        <w:rPr>
+          <w:lang w:val="es-ES"/>
+        </w:rPr>
+        <w:t>El elemento HTML &lt;</w:t>
+      </w:r>
+      <w:proofErr w:type="spellStart"/>
+      <w:r>
+        <w:rPr>
+          <w:lang w:val="es-ES"/>
+        </w:rPr>
+        <w:t>select</w:t>
+      </w:r>
+      <w:proofErr w:type="spellEnd"/>
+      <w:r>
+        <w:rPr>
+          <w:lang w:val="es-ES"/>
+        </w:rPr>
+        <w:t>&gt; puede utilizarse para crear una lista desplegable. Se puede crear una lista de opciones para la lista desplegable utilizando uno o más elementos &lt;</w:t>
+      </w:r>
+      <w:proofErr w:type="spellStart"/>
+      <w:r>
+        <w:rPr>
+          <w:lang w:val="es-ES"/>
+        </w:rPr>
+        <w:t>option</w:t>
+      </w:r>
+      <w:proofErr w:type="spellEnd"/>
+      <w:r>
+        <w:rPr>
+          <w:lang w:val="es-ES"/>
+        </w:rPr>
+        <w:t>&gt;. Por defecto, sólo se puede seleccionar una &lt;opción&gt; a la vez.</w:t>
+      </w:r>
+    </w:p>
+    <w:p>
+      <w:pPr>
+        <w:ind w:left="720"/>
+        <w:jc w:val="both"/>
+        <w:rPr>
+          <w:lang w:val="es-ES"/>
+        </w:rPr>
+      </w:pPr>
+      <w:r>
+        <w:rPr>
+          <w:lang w:val="es-ES"/>
+        </w:rPr>
+        <w:t>El valor del nombre del &lt;</w:t>
+      </w:r>
+      <w:proofErr w:type="spellStart"/>
+      <w:r>
+        <w:rPr>
+          <w:lang w:val="es-ES"/>
+        </w:rPr>
+        <w:t>select</w:t>
+      </w:r>
+      <w:proofErr w:type="spellEnd"/>
+      <w:r>
+        <w:rPr>
+          <w:lang w:val="es-ES"/>
+        </w:rPr>
+        <w:t>&gt; seleccionado y el atributo de valor de la &lt;opción&gt; se envían como un par clave-valor cuando se envía el formulario.</w:t>
+      </w:r>
+    </w:p>
+    <w:p>
+      <w:pPr>
+        <w:ind w:left="720"/>
+        <w:jc w:val="center"/>
+        <w:rPr>
+          <w:lang w:val="es-ES"/>
+        </w:rPr>
+      </w:pPr>
+      <w:r>
+        <w:rPr>
+          <w:noProof/>
+        </w:rPr>
+        <w:drawing>
+          <wp:inline distT="0" distB="0" distL="0" distR="0" wp14:anchorId="0165FA5A" wp14:editId="101B8CE4">
+            <wp:extent cx="2506307" cy="904875"/>
+            <wp:effectExtent l="0" t="0" r="8890" b="0"/>
+            <wp:docPr id="38" name="Imagen 38"/>
+            <wp:cNvGraphicFramePr>
+              <a:graphicFrameLocks xmlns:a="http://schemas.openxmlformats.org/drawingml/2006/main" noChangeAspect="1"/>
+            </wp:cNvGraphicFramePr>
+            <a:graphic xmlns:a="http://schemas.openxmlformats.org/drawingml/2006/main">
+              <a:graphicData uri="http://schemas.openxmlformats.org/drawingml/2006/picture">
+                <pic:pic xmlns:pic="http://schemas.openxmlformats.org/drawingml/2006/picture">
+                  <pic:nvPicPr>
+                    <pic:cNvPr id="1" name=""/>
+                    <pic:cNvPicPr/>
+                  </pic:nvPicPr>
+                  <pic:blipFill>
+                    <a:blip r:embed="rId47"/>
+                    <a:stretch>
+                      <a:fillRect/>
+                    </a:stretch>
+                  </pic:blipFill>
+                  <pic:spPr>
+                    <a:xfrm>
+                      <a:off x="0" y="0"/>
+                      <a:ext cx="2618244" cy="945289"/>
+                    </a:xfrm>
+                    <a:prstGeom prst="rect">
+                      <a:avLst/>
+                    </a:prstGeom>
+                  </pic:spPr>
+                </pic:pic>
+              </a:graphicData>
+            </a:graphic>
+          </wp:inline>
+        </w:drawing>
+      </w:r>
+    </w:p>
+    <w:p>
+      <w:pPr>
+        <w:pStyle w:val="Ttulo2"/>
+        <w:ind w:left="720"/>
+        <w:jc w:val="both"/>
+        <w:rPr>
+          <w:lang w:val="es-ES"/>
+        </w:rPr>
+      </w:pPr>
+      <w:bookmarkStart w:id="58" w:name="_Toc64019687"/>
+      <w:proofErr w:type="spellStart"/>
+      <w:r>
+        <w:rPr>
+          <w:lang w:val="es-ES"/>
+        </w:rPr>
+        <w:lastRenderedPageBreak/>
+        <w:t>Submitting</w:t>
+      </w:r>
+      <w:proofErr w:type="spellEnd"/>
+      <w:r>
+        <w:rPr>
+          <w:lang w:val="es-ES"/>
+        </w:rPr>
+        <w:t xml:space="preserve"> a </w:t>
+      </w:r>
+      <w:proofErr w:type="spellStart"/>
+      <w:r>
+        <w:rPr>
+          <w:lang w:val="es-ES"/>
+        </w:rPr>
+        <w:t>Form</w:t>
+      </w:r>
+      <w:bookmarkEnd w:id="58"/>
+      <w:proofErr w:type="spellEnd"/>
+    </w:p>
+    <w:p>
+      <w:pPr>
+        <w:ind w:left="720"/>
+        <w:jc w:val="both"/>
+        <w:rPr>
+          <w:lang w:val="es-ES"/>
+        </w:rPr>
+      </w:pPr>
+      <w:r>
+        <w:rPr>
+          <w:lang w:val="es-ES"/>
+        </w:rPr>
+        <w:t xml:space="preserve">Una vez que hemos recogido información en un formulario podemos enviar esa información a otro lugar utilizando el atributo </w:t>
+      </w:r>
+      <w:proofErr w:type="spellStart"/>
+      <w:r>
+        <w:rPr>
+          <w:lang w:val="es-ES"/>
+        </w:rPr>
+        <w:t>action</w:t>
+      </w:r>
+      <w:proofErr w:type="spellEnd"/>
+      <w:r>
+        <w:rPr>
+          <w:lang w:val="es-ES"/>
+        </w:rPr>
+        <w:t xml:space="preserve"> y </w:t>
+      </w:r>
+      <w:proofErr w:type="spellStart"/>
+      <w:r>
+        <w:rPr>
+          <w:lang w:val="es-ES"/>
+        </w:rPr>
+        <w:t>method</w:t>
+      </w:r>
+      <w:proofErr w:type="spellEnd"/>
+      <w:r>
+        <w:rPr>
+          <w:lang w:val="es-ES"/>
+        </w:rPr>
+        <w:t xml:space="preserve">. El atributo </w:t>
+      </w:r>
+      <w:proofErr w:type="spellStart"/>
+      <w:r>
+        <w:rPr>
+          <w:lang w:val="es-ES"/>
+        </w:rPr>
+        <w:t>action</w:t>
+      </w:r>
+      <w:proofErr w:type="spellEnd"/>
+      <w:r>
+        <w:rPr>
+          <w:lang w:val="es-ES"/>
+        </w:rPr>
+        <w:t xml:space="preserve"> indica al formulario que debe enviar la información. Se asigna una URL que determina el destinatario de la información. El atributo </w:t>
+      </w:r>
+      <w:proofErr w:type="spellStart"/>
+      <w:r>
+        <w:rPr>
+          <w:lang w:val="es-ES"/>
+        </w:rPr>
+        <w:t>method</w:t>
+      </w:r>
+      <w:proofErr w:type="spellEnd"/>
+      <w:r>
+        <w:rPr>
+          <w:lang w:val="es-ES"/>
+        </w:rPr>
+        <w:t xml:space="preserve"> le dice al formulario qué hacer con esa información una vez enviada. Al atributo </w:t>
+      </w:r>
+      <w:proofErr w:type="spellStart"/>
+      <w:r>
+        <w:rPr>
+          <w:lang w:val="es-ES"/>
+        </w:rPr>
+        <w:t>method</w:t>
+      </w:r>
+      <w:proofErr w:type="spellEnd"/>
+      <w:r>
+        <w:rPr>
+          <w:lang w:val="es-ES"/>
+        </w:rPr>
+        <w:t xml:space="preserve"> se le asigna un verbo HTTP que determina la acción a realizar.</w:t>
+      </w:r>
+    </w:p>
+    <w:p>
+      <w:pPr>
+        <w:ind w:left="720"/>
+        <w:jc w:val="center"/>
+        <w:rPr>
+          <w:lang w:val="es-ES"/>
+        </w:rPr>
+      </w:pPr>
+      <w:r>
+        <w:rPr>
+          <w:noProof/>
+        </w:rPr>
+        <w:drawing>
+          <wp:inline distT="0" distB="0" distL="0" distR="0" wp14:anchorId="3A4AD6BE" wp14:editId="067C416C">
+            <wp:extent cx="2324100" cy="317725"/>
+            <wp:effectExtent l="0" t="0" r="0" b="6350"/>
+            <wp:docPr id="39" name="Imagen 39"/>
+            <wp:cNvGraphicFramePr>
+              <a:graphicFrameLocks xmlns:a="http://schemas.openxmlformats.org/drawingml/2006/main" noChangeAspect="1"/>
+            </wp:cNvGraphicFramePr>
+            <a:graphic xmlns:a="http://schemas.openxmlformats.org/drawingml/2006/main">
+              <a:graphicData uri="http://schemas.openxmlformats.org/drawingml/2006/picture">
+                <pic:pic xmlns:pic="http://schemas.openxmlformats.org/drawingml/2006/picture">
+                  <pic:nvPicPr>
+                    <pic:cNvPr id="1" name=""/>
+                    <pic:cNvPicPr/>
+                  </pic:nvPicPr>
+                  <pic:blipFill>
+                    <a:blip r:embed="rId48"/>
+                    <a:stretch>
+                      <a:fillRect/>
+                    </a:stretch>
+                  </pic:blipFill>
+                  <pic:spPr>
+                    <a:xfrm>
+                      <a:off x="0" y="0"/>
+                      <a:ext cx="2493170" cy="340838"/>
+                    </a:xfrm>
+                    <a:prstGeom prst="rect">
+                      <a:avLst/>
+                    </a:prstGeom>
+                  </pic:spPr>
+                </pic:pic>
+              </a:graphicData>
+            </a:graphic>
+          </wp:inline>
+        </w:drawing>
+      </w:r>
+    </w:p>
+    <w:p>
+      <w:pPr>
+        <w:pStyle w:val="Ttulo2"/>
+        <w:ind w:left="720"/>
+        <w:jc w:val="both"/>
+        <w:rPr>
+          <w:lang w:val="es-ES"/>
+        </w:rPr>
+      </w:pPr>
+      <w:bookmarkStart w:id="59" w:name="_Toc64019688"/>
+      <w:r>
+        <w:rPr>
+          <w:lang w:val="es-ES"/>
+        </w:rPr>
+        <w:t xml:space="preserve">&lt;input&gt;: Text </w:t>
+      </w:r>
+      <w:proofErr w:type="spellStart"/>
+      <w:r>
+        <w:rPr>
+          <w:lang w:val="es-ES"/>
+        </w:rPr>
+        <w:t>Type</w:t>
+      </w:r>
+      <w:bookmarkEnd w:id="59"/>
+      <w:proofErr w:type="spellEnd"/>
+    </w:p>
+    <w:p>
+      <w:pPr>
+        <w:ind w:left="720"/>
+        <w:jc w:val="both"/>
+        <w:rPr>
+          <w:lang w:val="es-ES"/>
+        </w:rPr>
+      </w:pPr>
+      <w:r>
+        <w:rPr>
+          <w:lang w:val="es-ES"/>
+        </w:rPr>
+        <w:t xml:space="preserve">Los elementos HTML &lt;input&gt; pueden admitir la introducción de texto estableciendo el atributo </w:t>
+      </w:r>
+      <w:proofErr w:type="spellStart"/>
+      <w:r>
+        <w:rPr>
+          <w:lang w:val="es-ES"/>
+        </w:rPr>
+        <w:t>type</w:t>
+      </w:r>
+      <w:proofErr w:type="spellEnd"/>
+      <w:r>
+        <w:rPr>
+          <w:lang w:val="es-ES"/>
+        </w:rPr>
+        <w:t>="</w:t>
+      </w:r>
+      <w:proofErr w:type="spellStart"/>
+      <w:r>
+        <w:rPr>
+          <w:lang w:val="es-ES"/>
+        </w:rPr>
+        <w:t>text</w:t>
+      </w:r>
+      <w:proofErr w:type="spellEnd"/>
+      <w:r>
+        <w:rPr>
+          <w:lang w:val="es-ES"/>
+        </w:rPr>
+        <w:t>". De este modo, se obtiene un campo de entrada de una sola fila en el que los usuarios pueden escribir texto.</w:t>
+      </w:r>
+    </w:p>
+    <w:p>
+      <w:pPr>
+        <w:ind w:left="720"/>
+        <w:jc w:val="both"/>
+        <w:rPr>
+          <w:lang w:val="es-ES"/>
+        </w:rPr>
+      </w:pPr>
+      <w:r>
+        <w:rPr>
+          <w:lang w:val="es-ES"/>
+        </w:rPr>
+        <w:t xml:space="preserve">El valor del nombre del &lt;input&gt; y el atributo </w:t>
+      </w:r>
+      <w:proofErr w:type="spellStart"/>
+      <w:r>
+        <w:rPr>
+          <w:lang w:val="es-ES"/>
+        </w:rPr>
+        <w:t>value</w:t>
+      </w:r>
+      <w:proofErr w:type="spellEnd"/>
+      <w:r>
+        <w:rPr>
+          <w:lang w:val="es-ES"/>
+        </w:rPr>
+        <w:t xml:space="preserve"> del elemento se envían como un par clave-valor cuando se envía el formulario.</w:t>
+      </w:r>
+    </w:p>
+    <w:p>
+      <w:pPr>
+        <w:ind w:left="720"/>
+        <w:jc w:val="center"/>
+        <w:rPr>
+          <w:lang w:val="es-ES"/>
+        </w:rPr>
+      </w:pPr>
+      <w:r>
+        <w:rPr>
+          <w:noProof/>
+        </w:rPr>
+        <w:drawing>
+          <wp:inline distT="0" distB="0" distL="0" distR="0" wp14:anchorId="4F3983A5" wp14:editId="22076D62">
+            <wp:extent cx="2219325" cy="400082"/>
+            <wp:effectExtent l="0" t="0" r="0" b="0"/>
+            <wp:docPr id="40" name="Imagen 40"/>
+            <wp:cNvGraphicFramePr>
+              <a:graphicFrameLocks xmlns:a="http://schemas.openxmlformats.org/drawingml/2006/main" noChangeAspect="1"/>
+            </wp:cNvGraphicFramePr>
+            <a:graphic xmlns:a="http://schemas.openxmlformats.org/drawingml/2006/main">
+              <a:graphicData uri="http://schemas.openxmlformats.org/drawingml/2006/picture">
+                <pic:pic xmlns:pic="http://schemas.openxmlformats.org/drawingml/2006/picture">
+                  <pic:nvPicPr>
+                    <pic:cNvPr id="1" name=""/>
+                    <pic:cNvPicPr/>
+                  </pic:nvPicPr>
+                  <pic:blipFill>
+                    <a:blip r:embed="rId49"/>
+                    <a:stretch>
+                      <a:fillRect/>
+                    </a:stretch>
+                  </pic:blipFill>
+                  <pic:spPr>
+                    <a:xfrm>
+                      <a:off x="0" y="0"/>
+                      <a:ext cx="2287039" cy="412289"/>
+                    </a:xfrm>
+                    <a:prstGeom prst="rect">
+                      <a:avLst/>
+                    </a:prstGeom>
+                  </pic:spPr>
+                </pic:pic>
+              </a:graphicData>
+            </a:graphic>
+          </wp:inline>
+        </w:drawing>
+      </w:r>
+    </w:p>
+    <w:p>
+      <w:pPr>
+        <w:pStyle w:val="Ttulo2"/>
+        <w:ind w:left="720"/>
+        <w:jc w:val="both"/>
+        <w:rPr>
+          <w:lang w:val="es-ES"/>
+        </w:rPr>
+      </w:pPr>
+      <w:bookmarkStart w:id="60" w:name="_Toc64019689"/>
+      <w:r>
+        <w:rPr>
+          <w:lang w:val="es-ES"/>
+        </w:rPr>
+        <w:t>&lt;</w:t>
+      </w:r>
+      <w:proofErr w:type="spellStart"/>
+      <w:r>
+        <w:rPr>
+          <w:lang w:val="es-ES"/>
+        </w:rPr>
+        <w:t>datalist</w:t>
+      </w:r>
+      <w:proofErr w:type="spellEnd"/>
+      <w:r>
+        <w:rPr>
+          <w:lang w:val="es-ES"/>
+        </w:rPr>
+        <w:t xml:space="preserve">&gt; </w:t>
+      </w:r>
+      <w:proofErr w:type="spellStart"/>
+      <w:r>
+        <w:rPr>
+          <w:lang w:val="es-ES"/>
+        </w:rPr>
+        <w:t>Element</w:t>
+      </w:r>
+      <w:bookmarkEnd w:id="60"/>
+      <w:proofErr w:type="spellEnd"/>
+    </w:p>
+    <w:p>
+      <w:pPr>
+        <w:ind w:left="720"/>
+        <w:jc w:val="both"/>
+        <w:rPr>
+          <w:lang w:val="es-ES"/>
+        </w:rPr>
+      </w:pPr>
+      <w:r>
+        <w:rPr>
+          <w:lang w:val="es-ES"/>
+        </w:rPr>
+        <w:t>Cuando se utiliza una entrada HTML, se puede conseguir una funcionalidad básica de búsqueda/autocompletar emparejando un &lt;input&gt; con un &lt;</w:t>
+      </w:r>
+      <w:proofErr w:type="spellStart"/>
+      <w:r>
+        <w:rPr>
+          <w:lang w:val="es-ES"/>
+        </w:rPr>
+        <w:t>datalist</w:t>
+      </w:r>
+      <w:proofErr w:type="spellEnd"/>
+      <w:r>
+        <w:rPr>
+          <w:lang w:val="es-ES"/>
+        </w:rPr>
+        <w:t>&gt;. Para emparejar un &lt;input&gt; con un &lt;</w:t>
+      </w:r>
+      <w:proofErr w:type="spellStart"/>
+      <w:r>
+        <w:rPr>
+          <w:lang w:val="es-ES"/>
+        </w:rPr>
+        <w:t>datalist</w:t>
+      </w:r>
+      <w:proofErr w:type="spellEnd"/>
+      <w:r>
+        <w:rPr>
+          <w:lang w:val="es-ES"/>
+        </w:rPr>
+        <w:t>&gt; el valor de la lista del &lt;input&gt; debe coincidir con el valor del id del &lt;</w:t>
+      </w:r>
+      <w:proofErr w:type="spellStart"/>
+      <w:r>
+        <w:rPr>
+          <w:lang w:val="es-ES"/>
+        </w:rPr>
+        <w:t>datalist</w:t>
+      </w:r>
+      <w:proofErr w:type="spellEnd"/>
+      <w:r>
+        <w:rPr>
+          <w:lang w:val="es-ES"/>
+        </w:rPr>
+        <w:t xml:space="preserve">&gt;. El elemento </w:t>
+      </w:r>
+      <w:proofErr w:type="spellStart"/>
+      <w:r>
+        <w:rPr>
+          <w:lang w:val="es-ES"/>
+        </w:rPr>
+        <w:t>datalist</w:t>
+      </w:r>
+      <w:proofErr w:type="spellEnd"/>
+      <w:r>
+        <w:rPr>
+          <w:lang w:val="es-ES"/>
+        </w:rPr>
+        <w:t xml:space="preserve"> se utiliza para almacenar una lista de &lt;</w:t>
+      </w:r>
+      <w:proofErr w:type="spellStart"/>
+      <w:r>
+        <w:rPr>
+          <w:lang w:val="es-ES"/>
+        </w:rPr>
+        <w:t>option</w:t>
+      </w:r>
+      <w:proofErr w:type="spellEnd"/>
+      <w:r>
+        <w:rPr>
+          <w:lang w:val="es-ES"/>
+        </w:rPr>
+        <w:t>&gt;.</w:t>
+      </w:r>
+    </w:p>
+    <w:p>
+      <w:pPr>
+        <w:ind w:left="720"/>
+        <w:jc w:val="both"/>
+        <w:rPr>
+          <w:lang w:val="es-ES"/>
+        </w:rPr>
+      </w:pPr>
+      <w:r>
+        <w:rPr>
+          <w:lang w:val="es-ES"/>
+        </w:rPr>
+        <w:t>La lista de datos se muestra como un desplegable en un campo de entrada cuando un usuario hace clic en el campo de entrada. A medida que el usuario comienza a escribir, la lista se actualiza para mostrar los elementos que mejor coinciden con lo que se ha escrito en el campo de entrada. Los elementos reales de la lista se especifican como elementos de opción múltiples anidados dentro de la lista de datos.</w:t>
+      </w:r>
+    </w:p>
+    <w:p>
+      <w:pPr>
+        <w:ind w:left="720"/>
+        <w:jc w:val="both"/>
+        <w:rPr>
+          <w:lang w:val="es-ES"/>
+        </w:rPr>
+      </w:pPr>
+      <w:r>
+        <w:rPr>
+          <w:lang w:val="es-ES"/>
+        </w:rPr>
+        <w:t>Las listas de datos son ideales para proporcionar a los usuarios una lista de opciones predefinidas, pero también para permitirles escribir entradas alternativas.</w:t>
+      </w:r>
+    </w:p>
+    <w:p>
+      <w:pPr>
+        <w:ind w:left="720"/>
+        <w:jc w:val="center"/>
+        <w:rPr>
+          <w:lang w:val="es-ES"/>
+        </w:rPr>
+      </w:pPr>
+      <w:r>
+        <w:rPr>
+          <w:noProof/>
+        </w:rPr>
+        <w:drawing>
+          <wp:inline distT="0" distB="0" distL="0" distR="0" wp14:anchorId="4EFB992F" wp14:editId="45705F78">
+            <wp:extent cx="2166938" cy="1200150"/>
+            <wp:effectExtent l="0" t="0" r="5080" b="0"/>
+            <wp:docPr id="41" name="Imagen 41"/>
+            <wp:cNvGraphicFramePr>
+              <a:graphicFrameLocks xmlns:a="http://schemas.openxmlformats.org/drawingml/2006/main" noChangeAspect="1"/>
+            </wp:cNvGraphicFramePr>
+            <a:graphic xmlns:a="http://schemas.openxmlformats.org/drawingml/2006/main">
+              <a:graphicData uri="http://schemas.openxmlformats.org/drawingml/2006/picture">
+                <pic:pic xmlns:pic="http://schemas.openxmlformats.org/drawingml/2006/picture">
+                  <pic:nvPicPr>
+                    <pic:cNvPr id="1" name=""/>
+                    <pic:cNvPicPr/>
+                  </pic:nvPicPr>
+                  <pic:blipFill>
+                    <a:blip r:embed="rId50"/>
+                    <a:stretch>
+                      <a:fillRect/>
+                    </a:stretch>
+                  </pic:blipFill>
+                  <pic:spPr>
+                    <a:xfrm>
+                      <a:off x="0" y="0"/>
+                      <a:ext cx="2195370" cy="1215897"/>
+                    </a:xfrm>
+                    <a:prstGeom prst="rect">
+                      <a:avLst/>
+                    </a:prstGeom>
+                  </pic:spPr>
+                </pic:pic>
+              </a:graphicData>
+            </a:graphic>
+          </wp:inline>
+        </w:drawing>
+      </w:r>
+    </w:p>
+    <w:p>
+      <w:pPr>
+        <w:pStyle w:val="Ttulo2"/>
+        <w:ind w:left="720"/>
+        <w:jc w:val="both"/>
+        <w:rPr>
+          <w:lang w:val="es-ES"/>
+        </w:rPr>
+      </w:pPr>
+      <w:bookmarkStart w:id="61" w:name="_Toc64019690"/>
+      <w:r>
+        <w:rPr>
+          <w:lang w:val="es-ES"/>
+        </w:rPr>
+        <w:t xml:space="preserve">&lt;input&gt;: Radio </w:t>
+      </w:r>
+      <w:proofErr w:type="spellStart"/>
+      <w:r>
+        <w:rPr>
+          <w:lang w:val="es-ES"/>
+        </w:rPr>
+        <w:t>Button</w:t>
+      </w:r>
+      <w:proofErr w:type="spellEnd"/>
+      <w:r>
+        <w:rPr>
+          <w:lang w:val="es-ES"/>
+        </w:rPr>
+        <w:t xml:space="preserve"> </w:t>
+      </w:r>
+      <w:proofErr w:type="spellStart"/>
+      <w:r>
+        <w:rPr>
+          <w:lang w:val="es-ES"/>
+        </w:rPr>
+        <w:t>Type</w:t>
+      </w:r>
+      <w:bookmarkEnd w:id="61"/>
+      <w:proofErr w:type="spellEnd"/>
+    </w:p>
+    <w:p>
+      <w:pPr>
+        <w:ind w:left="720"/>
+        <w:jc w:val="both"/>
+        <w:rPr>
+          <w:lang w:val="es-ES"/>
+        </w:rPr>
+      </w:pPr>
+      <w:r>
+        <w:rPr>
+          <w:lang w:val="es-ES"/>
+        </w:rPr>
+        <w:t xml:space="preserve">A los elementos HTML &lt;input&gt; se les puede asignar un atributo </w:t>
+      </w:r>
+      <w:proofErr w:type="spellStart"/>
+      <w:r>
+        <w:rPr>
+          <w:lang w:val="es-ES"/>
+        </w:rPr>
+        <w:t>type</w:t>
+      </w:r>
+      <w:proofErr w:type="spellEnd"/>
+      <w:r>
+        <w:rPr>
+          <w:lang w:val="es-ES"/>
+        </w:rPr>
+        <w:t xml:space="preserve">="radio" que muestra un único botón de radio. A varios botones de radio de un tema relacionado se les da el mismo valor del atributo </w:t>
+      </w:r>
+      <w:proofErr w:type="spellStart"/>
+      <w:r>
+        <w:rPr>
+          <w:lang w:val="es-ES"/>
+        </w:rPr>
+        <w:t>name</w:t>
+      </w:r>
+      <w:proofErr w:type="spellEnd"/>
+      <w:r>
+        <w:rPr>
+          <w:lang w:val="es-ES"/>
+        </w:rPr>
+        <w:t>. Sólo se puede elegir una única opción de un grupo de botones de radio.</w:t>
+      </w:r>
+    </w:p>
+    <w:p>
+      <w:pPr>
+        <w:ind w:left="720"/>
+        <w:jc w:val="both"/>
+        <w:rPr>
+          <w:lang w:val="es-ES"/>
+        </w:rPr>
+      </w:pPr>
+      <w:r>
+        <w:rPr>
+          <w:lang w:val="es-ES"/>
+        </w:rPr>
+        <w:t xml:space="preserve">El valor del nombre y del atributo </w:t>
+      </w:r>
+      <w:proofErr w:type="spellStart"/>
+      <w:r>
+        <w:rPr>
+          <w:lang w:val="es-ES"/>
+        </w:rPr>
+        <w:t>value</w:t>
+      </w:r>
+      <w:proofErr w:type="spellEnd"/>
+      <w:r>
+        <w:rPr>
+          <w:lang w:val="es-ES"/>
+        </w:rPr>
+        <w:t xml:space="preserve"> del &lt;input&gt; seleccionado/marcado de este elemento se envía como un par clave-valor cuando se envía el formulario.</w:t>
+      </w:r>
+    </w:p>
+    <w:p>
+      <w:pPr>
+        <w:ind w:left="720"/>
+        <w:jc w:val="center"/>
+        <w:rPr>
+          <w:lang w:val="es-ES"/>
+        </w:rPr>
+      </w:pPr>
+      <w:r>
+        <w:rPr>
+          <w:noProof/>
+        </w:rPr>
+        <w:lastRenderedPageBreak/>
+        <w:drawing>
+          <wp:inline distT="0" distB="0" distL="0" distR="0" wp14:anchorId="2C3EC792" wp14:editId="1D2C46AC">
+            <wp:extent cx="3181350" cy="470393"/>
+            <wp:effectExtent l="0" t="0" r="0" b="6350"/>
+            <wp:docPr id="42" name="Imagen 42"/>
+            <wp:cNvGraphicFramePr>
+              <a:graphicFrameLocks xmlns:a="http://schemas.openxmlformats.org/drawingml/2006/main" noChangeAspect="1"/>
+            </wp:cNvGraphicFramePr>
+            <a:graphic xmlns:a="http://schemas.openxmlformats.org/drawingml/2006/main">
+              <a:graphicData uri="http://schemas.openxmlformats.org/drawingml/2006/picture">
+                <pic:pic xmlns:pic="http://schemas.openxmlformats.org/drawingml/2006/picture">
+                  <pic:nvPicPr>
+                    <pic:cNvPr id="1" name=""/>
+                    <pic:cNvPicPr/>
+                  </pic:nvPicPr>
+                  <pic:blipFill>
+                    <a:blip r:embed="rId51"/>
+                    <a:stretch>
+                      <a:fillRect/>
+                    </a:stretch>
+                  </pic:blipFill>
+                  <pic:spPr>
+                    <a:xfrm>
+                      <a:off x="0" y="0"/>
+                      <a:ext cx="3389218" cy="501128"/>
+                    </a:xfrm>
+                    <a:prstGeom prst="rect">
+                      <a:avLst/>
+                    </a:prstGeom>
+                  </pic:spPr>
+                </pic:pic>
+              </a:graphicData>
+            </a:graphic>
+          </wp:inline>
+        </w:drawing>
+      </w:r>
+    </w:p>
+    <w:p>
+      <w:pPr>
+        <w:pStyle w:val="Ttulo2"/>
+        <w:ind w:left="720"/>
+        <w:jc w:val="both"/>
+        <w:rPr>
+          <w:lang w:val="es-ES"/>
+        </w:rPr>
+      </w:pPr>
+      <w:bookmarkStart w:id="62" w:name="_Toc64019691"/>
+      <w:proofErr w:type="spellStart"/>
+      <w:r>
+        <w:rPr>
+          <w:lang w:val="es-ES"/>
+        </w:rPr>
+        <w:t>Submittable</w:t>
+      </w:r>
+      <w:proofErr w:type="spellEnd"/>
+      <w:r>
+        <w:rPr>
+          <w:lang w:val="es-ES"/>
+        </w:rPr>
+        <w:t xml:space="preserve"> Input</w:t>
+      </w:r>
+      <w:bookmarkEnd w:id="62"/>
+    </w:p>
+    <w:p>
+      <w:pPr>
+        <w:ind w:left="720"/>
+        <w:jc w:val="both"/>
+        <w:rPr>
+          <w:lang w:val="es-ES"/>
+        </w:rPr>
+      </w:pPr>
+      <w:r>
+        <w:rPr>
+          <w:lang w:val="es-ES"/>
+        </w:rPr>
+        <w:t xml:space="preserve">Los elementos HTML &lt;input&gt; pueden tener un atributo </w:t>
+      </w:r>
+      <w:proofErr w:type="spellStart"/>
+      <w:r>
+        <w:rPr>
+          <w:lang w:val="es-ES"/>
+        </w:rPr>
+        <w:t>type</w:t>
+      </w:r>
+      <w:proofErr w:type="spellEnd"/>
+      <w:r>
+        <w:rPr>
+          <w:lang w:val="es-ES"/>
+        </w:rPr>
+        <w:t xml:space="preserve"> configurado como </w:t>
+      </w:r>
+      <w:proofErr w:type="spellStart"/>
+      <w:r>
+        <w:rPr>
+          <w:lang w:val="es-ES"/>
+        </w:rPr>
+        <w:t>submit</w:t>
+      </w:r>
+      <w:proofErr w:type="spellEnd"/>
+      <w:r>
+        <w:rPr>
+          <w:lang w:val="es-ES"/>
+        </w:rPr>
+        <w:t xml:space="preserve">, añadiendo </w:t>
+      </w:r>
+      <w:proofErr w:type="spellStart"/>
+      <w:r>
+        <w:rPr>
+          <w:lang w:val="es-ES"/>
+        </w:rPr>
+        <w:t>type</w:t>
+      </w:r>
+      <w:proofErr w:type="spellEnd"/>
+      <w:r>
+        <w:rPr>
+          <w:lang w:val="es-ES"/>
+        </w:rPr>
+        <w:t>="</w:t>
+      </w:r>
+      <w:proofErr w:type="spellStart"/>
+      <w:r>
+        <w:rPr>
+          <w:lang w:val="es-ES"/>
+        </w:rPr>
+        <w:t>submit</w:t>
+      </w:r>
+      <w:proofErr w:type="spellEnd"/>
+      <w:r>
+        <w:rPr>
+          <w:lang w:val="es-ES"/>
+        </w:rPr>
+        <w:t>". Con este atributo incluido, se mostrará un botón de envío que, por defecto, enviará el &lt;</w:t>
+      </w:r>
+      <w:proofErr w:type="spellStart"/>
+      <w:r>
+        <w:rPr>
+          <w:lang w:val="es-ES"/>
+        </w:rPr>
+        <w:t>form</w:t>
+      </w:r>
+      <w:proofErr w:type="spellEnd"/>
+      <w:r>
+        <w:rPr>
+          <w:lang w:val="es-ES"/>
+        </w:rPr>
+        <w:t>&gt; y ejecutará su acción.</w:t>
+      </w:r>
+    </w:p>
+    <w:p>
+      <w:pPr>
+        <w:ind w:left="720"/>
+        <w:jc w:val="both"/>
+        <w:rPr>
+          <w:lang w:val="es-ES"/>
+        </w:rPr>
+      </w:pPr>
+      <w:r>
+        <w:rPr>
+          <w:lang w:val="es-ES"/>
+        </w:rPr>
+        <w:t xml:space="preserve">El texto de un botón de envío se establece por defecto en </w:t>
+      </w:r>
+      <w:proofErr w:type="spellStart"/>
+      <w:r>
+        <w:rPr>
+          <w:lang w:val="es-ES"/>
+        </w:rPr>
+        <w:t>Submit</w:t>
+      </w:r>
+      <w:proofErr w:type="spellEnd"/>
+      <w:r>
+        <w:rPr>
+          <w:lang w:val="es-ES"/>
+        </w:rPr>
+        <w:t xml:space="preserve">, pero también puede cambiarse modificando el atributo </w:t>
+      </w:r>
+      <w:proofErr w:type="spellStart"/>
+      <w:r>
+        <w:rPr>
+          <w:lang w:val="es-ES"/>
+        </w:rPr>
+        <w:t>value</w:t>
+      </w:r>
+      <w:proofErr w:type="spellEnd"/>
+      <w:r>
+        <w:rPr>
+          <w:lang w:val="es-ES"/>
+        </w:rPr>
+        <w:t>.</w:t>
+      </w:r>
+    </w:p>
+    <w:p>
+      <w:pPr>
+        <w:ind w:left="720"/>
+        <w:jc w:val="center"/>
+        <w:rPr>
+          <w:lang w:val="es-ES"/>
+        </w:rPr>
+      </w:pPr>
+      <w:r>
+        <w:rPr>
+          <w:noProof/>
+        </w:rPr>
+        <w:drawing>
+          <wp:inline distT="0" distB="0" distL="0" distR="0" wp14:anchorId="388EA9D9" wp14:editId="5416C7A4">
+            <wp:extent cx="2790825" cy="247650"/>
+            <wp:effectExtent l="0" t="0" r="9525" b="0"/>
+            <wp:docPr id="43" name="Imagen 43"/>
+            <wp:cNvGraphicFramePr>
+              <a:graphicFrameLocks xmlns:a="http://schemas.openxmlformats.org/drawingml/2006/main" noChangeAspect="1"/>
+            </wp:cNvGraphicFramePr>
+            <a:graphic xmlns:a="http://schemas.openxmlformats.org/drawingml/2006/main">
+              <a:graphicData uri="http://schemas.openxmlformats.org/drawingml/2006/picture">
+                <pic:pic xmlns:pic="http://schemas.openxmlformats.org/drawingml/2006/picture">
+                  <pic:nvPicPr>
+                    <pic:cNvPr id="1" name=""/>
+                    <pic:cNvPicPr/>
+                  </pic:nvPicPr>
+                  <pic:blipFill>
+                    <a:blip r:embed="rId52"/>
+                    <a:stretch>
+                      <a:fillRect/>
+                    </a:stretch>
+                  </pic:blipFill>
+                  <pic:spPr>
+                    <a:xfrm>
+                      <a:off x="0" y="0"/>
+                      <a:ext cx="2790825" cy="247650"/>
+                    </a:xfrm>
+                    <a:prstGeom prst="rect">
+                      <a:avLst/>
+                    </a:prstGeom>
+                  </pic:spPr>
+                </pic:pic>
+              </a:graphicData>
+            </a:graphic>
+          </wp:inline>
+        </w:drawing>
+      </w:r>
+    </w:p>
+    <w:p>
+      <w:pPr>
+        <w:pStyle w:val="Ttulo2"/>
+        <w:ind w:left="720"/>
+        <w:jc w:val="both"/>
+        <w:rPr>
+          <w:lang w:val="es-ES"/>
+        </w:rPr>
+      </w:pPr>
+      <w:bookmarkStart w:id="63" w:name="_Toc64019692"/>
+      <w:r>
+        <w:rPr>
+          <w:lang w:val="es-ES"/>
+        </w:rPr>
+        <w:t xml:space="preserve">&lt;input&gt; </w:t>
+      </w:r>
+      <w:proofErr w:type="spellStart"/>
+      <w:r>
+        <w:rPr>
+          <w:lang w:val="es-ES"/>
+        </w:rPr>
+        <w:t>name</w:t>
+      </w:r>
+      <w:proofErr w:type="spellEnd"/>
+      <w:r>
+        <w:rPr>
+          <w:lang w:val="es-ES"/>
+        </w:rPr>
+        <w:t xml:space="preserve"> </w:t>
+      </w:r>
+      <w:proofErr w:type="spellStart"/>
+      <w:r>
+        <w:rPr>
+          <w:lang w:val="es-ES"/>
+        </w:rPr>
+        <w:t>Attribute</w:t>
+      </w:r>
+      <w:bookmarkEnd w:id="63"/>
+      <w:proofErr w:type="spellEnd"/>
+    </w:p>
+    <w:p>
+      <w:pPr>
+        <w:ind w:left="720"/>
+        <w:jc w:val="both"/>
+        <w:rPr>
+          <w:lang w:val="es-ES"/>
+        </w:rPr>
+      </w:pPr>
+      <w:r>
+        <w:rPr>
+          <w:lang w:val="es-ES"/>
+        </w:rPr>
+        <w:t xml:space="preserve">Para que un formulario envíe datos, necesita poder ponerlos en pares clave-valor. Esto se consigue estableciendo el atributo </w:t>
+      </w:r>
+      <w:proofErr w:type="spellStart"/>
+      <w:r>
+        <w:rPr>
+          <w:lang w:val="es-ES"/>
+        </w:rPr>
+        <w:t>name</w:t>
+      </w:r>
+      <w:proofErr w:type="spellEnd"/>
+      <w:r>
+        <w:rPr>
+          <w:lang w:val="es-ES"/>
+        </w:rPr>
+        <w:t xml:space="preserve"> del elemento input. El nombre se convertirá en la clave y el valor de la entrada se convertirá en el valor que el formulario envíe correspondiente a la clave.</w:t>
+      </w:r>
+    </w:p>
+    <w:p>
+      <w:pPr>
+        <w:ind w:left="720"/>
+        <w:jc w:val="both"/>
+        <w:rPr>
+          <w:lang w:val="es-ES"/>
+        </w:rPr>
+      </w:pPr>
+      <w:r>
+        <w:rPr>
+          <w:lang w:val="es-ES"/>
+        </w:rPr>
+        <w:t>Es importante recordar que el nombre no es lo mismo que el ID en términos de presentación de formularios. El ID y el nombre de la entrada pueden ser los mismos, pero el valor sólo se enviará si se especifica el atributo nombre.</w:t>
+      </w:r>
+    </w:p>
+    <w:p>
+      <w:pPr>
+        <w:ind w:left="720"/>
+        <w:jc w:val="both"/>
+        <w:rPr>
+          <w:lang w:val="es-ES"/>
+        </w:rPr>
+      </w:pPr>
+      <w:r>
+        <w:rPr>
+          <w:lang w:val="es-ES"/>
+        </w:rPr>
+        <w:t>En el código del ejemplo, la primera entrada será enviada por el formulario, pero la segunda no.</w:t>
+      </w:r>
+    </w:p>
+    <w:p>
+      <w:pPr>
+        <w:ind w:left="720"/>
+        <w:jc w:val="center"/>
+        <w:rPr>
+          <w:lang w:val="es-ES"/>
+        </w:rPr>
+      </w:pPr>
+      <w:r>
+        <w:rPr>
+          <w:noProof/>
+        </w:rPr>
+        <w:drawing>
+          <wp:inline distT="0" distB="0" distL="0" distR="0" wp14:anchorId="47606810" wp14:editId="319E15E9">
+            <wp:extent cx="2166938" cy="371475"/>
+            <wp:effectExtent l="0" t="0" r="5080" b="0"/>
+            <wp:docPr id="44" name="Imagen 44"/>
+            <wp:cNvGraphicFramePr>
+              <a:graphicFrameLocks xmlns:a="http://schemas.openxmlformats.org/drawingml/2006/main" noChangeAspect="1"/>
+            </wp:cNvGraphicFramePr>
+            <a:graphic xmlns:a="http://schemas.openxmlformats.org/drawingml/2006/main">
+              <a:graphicData uri="http://schemas.openxmlformats.org/drawingml/2006/picture">
+                <pic:pic xmlns:pic="http://schemas.openxmlformats.org/drawingml/2006/picture">
+                  <pic:nvPicPr>
+                    <pic:cNvPr id="1" name=""/>
+                    <pic:cNvPicPr/>
+                  </pic:nvPicPr>
+                  <pic:blipFill>
+                    <a:blip r:embed="rId53"/>
+                    <a:stretch>
+                      <a:fillRect/>
+                    </a:stretch>
+                  </pic:blipFill>
+                  <pic:spPr>
+                    <a:xfrm>
+                      <a:off x="0" y="0"/>
+                      <a:ext cx="2235340" cy="383201"/>
+                    </a:xfrm>
+                    <a:prstGeom prst="rect">
+                      <a:avLst/>
+                    </a:prstGeom>
+                  </pic:spPr>
+                </pic:pic>
+              </a:graphicData>
+            </a:graphic>
+          </wp:inline>
+        </w:drawing>
+      </w:r>
+    </w:p>
+    <w:p>
+      <w:pPr>
+        <w:pStyle w:val="Ttulo2"/>
+        <w:ind w:left="720"/>
+        <w:jc w:val="both"/>
+        <w:rPr>
+          <w:lang w:val="es-ES"/>
+        </w:rPr>
+      </w:pPr>
+      <w:bookmarkStart w:id="64" w:name="_Toc64019693"/>
+      <w:r>
+        <w:rPr>
+          <w:lang w:val="es-ES"/>
+        </w:rPr>
+        <w:t>&lt;</w:t>
+      </w:r>
+      <w:proofErr w:type="spellStart"/>
+      <w:r>
+        <w:rPr>
+          <w:lang w:val="es-ES"/>
+        </w:rPr>
+        <w:t>label</w:t>
+      </w:r>
+      <w:proofErr w:type="spellEnd"/>
+      <w:r>
+        <w:rPr>
+          <w:lang w:val="es-ES"/>
+        </w:rPr>
+        <w:t xml:space="preserve">&gt; </w:t>
+      </w:r>
+      <w:proofErr w:type="spellStart"/>
+      <w:r>
+        <w:rPr>
+          <w:lang w:val="es-ES"/>
+        </w:rPr>
+        <w:t>Element</w:t>
+      </w:r>
+      <w:bookmarkEnd w:id="64"/>
+      <w:proofErr w:type="spellEnd"/>
+    </w:p>
+    <w:p>
+      <w:pPr>
+        <w:ind w:left="720"/>
+        <w:jc w:val="both"/>
+        <w:rPr>
+          <w:lang w:val="es-ES"/>
+        </w:rPr>
+      </w:pPr>
+      <w:r>
+        <w:rPr>
+          <w:lang w:val="es-ES"/>
+        </w:rPr>
+        <w:t>El elemento HTML &lt;</w:t>
+      </w:r>
+      <w:proofErr w:type="spellStart"/>
+      <w:r>
+        <w:rPr>
+          <w:lang w:val="es-ES"/>
+        </w:rPr>
+        <w:t>label</w:t>
+      </w:r>
+      <w:proofErr w:type="spellEnd"/>
+      <w:r>
+        <w:rPr>
+          <w:lang w:val="es-ES"/>
+        </w:rPr>
+        <w:t xml:space="preserve">&gt; proporciona una identificación para un &lt;input&gt; específico basada en los valores coincidentes del atributo id del &lt;input&gt; y el atributo </w:t>
+      </w:r>
+      <w:proofErr w:type="spellStart"/>
+      <w:r>
+        <w:rPr>
+          <w:lang w:val="es-ES"/>
+        </w:rPr>
+        <w:t>for</w:t>
+      </w:r>
+      <w:proofErr w:type="spellEnd"/>
+      <w:r>
+        <w:rPr>
+          <w:lang w:val="es-ES"/>
+        </w:rPr>
+        <w:t xml:space="preserve"> del &lt;</w:t>
+      </w:r>
+      <w:proofErr w:type="spellStart"/>
+      <w:r>
+        <w:rPr>
+          <w:lang w:val="es-ES"/>
+        </w:rPr>
+        <w:t>label</w:t>
+      </w:r>
+      <w:proofErr w:type="spellEnd"/>
+      <w:r>
+        <w:rPr>
+          <w:lang w:val="es-ES"/>
+        </w:rPr>
+        <w:t>&gt;. Por defecto, al hacer clic en la &lt;</w:t>
+      </w:r>
+      <w:proofErr w:type="spellStart"/>
+      <w:r>
+        <w:rPr>
+          <w:lang w:val="es-ES"/>
+        </w:rPr>
+        <w:t>label</w:t>
+      </w:r>
+      <w:proofErr w:type="spellEnd"/>
+      <w:r>
+        <w:rPr>
+          <w:lang w:val="es-ES"/>
+        </w:rPr>
+        <w:t>&gt; se enfocará el campo del &lt;input&gt; relacionado.</w:t>
+      </w:r>
+    </w:p>
+    <w:p>
+      <w:pPr>
+        <w:ind w:left="720"/>
+        <w:jc w:val="both"/>
+        <w:rPr>
+          <w:lang w:val="es-ES"/>
+        </w:rPr>
+      </w:pPr>
+      <w:r>
+        <w:rPr>
+          <w:lang w:val="es-ES"/>
+        </w:rPr>
+        <w:t>El código de ejemplo creará un campo de entrada de texto con el texto de la etiqueta "Contraseña: " al lado. Al hacer clic en "Contraseña: " en la página se enfocará el campo del &lt;input&gt; relacionado.</w:t>
+      </w:r>
+    </w:p>
+    <w:p>
+      <w:pPr>
+        <w:ind w:left="720"/>
+        <w:jc w:val="center"/>
+        <w:rPr>
+          <w:lang w:val="es-ES"/>
+        </w:rPr>
+      </w:pPr>
+      <w:r>
+        <w:rPr>
+          <w:noProof/>
+        </w:rPr>
+        <w:drawing>
+          <wp:inline distT="0" distB="0" distL="0" distR="0" wp14:anchorId="53AB0844" wp14:editId="1D2900C9">
+            <wp:extent cx="2428875" cy="439454"/>
+            <wp:effectExtent l="0" t="0" r="0" b="0"/>
+            <wp:docPr id="45" name="Imagen 45"/>
+            <wp:cNvGraphicFramePr>
+              <a:graphicFrameLocks xmlns:a="http://schemas.openxmlformats.org/drawingml/2006/main" noChangeAspect="1"/>
+            </wp:cNvGraphicFramePr>
+            <a:graphic xmlns:a="http://schemas.openxmlformats.org/drawingml/2006/main">
+              <a:graphicData uri="http://schemas.openxmlformats.org/drawingml/2006/picture">
+                <pic:pic xmlns:pic="http://schemas.openxmlformats.org/drawingml/2006/picture">
+                  <pic:nvPicPr>
+                    <pic:cNvPr id="1" name=""/>
+                    <pic:cNvPicPr/>
+                  </pic:nvPicPr>
+                  <pic:blipFill>
+                    <a:blip r:embed="rId54"/>
+                    <a:stretch>
+                      <a:fillRect/>
+                    </a:stretch>
+                  </pic:blipFill>
+                  <pic:spPr>
+                    <a:xfrm>
+                      <a:off x="0" y="0"/>
+                      <a:ext cx="2510482" cy="454219"/>
+                    </a:xfrm>
+                    <a:prstGeom prst="rect">
+                      <a:avLst/>
+                    </a:prstGeom>
+                  </pic:spPr>
+                </pic:pic>
+              </a:graphicData>
+            </a:graphic>
+          </wp:inline>
+        </w:drawing>
+      </w:r>
+    </w:p>
+    <w:p>
+      <w:pPr>
+        <w:pStyle w:val="Ttulo2"/>
+        <w:ind w:left="720"/>
+        <w:jc w:val="both"/>
+        <w:rPr>
+          <w:lang w:val="es-ES"/>
+        </w:rPr>
+      </w:pPr>
+      <w:bookmarkStart w:id="65" w:name="_Toc64019694"/>
+      <w:r>
+        <w:rPr>
+          <w:lang w:val="es-ES"/>
+        </w:rPr>
+        <w:t xml:space="preserve">&lt;input&gt; </w:t>
+      </w:r>
+      <w:proofErr w:type="spellStart"/>
+      <w:r>
+        <w:rPr>
+          <w:lang w:val="es-ES"/>
+        </w:rPr>
+        <w:t>Password</w:t>
+      </w:r>
+      <w:proofErr w:type="spellEnd"/>
+      <w:r>
+        <w:rPr>
+          <w:lang w:val="es-ES"/>
+        </w:rPr>
+        <w:t xml:space="preserve"> </w:t>
+      </w:r>
+      <w:proofErr w:type="spellStart"/>
+      <w:r>
+        <w:rPr>
+          <w:lang w:val="es-ES"/>
+        </w:rPr>
+        <w:t>Type</w:t>
+      </w:r>
+      <w:bookmarkEnd w:id="65"/>
+      <w:proofErr w:type="spellEnd"/>
+    </w:p>
+    <w:p>
+      <w:pPr>
+        <w:ind w:left="720"/>
+        <w:jc w:val="both"/>
+        <w:rPr>
+          <w:lang w:val="es-ES"/>
+        </w:rPr>
+      </w:pPr>
+      <w:r>
+        <w:rPr>
+          <w:lang w:val="es-ES"/>
+        </w:rPr>
+        <w:t xml:space="preserve">El elemento HTML &lt;input&gt; puede tener el atributo </w:t>
+      </w:r>
+      <w:proofErr w:type="spellStart"/>
+      <w:r>
+        <w:rPr>
+          <w:lang w:val="es-ES"/>
+        </w:rPr>
+        <w:t>type</w:t>
+      </w:r>
+      <w:proofErr w:type="spellEnd"/>
+      <w:r>
+        <w:rPr>
+          <w:lang w:val="es-ES"/>
+        </w:rPr>
+        <w:t>="</w:t>
+      </w:r>
+      <w:proofErr w:type="spellStart"/>
+      <w:r>
+        <w:rPr>
+          <w:lang w:val="es-ES"/>
+        </w:rPr>
+        <w:t>password</w:t>
+      </w:r>
+      <w:proofErr w:type="spellEnd"/>
+      <w:r>
+        <w:rPr>
+          <w:lang w:val="es-ES"/>
+        </w:rPr>
+        <w:t>" que muestra un campo de entrada de una sola fila que permite al usuario escribir texto censurado dentro del campo. Se utiliza para escribir información sensible.</w:t>
+      </w:r>
+    </w:p>
+    <w:p>
+      <w:pPr>
+        <w:ind w:left="720"/>
+        <w:jc w:val="both"/>
+        <w:rPr>
+          <w:lang w:val="es-ES"/>
+        </w:rPr>
+      </w:pPr>
+      <w:r>
+        <w:rPr>
+          <w:lang w:val="es-ES"/>
+        </w:rPr>
+        <w:t>El valor del nombre de este &lt;input&gt; y el valor (valor real y no la versión censurada) de este elemento se envían como un par clave-valor cuando se envía el formulario.</w:t>
+      </w:r>
+    </w:p>
+    <w:p>
+      <w:pPr>
+        <w:ind w:left="720"/>
+        <w:jc w:val="both"/>
+        <w:rPr>
+          <w:lang w:val="es-ES"/>
+        </w:rPr>
+      </w:pPr>
+      <w:r>
+        <w:rPr>
+          <w:lang w:val="es-ES"/>
+        </w:rPr>
+        <w:t>El bloque de código muestra un ejemplo de los campos de un formulario de acceso básico: los campos de nombre de usuario y contraseña.</w:t>
+      </w:r>
+    </w:p>
+    <w:p>
+      <w:pPr>
+        <w:ind w:left="720"/>
+        <w:jc w:val="center"/>
+        <w:rPr>
+          <w:lang w:val="es-ES"/>
+        </w:rPr>
+      </w:pPr>
+      <w:r>
+        <w:drawing>
+          <wp:inline distT="0" distB="0" distL="0" distR="0" wp14:anchorId="20E3A02A" wp14:editId="609E3DC0">
+            <wp:extent cx="2362200" cy="518026"/>
+            <wp:effectExtent l="0" t="0" r="0" b="0"/>
+            <wp:docPr id="46" name="Imagen 46"/>
+            <wp:cNvGraphicFramePr>
+              <a:graphicFrameLocks xmlns:a="http://schemas.openxmlformats.org/drawingml/2006/main" noChangeAspect="1"/>
+            </wp:cNvGraphicFramePr>
+            <a:graphic xmlns:a="http://schemas.openxmlformats.org/drawingml/2006/main">
+              <a:graphicData uri="http://schemas.openxmlformats.org/drawingml/2006/picture">
+                <pic:pic xmlns:pic="http://schemas.openxmlformats.org/drawingml/2006/picture">
+                  <pic:nvPicPr>
+                    <pic:cNvPr id="1" name=""/>
+                    <pic:cNvPicPr/>
+                  </pic:nvPicPr>
+                  <pic:blipFill>
+                    <a:blip r:embed="rId55"/>
+                    <a:stretch>
+                      <a:fillRect/>
+                    </a:stretch>
+                  </pic:blipFill>
+                  <pic:spPr>
+                    <a:xfrm>
+                      <a:off x="0" y="0"/>
+                      <a:ext cx="2438303" cy="534715"/>
+                    </a:xfrm>
+                    <a:prstGeom prst="rect">
+                      <a:avLst/>
+                    </a:prstGeom>
+                  </pic:spPr>
+                </pic:pic>
+              </a:graphicData>
+            </a:graphic>
+          </wp:inline>
+        </w:drawing>
+      </w:r>
+    </w:p>
+    <w:p>
+      <w:pPr>
+        <w:pStyle w:val="Ttulo2"/>
+        <w:ind w:left="720"/>
+        <w:jc w:val="both"/>
+        <w:rPr>
+          <w:lang w:val="es-ES"/>
+        </w:rPr>
+      </w:pPr>
+      <w:bookmarkStart w:id="66" w:name="_Toc64019695"/>
+      <w:proofErr w:type="spellStart"/>
+      <w:r>
+        <w:rPr>
+          <w:lang w:val="es-ES"/>
+        </w:rPr>
+        <w:lastRenderedPageBreak/>
+        <w:t>required</w:t>
+      </w:r>
+      <w:proofErr w:type="spellEnd"/>
+      <w:r>
+        <w:rPr>
+          <w:lang w:val="es-ES"/>
+        </w:rPr>
+        <w:t xml:space="preserve"> </w:t>
+      </w:r>
+      <w:proofErr w:type="spellStart"/>
+      <w:r>
+        <w:rPr>
+          <w:lang w:val="es-ES"/>
+        </w:rPr>
+        <w:t>Attribute</w:t>
+      </w:r>
+      <w:bookmarkEnd w:id="66"/>
+      <w:proofErr w:type="spellEnd"/>
+    </w:p>
+    <w:p>
+      <w:pPr>
+        <w:ind w:left="720"/>
+        <w:jc w:val="both"/>
+        <w:rPr>
+          <w:lang w:val="es-ES"/>
+        </w:rPr>
+      </w:pPr>
+      <w:r>
+        <w:rPr>
+          <w:lang w:val="es-ES"/>
+        </w:rPr>
+        <w:t xml:space="preserve">En HTML, los campos de entrada tienen un atributo llamado </w:t>
+      </w:r>
+      <w:proofErr w:type="spellStart"/>
+      <w:r>
+        <w:rPr>
+          <w:lang w:val="es-ES"/>
+        </w:rPr>
+        <w:t>required</w:t>
+      </w:r>
+      <w:proofErr w:type="spellEnd"/>
+      <w:r>
+        <w:rPr>
+          <w:lang w:val="es-ES"/>
+        </w:rPr>
+        <w:t xml:space="preserve"> que especifica que el campo debe incluir un valor.</w:t>
+      </w:r>
+    </w:p>
+    <w:p>
+      <w:pPr>
+        <w:ind w:left="720"/>
+        <w:jc w:val="both"/>
+        <w:rPr>
+          <w:lang w:val="es-ES"/>
+        </w:rPr>
+      </w:pPr>
+      <w:r>
+        <w:rPr>
+          <w:lang w:val="es-ES"/>
+        </w:rPr>
+        <w:t xml:space="preserve">El bloque de código de ejemplo muestra un campo de entrada que es requerido. El atributo puede escribirse como </w:t>
+      </w:r>
+      <w:proofErr w:type="spellStart"/>
+      <w:r>
+        <w:rPr>
+          <w:lang w:val="es-ES"/>
+        </w:rPr>
+        <w:t>required</w:t>
+      </w:r>
+      <w:proofErr w:type="spellEnd"/>
+      <w:r>
+        <w:rPr>
+          <w:lang w:val="es-ES"/>
+        </w:rPr>
+        <w:t xml:space="preserve">="true" o simplemente </w:t>
+      </w:r>
+      <w:proofErr w:type="spellStart"/>
+      <w:r>
+        <w:rPr>
+          <w:lang w:val="es-ES"/>
+        </w:rPr>
+        <w:t>required</w:t>
+      </w:r>
+      <w:proofErr w:type="spellEnd"/>
+      <w:r>
+        <w:rPr>
+          <w:lang w:val="es-ES"/>
+        </w:rPr>
+        <w:t>.</w:t>
+      </w:r>
+    </w:p>
+    <w:p>
+      <w:pPr>
+        <w:ind w:left="720"/>
+        <w:jc w:val="center"/>
+        <w:rPr>
+          <w:lang w:val="es-ES"/>
+        </w:rPr>
+      </w:pPr>
+      <w:r>
+        <w:rPr>
+          <w:noProof/>
+        </w:rPr>
+        <w:drawing>
+          <wp:inline distT="0" distB="0" distL="0" distR="0" wp14:anchorId="0E756B1A" wp14:editId="6D36926F">
+            <wp:extent cx="2806820" cy="361950"/>
+            <wp:effectExtent l="0" t="0" r="0" b="0"/>
+            <wp:docPr id="47" name="Imagen 47"/>
+            <wp:cNvGraphicFramePr>
+              <a:graphicFrameLocks xmlns:a="http://schemas.openxmlformats.org/drawingml/2006/main" noChangeAspect="1"/>
+            </wp:cNvGraphicFramePr>
+            <a:graphic xmlns:a="http://schemas.openxmlformats.org/drawingml/2006/main">
+              <a:graphicData uri="http://schemas.openxmlformats.org/drawingml/2006/picture">
+                <pic:pic xmlns:pic="http://schemas.openxmlformats.org/drawingml/2006/picture">
+                  <pic:nvPicPr>
+                    <pic:cNvPr id="1" name=""/>
+                    <pic:cNvPicPr/>
+                  </pic:nvPicPr>
+                  <pic:blipFill>
+                    <a:blip r:embed="rId56"/>
+                    <a:stretch>
+                      <a:fillRect/>
+                    </a:stretch>
+                  </pic:blipFill>
+                  <pic:spPr>
+                    <a:xfrm>
+                      <a:off x="0" y="0"/>
+                      <a:ext cx="2952551" cy="380743"/>
+                    </a:xfrm>
+                    <a:prstGeom prst="rect">
+                      <a:avLst/>
+                    </a:prstGeom>
+                  </pic:spPr>
+                </pic:pic>
+              </a:graphicData>
+            </a:graphic>
+          </wp:inline>
+        </w:drawing>
+      </w:r>
+    </w:p>
+    <w:p>
+      <w:pPr>
+        <w:pStyle w:val="Ttulo2"/>
+        <w:ind w:left="720"/>
+        <w:jc w:val="both"/>
+        <w:rPr>
+          <w:lang w:val="es-ES"/>
+        </w:rPr>
+      </w:pPr>
+      <w:bookmarkStart w:id="67" w:name="_Toc64019696"/>
+      <w:proofErr w:type="spellStart"/>
+      <w:r>
+        <w:rPr>
+          <w:lang w:val="es-ES"/>
+        </w:rPr>
+        <w:t>max</w:t>
+      </w:r>
+      <w:proofErr w:type="spellEnd"/>
+      <w:r>
+        <w:rPr>
+          <w:lang w:val="es-ES"/>
+        </w:rPr>
+        <w:t xml:space="preserve"> </w:t>
+      </w:r>
+      <w:proofErr w:type="spellStart"/>
+      <w:r>
+        <w:rPr>
+          <w:lang w:val="es-ES"/>
+        </w:rPr>
+        <w:t>Attribute</w:t>
+      </w:r>
+      <w:bookmarkEnd w:id="67"/>
+      <w:proofErr w:type="spellEnd"/>
+    </w:p>
+    <w:p>
+      <w:pPr>
+        <w:ind w:left="720"/>
+        <w:jc w:val="both"/>
+        <w:rPr>
+          <w:lang w:val="es-ES"/>
+        </w:rPr>
+      </w:pPr>
+      <w:r>
+        <w:rPr>
+          <w:lang w:val="es-ES"/>
+        </w:rPr>
+        <w:t xml:space="preserve">Los &lt;input&gt; de tipo número tienen un atributo llamado </w:t>
+      </w:r>
+      <w:proofErr w:type="spellStart"/>
+      <w:r>
+        <w:rPr>
+          <w:lang w:val="es-ES"/>
+        </w:rPr>
+        <w:t>max</w:t>
+      </w:r>
+      <w:proofErr w:type="spellEnd"/>
+      <w:r>
+        <w:rPr>
+          <w:lang w:val="es-ES"/>
+        </w:rPr>
+        <w:t xml:space="preserve"> que especifica el valor máximo del campo de entrada.</w:t>
+      </w:r>
+    </w:p>
+    <w:p>
+      <w:pPr>
+        <w:ind w:left="720"/>
+        <w:jc w:val="both"/>
+        <w:rPr>
+          <w:lang w:val="es-ES"/>
+        </w:rPr>
+      </w:pPr>
+      <w:r>
+        <w:rPr>
+          <w:lang w:val="es-ES"/>
+        </w:rPr>
+        <w:t>El bloque de código muestra un campo numérico de entrada que está configurado para tener un valor máximo de 20. Cualquier valor superior a 20 marcará el campo de entrada como un error.</w:t>
+      </w:r>
+    </w:p>
+    <w:p>
+      <w:pPr>
+        <w:ind w:left="720"/>
+        <w:jc w:val="center"/>
+        <w:rPr>
+          <w:lang w:val="es-ES"/>
+        </w:rPr>
+      </w:pPr>
+      <w:r>
+        <w:rPr>
+          <w:noProof/>
+        </w:rPr>
+        <w:drawing>
+          <wp:inline distT="0" distB="0" distL="0" distR="0" wp14:anchorId="65E146DD" wp14:editId="0CC5D574">
+            <wp:extent cx="1695450" cy="344189"/>
+            <wp:effectExtent l="0" t="0" r="0" b="0"/>
+            <wp:docPr id="48" name="Imagen 48"/>
+            <wp:cNvGraphicFramePr>
+              <a:graphicFrameLocks xmlns:a="http://schemas.openxmlformats.org/drawingml/2006/main" noChangeAspect="1"/>
+            </wp:cNvGraphicFramePr>
+            <a:graphic xmlns:a="http://schemas.openxmlformats.org/drawingml/2006/main">
+              <a:graphicData uri="http://schemas.openxmlformats.org/drawingml/2006/picture">
+                <pic:pic xmlns:pic="http://schemas.openxmlformats.org/drawingml/2006/picture">
+                  <pic:nvPicPr>
+                    <pic:cNvPr id="1" name=""/>
+                    <pic:cNvPicPr/>
+                  </pic:nvPicPr>
+                  <pic:blipFill>
+                    <a:blip r:embed="rId57"/>
+                    <a:stretch>
+                      <a:fillRect/>
+                    </a:stretch>
+                  </pic:blipFill>
+                  <pic:spPr>
+                    <a:xfrm>
+                      <a:off x="0" y="0"/>
+                      <a:ext cx="1777052" cy="360755"/>
+                    </a:xfrm>
+                    <a:prstGeom prst="rect">
+                      <a:avLst/>
+                    </a:prstGeom>
+                  </pic:spPr>
+                </pic:pic>
+              </a:graphicData>
+            </a:graphic>
+          </wp:inline>
+        </w:drawing>
+      </w:r>
+    </w:p>
+    <w:p>
+      <w:pPr>
+        <w:pStyle w:val="Ttulo2"/>
+        <w:ind w:left="720"/>
+        <w:jc w:val="both"/>
+        <w:rPr>
+          <w:lang w:val="es-ES"/>
+        </w:rPr>
+      </w:pPr>
+      <w:bookmarkStart w:id="68" w:name="_Toc64019697"/>
+      <w:proofErr w:type="spellStart"/>
+      <w:r>
+        <w:rPr>
+          <w:lang w:val="es-ES"/>
+        </w:rPr>
+        <w:t>maxlength</w:t>
+      </w:r>
+      <w:proofErr w:type="spellEnd"/>
+      <w:r>
+        <w:rPr>
+          <w:lang w:val="es-ES"/>
+        </w:rPr>
+        <w:t xml:space="preserve"> </w:t>
+      </w:r>
+      <w:proofErr w:type="spellStart"/>
+      <w:r>
+        <w:rPr>
+          <w:lang w:val="es-ES"/>
+        </w:rPr>
+        <w:t>Attribute</w:t>
+      </w:r>
+      <w:bookmarkEnd w:id="68"/>
+      <w:proofErr w:type="spellEnd"/>
+    </w:p>
+    <w:p>
+      <w:pPr>
+        <w:ind w:left="720"/>
+        <w:jc w:val="both"/>
+        <w:rPr>
+          <w:lang w:val="es-ES"/>
+        </w:rPr>
+      </w:pPr>
+      <w:r>
+        <w:rPr>
+          <w:lang w:val="es-ES"/>
+        </w:rPr>
+        <w:t xml:space="preserve">En HTML, los campos de entrada de tipo texto tienen un atributo llamado </w:t>
+      </w:r>
+      <w:proofErr w:type="spellStart"/>
+      <w:r>
+        <w:rPr>
+          <w:lang w:val="es-ES"/>
+        </w:rPr>
+        <w:t>maxlength</w:t>
+      </w:r>
+      <w:proofErr w:type="spellEnd"/>
+      <w:r>
+        <w:rPr>
+          <w:lang w:val="es-ES"/>
+        </w:rPr>
+        <w:t xml:space="preserve"> que especifica el número máximo de caracteres que se pueden introducir en el campo. El bloque de código muestra un campo de texto de entrada que acepta texto con una longitud máxima de 140 caracteres.</w:t>
+      </w:r>
+    </w:p>
+    <w:p>
+      <w:pPr>
+        <w:ind w:left="720"/>
+        <w:jc w:val="center"/>
+        <w:rPr>
+          <w:lang w:val="es-ES"/>
+        </w:rPr>
+      </w:pPr>
+      <w:r>
+        <w:rPr>
+          <w:noProof/>
+        </w:rPr>
+        <w:drawing>
+          <wp:inline distT="0" distB="0" distL="0" distR="0" wp14:anchorId="6ACDF81B" wp14:editId="5E1CE51A">
+            <wp:extent cx="2647950" cy="367771"/>
+            <wp:effectExtent l="0" t="0" r="0" b="0"/>
+            <wp:docPr id="49" name="Imagen 49"/>
+            <wp:cNvGraphicFramePr>
+              <a:graphicFrameLocks xmlns:a="http://schemas.openxmlformats.org/drawingml/2006/main" noChangeAspect="1"/>
+            </wp:cNvGraphicFramePr>
+            <a:graphic xmlns:a="http://schemas.openxmlformats.org/drawingml/2006/main">
+              <a:graphicData uri="http://schemas.openxmlformats.org/drawingml/2006/picture">
+                <pic:pic xmlns:pic="http://schemas.openxmlformats.org/drawingml/2006/picture">
+                  <pic:nvPicPr>
+                    <pic:cNvPr id="1" name=""/>
+                    <pic:cNvPicPr/>
+                  </pic:nvPicPr>
+                  <pic:blipFill>
+                    <a:blip r:embed="rId58"/>
+                    <a:stretch>
+                      <a:fillRect/>
+                    </a:stretch>
+                  </pic:blipFill>
+                  <pic:spPr>
+                    <a:xfrm>
+                      <a:off x="0" y="0"/>
+                      <a:ext cx="2788542" cy="387298"/>
+                    </a:xfrm>
+                    <a:prstGeom prst="rect">
+                      <a:avLst/>
+                    </a:prstGeom>
+                  </pic:spPr>
+                </pic:pic>
+              </a:graphicData>
+            </a:graphic>
+          </wp:inline>
+        </w:drawing>
+      </w:r>
+    </w:p>
+    <w:p>
+      <w:pPr>
+        <w:pStyle w:val="Ttulo2"/>
+        <w:ind w:left="720"/>
+        <w:jc w:val="both"/>
+        <w:rPr>
+          <w:lang w:val="es-ES"/>
+        </w:rPr>
+      </w:pPr>
+      <w:bookmarkStart w:id="69" w:name="_Toc64019698"/>
+      <w:proofErr w:type="spellStart"/>
+      <w:r>
+        <w:rPr>
+          <w:lang w:val="es-ES"/>
+        </w:rPr>
+        <w:t>pattern</w:t>
+      </w:r>
+      <w:proofErr w:type="spellEnd"/>
+      <w:r>
+        <w:rPr>
+          <w:lang w:val="es-ES"/>
+        </w:rPr>
+        <w:t xml:space="preserve"> </w:t>
+      </w:r>
+      <w:proofErr w:type="spellStart"/>
+      <w:r>
+        <w:rPr>
+          <w:lang w:val="es-ES"/>
+        </w:rPr>
+        <w:t>Attribute</w:t>
+      </w:r>
+      <w:bookmarkEnd w:id="69"/>
+      <w:proofErr w:type="spellEnd"/>
+    </w:p>
+    <w:p>
+      <w:pPr>
+        <w:ind w:left="720"/>
+        <w:jc w:val="both"/>
+        <w:rPr>
+          <w:lang w:val="es-ES"/>
+        </w:rPr>
+      </w:pPr>
+      <w:r>
+        <w:rPr>
+          <w:lang w:val="es-ES"/>
+        </w:rPr>
+        <w:t xml:space="preserve">En un elemento de entrada de texto, el atributo </w:t>
+      </w:r>
+      <w:proofErr w:type="spellStart"/>
+      <w:r>
+        <w:rPr>
+          <w:lang w:val="es-ES"/>
+        </w:rPr>
+        <w:t>pattern</w:t>
+      </w:r>
+      <w:proofErr w:type="spellEnd"/>
+      <w:r>
+        <w:rPr>
+          <w:lang w:val="es-ES"/>
+        </w:rPr>
+        <w:t xml:space="preserve"> utiliza una expresión regular para comparar (o validar) el valor del &lt;input&gt;, cuando se envía el formulario.</w:t>
+      </w:r>
+    </w:p>
+    <w:p>
+      <w:pPr>
+        <w:ind w:left="720"/>
+        <w:jc w:val="center"/>
+        <w:rPr>
+          <w:lang w:val="es-ES"/>
+        </w:rPr>
+      </w:pPr>
+      <w:r>
+        <w:rPr>
+          <w:noProof/>
+        </w:rPr>
+        <w:drawing>
+          <wp:inline distT="0" distB="0" distL="0" distR="0" wp14:anchorId="4AF02617" wp14:editId="1C91D79F">
+            <wp:extent cx="2152650" cy="1050073"/>
+            <wp:effectExtent l="0" t="0" r="0" b="0"/>
+            <wp:docPr id="51" name="Imagen 51"/>
+            <wp:cNvGraphicFramePr>
+              <a:graphicFrameLocks xmlns:a="http://schemas.openxmlformats.org/drawingml/2006/main" noChangeAspect="1"/>
+            </wp:cNvGraphicFramePr>
+            <a:graphic xmlns:a="http://schemas.openxmlformats.org/drawingml/2006/main">
+              <a:graphicData uri="http://schemas.openxmlformats.org/drawingml/2006/picture">
+                <pic:pic xmlns:pic="http://schemas.openxmlformats.org/drawingml/2006/picture">
+                  <pic:nvPicPr>
+                    <pic:cNvPr id="1" name=""/>
+                    <pic:cNvPicPr/>
+                  </pic:nvPicPr>
+                  <pic:blipFill>
+                    <a:blip r:embed="rId59"/>
+                    <a:stretch>
+                      <a:fillRect/>
+                    </a:stretch>
+                  </pic:blipFill>
+                  <pic:spPr>
+                    <a:xfrm>
+                      <a:off x="0" y="0"/>
+                      <a:ext cx="2179208" cy="1063028"/>
+                    </a:xfrm>
+                    <a:prstGeom prst="rect">
+                      <a:avLst/>
+                    </a:prstGeom>
+                  </pic:spPr>
+                </pic:pic>
+              </a:graphicData>
+            </a:graphic>
+          </wp:inline>
+        </w:drawing>
+      </w:r>
+    </w:p>
+    <w:p>
+      <w:pPr>
+        <w:pStyle w:val="Ttulo2"/>
+        <w:ind w:left="720"/>
+        <w:jc w:val="both"/>
+        <w:rPr>
+          <w:lang w:val="es-ES"/>
+        </w:rPr>
+      </w:pPr>
+      <w:bookmarkStart w:id="70" w:name="_Toc64019699"/>
+      <w:proofErr w:type="spellStart"/>
+      <w:r>
+        <w:rPr>
+          <w:lang w:val="es-ES"/>
+        </w:rPr>
+        <w:t>minlength</w:t>
+      </w:r>
+      <w:proofErr w:type="spellEnd"/>
+      <w:r>
+        <w:rPr>
+          <w:lang w:val="es-ES"/>
+        </w:rPr>
+        <w:t xml:space="preserve"> </w:t>
+      </w:r>
+      <w:proofErr w:type="spellStart"/>
+      <w:r>
+        <w:rPr>
+          <w:lang w:val="es-ES"/>
+        </w:rPr>
+        <w:t>Attribute</w:t>
+      </w:r>
+      <w:bookmarkEnd w:id="70"/>
+      <w:proofErr w:type="spellEnd"/>
+    </w:p>
+    <w:p>
+      <w:pPr>
+        <w:ind w:left="720"/>
+        <w:jc w:val="both"/>
+        <w:rPr>
+          <w:lang w:val="es-ES"/>
+        </w:rPr>
+      </w:pPr>
+      <w:r>
+        <w:rPr>
+          <w:lang w:val="es-ES"/>
+        </w:rPr>
+        <w:t xml:space="preserve">En HTML, un campo de entrada de tipo texto tiene un atributo que soporta la validación de longitud mínima. Para comprobar que el texto de entrada tiene una longitud mínima, añada el atributo </w:t>
+      </w:r>
+      <w:proofErr w:type="spellStart"/>
+      <w:r>
+        <w:rPr>
+          <w:lang w:val="es-ES"/>
+        </w:rPr>
+        <w:t>minlength</w:t>
+      </w:r>
+      <w:proofErr w:type="spellEnd"/>
+      <w:r>
+        <w:rPr>
+          <w:lang w:val="es-ES"/>
+        </w:rPr>
+        <w:t xml:space="preserve"> con el recuento de caracteres.</w:t>
+      </w:r>
+    </w:p>
+    <w:p>
+      <w:pPr>
+        <w:ind w:left="720"/>
+        <w:jc w:val="both"/>
+        <w:rPr>
+          <w:lang w:val="es-ES"/>
+        </w:rPr>
+      </w:pPr>
+      <w:r>
+        <w:rPr>
+          <w:lang w:val="es-ES"/>
+        </w:rPr>
+        <w:t>El bloque de código de ejemplo muestra un ejemplo de un campo de texto que tiene una longitud mínima de 6.</w:t>
+      </w:r>
+    </w:p>
+    <w:p>
+      <w:pPr>
+        <w:ind w:left="720"/>
+        <w:jc w:val="center"/>
+        <w:rPr>
+          <w:lang w:val="es-ES"/>
+        </w:rPr>
+      </w:pPr>
+      <w:r>
+        <w:rPr>
+          <w:noProof/>
+        </w:rPr>
+        <w:drawing>
+          <wp:inline distT="0" distB="0" distL="0" distR="0" wp14:anchorId="6145721A" wp14:editId="7E8F03AE">
+            <wp:extent cx="2828925" cy="356983"/>
+            <wp:effectExtent l="0" t="0" r="0" b="5080"/>
+            <wp:docPr id="52" name="Imagen 52"/>
+            <wp:cNvGraphicFramePr>
+              <a:graphicFrameLocks xmlns:a="http://schemas.openxmlformats.org/drawingml/2006/main" noChangeAspect="1"/>
+            </wp:cNvGraphicFramePr>
+            <a:graphic xmlns:a="http://schemas.openxmlformats.org/drawingml/2006/main">
+              <a:graphicData uri="http://schemas.openxmlformats.org/drawingml/2006/picture">
+                <pic:pic xmlns:pic="http://schemas.openxmlformats.org/drawingml/2006/picture">
+                  <pic:nvPicPr>
+                    <pic:cNvPr id="1" name=""/>
+                    <pic:cNvPicPr/>
+                  </pic:nvPicPr>
+                  <pic:blipFill>
+                    <a:blip r:embed="rId60"/>
+                    <a:stretch>
+                      <a:fillRect/>
+                    </a:stretch>
+                  </pic:blipFill>
+                  <pic:spPr>
+                    <a:xfrm>
+                      <a:off x="0" y="0"/>
+                      <a:ext cx="2949329" cy="372177"/>
+                    </a:xfrm>
+                    <a:prstGeom prst="rect">
+                      <a:avLst/>
+                    </a:prstGeom>
+                  </pic:spPr>
+                </pic:pic>
+              </a:graphicData>
+            </a:graphic>
+          </wp:inline>
+        </w:drawing>
+      </w:r>
+    </w:p>
+    <w:p>
+      <w:pPr>
+        <w:pStyle w:val="Ttulo2"/>
+        <w:ind w:left="720"/>
+        <w:jc w:val="both"/>
+        <w:rPr>
+          <w:lang w:val="es-ES"/>
+        </w:rPr>
+      </w:pPr>
+      <w:bookmarkStart w:id="71" w:name="_Toc64019700"/>
+      <w:r>
+        <w:rPr>
+          <w:lang w:val="es-ES"/>
+        </w:rPr>
+        <w:t xml:space="preserve">HTML </w:t>
+      </w:r>
+      <w:proofErr w:type="spellStart"/>
+      <w:r>
+        <w:rPr>
+          <w:lang w:val="es-ES"/>
+        </w:rPr>
+        <w:t>Form</w:t>
+      </w:r>
+      <w:proofErr w:type="spellEnd"/>
+      <w:r>
+        <w:rPr>
+          <w:lang w:val="es-ES"/>
+        </w:rPr>
+        <w:t xml:space="preserve"> </w:t>
+      </w:r>
+      <w:proofErr w:type="spellStart"/>
+      <w:r>
+        <w:rPr>
+          <w:lang w:val="es-ES"/>
+        </w:rPr>
+        <w:t>Validators</w:t>
+      </w:r>
+      <w:bookmarkEnd w:id="71"/>
+      <w:proofErr w:type="spellEnd"/>
+    </w:p>
+    <w:p>
+      <w:pPr>
+        <w:ind w:left="720"/>
+        <w:jc w:val="both"/>
+        <w:rPr>
+          <w:lang w:val="es-ES"/>
+        </w:rPr>
+      </w:pPr>
+      <w:r>
+        <w:rPr>
+          <w:lang w:val="es-ES"/>
+        </w:rPr>
+        <w:t xml:space="preserve">Los formularios HTML le permiten especificar diferentes tipos de validación para sus campos de entrada para asegurarse de que los datos se introducen correctamente antes de ser enviados. HTML </w:t>
+      </w:r>
+      <w:r>
+        <w:rPr>
+          <w:lang w:val="es-ES"/>
+        </w:rPr>
+        <w:lastRenderedPageBreak/>
+        <w:t>soporta un número de validadores diferentes, incluyendo cosas como valor mínimo, longitud mínima/máxima, etc. Los validadores se especifican como atributos en el campo de entrada.</w:t>
+      </w:r>
+    </w:p>
+    <w:p>
+      <w:pPr>
+        <w:pStyle w:val="Ttulo2"/>
+        <w:ind w:left="720"/>
+        <w:jc w:val="both"/>
+        <w:rPr>
+          <w:lang w:val="es-ES"/>
+        </w:rPr>
+      </w:pPr>
+      <w:bookmarkStart w:id="72" w:name="_Toc64019701"/>
+      <w:r>
+        <w:rPr>
+          <w:lang w:val="es-ES"/>
+        </w:rPr>
+        <w:t xml:space="preserve">min </w:t>
+      </w:r>
+      <w:proofErr w:type="spellStart"/>
+      <w:r>
+        <w:rPr>
+          <w:lang w:val="es-ES"/>
+        </w:rPr>
+        <w:t>Attribute</w:t>
+      </w:r>
+      <w:bookmarkEnd w:id="72"/>
+      <w:proofErr w:type="spellEnd"/>
+    </w:p>
+    <w:p>
+      <w:pPr>
+        <w:ind w:left="720"/>
+        <w:jc w:val="both"/>
+        <w:rPr>
+          <w:lang w:val="es-ES"/>
+        </w:rPr>
+      </w:pPr>
+      <w:r>
+        <w:rPr>
+          <w:lang w:val="es-ES"/>
+        </w:rPr>
+        <w:t>En HTML, los campos de entrada de tipo número tienen un atributo llamado min que especifica el valor mínimo que se puede introducir en el campo. El bloque de código proporcionado muestra un campo numérico de entrada que acepta un número con valor mínimo 1.</w:t>
+      </w:r>
+    </w:p>
+    <w:p>
+      <w:pPr>
+        <w:ind w:left="720"/>
+        <w:jc w:val="center"/>
+        <w:rPr>
+          <w:lang w:val="es-ES"/>
+        </w:rPr>
+      </w:pPr>
+      <w:r>
+        <w:rPr>
+          <w:noProof/>
+        </w:rPr>
+        <w:drawing>
+          <wp:inline distT="0" distB="0" distL="0" distR="0" wp14:anchorId="7578CA4D" wp14:editId="7C95EB17">
+            <wp:extent cx="3374448" cy="428625"/>
+            <wp:effectExtent l="0" t="0" r="0" b="0"/>
+            <wp:docPr id="54" name="Imagen 54"/>
+            <wp:cNvGraphicFramePr>
+              <a:graphicFrameLocks xmlns:a="http://schemas.openxmlformats.org/drawingml/2006/main" noChangeAspect="1"/>
+            </wp:cNvGraphicFramePr>
+            <a:graphic xmlns:a="http://schemas.openxmlformats.org/drawingml/2006/main">
+              <a:graphicData uri="http://schemas.openxmlformats.org/drawingml/2006/picture">
+                <pic:pic xmlns:pic="http://schemas.openxmlformats.org/drawingml/2006/picture">
+                  <pic:nvPicPr>
+                    <pic:cNvPr id="1" name=""/>
+                    <pic:cNvPicPr/>
+                  </pic:nvPicPr>
+                  <pic:blipFill>
+                    <a:blip r:embed="rId61"/>
+                    <a:stretch>
+                      <a:fillRect/>
+                    </a:stretch>
+                  </pic:blipFill>
+                  <pic:spPr>
+                    <a:xfrm>
+                      <a:off x="0" y="0"/>
+                      <a:ext cx="3455330" cy="438899"/>
+                    </a:xfrm>
+                    <a:prstGeom prst="rect">
+                      <a:avLst/>
+                    </a:prstGeom>
+                  </pic:spPr>
+                </pic:pic>
+              </a:graphicData>
+            </a:graphic>
+          </wp:inline>
+        </w:drawing>
+      </w:r>
+    </w:p>
     <w:sectPr>
-      <w:headerReference w:type="default" r:id="rId41"/>
-      <w:footerReference w:type="default" r:id="rId42"/>
+      <w:headerReference w:type="default" r:id="rId62"/>
+      <w:footerReference w:type="default" r:id="rId63"/>
       <w:pgSz w:w="12240" w:h="15840"/>
       <w:pgMar w:top="1417" w:right="1701" w:bottom="1417" w:left="1701" w:header="708" w:footer="708" w:gutter="0"/>
       <w:cols w:space="708"/>

--- a/Introducción.docx
+++ b/Introducción.docx
@@ -9461,7 +9461,21 @@
         <w:rPr>
           <w:lang w:val="es-ES"/>
         </w:rPr>
-        <w:t xml:space="preserve">&lt;html&gt; HTML </w:t>
+        <w:t>&lt;</w:t>
+      </w:r>
+      <w:proofErr w:type="spellStart"/>
+      <w:r>
+        <w:rPr>
+          <w:lang w:val="es-ES"/>
+        </w:rPr>
+        <w:t>html</w:t>
+      </w:r>
+      <w:proofErr w:type="spellEnd"/>
+      <w:r>
+        <w:rPr>
+          <w:lang w:val="es-ES"/>
+        </w:rPr>
+        <w:t xml:space="preserve">&gt; HTML </w:t>
       </w:r>
       <w:proofErr w:type="spellStart"/>
       <w:r>
@@ -10203,21 +10217,7 @@
             <w:rStyle w:val="Hipervnculo"/>
             <w:lang w:val="es-ES"/>
           </w:rPr>
-          <w:t>https://developer.mozill</w:t>
-        </w:r>
-        <w:r>
-          <w:rPr>
-            <w:rStyle w:val="Hipervnculo"/>
-            <w:lang w:val="es-ES"/>
-          </w:rPr>
-          <w:t>a</w:t>
-        </w:r>
-        <w:r>
-          <w:rPr>
-            <w:rStyle w:val="Hipervnculo"/>
-            <w:lang w:val="es-ES"/>
-          </w:rPr>
-          <w:t>.org/en-US/docs/Web/HTML/Global_attributes</w:t>
+          <w:t>https://developer.mozilla.org/en-US/docs/Web/HTML/Global_attributes</w:t>
         </w:r>
       </w:hyperlink>
     </w:p>
@@ -10761,6 +10761,7 @@
         <w:rPr>
           <w:lang w:val="es-ES"/>
         </w:rPr>
+        <w:lastRenderedPageBreak/>
         <w:t>&lt;</w:t>
       </w:r>
       <w:proofErr w:type="spellStart"/>
@@ -11182,6 +11183,7 @@
         <w:rPr>
           <w:noProof/>
         </w:rPr>
+        <w:lastRenderedPageBreak/>
         <w:drawing>
           <wp:inline distT="0" distB="0" distL="0" distR="0" wp14:anchorId="07EFBC52" wp14:editId="6D97D5FB">
             <wp:extent cx="1106122" cy="1777252"/>
@@ -11371,6 +11373,41 @@
     <w:p>
       <w:pPr>
         <w:pStyle w:val="Ttulo2"/>
+        <w:ind w:left="720"/>
+        <w:jc w:val="both"/>
+      </w:pPr>
+      <w:r>
+        <w:t>&lt;caption&gt; caption elem</w:t>
+      </w:r>
+      <w:r>
+        <w:t>ent</w:t>
+      </w:r>
+    </w:p>
+    <w:p>
+      <w:pPr>
+        <w:ind w:left="720"/>
+        <w:jc w:val="both"/>
+        <w:rPr>
+          <w:u w:val="single"/>
+          <w:lang w:val="es-ES"/>
+        </w:rPr>
+      </w:pPr>
+      <w:r>
+        <w:rPr>
+          <w:lang w:val="es-ES"/>
+        </w:rPr>
+        <w:t>Permite darle u</w:t>
+      </w:r>
+      <w:r>
+        <w:rPr>
+          <w:lang w:val="es-ES"/>
+        </w:rPr>
+        <w:t>n nombre a la tabla</w:t>
+      </w:r>
+    </w:p>
+    <w:p>
+      <w:pPr>
+        <w:pStyle w:val="Ttulo2"/>
         <w:spacing w:line="276" w:lineRule="auto"/>
         <w:ind w:left="720"/>
         <w:jc w:val="both"/>
@@ -11687,6 +11724,7 @@
         <w:rPr>
           <w:lang w:val="es-ES"/>
         </w:rPr>
+        <w:lastRenderedPageBreak/>
         <w:t xml:space="preserve">&lt;table&gt; Table </w:t>
       </w:r>
       <w:proofErr w:type="spellStart"/>
@@ -12176,6 +12214,7 @@
         <w:rPr>
           <w:noProof/>
         </w:rPr>
+        <w:lastRenderedPageBreak/>
         <w:drawing>
           <wp:inline distT="0" distB="0" distL="0" distR="0" wp14:anchorId="24219C59" wp14:editId="0A9E8974">
             <wp:extent cx="3000375" cy="776633"/>
@@ -12828,6 +12867,7 @@
         <w:rPr>
           <w:lang w:val="es-ES"/>
         </w:rPr>
+        <w:lastRenderedPageBreak/>
         <w:t xml:space="preserve">&lt;input&gt;: </w:t>
       </w:r>
       <w:proofErr w:type="spellStart"/>
@@ -13517,7 +13557,14 @@
         <w:rPr>
           <w:lang w:val="es-ES"/>
         </w:rPr>
-        <w:t>&gt;. Para emparejar un &lt;input&gt; con un &lt;</w:t>
+        <w:t xml:space="preserve">&gt;. Para emparejar un &lt;input&gt; con </w:t>
+      </w:r>
+      <w:r>
+        <w:rPr>
+          <w:lang w:val="es-ES"/>
+        </w:rPr>
+        <w:lastRenderedPageBreak/>
+        <w:t>un &lt;</w:t>
       </w:r>
       <w:proofErr w:type="spellStart"/>
       <w:r>
@@ -14130,6 +14177,7 @@
         <w:rPr>
           <w:noProof/>
         </w:rPr>
+        <w:lastRenderedPageBreak/>
         <w:drawing>
           <wp:inline distT="0" distB="0" distL="0" distR="0" wp14:anchorId="47606810" wp14:editId="319E15E9">
             <wp:extent cx="2166938" cy="371475"/>
@@ -14861,6 +14909,7 @@
         <w:rPr>
           <w:noProof/>
         </w:rPr>
+        <w:lastRenderedPageBreak/>
         <w:drawing>
           <wp:inline distT="0" distB="0" distL="0" distR="0" wp14:anchorId="6ACDF81B" wp14:editId="5E1CE51A">
             <wp:extent cx="2647950" cy="367771"/>
@@ -15461,6 +15510,7 @@
         <w:rPr>
           <w:noProof/>
         </w:rPr>
+        <w:lastRenderedPageBreak/>
         <w:drawing>
           <wp:inline distT="0" distB="0" distL="0" distR="0" wp14:anchorId="76B68893" wp14:editId="2F50696E">
             <wp:extent cx="2654492" cy="590550"/>
@@ -16054,6 +16104,7 @@
         <w:rPr>
           <w:noProof/>
         </w:rPr>
+        <w:lastRenderedPageBreak/>
         <w:drawing>
           <wp:inline distT="0" distB="0" distL="0" distR="0" wp14:anchorId="465FB8CF" wp14:editId="54AE1025">
             <wp:extent cx="2428875" cy="555171"/>
